--- a/Word/1.PassOne-KelvinToReview/Chapter4.5_ForReview.docx
+++ b/Word/1.PassOne-KelvinToReview/Chapter4.5_ForReview.docx
@@ -1,6 +1,6 @@
 
 <file path=word/document.xml><?xml version="1.0" encoding="utf-8"?>
-<w:document xmlns:wpc="http://schemas.microsoft.com/office/word/2010/wordprocessingCanvas" xmlns:cx="http://schemas.microsoft.com/office/drawing/2014/chartex" xmlns:cx1="http://schemas.microsoft.com/office/drawing/2015/9/8/chartex" xmlns:cx2="http://schemas.microsoft.com/office/drawing/2015/10/21/chartex" xmlns:cx3="http://schemas.microsoft.com/office/drawing/2016/5/9/chartex" xmlns:cx4="http://schemas.microsoft.com/office/drawing/2016/5/10/chartex" xmlns:cx5="http://schemas.microsoft.com/office/drawing/2016/5/11/chartex" xmlns:cx6="http://schemas.microsoft.com/office/drawing/2016/5/12/chartex" xmlns:cx7="http://schemas.microsoft.com/office/drawing/2016/5/13/chartex" xmlns:cx8="http://schemas.microsoft.com/office/drawing/2016/5/14/chartex" xmlns:mc="http://schemas.openxmlformats.org/markup-compatibility/2006" xmlns:aink="http://schemas.microsoft.com/office/drawing/2016/ink" xmlns:am3d="http://schemas.microsoft.com/office/drawing/2017/model3d" xmlns:o="urn:schemas-microsoft-com:office:office" xmlns:r="http://schemas.openxmlformats.org/officeDocument/2006/relationships" xmlns:m="http://schemas.openxmlformats.org/officeDocument/2006/math" xmlns:v="urn:schemas-microsoft-com:vml" xmlns:wp14="http://schemas.microsoft.com/office/word/2010/wordprocessingDrawing" xmlns:wp="http://schemas.openxmlformats.org/drawingml/2006/wordprocessingDrawing" xmlns:w10="urn:schemas-microsoft-com:office:word" xmlns:w="http://schemas.openxmlformats.org/wordprocessingml/2006/main" xmlns:w14="http://schemas.microsoft.com/office/word/2010/wordml" xmlns:w15="http://schemas.microsoft.com/office/word/2012/wordml" xmlns:w16cex="http://schemas.microsoft.com/office/word/2018/wordml/cex" xmlns:w16cid="http://schemas.microsoft.com/office/word/2016/wordml/cid" xmlns:w16="http://schemas.microsoft.com/office/word/2018/wordml" xmlns:w16se="http://schemas.microsoft.com/office/word/2015/wordml/symex" xmlns:wpg="http://schemas.microsoft.com/office/word/2010/wordprocessingGroup" xmlns:wpi="http://schemas.microsoft.com/office/word/2010/wordprocessingInk" xmlns:wne="http://schemas.microsoft.com/office/word/2006/wordml" xmlns:wps="http://schemas.microsoft.com/office/word/2010/wordprocessingShape" mc:Ignorable="w14 w15 w16se w16cid w16 w16cex wp14">
+<w:document xmlns:wpc="http://schemas.microsoft.com/office/word/2010/wordprocessingCanvas" xmlns:cx="http://schemas.microsoft.com/office/drawing/2014/chartex" xmlns:cx1="http://schemas.microsoft.com/office/drawing/2015/9/8/chartex" xmlns:cx2="http://schemas.microsoft.com/office/drawing/2015/10/21/chartex" xmlns:cx3="http://schemas.microsoft.com/office/drawing/2016/5/9/chartex" xmlns:cx4="http://schemas.microsoft.com/office/drawing/2016/5/10/chartex" xmlns:cx5="http://schemas.microsoft.com/office/drawing/2016/5/11/chartex" xmlns:cx6="http://schemas.microsoft.com/office/drawing/2016/5/12/chartex" xmlns:cx7="http://schemas.microsoft.com/office/drawing/2016/5/13/chartex" xmlns:cx8="http://schemas.microsoft.com/office/drawing/2016/5/14/chartex" xmlns:mc="http://schemas.openxmlformats.org/markup-compatibility/2006" xmlns:aink="http://schemas.microsoft.com/office/drawing/2016/ink" xmlns:am3d="http://schemas.microsoft.com/office/drawing/2017/model3d" xmlns:o="urn:schemas-microsoft-com:office:office" xmlns:r="http://schemas.openxmlformats.org/officeDocument/2006/relationships" xmlns:m="http://schemas.openxmlformats.org/officeDocument/2006/math" xmlns:v="urn:schemas-microsoft-com:vml" xmlns:wp14="http://schemas.microsoft.com/office/word/2010/wordprocessingDrawing" xmlns:wp="http://schemas.openxmlformats.org/drawingml/2006/wordprocessingDrawing" xmlns:w10="urn:schemas-microsoft-com:office:word" xmlns:w="http://schemas.openxmlformats.org/wordprocessingml/2006/main" xmlns:w14="http://schemas.microsoft.com/office/word/2010/wordml" xmlns:w15="http://schemas.microsoft.com/office/word/2012/wordml" xmlns:w16cid="http://schemas.microsoft.com/office/word/2016/wordml/cid" xmlns:w16se="http://schemas.microsoft.com/office/word/2015/wordml/symex" xmlns:wpg="http://schemas.microsoft.com/office/word/2010/wordprocessingGroup" xmlns:wpi="http://schemas.microsoft.com/office/word/2010/wordprocessingInk" xmlns:wne="http://schemas.microsoft.com/office/word/2006/wordml" xmlns:wps="http://schemas.microsoft.com/office/word/2010/wordprocessingShape" mc:Ignorable="w14 w15 w16se w16cid wp14">
   <w:body>
     <w:p>
       <w:pPr>
@@ -215,37 +215,7 @@
         <w:rPr>
           <w:rStyle w:val="CodeInline"/>
         </w:rPr>
-        <w:t>c</w:t>
-      </w:r>
-      <w:r>
-        <w:rPr>
-          <w:rStyle w:val="CodeInline"/>
-        </w:rPr>
-        <w:t>hapter4/4.5.</w:t>
-      </w:r>
-      <w:r>
-        <w:rPr>
-          <w:rStyle w:val="CodeInline"/>
-        </w:rPr>
-        <w:t>s</w:t>
-      </w:r>
-      <w:r>
-        <w:rPr>
-          <w:rStyle w:val="CodeInline"/>
-        </w:rPr>
-        <w:t>cene</w:t>
-      </w:r>
-      <w:r>
-        <w:rPr>
-          <w:rStyle w:val="CodeInline"/>
-        </w:rPr>
-        <w:t>_o</w:t>
-      </w:r>
-      <w:r>
-        <w:rPr>
-          <w:rStyle w:val="CodeInline"/>
-        </w:rPr>
-        <w:t>bjects</w:t>
+        <w:t>chapter4/4.5.scene_objects</w:t>
       </w:r>
       <w:r>
         <w:t xml:space="preserve"> folder.</w:t>
@@ -277,7 +247,7 @@
                     </pic:cNvPicPr>
                   </pic:nvPicPr>
                   <pic:blipFill>
-                    <a:blip r:embed="rId11">
+                    <a:blip r:embed="rId10">
                       <a:extLst>
                         <a:ext uri="{28A0092B-C50C-407E-A947-70E740481C1C}">
                           <a14:useLocalDpi xmlns:a14="http://schemas.microsoft.com/office/drawing/2010/main" val="0"/>
@@ -319,6 +289,7 @@
         <w:pStyle w:val="BodyTextFirst"/>
       </w:pPr>
       <w:r>
+        <w:lastRenderedPageBreak/>
         <w:t xml:space="preserve">There are two distinct levels in this project: the </w:t>
       </w:r>
       <w:proofErr w:type="spellStart"/>
@@ -363,7 +334,6 @@
         <w:pStyle w:val="BodyTextFirst"/>
       </w:pPr>
       <w:r>
-        <w:lastRenderedPageBreak/>
         <w:t xml:space="preserve">Notice that on each level, moving the front rectangle toward the left to touch the left boundary will cause the loading of the other level. The </w:t>
       </w:r>
       <w:proofErr w:type="spellStart"/>
@@ -765,6 +735,7 @@
         <w:pStyle w:val="Code"/>
       </w:pPr>
       <w:r>
+        <w:lastRenderedPageBreak/>
         <w:t xml:space="preserve">        if (this.constructor === Scene) {</w:t>
       </w:r>
     </w:p>
@@ -832,6 +803,7 @@
       </w:pPr>
       <w:bookmarkStart w:id="5" w:name="_Hlk69101877"/>
       <w:commentRangeStart w:id="6"/>
+      <w:commentRangeStart w:id="7"/>
       <w:r>
         <w:t xml:space="preserve">    stop() {</w:t>
       </w:r>
@@ -876,356 +848,329 @@
         </w:rPr>
         <w:commentReference w:id="6"/>
       </w:r>
-    </w:p>
-    <w:bookmarkEnd w:id="5"/>
-    <w:p>
-      <w:pPr>
-        <w:pStyle w:val="Code"/>
-      </w:pPr>
-    </w:p>
-    <w:p>
-      <w:pPr>
-        <w:pStyle w:val="Code"/>
-      </w:pPr>
-      <w:r>
-        <w:t xml:space="preserve">    next() {</w:t>
-      </w:r>
-    </w:p>
-    <w:p>
-      <w:pPr>
-        <w:pStyle w:val="Code"/>
-      </w:pPr>
-      <w:r>
-        <w:t xml:space="preserve">        // if sub-class does not override this funciton</w:t>
-      </w:r>
-    </w:p>
-    <w:p>
-      <w:pPr>
-        <w:pStyle w:val="Code"/>
-      </w:pPr>
-      <w:r>
-        <w:t xml:space="preserve">        // then, this is the end of the game</w:t>
-      </w:r>
-    </w:p>
-    <w:p>
-      <w:pPr>
-        <w:pStyle w:val="Code"/>
-      </w:pPr>
-      <w:r>
-        <w:t xml:space="preserve">        engine.cleanUp();</w:t>
-      </w:r>
-    </w:p>
-    <w:p>
-      <w:pPr>
-        <w:pStyle w:val="Code"/>
-      </w:pPr>
-      <w:r>
-        <w:t xml:space="preserve">    }</w:t>
-      </w:r>
-    </w:p>
-    <w:p>
-      <w:pPr>
-        <w:pStyle w:val="Code"/>
-      </w:pPr>
-    </w:p>
-    <w:p>
-      <w:pPr>
-        <w:pStyle w:val="Code"/>
-      </w:pPr>
-      <w:r>
-        <w:t xml:space="preserve">    </w:t>
-      </w:r>
-    </w:p>
-    <w:p>
-      <w:pPr>
-        <w:pStyle w:val="Code"/>
-      </w:pPr>
-      <w:r>
-        <w:t xml:space="preserve">    init() {</w:t>
-      </w:r>
-    </w:p>
-    <w:p>
-      <w:pPr>
-        <w:pStyle w:val="Code"/>
-      </w:pPr>
-      <w:r>
-        <w:t xml:space="preserve">        // initialize the level and load resources (called from GameLoop)</w:t>
-      </w:r>
-    </w:p>
-    <w:p>
-      <w:pPr>
-        <w:pStyle w:val="Code"/>
-      </w:pPr>
-      <w:r>
-        <w:t xml:space="preserve">        // throw abstractMethodError</w:t>
-      </w:r>
-    </w:p>
-    <w:p>
-      <w:pPr>
-        <w:pStyle w:val="Code"/>
-      </w:pPr>
-      <w:r>
-        <w:t xml:space="preserve">    }</w:t>
-      </w:r>
-    </w:p>
-    <w:p>
-      <w:pPr>
-        <w:pStyle w:val="Code"/>
-      </w:pPr>
-    </w:p>
-    <w:p>
-      <w:pPr>
-        <w:pStyle w:val="Code"/>
-      </w:pPr>
-      <w:r>
-        <w:t xml:space="preserve">    load() { </w:t>
-      </w:r>
-    </w:p>
-    <w:p>
-      <w:pPr>
-        <w:pStyle w:val="Code"/>
-      </w:pPr>
-      <w:r>
-        <w:t xml:space="preserve">        // to load necessary resources</w:t>
-      </w:r>
-    </w:p>
-    <w:p>
-      <w:pPr>
-        <w:pStyle w:val="Code"/>
-      </w:pPr>
-      <w:r>
-        <w:t xml:space="preserve">    } </w:t>
-      </w:r>
-    </w:p>
-    <w:p>
-      <w:pPr>
-        <w:pStyle w:val="Code"/>
-      </w:pPr>
-    </w:p>
-    <w:p>
-      <w:pPr>
-        <w:pStyle w:val="Code"/>
-      </w:pPr>
-      <w:r>
-        <w:t xml:space="preserve">    unload() {</w:t>
-      </w:r>
-    </w:p>
-    <w:p>
-      <w:pPr>
-        <w:pStyle w:val="Code"/>
-      </w:pPr>
-      <w:r>
-        <w:t xml:space="preserve">        // .. unload all resources</w:t>
-      </w:r>
-    </w:p>
-    <w:p>
-      <w:pPr>
-        <w:pStyle w:val="Code"/>
-      </w:pPr>
-      <w:r>
-        <w:t xml:space="preserve">        // throw abstractMethodError</w:t>
-      </w:r>
-    </w:p>
-    <w:p>
-      <w:pPr>
-        <w:pStyle w:val="Code"/>
-      </w:pPr>
-      <w:r>
-        <w:t xml:space="preserve">    }</w:t>
-      </w:r>
-    </w:p>
-    <w:p>
-      <w:pPr>
-        <w:pStyle w:val="Code"/>
-      </w:pPr>
-    </w:p>
-    <w:p>
-      <w:pPr>
-        <w:pStyle w:val="Code"/>
-      </w:pPr>
-      <w:r>
-        <w:t xml:space="preserve">    // update to be called form EngineCore.GameLoop</w:t>
-      </w:r>
-    </w:p>
-    <w:p>
-      <w:pPr>
-        <w:pStyle w:val="Code"/>
-      </w:pPr>
-      <w:r>
-        <w:t xml:space="preserve">    update() {</w:t>
-      </w:r>
-    </w:p>
-    <w:p>
-      <w:pPr>
-        <w:pStyle w:val="Code"/>
-      </w:pPr>
-      <w:r>
-        <w:t xml:space="preserve">        // when done with this level should call this.stop()</w:t>
-      </w:r>
-    </w:p>
-    <w:p>
-      <w:pPr>
-        <w:pStyle w:val="Code"/>
-      </w:pPr>
-      <w:r>
-        <w:t xml:space="preserve">        throw abstractMethodError</w:t>
-      </w:r>
-    </w:p>
-    <w:p>
-      <w:pPr>
-        <w:pStyle w:val="Code"/>
-      </w:pPr>
-      <w:r>
-        <w:t xml:space="preserve">    }</w:t>
-      </w:r>
-    </w:p>
-    <w:p>
-      <w:pPr>
-        <w:pStyle w:val="Code"/>
-      </w:pPr>
-    </w:p>
-    <w:p>
-      <w:pPr>
-        <w:pStyle w:val="Code"/>
-      </w:pPr>
-      <w:r>
-        <w:t xml:space="preserve">    // draw to be called from EngineCore.GameLoop</w:t>
-      </w:r>
-    </w:p>
-    <w:p>
-      <w:pPr>
-        <w:pStyle w:val="Code"/>
-      </w:pPr>
-      <w:r>
-        <w:t xml:space="preserve">    draw() {</w:t>
-      </w:r>
-    </w:p>
-    <w:p>
-      <w:pPr>
-        <w:pStyle w:val="Code"/>
-      </w:pPr>
-      <w:r>
-        <w:t xml:space="preserve">        throw abstractMethodError</w:t>
-      </w:r>
-    </w:p>
-    <w:p>
-      <w:pPr>
-        <w:pStyle w:val="Code"/>
-      </w:pPr>
-      <w:r>
-        <w:t xml:space="preserve">    }</w:t>
-      </w:r>
-    </w:p>
-    <w:p>
-      <w:pPr>
-        <w:pStyle w:val="BodyTextFirst"/>
-      </w:pPr>
-      <w:r>
-        <w:t xml:space="preserve">Notice that the </w:t>
-      </w:r>
-      <w:r>
-        <w:rPr>
-          <w:rStyle w:val="CodeInline"/>
-        </w:rPr>
-        <w:t>Scene</w:t>
-      </w:r>
-      <w:r>
-        <w:t xml:space="preserve"> object is an abstract object because all the functions are empty</w:t>
-      </w:r>
-      <w:r>
-        <w:t xml:space="preserve">, throw errors, or </w:t>
-      </w:r>
-      <w:r>
-        <w:t xml:space="preserve">provide basic </w:t>
-      </w:r>
-      <w:r>
-        <w:rPr>
-          <w:rStyle w:val="CodeInline"/>
-        </w:rPr>
-        <w:t>start</w:t>
-      </w:r>
-      <w:r>
-        <w:t>/</w:t>
-      </w:r>
-      <w:r>
-        <w:rPr>
-          <w:rStyle w:val="CodeInline"/>
-        </w:rPr>
-        <w:t>stop</w:t>
-      </w:r>
-      <w:r>
-        <w:t xml:space="preserve"> functionality</w:t>
-      </w:r>
-      <w:r>
-        <w:t>. Together these functions present a protocol to interface with the game engine. It is expected that subclasses will override these functions to implement the actual game behaviors.</w:t>
-      </w:r>
-    </w:p>
-    <w:p>
-      <w:pPr>
-        <w:pStyle w:val="NoteTipCaution"/>
-      </w:pPr>
-      <w:r>
-        <w:rPr>
-          <w:rStyle w:val="Strong"/>
-        </w:rPr>
-        <w:t>Note</w:t>
-      </w:r>
-      <w:r>
-        <w:t xml:space="preserve"> JavaScript does not support abstract objects. The language does not prevent a game programmer from instantiating a </w:t>
-      </w:r>
-      <w:r>
-        <w:rPr>
-          <w:rStyle w:val="CodeInline"/>
-        </w:rPr>
-        <w:t>Scene</w:t>
-      </w:r>
-      <w:r>
-        <w:t xml:space="preserve"> object. However, the created instance will be completely useless.</w:t>
-      </w:r>
-    </w:p>
-    <w:p>
-      <w:pPr>
-        <w:pStyle w:val="Heading3"/>
-      </w:pPr>
-      <w:r>
-        <w:t>Modify Game Engine to Support the Scene Object</w:t>
-      </w:r>
-    </w:p>
-    <w:p>
-      <w:pPr>
-        <w:pStyle w:val="BodyTextFirst"/>
-      </w:pPr>
-      <w:commentRangeStart w:id="7"/>
-      <w:r>
-        <w:t>TEMP TEXT</w:t>
-      </w:r>
       <w:commentRangeEnd w:id="7"/>
       <w:r>
         <w:rPr>
           <w:rStyle w:val="CommentReference"/>
           <w:rFonts w:asciiTheme="minorHAnsi" w:hAnsiTheme="minorHAnsi"/>
+          <w:noProof w:val="0"/>
         </w:rPr>
         <w:commentReference w:id="7"/>
       </w:r>
     </w:p>
-    <w:p>
-      <w:pPr>
-        <w:pStyle w:val="Heading4"/>
-      </w:pPr>
-      <w:r>
-        <w:t>Handle the Unloading and Clean</w:t>
-      </w:r>
-      <w:r>
-        <w:t>ing U</w:t>
-      </w:r>
-      <w:r>
-        <w:t xml:space="preserve">p of </w:t>
-      </w:r>
-      <w:r>
-        <w:t xml:space="preserve">Engine </w:t>
-      </w:r>
-      <w:r>
-        <w:t>Resources</w:t>
+    <w:bookmarkEnd w:id="5"/>
+    <w:p>
+      <w:pPr>
+        <w:pStyle w:val="Code"/>
+      </w:pPr>
+    </w:p>
+    <w:p>
+      <w:pPr>
+        <w:pStyle w:val="Code"/>
+      </w:pPr>
+      <w:r>
+        <w:t xml:space="preserve">    next() {</w:t>
+      </w:r>
+    </w:p>
+    <w:p>
+      <w:pPr>
+        <w:pStyle w:val="Code"/>
+      </w:pPr>
+      <w:r>
+        <w:t xml:space="preserve">        // if sub-class does not override this funciton</w:t>
+      </w:r>
+    </w:p>
+    <w:p>
+      <w:pPr>
+        <w:pStyle w:val="Code"/>
+      </w:pPr>
+      <w:r>
+        <w:t xml:space="preserve">        // then, this is the end of the game</w:t>
+      </w:r>
+    </w:p>
+    <w:p>
+      <w:pPr>
+        <w:pStyle w:val="Code"/>
+      </w:pPr>
+      <w:r>
+        <w:t xml:space="preserve">        engine.cleanUp();</w:t>
+      </w:r>
+    </w:p>
+    <w:p>
+      <w:pPr>
+        <w:pStyle w:val="Code"/>
+      </w:pPr>
+      <w:r>
+        <w:t xml:space="preserve">    }</w:t>
+      </w:r>
+    </w:p>
+    <w:p>
+      <w:pPr>
+        <w:pStyle w:val="Code"/>
+      </w:pPr>
+    </w:p>
+    <w:p>
+      <w:pPr>
+        <w:pStyle w:val="Code"/>
+      </w:pPr>
+      <w:r>
+        <w:t xml:space="preserve">    </w:t>
+      </w:r>
+    </w:p>
+    <w:p>
+      <w:pPr>
+        <w:pStyle w:val="Code"/>
+      </w:pPr>
+      <w:r>
+        <w:t xml:space="preserve">    init() {</w:t>
+      </w:r>
+    </w:p>
+    <w:p>
+      <w:pPr>
+        <w:pStyle w:val="Code"/>
+      </w:pPr>
+      <w:r>
+        <w:t xml:space="preserve">        // initialize the level and load resources (called from GameLoop)</w:t>
+      </w:r>
+    </w:p>
+    <w:p>
+      <w:pPr>
+        <w:pStyle w:val="Code"/>
+      </w:pPr>
+      <w:r>
+        <w:t xml:space="preserve">        // throw abstractMethodError</w:t>
+      </w:r>
+    </w:p>
+    <w:p>
+      <w:pPr>
+        <w:pStyle w:val="Code"/>
+      </w:pPr>
+      <w:r>
+        <w:t xml:space="preserve">    }</w:t>
+      </w:r>
+    </w:p>
+    <w:p>
+      <w:pPr>
+        <w:pStyle w:val="Code"/>
+      </w:pPr>
+    </w:p>
+    <w:p>
+      <w:pPr>
+        <w:pStyle w:val="Code"/>
+      </w:pPr>
+      <w:r>
+        <w:t xml:space="preserve">    load() { </w:t>
+      </w:r>
+    </w:p>
+    <w:p>
+      <w:pPr>
+        <w:pStyle w:val="Code"/>
+      </w:pPr>
+      <w:r>
+        <w:t xml:space="preserve">        // to load necessary resources</w:t>
+      </w:r>
+    </w:p>
+    <w:p>
+      <w:pPr>
+        <w:pStyle w:val="Code"/>
+      </w:pPr>
+      <w:r>
+        <w:t xml:space="preserve">    } </w:t>
+      </w:r>
+    </w:p>
+    <w:p>
+      <w:pPr>
+        <w:pStyle w:val="Code"/>
+      </w:pPr>
+    </w:p>
+    <w:p>
+      <w:pPr>
+        <w:pStyle w:val="Code"/>
+      </w:pPr>
+      <w:r>
+        <w:t xml:space="preserve">    unload() {</w:t>
+      </w:r>
+    </w:p>
+    <w:p>
+      <w:pPr>
+        <w:pStyle w:val="Code"/>
+      </w:pPr>
+      <w:r>
+        <w:t xml:space="preserve">        // .. unload all resources</w:t>
+      </w:r>
+    </w:p>
+    <w:p>
+      <w:pPr>
+        <w:pStyle w:val="Code"/>
+      </w:pPr>
+      <w:r>
+        <w:t xml:space="preserve">        // throw abstractMethodError</w:t>
+      </w:r>
+    </w:p>
+    <w:p>
+      <w:pPr>
+        <w:pStyle w:val="Code"/>
+      </w:pPr>
+      <w:r>
+        <w:t xml:space="preserve">    }</w:t>
+      </w:r>
+    </w:p>
+    <w:p>
+      <w:pPr>
+        <w:pStyle w:val="Code"/>
+      </w:pPr>
+    </w:p>
+    <w:p>
+      <w:pPr>
+        <w:pStyle w:val="Code"/>
+      </w:pPr>
+      <w:r>
+        <w:t xml:space="preserve">    // update to be called form EngineCore.GameLoop</w:t>
+      </w:r>
+    </w:p>
+    <w:p>
+      <w:pPr>
+        <w:pStyle w:val="Code"/>
+      </w:pPr>
+      <w:r>
+        <w:t xml:space="preserve">    update() {</w:t>
+      </w:r>
+    </w:p>
+    <w:p>
+      <w:pPr>
+        <w:pStyle w:val="Code"/>
+      </w:pPr>
+      <w:r>
+        <w:t xml:space="preserve">        // when done with this level should call this.stop()</w:t>
+      </w:r>
+    </w:p>
+    <w:p>
+      <w:pPr>
+        <w:pStyle w:val="Code"/>
+      </w:pPr>
+      <w:r>
+        <w:t xml:space="preserve">        throw abstractMethodError</w:t>
+      </w:r>
+    </w:p>
+    <w:p>
+      <w:pPr>
+        <w:pStyle w:val="Code"/>
+      </w:pPr>
+      <w:r>
+        <w:t xml:space="preserve">    }</w:t>
+      </w:r>
+    </w:p>
+    <w:p>
+      <w:pPr>
+        <w:pStyle w:val="Code"/>
+      </w:pPr>
+    </w:p>
+    <w:p>
+      <w:pPr>
+        <w:pStyle w:val="Code"/>
+      </w:pPr>
+      <w:r>
+        <w:t xml:space="preserve">    // draw to be called from EngineCore.GameLoop</w:t>
+      </w:r>
+    </w:p>
+    <w:p>
+      <w:pPr>
+        <w:pStyle w:val="Code"/>
+      </w:pPr>
+      <w:r>
+        <w:lastRenderedPageBreak/>
+        <w:t xml:space="preserve">    draw() {</w:t>
+      </w:r>
+    </w:p>
+    <w:p>
+      <w:pPr>
+        <w:pStyle w:val="Code"/>
+      </w:pPr>
+      <w:r>
+        <w:t xml:space="preserve">        throw abstractMethodError</w:t>
+      </w:r>
+    </w:p>
+    <w:p>
+      <w:pPr>
+        <w:pStyle w:val="Code"/>
+      </w:pPr>
+      <w:r>
+        <w:t xml:space="preserve">    }</w:t>
+      </w:r>
+    </w:p>
+    <w:p>
+      <w:pPr>
+        <w:pStyle w:val="BodyTextFirst"/>
+      </w:pPr>
+      <w:r>
+        <w:t xml:space="preserve">Notice that the </w:t>
+      </w:r>
+      <w:r>
+        <w:rPr>
+          <w:rStyle w:val="CodeInline"/>
+        </w:rPr>
+        <w:t>Scene</w:t>
+      </w:r>
+      <w:r>
+        <w:t xml:space="preserve"> object is an abstract object because all the functions are empty</w:t>
+      </w:r>
+      <w:r>
+        <w:t xml:space="preserve">, throw errors, or </w:t>
+      </w:r>
+      <w:r>
+        <w:t xml:space="preserve">provide basic </w:t>
+      </w:r>
+      <w:r>
+        <w:rPr>
+          <w:rStyle w:val="CodeInline"/>
+        </w:rPr>
+        <w:t>start</w:t>
+      </w:r>
+      <w:r>
+        <w:t>/</w:t>
+      </w:r>
+      <w:r>
+        <w:rPr>
+          <w:rStyle w:val="CodeInline"/>
+        </w:rPr>
+        <w:t>stop</w:t>
+      </w:r>
+      <w:r>
+        <w:t xml:space="preserve"> functionality</w:t>
+      </w:r>
+      <w:r>
+        <w:t>. Together these functions present a protocol to interface with the game engine. It is expected that subclasses will override these functions to implement the actual game behaviors.</w:t>
+      </w:r>
+    </w:p>
+    <w:p>
+      <w:pPr>
+        <w:pStyle w:val="NoteTipCaution"/>
+      </w:pPr>
+      <w:r>
+        <w:rPr>
+          <w:rStyle w:val="Strong"/>
+        </w:rPr>
+        <w:t>Note</w:t>
+      </w:r>
+      <w:r>
+        <w:t xml:space="preserve"> JavaScript does not support abstract objects. The language does not prevent a game programmer from instantiating a </w:t>
+      </w:r>
+      <w:r>
+        <w:rPr>
+          <w:rStyle w:val="CodeInline"/>
+        </w:rPr>
+        <w:t>Scene</w:t>
+      </w:r>
+      <w:r>
+        <w:t xml:space="preserve"> object. However, the created instance will be completely useless.</w:t>
+      </w:r>
+    </w:p>
+    <w:p>
+      <w:pPr>
+        <w:pStyle w:val="Heading3"/>
+      </w:pPr>
+      <w:r>
+        <w:t>Modify Game Engine to Support the Scene Object</w:t>
       </w:r>
     </w:p>
     <w:p>
@@ -1243,6 +1188,34 @@
           <w:rFonts w:asciiTheme="minorHAnsi" w:hAnsiTheme="minorHAnsi"/>
         </w:rPr>
         <w:commentReference w:id="8"/>
+      </w:r>
+    </w:p>
+    <w:p>
+      <w:pPr>
+        <w:pStyle w:val="Heading4"/>
+      </w:pPr>
+      <w:r>
+        <w:t>Handle the Unloading and Clean</w:t>
+      </w:r>
+      <w:r>
+        <w:t>ing U</w:t>
+      </w:r>
+      <w:r>
+        <w:t xml:space="preserve">p of </w:t>
+      </w:r>
+      <w:r>
+        <w:t xml:space="preserve">Engine </w:t>
+      </w:r>
+      <w:r>
+        <w:t>Resources</w:t>
+      </w:r>
+    </w:p>
+    <w:p>
+      <w:pPr>
+        <w:pStyle w:val="BodyTextFirst"/>
+      </w:pPr>
+      <w:r>
+        <w:t>TEMP TEXT</w:t>
       </w:r>
     </w:p>
     <w:p>
@@ -1263,30 +1236,27 @@
         <w:t>index.js</w:t>
       </w:r>
       <w:r>
+        <w:t xml:space="preserve"> to</w:t>
+      </w:r>
+      <w:r>
+        <w:t xml:space="preserve"> provide access to the </w:t>
+      </w:r>
+      <w:r>
+        <w:rPr>
+          <w:rStyle w:val="CodeInline"/>
+        </w:rPr>
+        <w:t>Scene</w:t>
+      </w:r>
+      <w:r>
+        <w:t xml:space="preserve"> object </w:t>
+      </w:r>
+      <w:r>
+        <w:t>via its</w:t>
+      </w:r>
+      <w:r>
         <w:t xml:space="preserve"> </w:t>
       </w:r>
       <w:r>
-        <w:t>to</w:t>
-      </w:r>
-      <w:r>
-        <w:t xml:space="preserve"> provide access to the </w:t>
-      </w:r>
-      <w:r>
-        <w:rPr>
-          <w:rStyle w:val="CodeInline"/>
-        </w:rPr>
-        <w:t>Scene</w:t>
-      </w:r>
-      <w:r>
-        <w:t xml:space="preserve"> object </w:t>
-      </w:r>
-      <w:r>
-        <w:t>via its</w:t>
-      </w:r>
-      <w:r>
-        <w:t xml:space="preserve"> </w:t>
-      </w:r>
-      <w:r>
         <w:rPr>
           <w:rStyle w:val="CodeInline"/>
         </w:rPr>
@@ -1318,6 +1288,7 @@
         <w:pStyle w:val="Code"/>
       </w:pPr>
       <w:commentRangeStart w:id="9"/>
+      <w:commentRangeStart w:id="10"/>
       <w:r>
         <w:t>import * as loop from "./core/loop.js";</w:t>
       </w:r>
@@ -1330,6 +1301,15 @@
         </w:rPr>
         <w:commentReference w:id="9"/>
       </w:r>
+      <w:commentRangeEnd w:id="10"/>
+      <w:r>
+        <w:rPr>
+          <w:rStyle w:val="CommentReference"/>
+          <w:rFonts w:asciiTheme="minorHAnsi" w:hAnsiTheme="minorHAnsi"/>
+          <w:noProof w:val="0"/>
+        </w:rPr>
+        <w:commentReference w:id="10"/>
+      </w:r>
     </w:p>
     <w:p>
       <w:pPr>
@@ -1378,7 +1358,6 @@
         <w:pStyle w:val="Code"/>
       </w:pPr>
       <w:r>
-        <w:lastRenderedPageBreak/>
         <w:t xml:space="preserve">    input,</w:t>
       </w:r>
     </w:p>
@@ -1445,8 +1424,8 @@
       <w:pPr>
         <w:pStyle w:val="NumList"/>
       </w:pPr>
-      <w:bookmarkStart w:id="10" w:name="_Hlk69104709"/>
-      <w:commentRangeStart w:id="11"/>
+      <w:bookmarkStart w:id="12" w:name="_Hlk69104709"/>
+      <w:commentRangeStart w:id="13"/>
       <w:r>
         <w:t xml:space="preserve">Add a function to </w:t>
       </w:r>
@@ -1484,21 +1463,22 @@
       <w:r>
         <w:t xml:space="preserve"> as follows. </w:t>
       </w:r>
-      <w:commentRangeEnd w:id="11"/>
+      <w:commentRangeEnd w:id="13"/>
       <w:r>
         <w:rPr>
           <w:rStyle w:val="CommentReference"/>
           <w:rFonts w:asciiTheme="minorHAnsi" w:hAnsiTheme="minorHAnsi"/>
         </w:rPr>
-        <w:commentReference w:id="11"/>
-      </w:r>
-    </w:p>
-    <w:bookmarkEnd w:id="10"/>
-    <w:p>
-      <w:pPr>
-        <w:pStyle w:val="Code"/>
-      </w:pPr>
-      <w:r>
+        <w:commentReference w:id="13"/>
+      </w:r>
+    </w:p>
+    <w:bookmarkEnd w:id="12"/>
+    <w:p>
+      <w:pPr>
+        <w:pStyle w:val="Code"/>
+      </w:pPr>
+      <w:r>
+        <w:lastRenderedPageBreak/>
         <w:t>function cleanUp() {</w:t>
       </w:r>
     </w:p>
@@ -1523,10 +1503,7 @@
         <w:pStyle w:val="Code"/>
       </w:pPr>
       <w:r>
-        <w:t xml:space="preserve">    </w:t>
-      </w:r>
-      <w:r>
-        <w:t>shaderResources.cleanUp();</w:t>
+        <w:t xml:space="preserve">    shaderResources.cleanUp();</w:t>
       </w:r>
     </w:p>
     <w:p>
@@ -1558,10 +1535,7 @@
         <w:pStyle w:val="BodyTextFirst"/>
       </w:pPr>
       <w:r>
-        <w:t>Notice that none of these functions currently exist.</w:t>
-      </w:r>
-      <w:r>
-        <w:t xml:space="preserve"> You will remidy this by adding </w:t>
+        <w:t xml:space="preserve">Notice that none of these functions currently exist. You will remidy this by adding </w:t>
       </w:r>
       <w:proofErr w:type="spellStart"/>
       <w:proofErr w:type="gramStart"/>
@@ -1621,7 +1595,7 @@
       <w:r>
         <w:t xml:space="preserve"> function to </w:t>
       </w:r>
-      <w:bookmarkStart w:id="12" w:name="_Hlk69104781"/>
+      <w:bookmarkStart w:id="14" w:name="_Hlk69104781"/>
       <w:r>
         <w:rPr>
           <w:rStyle w:val="CodeInline"/>
@@ -1631,7 +1605,7 @@
       <w:r>
         <w:t xml:space="preserve"> </w:t>
       </w:r>
-      <w:bookmarkEnd w:id="12"/>
+      <w:bookmarkEnd w:id="14"/>
       <w:r>
         <w:t>as follows.</w:t>
       </w:r>
@@ -1653,31 +1627,15 @@
         <w:pStyle w:val="Code"/>
       </w:pPr>
       <w:r>
-        <w:t xml:space="preserve">function </w:t>
-      </w:r>
-      <w:proofErr w:type="spellStart"/>
-      <w:r>
-        <w:t>cleanUp</w:t>
-      </w:r>
-      <w:proofErr w:type="spellEnd"/>
-      <w:r>
-        <w:t>() {</w:t>
-      </w:r>
-    </w:p>
-    <w:p>
-      <w:pPr>
-        <w:pStyle w:val="Code"/>
-      </w:pPr>
-      <w:r>
-        <w:t xml:space="preserve">    if (</w:t>
-      </w:r>
-      <w:proofErr w:type="spellStart"/>
-      <w:r>
-        <w:t>mLoopRunning</w:t>
-      </w:r>
-      <w:proofErr w:type="spellEnd"/>
-      <w:r>
-        <w:t>) {</w:t>
+        <w:t>function cleanUp() {</w:t>
+      </w:r>
+    </w:p>
+    <w:p>
+      <w:pPr>
+        <w:pStyle w:val="Code"/>
+      </w:pPr>
+      <w:r>
+        <w:t xml:space="preserve">    if (mLoopRunning) {</w:t>
       </w:r>
     </w:p>
     <w:p>
@@ -1706,31 +1664,15 @@
         <w:pStyle w:val="Code"/>
       </w:pPr>
       <w:r>
-        <w:t xml:space="preserve">        </w:t>
-      </w:r>
-      <w:proofErr w:type="spellStart"/>
-      <w:r>
-        <w:t>mCurrentScene.unload</w:t>
-      </w:r>
-      <w:proofErr w:type="spellEnd"/>
-      <w:r>
-        <w:t>();</w:t>
-      </w:r>
-    </w:p>
-    <w:p>
-      <w:pPr>
-        <w:pStyle w:val="Code"/>
-      </w:pPr>
-      <w:r>
-        <w:t xml:space="preserve">        </w:t>
-      </w:r>
-      <w:proofErr w:type="spellStart"/>
-      <w:r>
-        <w:t>mCurrentScene</w:t>
-      </w:r>
-      <w:proofErr w:type="spellEnd"/>
-      <w:r>
-        <w:t xml:space="preserve"> = null;</w:t>
+        <w:t xml:space="preserve">        mCurrentScene.unload();</w:t>
+      </w:r>
+    </w:p>
+    <w:p>
+      <w:pPr>
+        <w:pStyle w:val="Code"/>
+      </w:pPr>
+      <w:r>
+        <w:t xml:space="preserve">        mCurrentScene = null;</w:t>
       </w:r>
     </w:p>
     <w:p>
@@ -1766,7 +1708,7 @@
       <w:pPr>
         <w:pStyle w:val="NumList"/>
       </w:pPr>
-      <w:bookmarkStart w:id="13" w:name="_Hlk69105322"/>
+      <w:bookmarkStart w:id="15" w:name="_Hlk69105322"/>
       <w:r>
         <w:t xml:space="preserve">Add a </w:t>
       </w:r>
@@ -1829,7 +1771,7 @@
         <w:t xml:space="preserve"> is a module you also need to export the function.</w:t>
       </w:r>
     </w:p>
-    <w:bookmarkEnd w:id="13"/>
+    <w:bookmarkEnd w:id="15"/>
     <w:p>
       <w:pPr>
         <w:pStyle w:val="Code"/>
@@ -1995,6 +1937,7 @@
         <w:pStyle w:val="NumList"/>
       </w:pPr>
       <w:r>
+        <w:lastRenderedPageBreak/>
         <w:t xml:space="preserve">Add a </w:t>
       </w:r>
       <w:proofErr w:type="spellStart"/>
@@ -2035,13 +1978,7 @@
         <w:rPr>
           <w:rStyle w:val="CodeInline"/>
         </w:rPr>
-        <w:t>vertex_buffer</w:t>
-      </w:r>
-      <w:r>
-        <w:rPr>
-          <w:rStyle w:val="CodeInline"/>
-        </w:rPr>
-        <w:t>.js</w:t>
+        <w:t>vertex_buffer.js</w:t>
       </w:r>
       <w:r>
         <w:t xml:space="preserve"> is a module you also need to export the function.</w:t>
@@ -2052,7 +1989,6 @@
         <w:pStyle w:val="Code"/>
       </w:pPr>
       <w:r>
-        <w:lastRenderedPageBreak/>
         <w:t xml:space="preserve">function cleanUp() { </w:t>
       </w:r>
     </w:p>
@@ -2108,7 +2044,7 @@
       <w:pPr>
         <w:pStyle w:val="NumList"/>
       </w:pPr>
-      <w:bookmarkStart w:id="14" w:name="_Hlk69105561"/>
+      <w:bookmarkStart w:id="16" w:name="_Hlk69105561"/>
       <w:r>
         <w:t xml:space="preserve">Add a </w:t>
       </w:r>
@@ -2152,7 +2088,7 @@
       <w:r>
         <w:t xml:space="preserve"> as follows. </w:t>
       </w:r>
-      <w:bookmarkEnd w:id="14"/>
+      <w:bookmarkEnd w:id="16"/>
       <w:r>
         <w:t xml:space="preserve">Remember since </w:t>
       </w:r>
@@ -2313,14 +2249,12 @@
       <w:r>
         <w:t xml:space="preserve">the </w:t>
       </w:r>
-      <w:proofErr w:type="spellStart"/>
       <w:r>
         <w:rPr>
           <w:rStyle w:val="CodeInline"/>
         </w:rPr>
         <w:t>SimpleShader</w:t>
       </w:r>
-      <w:proofErr w:type="spellEnd"/>
       <w:r>
         <w:t xml:space="preserve"> object</w:t>
       </w:r>
@@ -2410,17 +2344,17 @@
       <w:pPr>
         <w:pStyle w:val="BodyTextFirst"/>
       </w:pPr>
-      <w:commentRangeStart w:id="15"/>
+      <w:commentRangeStart w:id="17"/>
       <w:r>
         <w:t>TEMP TEXT</w:t>
       </w:r>
-      <w:commentRangeEnd w:id="15"/>
+      <w:commentRangeEnd w:id="17"/>
       <w:r>
         <w:rPr>
           <w:rStyle w:val="CommentReference"/>
           <w:rFonts w:asciiTheme="minorHAnsi" w:hAnsiTheme="minorHAnsi"/>
         </w:rPr>
-        <w:commentReference w:id="15"/>
+        <w:commentReference w:id="17"/>
       </w:r>
     </w:p>
     <w:p>
@@ -2432,6 +2366,7 @@
         </w:numPr>
       </w:pPr>
       <w:r>
+        <w:lastRenderedPageBreak/>
         <w:t>TEMP TEXT</w:t>
       </w:r>
     </w:p>
@@ -2442,7 +2377,7 @@
           <w:rStyle w:val="CodeInline"/>
         </w:rPr>
       </w:pPr>
-      <w:commentRangeStart w:id="16"/>
+      <w:commentRangeStart w:id="18"/>
       <w:r>
         <w:rPr>
           <w:rStyle w:val="CodeInline"/>
@@ -2665,739 +2600,329 @@
         <w:rPr>
           <w:rStyle w:val="CodeInline"/>
         </w:rPr>
+        <w:t>function setGlobalAmbientColor(v) { mGlobalAmbientColor = vec4.fromValues(v[0], v[1], v[2], v[3]); }</w:t>
+      </w:r>
+    </w:p>
+    <w:p>
+      <w:pPr>
+        <w:pStyle w:val="Code"/>
+        <w:rPr>
+          <w:rStyle w:val="CodeInline"/>
+        </w:rPr>
+      </w:pPr>
+    </w:p>
+    <w:p>
+      <w:pPr>
+        <w:pStyle w:val="Code"/>
+        <w:rPr>
+          <w:rStyle w:val="CodeInline"/>
+        </w:rPr>
+      </w:pPr>
+      <w:r>
+        <w:rPr>
+          <w:rStyle w:val="CodeInline"/>
+        </w:rPr>
+        <w:t>// Simple Shader</w:t>
+      </w:r>
+    </w:p>
+    <w:p>
+      <w:pPr>
+        <w:pStyle w:val="Code"/>
+        <w:rPr>
+          <w:rStyle w:val="CodeInline"/>
+        </w:rPr>
+      </w:pPr>
+      <w:r>
+        <w:rPr>
+          <w:rStyle w:val="CodeInline"/>
+        </w:rPr>
+        <w:t xml:space="preserve">let kSimpleVS = "src/glsl_shaders/simple_vs.glsl";  // Path to the VertexShader </w:t>
+      </w:r>
+    </w:p>
+    <w:p>
+      <w:pPr>
+        <w:pStyle w:val="Code"/>
+        <w:rPr>
+          <w:rStyle w:val="CodeInline"/>
+        </w:rPr>
+      </w:pPr>
+      <w:r>
+        <w:rPr>
+          <w:rStyle w:val="CodeInline"/>
+        </w:rPr>
+        <w:t>let kSimpleFS = "src/glsl_shaders/simple_fs.glsl";  // Path to the simple FragmentShader</w:t>
+      </w:r>
+    </w:p>
+    <w:p>
+      <w:pPr>
+        <w:pStyle w:val="Code"/>
+        <w:rPr>
+          <w:rStyle w:val="CodeInline"/>
+        </w:rPr>
+      </w:pPr>
+      <w:r>
+        <w:rPr>
+          <w:rStyle w:val="CodeInline"/>
+        </w:rPr>
+        <w:t>let mConstColorShader = null;</w:t>
+      </w:r>
+    </w:p>
+    <w:p>
+      <w:pPr>
+        <w:pStyle w:val="Code"/>
+        <w:rPr>
+          <w:rStyle w:val="CodeInline"/>
+        </w:rPr>
+      </w:pPr>
+    </w:p>
+    <w:p>
+      <w:pPr>
+        <w:pStyle w:val="Code"/>
+        <w:rPr>
+          <w:rStyle w:val="CodeInline"/>
+        </w:rPr>
+      </w:pPr>
+      <w:r>
+        <w:rPr>
+          <w:rStyle w:val="CodeInline"/>
+        </w:rPr>
+        <w:t>// Texture Shader</w:t>
+      </w:r>
+    </w:p>
+    <w:p>
+      <w:pPr>
+        <w:pStyle w:val="Code"/>
+        <w:rPr>
+          <w:rStyle w:val="CodeInline"/>
+        </w:rPr>
+      </w:pPr>
+      <w:r>
+        <w:rPr>
+          <w:rStyle w:val="CodeInline"/>
+        </w:rPr>
+        <w:t xml:space="preserve">let kTextureVS = "src/glsl_shaders/texture_vs.glsl";  // Path to the VertexShader </w:t>
+      </w:r>
+    </w:p>
+    <w:p>
+      <w:pPr>
+        <w:pStyle w:val="Code"/>
+        <w:rPr>
+          <w:rStyle w:val="CodeInline"/>
+        </w:rPr>
+      </w:pPr>
+      <w:r>
+        <w:rPr>
+          <w:rStyle w:val="CodeInline"/>
+        </w:rPr>
+        <w:t>let kTextureFS = "src/glsl_shaders/texture_fs.glsl";  // Path to the texture FragmentShader</w:t>
+      </w:r>
+    </w:p>
+    <w:p>
+      <w:pPr>
+        <w:pStyle w:val="Code"/>
+        <w:rPr>
+          <w:rStyle w:val="CodeInline"/>
+        </w:rPr>
+      </w:pPr>
+      <w:r>
+        <w:rPr>
+          <w:rStyle w:val="CodeInline"/>
+        </w:rPr>
+        <w:t>let mTextureShader = null;</w:t>
+      </w:r>
+    </w:p>
+    <w:p>
+      <w:pPr>
+        <w:pStyle w:val="Code"/>
+        <w:rPr>
+          <w:rStyle w:val="CodeInline"/>
+        </w:rPr>
+      </w:pPr>
+      <w:r>
+        <w:rPr>
+          <w:rStyle w:val="CodeInline"/>
+        </w:rPr>
+        <w:t>let mSpriteShader = null;</w:t>
+      </w:r>
+    </w:p>
+    <w:p>
+      <w:pPr>
+        <w:pStyle w:val="Code"/>
+        <w:rPr>
+          <w:rStyle w:val="CodeInline"/>
+        </w:rPr>
+      </w:pPr>
+    </w:p>
+    <w:p>
+      <w:pPr>
+        <w:pStyle w:val="Code"/>
+        <w:rPr>
+          <w:rStyle w:val="CodeInline"/>
+        </w:rPr>
+      </w:pPr>
+      <w:r>
+        <w:rPr>
+          <w:rStyle w:val="CodeInline"/>
+        </w:rPr>
+        <w:t>// Line Shader</w:t>
+      </w:r>
+    </w:p>
+    <w:p>
+      <w:pPr>
+        <w:pStyle w:val="Code"/>
+        <w:rPr>
+          <w:rStyle w:val="CodeInline"/>
+        </w:rPr>
+      </w:pPr>
+      <w:r>
+        <w:rPr>
+          <w:rStyle w:val="CodeInline"/>
+        </w:rPr>
+        <w:t>let kLineFS = "src/glsl_shaders/line_fs.glsl";        // Path to the Line FragmentShader</w:t>
+      </w:r>
+    </w:p>
+    <w:p>
+      <w:pPr>
+        <w:pStyle w:val="Code"/>
+        <w:rPr>
+          <w:rStyle w:val="CodeInline"/>
+        </w:rPr>
+      </w:pPr>
+      <w:r>
+        <w:rPr>
+          <w:rStyle w:val="CodeInline"/>
+        </w:rPr>
+        <w:t>let mLineShader = null;</w:t>
+      </w:r>
+    </w:p>
+    <w:p>
+      <w:pPr>
+        <w:pStyle w:val="Code"/>
+        <w:rPr>
+          <w:rStyle w:val="CodeInline"/>
+        </w:rPr>
+      </w:pPr>
+    </w:p>
+    <w:p>
+      <w:pPr>
+        <w:pStyle w:val="Code"/>
+        <w:rPr>
+          <w:rStyle w:val="CodeInline"/>
+        </w:rPr>
+      </w:pPr>
+    </w:p>
+    <w:p>
+      <w:pPr>
+        <w:pStyle w:val="Code"/>
+        <w:rPr>
+          <w:rStyle w:val="CodeInline"/>
+        </w:rPr>
+      </w:pPr>
+      <w:r>
+        <w:rPr>
+          <w:rStyle w:val="CodeInline"/>
+        </w:rPr>
+        <w:t>// Light Shader</w:t>
+      </w:r>
+    </w:p>
+    <w:p>
+      <w:pPr>
+        <w:pStyle w:val="Code"/>
+        <w:rPr>
+          <w:rStyle w:val="CodeInline"/>
+        </w:rPr>
+      </w:pPr>
+      <w:r>
+        <w:rPr>
+          <w:rStyle w:val="CodeInline"/>
+        </w:rPr>
+        <w:t>let kLightFS = "src/glsl_shader/light_fs.glsl";  // Path to the Light FragmentShader</w:t>
+      </w:r>
+    </w:p>
+    <w:p>
+      <w:pPr>
+        <w:pStyle w:val="Code"/>
+        <w:rPr>
+          <w:rStyle w:val="CodeInline"/>
+        </w:rPr>
+      </w:pPr>
+      <w:r>
+        <w:rPr>
+          <w:rStyle w:val="CodeInline"/>
+        </w:rPr>
+        <w:t>let mLightShader = null;</w:t>
+      </w:r>
+    </w:p>
+    <w:p>
+      <w:pPr>
+        <w:pStyle w:val="Code"/>
+        <w:rPr>
+          <w:rStyle w:val="CodeInline"/>
+        </w:rPr>
+      </w:pPr>
+    </w:p>
+    <w:p>
+      <w:pPr>
+        <w:pStyle w:val="Code"/>
+        <w:rPr>
+          <w:rStyle w:val="CodeInline"/>
+        </w:rPr>
+      </w:pPr>
+      <w:r>
+        <w:rPr>
+          <w:rStyle w:val="CodeInline"/>
+        </w:rPr>
+        <w:t>// Illumination Shader</w:t>
+      </w:r>
+    </w:p>
+    <w:p>
+      <w:pPr>
+        <w:pStyle w:val="Code"/>
+        <w:rPr>
+          <w:rStyle w:val="CodeInline"/>
+        </w:rPr>
+      </w:pPr>
+      <w:r>
+        <w:rPr>
+          <w:rStyle w:val="CodeInline"/>
+        </w:rPr>
+        <w:t>let kIllumFS = "src/glsl_shader/illum_fs.glsl";  // Path to the Illumination FragmentShader</w:t>
+      </w:r>
+    </w:p>
+    <w:p>
+      <w:pPr>
+        <w:pStyle w:val="Code"/>
+        <w:rPr>
+          <w:rStyle w:val="CodeInline"/>
+        </w:rPr>
+      </w:pPr>
+      <w:r>
+        <w:rPr>
+          <w:rStyle w:val="CodeInline"/>
+        </w:rPr>
+        <w:t>let mIllumShader = null;</w:t>
+      </w:r>
+    </w:p>
+    <w:p>
+      <w:pPr>
+        <w:pStyle w:val="Code"/>
+        <w:rPr>
+          <w:rStyle w:val="CodeInline"/>
+        </w:rPr>
+      </w:pPr>
+    </w:p>
+    <w:p>
+      <w:pPr>
+        <w:pStyle w:val="Code"/>
+        <w:rPr>
+          <w:rStyle w:val="CodeInline"/>
+        </w:rPr>
+      </w:pPr>
+      <w:r>
+        <w:rPr>
+          <w:rStyle w:val="CodeInline"/>
+        </w:rPr>
         <w:lastRenderedPageBreak/>
-        <w:t>function setGlobalAmbientColor(v) { mGlobalAmbientColor = vec4.fromValues(v[0], v[1], v[2], v[3]); }</w:t>
-      </w:r>
-    </w:p>
-    <w:p>
-      <w:pPr>
-        <w:pStyle w:val="Code"/>
-        <w:rPr>
-          <w:rStyle w:val="CodeInline"/>
-        </w:rPr>
-      </w:pPr>
-    </w:p>
-    <w:p>
-      <w:pPr>
-        <w:pStyle w:val="Code"/>
-        <w:rPr>
-          <w:rStyle w:val="CodeInline"/>
-        </w:rPr>
-      </w:pPr>
-      <w:r>
-        <w:rPr>
-          <w:rStyle w:val="CodeInline"/>
-        </w:rPr>
-        <w:t>// Simple Shader</w:t>
-      </w:r>
-    </w:p>
-    <w:p>
-      <w:pPr>
-        <w:pStyle w:val="Code"/>
-        <w:rPr>
-          <w:rStyle w:val="CodeInline"/>
-        </w:rPr>
-      </w:pPr>
-      <w:r>
-        <w:rPr>
-          <w:rStyle w:val="CodeInline"/>
-        </w:rPr>
-        <w:t xml:space="preserve">let kSimpleVS = "src/glsl_shaders/simple_vs.glsl";  // Path to the VertexShader </w:t>
-      </w:r>
-    </w:p>
-    <w:p>
-      <w:pPr>
-        <w:pStyle w:val="Code"/>
-        <w:rPr>
-          <w:rStyle w:val="CodeInline"/>
-        </w:rPr>
-      </w:pPr>
-      <w:r>
-        <w:rPr>
-          <w:rStyle w:val="CodeInline"/>
-        </w:rPr>
-        <w:t>let kSimpleFS = "src/glsl_shaders/simple_fs.glsl";  // Path to the simple FragmentShader</w:t>
-      </w:r>
-    </w:p>
-    <w:p>
-      <w:pPr>
-        <w:pStyle w:val="Code"/>
-        <w:rPr>
-          <w:rStyle w:val="CodeInline"/>
-        </w:rPr>
-      </w:pPr>
-      <w:r>
-        <w:rPr>
-          <w:rStyle w:val="CodeInline"/>
-        </w:rPr>
-        <w:t xml:space="preserve">let </w:t>
-      </w:r>
-      <w:proofErr w:type="spellStart"/>
-      <w:r>
-        <w:rPr>
-          <w:rStyle w:val="CodeInline"/>
-        </w:rPr>
-        <w:t>mConstColorShader</w:t>
-      </w:r>
-      <w:proofErr w:type="spellEnd"/>
-      <w:r>
-        <w:rPr>
-          <w:rStyle w:val="CodeInline"/>
-        </w:rPr>
-        <w:t xml:space="preserve"> = null;</w:t>
-      </w:r>
-    </w:p>
-    <w:p>
-      <w:pPr>
-        <w:pStyle w:val="Code"/>
-        <w:rPr>
-          <w:rStyle w:val="CodeInline"/>
-        </w:rPr>
-      </w:pPr>
-    </w:p>
-    <w:p>
-      <w:pPr>
-        <w:pStyle w:val="Code"/>
-        <w:rPr>
-          <w:rStyle w:val="CodeInline"/>
-        </w:rPr>
-      </w:pPr>
-      <w:r>
-        <w:rPr>
-          <w:rStyle w:val="CodeInline"/>
-        </w:rPr>
-        <w:t>// Texture Shader</w:t>
-      </w:r>
-    </w:p>
-    <w:p>
-      <w:pPr>
-        <w:pStyle w:val="Code"/>
-        <w:rPr>
-          <w:rStyle w:val="CodeInline"/>
-        </w:rPr>
-      </w:pPr>
-      <w:r>
-        <w:rPr>
-          <w:rStyle w:val="CodeInline"/>
-        </w:rPr>
-        <w:t xml:space="preserve">let </w:t>
-      </w:r>
-      <w:proofErr w:type="spellStart"/>
-      <w:r>
-        <w:rPr>
-          <w:rStyle w:val="CodeInline"/>
-        </w:rPr>
-        <w:t>kTextureVS</w:t>
-      </w:r>
-      <w:proofErr w:type="spellEnd"/>
-      <w:r>
-        <w:rPr>
-          <w:rStyle w:val="CodeInline"/>
-        </w:rPr>
-        <w:t xml:space="preserve"> = "</w:t>
-      </w:r>
-      <w:proofErr w:type="spellStart"/>
-      <w:r>
-        <w:rPr>
-          <w:rStyle w:val="CodeInline"/>
-        </w:rPr>
-        <w:t>src</w:t>
-      </w:r>
-      <w:proofErr w:type="spellEnd"/>
-      <w:r>
-        <w:rPr>
-          <w:rStyle w:val="CodeInline"/>
-        </w:rPr>
-        <w:t>/</w:t>
-      </w:r>
-      <w:proofErr w:type="spellStart"/>
-      <w:r>
-        <w:rPr>
-          <w:rStyle w:val="CodeInline"/>
-        </w:rPr>
-        <w:t>glsl_shaders</w:t>
-      </w:r>
-      <w:proofErr w:type="spellEnd"/>
-      <w:r>
-        <w:rPr>
-          <w:rStyle w:val="CodeInline"/>
-        </w:rPr>
-        <w:t>/</w:t>
-      </w:r>
-      <w:proofErr w:type="spellStart"/>
-      <w:r>
-        <w:rPr>
-          <w:rStyle w:val="CodeInline"/>
-        </w:rPr>
-        <w:t>texture_vs.glsl</w:t>
-      </w:r>
-      <w:proofErr w:type="spellEnd"/>
-      <w:r>
-        <w:rPr>
-          <w:rStyle w:val="CodeInline"/>
-        </w:rPr>
-        <w:t xml:space="preserve">";  // Path to the </w:t>
-      </w:r>
-      <w:proofErr w:type="spellStart"/>
-      <w:r>
-        <w:rPr>
-          <w:rStyle w:val="CodeInline"/>
-        </w:rPr>
-        <w:t>VertexShader</w:t>
-      </w:r>
-      <w:proofErr w:type="spellEnd"/>
-      <w:r>
-        <w:rPr>
-          <w:rStyle w:val="CodeInline"/>
-        </w:rPr>
-        <w:t xml:space="preserve"> </w:t>
-      </w:r>
-    </w:p>
-    <w:p>
-      <w:pPr>
-        <w:pStyle w:val="Code"/>
-        <w:rPr>
-          <w:rStyle w:val="CodeInline"/>
-        </w:rPr>
-      </w:pPr>
-      <w:r>
-        <w:rPr>
-          <w:rStyle w:val="CodeInline"/>
-        </w:rPr>
-        <w:t xml:space="preserve">let </w:t>
-      </w:r>
-      <w:proofErr w:type="spellStart"/>
-      <w:r>
-        <w:rPr>
-          <w:rStyle w:val="CodeInline"/>
-        </w:rPr>
-        <w:t>kTextureFS</w:t>
-      </w:r>
-      <w:proofErr w:type="spellEnd"/>
-      <w:r>
-        <w:rPr>
-          <w:rStyle w:val="CodeInline"/>
-        </w:rPr>
-        <w:t xml:space="preserve"> = "</w:t>
-      </w:r>
-      <w:proofErr w:type="spellStart"/>
-      <w:r>
-        <w:rPr>
-          <w:rStyle w:val="CodeInline"/>
-        </w:rPr>
-        <w:t>src</w:t>
-      </w:r>
-      <w:proofErr w:type="spellEnd"/>
-      <w:r>
-        <w:rPr>
-          <w:rStyle w:val="CodeInline"/>
-        </w:rPr>
-        <w:t>/</w:t>
-      </w:r>
-      <w:proofErr w:type="spellStart"/>
-      <w:r>
-        <w:rPr>
-          <w:rStyle w:val="CodeInline"/>
-        </w:rPr>
-        <w:t>glsl_shaders</w:t>
-      </w:r>
-      <w:proofErr w:type="spellEnd"/>
-      <w:r>
-        <w:rPr>
-          <w:rStyle w:val="CodeInline"/>
-        </w:rPr>
-        <w:t>/</w:t>
-      </w:r>
-      <w:proofErr w:type="spellStart"/>
-      <w:r>
-        <w:rPr>
-          <w:rStyle w:val="CodeInline"/>
-        </w:rPr>
-        <w:t>texture_fs.glsl</w:t>
-      </w:r>
-      <w:proofErr w:type="spellEnd"/>
-      <w:r>
-        <w:rPr>
-          <w:rStyle w:val="CodeInline"/>
-        </w:rPr>
-        <w:t xml:space="preserve">";  // Path to the texture </w:t>
-      </w:r>
-      <w:proofErr w:type="spellStart"/>
-      <w:r>
-        <w:rPr>
-          <w:rStyle w:val="CodeInline"/>
-        </w:rPr>
-        <w:t>FragmentShader</w:t>
-      </w:r>
-      <w:proofErr w:type="spellEnd"/>
-    </w:p>
-    <w:p>
-      <w:pPr>
-        <w:pStyle w:val="Code"/>
-        <w:rPr>
-          <w:rStyle w:val="CodeInline"/>
-        </w:rPr>
-      </w:pPr>
-      <w:r>
-        <w:rPr>
-          <w:rStyle w:val="CodeInline"/>
-        </w:rPr>
-        <w:t xml:space="preserve">let </w:t>
-      </w:r>
-      <w:proofErr w:type="spellStart"/>
-      <w:r>
-        <w:rPr>
-          <w:rStyle w:val="CodeInline"/>
-        </w:rPr>
-        <w:t>mTextureShader</w:t>
-      </w:r>
-      <w:proofErr w:type="spellEnd"/>
-      <w:r>
-        <w:rPr>
-          <w:rStyle w:val="CodeInline"/>
-        </w:rPr>
-        <w:t xml:space="preserve"> = null;</w:t>
-      </w:r>
-    </w:p>
-    <w:p>
-      <w:pPr>
-        <w:pStyle w:val="Code"/>
-        <w:rPr>
-          <w:rStyle w:val="CodeInline"/>
-        </w:rPr>
-      </w:pPr>
-      <w:r>
-        <w:rPr>
-          <w:rStyle w:val="CodeInline"/>
-        </w:rPr>
-        <w:t xml:space="preserve">let </w:t>
-      </w:r>
-      <w:proofErr w:type="spellStart"/>
-      <w:r>
-        <w:rPr>
-          <w:rStyle w:val="CodeInline"/>
-        </w:rPr>
-        <w:t>mSpriteShader</w:t>
-      </w:r>
-      <w:proofErr w:type="spellEnd"/>
-      <w:r>
-        <w:rPr>
-          <w:rStyle w:val="CodeInline"/>
-        </w:rPr>
-        <w:t xml:space="preserve"> = null;</w:t>
-      </w:r>
-    </w:p>
-    <w:p>
-      <w:pPr>
-        <w:pStyle w:val="Code"/>
-        <w:rPr>
-          <w:rStyle w:val="CodeInline"/>
-        </w:rPr>
-      </w:pPr>
-    </w:p>
-    <w:p>
-      <w:pPr>
-        <w:pStyle w:val="Code"/>
-        <w:rPr>
-          <w:rStyle w:val="CodeInline"/>
-        </w:rPr>
-      </w:pPr>
-      <w:r>
-        <w:rPr>
-          <w:rStyle w:val="CodeInline"/>
-        </w:rPr>
-        <w:t>// Line Shader</w:t>
-      </w:r>
-    </w:p>
-    <w:p>
-      <w:pPr>
-        <w:pStyle w:val="Code"/>
-        <w:rPr>
-          <w:rStyle w:val="CodeInline"/>
-        </w:rPr>
-      </w:pPr>
-      <w:r>
-        <w:rPr>
-          <w:rStyle w:val="CodeInline"/>
-        </w:rPr>
-        <w:t xml:space="preserve">let </w:t>
-      </w:r>
-      <w:proofErr w:type="spellStart"/>
-      <w:r>
-        <w:rPr>
-          <w:rStyle w:val="CodeInline"/>
-        </w:rPr>
-        <w:t>kLineFS</w:t>
-      </w:r>
-      <w:proofErr w:type="spellEnd"/>
-      <w:r>
-        <w:rPr>
-          <w:rStyle w:val="CodeInline"/>
-        </w:rPr>
-        <w:t xml:space="preserve"> = "</w:t>
-      </w:r>
-      <w:proofErr w:type="spellStart"/>
-      <w:r>
-        <w:rPr>
-          <w:rStyle w:val="CodeInline"/>
-        </w:rPr>
-        <w:t>src</w:t>
-      </w:r>
-      <w:proofErr w:type="spellEnd"/>
-      <w:r>
-        <w:rPr>
-          <w:rStyle w:val="CodeInline"/>
-        </w:rPr>
-        <w:t>/</w:t>
-      </w:r>
-      <w:proofErr w:type="spellStart"/>
-      <w:r>
-        <w:rPr>
-          <w:rStyle w:val="CodeInline"/>
-        </w:rPr>
-        <w:t>glsl_shaders</w:t>
-      </w:r>
-      <w:proofErr w:type="spellEnd"/>
-      <w:r>
-        <w:rPr>
-          <w:rStyle w:val="CodeInline"/>
-        </w:rPr>
-        <w:t>/</w:t>
-      </w:r>
-      <w:proofErr w:type="spellStart"/>
-      <w:r>
-        <w:rPr>
-          <w:rStyle w:val="CodeInline"/>
-        </w:rPr>
-        <w:t>line_fs.glsl</w:t>
-      </w:r>
-      <w:proofErr w:type="spellEnd"/>
-      <w:r>
-        <w:rPr>
-          <w:rStyle w:val="CodeInline"/>
-        </w:rPr>
-        <w:t xml:space="preserve">";        // Path to the Line </w:t>
-      </w:r>
-      <w:proofErr w:type="spellStart"/>
-      <w:r>
-        <w:rPr>
-          <w:rStyle w:val="CodeInline"/>
-        </w:rPr>
-        <w:t>FragmentShader</w:t>
-      </w:r>
-      <w:proofErr w:type="spellEnd"/>
-    </w:p>
-    <w:p>
-      <w:pPr>
-        <w:pStyle w:val="Code"/>
-        <w:rPr>
-          <w:rStyle w:val="CodeInline"/>
-        </w:rPr>
-      </w:pPr>
-      <w:r>
-        <w:rPr>
-          <w:rStyle w:val="CodeInline"/>
-        </w:rPr>
-        <w:t xml:space="preserve">let </w:t>
-      </w:r>
-      <w:proofErr w:type="spellStart"/>
-      <w:r>
-        <w:rPr>
-          <w:rStyle w:val="CodeInline"/>
-        </w:rPr>
-        <w:t>mLineShader</w:t>
-      </w:r>
-      <w:proofErr w:type="spellEnd"/>
-      <w:r>
-        <w:rPr>
-          <w:rStyle w:val="CodeInline"/>
-        </w:rPr>
-        <w:t xml:space="preserve"> = null;</w:t>
-      </w:r>
-    </w:p>
-    <w:p>
-      <w:pPr>
-        <w:pStyle w:val="Code"/>
-        <w:rPr>
-          <w:rStyle w:val="CodeInline"/>
-        </w:rPr>
-      </w:pPr>
-    </w:p>
-    <w:p>
-      <w:pPr>
-        <w:pStyle w:val="Code"/>
-        <w:rPr>
-          <w:rStyle w:val="CodeInline"/>
-        </w:rPr>
-      </w:pPr>
-    </w:p>
-    <w:p>
-      <w:pPr>
-        <w:pStyle w:val="Code"/>
-        <w:rPr>
-          <w:rStyle w:val="CodeInline"/>
-        </w:rPr>
-      </w:pPr>
-      <w:r>
-        <w:rPr>
-          <w:rStyle w:val="CodeInline"/>
-        </w:rPr>
-        <w:t>// Light Shader</w:t>
-      </w:r>
-    </w:p>
-    <w:p>
-      <w:pPr>
-        <w:pStyle w:val="Code"/>
-        <w:rPr>
-          <w:rStyle w:val="CodeInline"/>
-        </w:rPr>
-      </w:pPr>
-      <w:r>
-        <w:rPr>
-          <w:rStyle w:val="CodeInline"/>
-        </w:rPr>
-        <w:t xml:space="preserve">let </w:t>
-      </w:r>
-      <w:proofErr w:type="spellStart"/>
-      <w:r>
-        <w:rPr>
-          <w:rStyle w:val="CodeInline"/>
-        </w:rPr>
-        <w:t>kLightFS</w:t>
-      </w:r>
-      <w:proofErr w:type="spellEnd"/>
-      <w:r>
-        <w:rPr>
-          <w:rStyle w:val="CodeInline"/>
-        </w:rPr>
-        <w:t xml:space="preserve"> = "</w:t>
-      </w:r>
-      <w:proofErr w:type="spellStart"/>
-      <w:r>
-        <w:rPr>
-          <w:rStyle w:val="CodeInline"/>
-        </w:rPr>
-        <w:t>src</w:t>
-      </w:r>
-      <w:proofErr w:type="spellEnd"/>
-      <w:r>
-        <w:rPr>
-          <w:rStyle w:val="CodeInline"/>
-        </w:rPr>
-        <w:t>/</w:t>
-      </w:r>
-      <w:proofErr w:type="spellStart"/>
-      <w:r>
-        <w:rPr>
-          <w:rStyle w:val="CodeInline"/>
-        </w:rPr>
-        <w:t>glsl_shader</w:t>
-      </w:r>
-      <w:proofErr w:type="spellEnd"/>
-      <w:r>
-        <w:rPr>
-          <w:rStyle w:val="CodeInline"/>
-        </w:rPr>
-        <w:t>/</w:t>
-      </w:r>
-      <w:proofErr w:type="spellStart"/>
-      <w:r>
-        <w:rPr>
-          <w:rStyle w:val="CodeInline"/>
-        </w:rPr>
-        <w:t>light_fs.glsl</w:t>
-      </w:r>
-      <w:proofErr w:type="spellEnd"/>
-      <w:r>
-        <w:rPr>
-          <w:rStyle w:val="CodeInline"/>
-        </w:rPr>
-        <w:t xml:space="preserve">";  // Path to the Light </w:t>
-      </w:r>
-      <w:proofErr w:type="spellStart"/>
-      <w:r>
-        <w:rPr>
-          <w:rStyle w:val="CodeInline"/>
-        </w:rPr>
-        <w:t>FragmentShader</w:t>
-      </w:r>
-      <w:proofErr w:type="spellEnd"/>
-    </w:p>
-    <w:p>
-      <w:pPr>
-        <w:pStyle w:val="Code"/>
-        <w:rPr>
-          <w:rStyle w:val="CodeInline"/>
-        </w:rPr>
-      </w:pPr>
-      <w:r>
-        <w:rPr>
-          <w:rStyle w:val="CodeInline"/>
-        </w:rPr>
-        <w:t xml:space="preserve">let </w:t>
-      </w:r>
-      <w:proofErr w:type="spellStart"/>
-      <w:r>
-        <w:rPr>
-          <w:rStyle w:val="CodeInline"/>
-        </w:rPr>
-        <w:t>mLightShader</w:t>
-      </w:r>
-      <w:proofErr w:type="spellEnd"/>
-      <w:r>
-        <w:rPr>
-          <w:rStyle w:val="CodeInline"/>
-        </w:rPr>
-        <w:t xml:space="preserve"> = null;</w:t>
-      </w:r>
-    </w:p>
-    <w:p>
-      <w:pPr>
-        <w:pStyle w:val="Code"/>
-        <w:rPr>
-          <w:rStyle w:val="CodeInline"/>
-        </w:rPr>
-      </w:pPr>
-    </w:p>
-    <w:p>
-      <w:pPr>
-        <w:pStyle w:val="Code"/>
-        <w:rPr>
-          <w:rStyle w:val="CodeInline"/>
-        </w:rPr>
-      </w:pPr>
-      <w:r>
-        <w:rPr>
-          <w:rStyle w:val="CodeInline"/>
-        </w:rPr>
-        <w:t>// Illumination Shader</w:t>
-      </w:r>
-    </w:p>
-    <w:p>
-      <w:pPr>
-        <w:pStyle w:val="Code"/>
-        <w:rPr>
-          <w:rStyle w:val="CodeInline"/>
-        </w:rPr>
-      </w:pPr>
-      <w:r>
-        <w:rPr>
-          <w:rStyle w:val="CodeInline"/>
-        </w:rPr>
-        <w:t xml:space="preserve">let </w:t>
-      </w:r>
-      <w:proofErr w:type="spellStart"/>
-      <w:r>
-        <w:rPr>
-          <w:rStyle w:val="CodeInline"/>
-        </w:rPr>
-        <w:t>kIllumFS</w:t>
-      </w:r>
-      <w:proofErr w:type="spellEnd"/>
-      <w:r>
-        <w:rPr>
-          <w:rStyle w:val="CodeInline"/>
-        </w:rPr>
-        <w:t xml:space="preserve"> = "</w:t>
-      </w:r>
-      <w:proofErr w:type="spellStart"/>
-      <w:r>
-        <w:rPr>
-          <w:rStyle w:val="CodeInline"/>
-        </w:rPr>
-        <w:t>src</w:t>
-      </w:r>
-      <w:proofErr w:type="spellEnd"/>
-      <w:r>
-        <w:rPr>
-          <w:rStyle w:val="CodeInline"/>
-        </w:rPr>
-        <w:t>/</w:t>
-      </w:r>
-      <w:proofErr w:type="spellStart"/>
-      <w:r>
-        <w:rPr>
-          <w:rStyle w:val="CodeInline"/>
-        </w:rPr>
-        <w:t>glsl_shader</w:t>
-      </w:r>
-      <w:proofErr w:type="spellEnd"/>
-      <w:r>
-        <w:rPr>
-          <w:rStyle w:val="CodeInline"/>
-        </w:rPr>
-        <w:t>/</w:t>
-      </w:r>
-      <w:proofErr w:type="spellStart"/>
-      <w:r>
-        <w:rPr>
-          <w:rStyle w:val="CodeInline"/>
-        </w:rPr>
-        <w:t>illum_fs.glsl</w:t>
-      </w:r>
-      <w:proofErr w:type="spellEnd"/>
-      <w:r>
-        <w:rPr>
-          <w:rStyle w:val="CodeInline"/>
-        </w:rPr>
-        <w:t xml:space="preserve">";  // Path to the Illumination </w:t>
-      </w:r>
-      <w:proofErr w:type="spellStart"/>
-      <w:r>
-        <w:rPr>
-          <w:rStyle w:val="CodeInline"/>
-        </w:rPr>
-        <w:t>FragmentShader</w:t>
-      </w:r>
-      <w:proofErr w:type="spellEnd"/>
-    </w:p>
-    <w:p>
-      <w:pPr>
-        <w:pStyle w:val="Code"/>
-        <w:rPr>
-          <w:rStyle w:val="CodeInline"/>
-        </w:rPr>
-      </w:pPr>
-      <w:r>
-        <w:rPr>
-          <w:rStyle w:val="CodeInline"/>
-        </w:rPr>
-        <w:t xml:space="preserve">let </w:t>
-      </w:r>
-      <w:proofErr w:type="spellStart"/>
-      <w:r>
-        <w:rPr>
-          <w:rStyle w:val="CodeInline"/>
-        </w:rPr>
-        <w:t>mIllumShader</w:t>
-      </w:r>
-      <w:proofErr w:type="spellEnd"/>
-      <w:r>
-        <w:rPr>
-          <w:rStyle w:val="CodeInline"/>
-        </w:rPr>
-        <w:t xml:space="preserve"> = null;</w:t>
-      </w:r>
-    </w:p>
-    <w:p>
-      <w:pPr>
-        <w:pStyle w:val="Code"/>
-        <w:rPr>
-          <w:rStyle w:val="CodeInline"/>
-        </w:rPr>
-      </w:pPr>
-    </w:p>
-    <w:p>
-      <w:pPr>
-        <w:pStyle w:val="Code"/>
-        <w:rPr>
-          <w:rStyle w:val="CodeInline"/>
-        </w:rPr>
-      </w:pPr>
-      <w:r>
-        <w:rPr>
-          <w:rStyle w:val="CodeInline"/>
-        </w:rPr>
         <w:t>// Default font</w:t>
       </w:r>
     </w:p>
@@ -3816,161 +3341,161 @@
         <w:rPr>
           <w:rStyle w:val="CodeInline"/>
         </w:rPr>
+        <w:t>function init() {</w:t>
+      </w:r>
+    </w:p>
+    <w:p>
+      <w:pPr>
+        <w:pStyle w:val="Code"/>
+        <w:rPr>
+          <w:rStyle w:val="CodeInline"/>
+        </w:rPr>
+      </w:pPr>
+      <w:r>
+        <w:rPr>
+          <w:rStyle w:val="CodeInline"/>
+        </w:rPr>
+        <w:t xml:space="preserve">    let loadPromise = new Promise(</w:t>
+      </w:r>
+    </w:p>
+    <w:p>
+      <w:pPr>
+        <w:pStyle w:val="Code"/>
+        <w:rPr>
+          <w:rStyle w:val="CodeInline"/>
+        </w:rPr>
+      </w:pPr>
+      <w:r>
+        <w:rPr>
+          <w:rStyle w:val="CodeInline"/>
+        </w:rPr>
+        <w:t xml:space="preserve">        async function (resolve) {</w:t>
+      </w:r>
+    </w:p>
+    <w:p>
+      <w:pPr>
+        <w:pStyle w:val="Code"/>
+        <w:rPr>
+          <w:rStyle w:val="CodeInline"/>
+        </w:rPr>
+      </w:pPr>
+      <w:r>
+        <w:rPr>
+          <w:rStyle w:val="CodeInline"/>
+        </w:rPr>
+        <w:t xml:space="preserve">            await Promise.all([</w:t>
+      </w:r>
+    </w:p>
+    <w:p>
+      <w:pPr>
+        <w:pStyle w:val="Code"/>
+        <w:rPr>
+          <w:rStyle w:val="CodeInline"/>
+        </w:rPr>
+      </w:pPr>
+      <w:r>
+        <w:rPr>
+          <w:rStyle w:val="CodeInline"/>
+        </w:rPr>
+        <w:t xml:space="preserve">                core.text.load(kSimpleVS),</w:t>
+      </w:r>
+    </w:p>
+    <w:p>
+      <w:pPr>
+        <w:pStyle w:val="Code"/>
+        <w:rPr>
+          <w:rStyle w:val="CodeInline"/>
+        </w:rPr>
+      </w:pPr>
+      <w:r>
+        <w:rPr>
+          <w:rStyle w:val="CodeInline"/>
+        </w:rPr>
+        <w:t xml:space="preserve">                core.text.load(kSimpleFS),</w:t>
+      </w:r>
+    </w:p>
+    <w:p>
+      <w:pPr>
+        <w:pStyle w:val="Code"/>
+        <w:rPr>
+          <w:rStyle w:val="CodeInline"/>
+        </w:rPr>
+      </w:pPr>
+      <w:r>
+        <w:rPr>
+          <w:rStyle w:val="CodeInline"/>
+        </w:rPr>
+        <w:t xml:space="preserve">                core.text.load(kTextureVS),</w:t>
+      </w:r>
+    </w:p>
+    <w:p>
+      <w:pPr>
+        <w:pStyle w:val="Code"/>
+        <w:rPr>
+          <w:rStyle w:val="CodeInline"/>
+        </w:rPr>
+      </w:pPr>
+      <w:r>
+        <w:rPr>
+          <w:rStyle w:val="CodeInline"/>
+        </w:rPr>
+        <w:t xml:space="preserve">                core.text.load(kTextureFS),</w:t>
+      </w:r>
+    </w:p>
+    <w:p>
+      <w:pPr>
+        <w:pStyle w:val="Code"/>
+        <w:rPr>
+          <w:rStyle w:val="CodeInline"/>
+        </w:rPr>
+      </w:pPr>
+      <w:r>
+        <w:rPr>
+          <w:rStyle w:val="CodeInline"/>
+        </w:rPr>
+        <w:t xml:space="preserve">                core.text.load(kLineFS),</w:t>
+      </w:r>
+    </w:p>
+    <w:p>
+      <w:pPr>
+        <w:pStyle w:val="Code"/>
+        <w:rPr>
+          <w:rStyle w:val="CodeInline"/>
+        </w:rPr>
+      </w:pPr>
+      <w:r>
+        <w:rPr>
+          <w:rStyle w:val="CodeInline"/>
+        </w:rPr>
+        <w:t xml:space="preserve">                core.text.load(kLightFS),</w:t>
+      </w:r>
+    </w:p>
+    <w:p>
+      <w:pPr>
+        <w:pStyle w:val="Code"/>
+        <w:rPr>
+          <w:rStyle w:val="CodeInline"/>
+        </w:rPr>
+      </w:pPr>
+      <w:r>
+        <w:rPr>
+          <w:rStyle w:val="CodeInline"/>
+        </w:rPr>
+        <w:t xml:space="preserve">                core.text.load(kIllumFS),</w:t>
+      </w:r>
+    </w:p>
+    <w:p>
+      <w:pPr>
+        <w:pStyle w:val="Code"/>
+        <w:rPr>
+          <w:rStyle w:val="CodeInline"/>
+        </w:rPr>
+      </w:pPr>
+      <w:r>
+        <w:rPr>
+          <w:rStyle w:val="CodeInline"/>
+        </w:rPr>
         <w:lastRenderedPageBreak/>
-        <w:t>function init() {</w:t>
-      </w:r>
-    </w:p>
-    <w:p>
-      <w:pPr>
-        <w:pStyle w:val="Code"/>
-        <w:rPr>
-          <w:rStyle w:val="CodeInline"/>
-        </w:rPr>
-      </w:pPr>
-      <w:r>
-        <w:rPr>
-          <w:rStyle w:val="CodeInline"/>
-        </w:rPr>
-        <w:t xml:space="preserve">    let loadPromise = new Promise(</w:t>
-      </w:r>
-    </w:p>
-    <w:p>
-      <w:pPr>
-        <w:pStyle w:val="Code"/>
-        <w:rPr>
-          <w:rStyle w:val="CodeInline"/>
-        </w:rPr>
-      </w:pPr>
-      <w:r>
-        <w:rPr>
-          <w:rStyle w:val="CodeInline"/>
-        </w:rPr>
-        <w:t xml:space="preserve">        async function (resolve) {</w:t>
-      </w:r>
-    </w:p>
-    <w:p>
-      <w:pPr>
-        <w:pStyle w:val="Code"/>
-        <w:rPr>
-          <w:rStyle w:val="CodeInline"/>
-        </w:rPr>
-      </w:pPr>
-      <w:r>
-        <w:rPr>
-          <w:rStyle w:val="CodeInline"/>
-        </w:rPr>
-        <w:t xml:space="preserve">            await Promise.all([</w:t>
-      </w:r>
-    </w:p>
-    <w:p>
-      <w:pPr>
-        <w:pStyle w:val="Code"/>
-        <w:rPr>
-          <w:rStyle w:val="CodeInline"/>
-        </w:rPr>
-      </w:pPr>
-      <w:r>
-        <w:rPr>
-          <w:rStyle w:val="CodeInline"/>
-        </w:rPr>
-        <w:t xml:space="preserve">                core.text.load(kSimpleVS),</w:t>
-      </w:r>
-    </w:p>
-    <w:p>
-      <w:pPr>
-        <w:pStyle w:val="Code"/>
-        <w:rPr>
-          <w:rStyle w:val="CodeInline"/>
-        </w:rPr>
-      </w:pPr>
-      <w:r>
-        <w:rPr>
-          <w:rStyle w:val="CodeInline"/>
-        </w:rPr>
-        <w:t xml:space="preserve">                core.text.load(kSimpleFS),</w:t>
-      </w:r>
-    </w:p>
-    <w:p>
-      <w:pPr>
-        <w:pStyle w:val="Code"/>
-        <w:rPr>
-          <w:rStyle w:val="CodeInline"/>
-        </w:rPr>
-      </w:pPr>
-      <w:r>
-        <w:rPr>
-          <w:rStyle w:val="CodeInline"/>
-        </w:rPr>
-        <w:t xml:space="preserve">                core.text.load(kTextureVS),</w:t>
-      </w:r>
-    </w:p>
-    <w:p>
-      <w:pPr>
-        <w:pStyle w:val="Code"/>
-        <w:rPr>
-          <w:rStyle w:val="CodeInline"/>
-        </w:rPr>
-      </w:pPr>
-      <w:r>
-        <w:rPr>
-          <w:rStyle w:val="CodeInline"/>
-        </w:rPr>
-        <w:t xml:space="preserve">                core.text.load(kTextureFS),</w:t>
-      </w:r>
-    </w:p>
-    <w:p>
-      <w:pPr>
-        <w:pStyle w:val="Code"/>
-        <w:rPr>
-          <w:rStyle w:val="CodeInline"/>
-        </w:rPr>
-      </w:pPr>
-      <w:r>
-        <w:rPr>
-          <w:rStyle w:val="CodeInline"/>
-        </w:rPr>
-        <w:t xml:space="preserve">                core.text.load(kLineFS),</w:t>
-      </w:r>
-    </w:p>
-    <w:p>
-      <w:pPr>
-        <w:pStyle w:val="Code"/>
-        <w:rPr>
-          <w:rStyle w:val="CodeInline"/>
-        </w:rPr>
-      </w:pPr>
-      <w:r>
-        <w:rPr>
-          <w:rStyle w:val="CodeInline"/>
-        </w:rPr>
-        <w:t xml:space="preserve">                core.text.load(kLightFS),</w:t>
-      </w:r>
-    </w:p>
-    <w:p>
-      <w:pPr>
-        <w:pStyle w:val="Code"/>
-        <w:rPr>
-          <w:rStyle w:val="CodeInline"/>
-        </w:rPr>
-      </w:pPr>
-      <w:r>
-        <w:rPr>
-          <w:rStyle w:val="CodeInline"/>
-        </w:rPr>
-        <w:t xml:space="preserve">                core.text.load(kIllumFS),</w:t>
-      </w:r>
-    </w:p>
-    <w:p>
-      <w:pPr>
-        <w:pStyle w:val="Code"/>
-        <w:rPr>
-          <w:rStyle w:val="CodeInline"/>
-        </w:rPr>
-      </w:pPr>
-      <w:r>
-        <w:rPr>
-          <w:rStyle w:val="CodeInline"/>
-        </w:rPr>
         <w:t xml:space="preserve">                font.load(kDefaultFont)</w:t>
       </w:r>
     </w:p>
@@ -4371,14 +3896,14 @@
         </w:rPr>
         <w:t>}</w:t>
       </w:r>
-      <w:commentRangeEnd w:id="16"/>
+      <w:commentRangeEnd w:id="18"/>
       <w:r>
         <w:rPr>
           <w:rStyle w:val="CommentReference"/>
           <w:rFonts w:asciiTheme="minorHAnsi" w:hAnsiTheme="minorHAnsi"/>
           <w:noProof w:val="0"/>
         </w:rPr>
-        <w:commentReference w:id="16"/>
+        <w:commentReference w:id="18"/>
       </w:r>
     </w:p>
     <w:p>
@@ -4493,6 +4018,7 @@
         </w:numPr>
       </w:pPr>
       <w:r>
+        <w:lastRenderedPageBreak/>
         <w:t xml:space="preserve">Create a new XML scene file in the </w:t>
       </w:r>
       <w:r>
@@ -4538,7 +4064,6 @@
         <w:pStyle w:val="Code"/>
       </w:pPr>
       <w:r>
-        <w:lastRenderedPageBreak/>
         <w:t>&lt;!--  *** be careful!! comma (,) is not a supported syntax!!  --&gt;</w:t>
       </w:r>
     </w:p>
@@ -4811,52 +4336,46 @@
         </w:rPr>
         <w:t xml:space="preserve">class BlueLevel </w:t>
       </w:r>
-      <w:commentRangeStart w:id="17"/>
+      <w:commentRangeStart w:id="19"/>
       <w:r>
         <w:rPr>
           <w:rStyle w:val="CodeBold"/>
         </w:rPr>
         <w:t xml:space="preserve">extends </w:t>
       </w:r>
-      <w:commentRangeEnd w:id="17"/>
+      <w:commentRangeEnd w:id="19"/>
       <w:r>
         <w:rPr>
           <w:rStyle w:val="CommentReference"/>
           <w:rFonts w:asciiTheme="minorHAnsi" w:hAnsiTheme="minorHAnsi"/>
           <w:noProof w:val="0"/>
         </w:rPr>
-        <w:commentReference w:id="17"/>
+        <w:commentReference w:id="19"/>
       </w:r>
       <w:r>
         <w:rPr>
           <w:rStyle w:val="CodeBold"/>
         </w:rPr>
-        <w:t>engine.Scene {</w:t>
-      </w:r>
+        <w:t xml:space="preserve">engine.Scene { </w:t>
+      </w:r>
+      <w:commentRangeStart w:id="20"/>
       <w:r>
         <w:rPr>
           <w:rStyle w:val="CodeBold"/>
         </w:rPr>
-        <w:t xml:space="preserve"> </w:t>
-      </w:r>
-      <w:commentRangeStart w:id="18"/>
+        <w:t xml:space="preserve">… </w:t>
+      </w:r>
+      <w:commentRangeEnd w:id="20"/>
       <w:r>
         <w:rPr>
           <w:rStyle w:val="CodeBold"/>
         </w:rPr>
-        <w:t xml:space="preserve">… </w:t>
-      </w:r>
-      <w:commentRangeEnd w:id="18"/>
+        <w:commentReference w:id="20"/>
+      </w:r>
       <w:r>
         <w:rPr>
           <w:rStyle w:val="CodeBold"/>
         </w:rPr>
-        <w:commentReference w:id="18"/>
-      </w:r>
-      <w:r>
-        <w:rPr>
-          <w:rStyle w:val="CodeBold"/>
-        </w:rPr>
         <w:t>}</w:t>
       </w:r>
     </w:p>
@@ -4995,7 +4514,7 @@
       <w:pPr>
         <w:pStyle w:val="Code"/>
       </w:pPr>
-      <w:commentRangeStart w:id="19"/>
+      <w:commentRangeStart w:id="21"/>
       <w:r>
         <w:t xml:space="preserve">    init() {</w:t>
       </w:r>
@@ -5457,14 +4976,14 @@
       <w:r>
         <w:t xml:space="preserve">    }</w:t>
       </w:r>
-      <w:commentRangeEnd w:id="19"/>
+      <w:commentRangeEnd w:id="21"/>
       <w:r>
         <w:rPr>
           <w:rStyle w:val="CommentReference"/>
           <w:rFonts w:asciiTheme="minorHAnsi" w:hAnsiTheme="minorHAnsi"/>
           <w:noProof w:val="0"/>
         </w:rPr>
-        <w:commentReference w:id="19"/>
+        <w:commentReference w:id="21"/>
       </w:r>
     </w:p>
     <w:p>
@@ -5525,11 +5044,7 @@
         <w:t>s</w:t>
       </w:r>
       <w:r>
-        <w:t xml:space="preserve"> for the completion of the load </w:t>
-      </w:r>
-      <w:r>
-        <w:lastRenderedPageBreak/>
-        <w:t xml:space="preserve">process before calling the </w:t>
+        <w:t xml:space="preserve"> for the completion of the load process before calling the </w:t>
       </w:r>
       <w:proofErr w:type="spellStart"/>
       <w:proofErr w:type="gramStart"/>
@@ -5627,7 +5142,11 @@
         <w:t>()</w:t>
       </w:r>
       <w:r>
-        <w:t xml:space="preserve"> function when the transition condition becomes favorable, in this case when the rectangle approaches and touches the left boundary from the right. Recall that the </w:t>
+        <w:t xml:space="preserve"> function when the transition condition becomes favorable, in this case when the rectangle approaches </w:t>
+      </w:r>
+      <w:r>
+        <w:lastRenderedPageBreak/>
+        <w:t xml:space="preserve">and touches the left boundary from the right. Recall that the </w:t>
       </w:r>
       <w:proofErr w:type="spellStart"/>
       <w:proofErr w:type="gramStart"/>
@@ -5753,7 +5272,7 @@
       <w:r>
         <w:t xml:space="preserve">, is created and passed to the </w:t>
       </w:r>
-      <w:commentRangeStart w:id="20"/>
+      <w:commentRangeStart w:id="22"/>
       <w:proofErr w:type="spellStart"/>
       <w:r>
         <w:rPr>
@@ -5771,13 +5290,13 @@
       <w:r>
         <w:t xml:space="preserve"> </w:t>
       </w:r>
-      <w:commentRangeEnd w:id="20"/>
+      <w:commentRangeEnd w:id="22"/>
       <w:r>
         <w:rPr>
           <w:rStyle w:val="CommentReference"/>
           <w:rFonts w:asciiTheme="minorHAnsi" w:hAnsiTheme="minorHAnsi"/>
         </w:rPr>
-        <w:commentReference w:id="20"/>
+        <w:commentReference w:id="22"/>
       </w:r>
       <w:r>
         <w:t xml:space="preserve">function, which will load, initialize, and run the </w:t>
@@ -5839,18 +5358,16 @@
       <w:r>
         <w:t xml:space="preserve"> where the simple scene will include a camera and two </w:t>
       </w:r>
-      <w:proofErr w:type="spellStart"/>
       <w:r>
         <w:rPr>
           <w:rStyle w:val="CodeInline"/>
         </w:rPr>
         <w:t>Renderable</w:t>
       </w:r>
-      <w:proofErr w:type="spellEnd"/>
       <w:r>
         <w:t xml:space="preserve"> objects. </w:t>
       </w:r>
-      <w:commentRangeStart w:id="21"/>
+      <w:commentRangeStart w:id="23"/>
       <w:r>
         <w:t xml:space="preserve">The major distinction is that </w:t>
       </w:r>
@@ -5890,13 +5407,13 @@
       <w:r>
         <w:t xml:space="preserve"> function and does not load its scene from an external file.</w:t>
       </w:r>
-      <w:commentRangeEnd w:id="21"/>
+      <w:commentRangeEnd w:id="23"/>
       <w:r>
         <w:rPr>
           <w:rStyle w:val="CommentReference"/>
           <w:rFonts w:asciiTheme="minorHAnsi" w:hAnsiTheme="minorHAnsi"/>
         </w:rPr>
-        <w:commentReference w:id="21"/>
+        <w:commentReference w:id="23"/>
       </w:r>
       <w:r>
         <w:t xml:space="preserve"> As in the case of </w:t>
@@ -5921,6 +5438,7 @@
           <w:numId w:val="26"/>
         </w:numPr>
       </w:pPr>
+      <w:commentRangeStart w:id="24"/>
       <w:r>
         <w:t xml:space="preserve">Change </w:t>
       </w:r>
@@ -5958,6 +5476,14 @@
       </w:r>
       <w:r>
         <w:t xml:space="preserve"> object.</w:t>
+      </w:r>
+      <w:commentRangeEnd w:id="24"/>
+      <w:r>
+        <w:rPr>
+          <w:rStyle w:val="CommentReference"/>
+          <w:rFonts w:asciiTheme="minorHAnsi" w:hAnsiTheme="minorHAnsi"/>
+        </w:rPr>
+        <w:commentReference w:id="24"/>
       </w:r>
     </w:p>
     <w:p>
@@ -6008,19 +5534,19 @@
         </w:rPr>
         <w:t xml:space="preserve"> </w:t>
       </w:r>
-      <w:commentRangeStart w:id="22"/>
+      <w:commentRangeStart w:id="25"/>
       <w:r>
         <w:rPr>
           <w:rStyle w:val="CodeInline"/>
         </w:rPr>
         <w:t xml:space="preserve">… </w:t>
       </w:r>
-      <w:commentRangeEnd w:id="22"/>
+      <w:commentRangeEnd w:id="25"/>
       <w:r>
         <w:rPr>
           <w:rStyle w:val="CommentReference"/>
         </w:rPr>
-        <w:commentReference w:id="22"/>
+        <w:commentReference w:id="25"/>
       </w:r>
       <w:r>
         <w:rPr>
@@ -6033,7 +5559,7 @@
       <w:pPr>
         <w:pStyle w:val="NumList"/>
       </w:pPr>
-      <w:commentRangeStart w:id="23"/>
+      <w:commentRangeStart w:id="26"/>
       <w:r>
         <w:t xml:space="preserve">The </w:t>
       </w:r>
@@ -6051,23 +5577,23 @@
       <w:r>
         <w:t>.</w:t>
       </w:r>
-      <w:commentRangeEnd w:id="23"/>
+      <w:commentRangeEnd w:id="26"/>
       <w:r>
         <w:rPr>
           <w:rStyle w:val="CommentReference"/>
           <w:rFonts w:asciiTheme="minorHAnsi" w:hAnsiTheme="minorHAnsi"/>
         </w:rPr>
-        <w:commentReference w:id="23"/>
+        <w:commentReference w:id="26"/>
       </w:r>
     </w:p>
     <w:p/>
     <w:sectPr>
-      <w:headerReference w:type="even" r:id="rId12"/>
-      <w:headerReference w:type="default" r:id="rId13"/>
-      <w:footerReference w:type="even" r:id="rId14"/>
-      <w:footerReference w:type="default" r:id="rId15"/>
-      <w:headerReference w:type="first" r:id="rId16"/>
-      <w:footerReference w:type="first" r:id="rId17"/>
+      <w:headerReference w:type="even" r:id="rId11"/>
+      <w:headerReference w:type="default" r:id="rId12"/>
+      <w:footerReference w:type="even" r:id="rId13"/>
+      <w:footerReference w:type="default" r:id="rId14"/>
+      <w:headerReference w:type="first" r:id="rId15"/>
+      <w:footerReference w:type="first" r:id="rId16"/>
       <w:pgSz w:w="10800" w:h="13320" w:code="64"/>
       <w:pgMar w:top="540" w:right="1080" w:bottom="540" w:left="1080" w:header="540" w:footer="547" w:gutter="0"/>
       <w:cols w:space="720"/>
@@ -6079,7 +5605,7 @@
 </file>
 
 <file path=word/comments.xml><?xml version="1.0" encoding="utf-8"?>
-<w:comments xmlns:wpc="http://schemas.microsoft.com/office/word/2010/wordprocessingCanvas" xmlns:cx="http://schemas.microsoft.com/office/drawing/2014/chartex" xmlns:cx1="http://schemas.microsoft.com/office/drawing/2015/9/8/chartex" xmlns:cx2="http://schemas.microsoft.com/office/drawing/2015/10/21/chartex" xmlns:cx3="http://schemas.microsoft.com/office/drawing/2016/5/9/chartex" xmlns:cx4="http://schemas.microsoft.com/office/drawing/2016/5/10/chartex" xmlns:cx5="http://schemas.microsoft.com/office/drawing/2016/5/11/chartex" xmlns:cx6="http://schemas.microsoft.com/office/drawing/2016/5/12/chartex" xmlns:cx7="http://schemas.microsoft.com/office/drawing/2016/5/13/chartex" xmlns:cx8="http://schemas.microsoft.com/office/drawing/2016/5/14/chartex" xmlns:mc="http://schemas.openxmlformats.org/markup-compatibility/2006" xmlns:aink="http://schemas.microsoft.com/office/drawing/2016/ink" xmlns:am3d="http://schemas.microsoft.com/office/drawing/2017/model3d" xmlns:o="urn:schemas-microsoft-com:office:office" xmlns:r="http://schemas.openxmlformats.org/officeDocument/2006/relationships" xmlns:m="http://schemas.openxmlformats.org/officeDocument/2006/math" xmlns:v="urn:schemas-microsoft-com:vml" xmlns:wp14="http://schemas.microsoft.com/office/word/2010/wordprocessingDrawing" xmlns:wp="http://schemas.openxmlformats.org/drawingml/2006/wordprocessingDrawing" xmlns:w10="urn:schemas-microsoft-com:office:word" xmlns:w="http://schemas.openxmlformats.org/wordprocessingml/2006/main" xmlns:w14="http://schemas.microsoft.com/office/word/2010/wordml" xmlns:w15="http://schemas.microsoft.com/office/word/2012/wordml" xmlns:w16cex="http://schemas.microsoft.com/office/word/2018/wordml/cex" xmlns:w16cid="http://schemas.microsoft.com/office/word/2016/wordml/cid" xmlns:w16="http://schemas.microsoft.com/office/word/2018/wordml" xmlns:w16se="http://schemas.microsoft.com/office/word/2015/wordml/symex" xmlns:wpg="http://schemas.microsoft.com/office/word/2010/wordprocessingGroup" xmlns:wpi="http://schemas.microsoft.com/office/word/2010/wordprocessingInk" xmlns:wne="http://schemas.microsoft.com/office/word/2006/wordml" xmlns:wps="http://schemas.microsoft.com/office/word/2010/wordprocessingShape" mc:Ignorable="w14 w15 w16se w16cid w16 w16cex wp14">
+<w:comments xmlns:wpc="http://schemas.microsoft.com/office/word/2010/wordprocessingCanvas" xmlns:cx="http://schemas.microsoft.com/office/drawing/2014/chartex" xmlns:cx1="http://schemas.microsoft.com/office/drawing/2015/9/8/chartex" xmlns:cx2="http://schemas.microsoft.com/office/drawing/2015/10/21/chartex" xmlns:cx3="http://schemas.microsoft.com/office/drawing/2016/5/9/chartex" xmlns:cx4="http://schemas.microsoft.com/office/drawing/2016/5/10/chartex" xmlns:cx5="http://schemas.microsoft.com/office/drawing/2016/5/11/chartex" xmlns:cx6="http://schemas.microsoft.com/office/drawing/2016/5/12/chartex" xmlns:cx7="http://schemas.microsoft.com/office/drawing/2016/5/13/chartex" xmlns:cx8="http://schemas.microsoft.com/office/drawing/2016/5/14/chartex" xmlns:mc="http://schemas.openxmlformats.org/markup-compatibility/2006" xmlns:aink="http://schemas.microsoft.com/office/drawing/2016/ink" xmlns:am3d="http://schemas.microsoft.com/office/drawing/2017/model3d" xmlns:o="urn:schemas-microsoft-com:office:office" xmlns:r="http://schemas.openxmlformats.org/officeDocument/2006/relationships" xmlns:m="http://schemas.openxmlformats.org/officeDocument/2006/math" xmlns:v="urn:schemas-microsoft-com:vml" xmlns:wp14="http://schemas.microsoft.com/office/word/2010/wordprocessingDrawing" xmlns:wp="http://schemas.openxmlformats.org/drawingml/2006/wordprocessingDrawing" xmlns:w10="urn:schemas-microsoft-com:office:word" xmlns:w="http://schemas.openxmlformats.org/wordprocessingml/2006/main" xmlns:w14="http://schemas.microsoft.com/office/word/2010/wordml" xmlns:w15="http://schemas.microsoft.com/office/word/2012/wordml" xmlns:w16cid="http://schemas.microsoft.com/office/word/2016/wordml/cid" xmlns:w16se="http://schemas.microsoft.com/office/word/2015/wordml/symex" xmlns:wpg="http://schemas.microsoft.com/office/word/2010/wordprocessingGroup" xmlns:wpi="http://schemas.microsoft.com/office/word/2010/wordprocessingInk" xmlns:wne="http://schemas.microsoft.com/office/word/2006/wordml" xmlns:wps="http://schemas.microsoft.com/office/word/2010/wordprocessingShape" mc:Ignorable="w14 w15 w16se w16cid wp14">
   <w:comment w:id="0" w:author="Jeb Pavleas" w:date="2021-04-12T07:45:00Z" w:initials="JP">
     <w:p>
       <w:pPr>
@@ -6194,7 +5720,7 @@
       </w:pPr>
     </w:p>
   </w:comment>
-  <w:comment w:id="7" w:author="Jeb Pavleas" w:date="2021-04-12T07:04:00Z" w:initials="JP">
+  <w:comment w:id="7" w:author="Kelvin Sung" w:date="2021-04-12T15:38:00Z" w:initials="KS">
     <w:p>
       <w:pPr>
         <w:pStyle w:val="CommentText"/>
@@ -6206,29 +5732,63 @@
         <w:annotationRef/>
       </w:r>
       <w:r>
+        <w:t xml:space="preserve">Client will call </w:t>
+      </w:r>
+    </w:p>
+    <w:p>
+      <w:pPr>
+        <w:pStyle w:val="CommentText"/>
+      </w:pPr>
+    </w:p>
+    <w:p>
+      <w:pPr>
+        <w:pStyle w:val="CommentText"/>
+      </w:pPr>
+      <w:proofErr w:type="spellStart"/>
+      <w:proofErr w:type="gramStart"/>
+      <w:r>
+        <w:t>this.next</w:t>
+      </w:r>
+      <w:proofErr w:type="spellEnd"/>
+      <w:proofErr w:type="gramEnd"/>
+      <w:r>
+        <w:t xml:space="preserve">()  </w:t>
+      </w:r>
+      <w:r>
+        <w:sym w:font="Wingdings" w:char="F0DF"/>
+      </w:r>
+      <w:r>
+        <w:t xml:space="preserve"> to go to next Level</w:t>
+      </w:r>
+    </w:p>
+    <w:p>
+      <w:pPr>
+        <w:pStyle w:val="CommentText"/>
+      </w:pPr>
+    </w:p>
+    <w:p>
+      <w:pPr>
+        <w:pStyle w:val="CommentText"/>
+      </w:pPr>
+      <w:r>
+        <w:t>Stop will be stop and unload</w:t>
+      </w:r>
+    </w:p>
+  </w:comment>
+  <w:comment w:id="8" w:author="Jeb Pavleas" w:date="2021-04-12T07:04:00Z" w:initials="JP">
+    <w:p>
+      <w:pPr>
+        <w:pStyle w:val="CommentText"/>
+      </w:pPr>
+      <w:r>
+        <w:rPr>
+          <w:rStyle w:val="CommentReference"/>
+        </w:rPr>
+        <w:annotationRef/>
+      </w:r>
+      <w:r>
         <w:t>Few sentences on scene engine relationship</w:t>
       </w:r>
-    </w:p>
-  </w:comment>
-  <w:comment w:id="8" w:author="Jeb Pavleas" w:date="2021-04-12T07:12:00Z" w:initials="JP">
-    <w:p>
-      <w:pPr>
-        <w:pStyle w:val="CommentText"/>
-      </w:pPr>
-      <w:r>
-        <w:rPr>
-          <w:rStyle w:val="CommentReference"/>
-        </w:rPr>
-        <w:annotationRef/>
-      </w:r>
-      <w:r>
-        <w:t xml:space="preserve">Discussion on why clean up is needed with scene changing now being added memory </w:t>
-      </w:r>
-      <w:proofErr w:type="spellStart"/>
-      <w:r>
-        <w:t>etc</w:t>
-      </w:r>
-      <w:proofErr w:type="spellEnd"/>
     </w:p>
   </w:comment>
   <w:comment w:id="9" w:author="Jeb Pavleas" w:date="2021-04-12T07:06:00Z" w:initials="JP">
@@ -6247,7 +5807,7 @@
       </w:r>
     </w:p>
   </w:comment>
-  <w:comment w:id="11" w:author="Jeb Pavleas" w:date="2021-04-12T07:41:00Z" w:initials="JP">
+  <w:comment w:id="10" w:author="Kelvin Sung" w:date="2021-04-12T15:49:00Z" w:initials="KS">
     <w:p>
       <w:pPr>
         <w:pStyle w:val="CommentText"/>
@@ -6258,6 +5818,27 @@
         </w:rPr>
         <w:annotationRef/>
       </w:r>
+      <w:r>
+        <w:t xml:space="preserve">Missed the </w:t>
+      </w:r>
+      <w:r>
+        <w:t>loop.cleanUp()</w:t>
+      </w:r>
+      <w:bookmarkStart w:id="11" w:name="_GoBack"/>
+      <w:bookmarkEnd w:id="11"/>
+    </w:p>
+  </w:comment>
+  <w:comment w:id="13" w:author="Jeb Pavleas" w:date="2021-04-12T07:41:00Z" w:initials="JP">
+    <w:p>
+      <w:pPr>
+        <w:pStyle w:val="CommentText"/>
+      </w:pPr>
+      <w:r>
+        <w:rPr>
+          <w:rStyle w:val="CommentReference"/>
+        </w:rPr>
+        <w:annotationRef/>
+      </w:r>
       <w:proofErr w:type="spellStart"/>
       <w:r>
         <w:t>Repeatative</w:t>
@@ -6268,7 +5849,7 @@
       </w:r>
     </w:p>
   </w:comment>
-  <w:comment w:id="15" w:author="Jeb Pavleas" w:date="2021-04-12T07:09:00Z" w:initials="JP">
+  <w:comment w:id="17" w:author="Jeb Pavleas" w:date="2021-04-12T07:09:00Z" w:initials="JP">
     <w:p>
       <w:pPr>
         <w:pStyle w:val="CommentText"/>
@@ -6290,7 +5871,7 @@
       </w:r>
     </w:p>
   </w:comment>
-  <w:comment w:id="16" w:author="Jeb Pavleas" w:date="2021-04-12T06:48:00Z" w:initials="JP">
+  <w:comment w:id="18" w:author="Jeb Pavleas" w:date="2021-04-12T06:48:00Z" w:initials="JP">
     <w:p>
       <w:pPr>
         <w:pStyle w:val="CommentText"/>
@@ -6306,7 +5887,7 @@
       </w:r>
     </w:p>
   </w:comment>
-  <w:comment w:id="17" w:author="Jeb Pavleas" w:date="2021-04-12T05:23:00Z" w:initials="JP">
+  <w:comment w:id="19" w:author="Jeb Pavleas" w:date="2021-04-12T05:23:00Z" w:initials="JP">
     <w:p>
       <w:pPr>
         <w:pStyle w:val="CommentText"/>
@@ -6322,7 +5903,7 @@
       </w:r>
     </w:p>
   </w:comment>
-  <w:comment w:id="18" w:author="Jeb Pavleas" w:date="2021-04-12T05:19:00Z" w:initials="JP">
+  <w:comment w:id="20" w:author="Jeb Pavleas" w:date="2021-04-12T05:19:00Z" w:initials="JP">
     <w:p>
       <w:pPr>
         <w:pStyle w:val="CommentText"/>
@@ -6338,7 +5919,7 @@
       </w:r>
     </w:p>
   </w:comment>
-  <w:comment w:id="19" w:author="Jeb Pavleas" w:date="2021-04-12T06:47:00Z" w:initials="JP">
+  <w:comment w:id="21" w:author="Jeb Pavleas" w:date="2021-04-12T06:47:00Z" w:initials="JP">
     <w:p>
       <w:pPr>
         <w:pStyle w:val="CommentText"/>
@@ -6376,50 +5957,22 @@
         <w:rPr>
           <w:rStyle w:val="CodeInline"/>
         </w:rPr>
-        <w:t xml:space="preserve">    // … identical to </w:t>
-      </w:r>
-      <w:proofErr w:type="spellStart"/>
-      <w:r>
-        <w:rPr>
-          <w:rStyle w:val="CodeInline"/>
-        </w:rPr>
-        <w:t>MyGame.initialize</w:t>
-      </w:r>
-      <w:proofErr w:type="spellEnd"/>
-      <w:r>
-        <w:rPr>
-          <w:rStyle w:val="CodeInline"/>
-        </w:rPr>
-        <w:t xml:space="preserve"> from previous project …</w:t>
-      </w:r>
-    </w:p>
-    <w:p>
-      <w:pPr>
-        <w:pStyle w:val="Code"/>
-      </w:pPr>
-      <w:r>
-        <w:rPr>
-          <w:rStyle w:val="CodeInline"/>
-        </w:rPr>
-        <w:t xml:space="preserve">    // … parse the scene from the </w:t>
-      </w:r>
-      <w:proofErr w:type="spellStart"/>
-      <w:r>
-        <w:rPr>
-          <w:rStyle w:val="CodeInline"/>
-        </w:rPr>
-        <w:t>this.kSceneFile</w:t>
-      </w:r>
-      <w:proofErr w:type="spellEnd"/>
-      <w:r>
-        <w:rPr>
-          <w:rStyle w:val="CodeInline"/>
-        </w:rPr>
-        <w:t xml:space="preserve"> …</w:t>
+        <w:t xml:space="preserve">    // … identical to MyGame.initialize from previous project …</w:t>
+      </w:r>
+    </w:p>
+    <w:p>
+      <w:pPr>
+        <w:pStyle w:val="Code"/>
+      </w:pPr>
+      <w:r>
+        <w:rPr>
+          <w:rStyle w:val="CodeInline"/>
+        </w:rPr>
+        <w:t xml:space="preserve">    // … parse the scene from the this.kSceneFile …</w:t>
       </w:r>
     </w:p>
   </w:comment>
-  <w:comment w:id="20" w:author="Jeb Pavleas" w:date="2021-04-12T06:05:00Z" w:initials="JP">
+  <w:comment w:id="22" w:author="Jeb Pavleas" w:date="2021-04-12T06:05:00Z" w:initials="JP">
     <w:p>
       <w:pPr>
         <w:pStyle w:val="CommentText"/>
@@ -6435,7 +5988,7 @@
       </w:r>
     </w:p>
   </w:comment>
-  <w:comment w:id="21" w:author="Jeb Pavleas" w:date="2021-04-12T06:10:00Z" w:initials="JP">
+  <w:comment w:id="23" w:author="Jeb Pavleas" w:date="2021-04-12T06:10:00Z" w:initials="JP">
     <w:p>
       <w:pPr>
         <w:pStyle w:val="CommentText"/>
@@ -6454,7 +6007,7 @@
       </w:r>
     </w:p>
   </w:comment>
-  <w:comment w:id="22" w:author="Jeb Pavleas" w:date="2021-04-12T07:48:00Z" w:initials="JP">
+  <w:comment w:id="24" w:author="Kelvin Sung" w:date="2021-04-12T15:47:00Z" w:initials="KS">
     <w:p>
       <w:pPr>
         <w:pStyle w:val="CommentText"/>
@@ -6466,11 +6019,27 @@
         <w:annotationRef/>
       </w:r>
       <w:r>
+        <w:t>Point out we have removed the loop.js with the new Scene.js object</w:t>
+      </w:r>
+    </w:p>
+  </w:comment>
+  <w:comment w:id="25" w:author="Jeb Pavleas" w:date="2021-04-12T07:48:00Z" w:initials="JP">
+    <w:p>
+      <w:pPr>
+        <w:pStyle w:val="CommentText"/>
+      </w:pPr>
+      <w:r>
+        <w:rPr>
+          <w:rStyle w:val="CommentReference"/>
+        </w:rPr>
+        <w:annotationRef/>
+      </w:r>
+      <w:r>
         <w:t>Match check</w:t>
       </w:r>
     </w:p>
   </w:comment>
-  <w:comment w:id="23" w:author="Jeb Pavleas" w:date="2021-04-12T07:42:00Z" w:initials="JP">
+  <w:comment w:id="26" w:author="Jeb Pavleas" w:date="2021-04-12T07:42:00Z" w:initials="JP">
     <w:p>
       <w:pPr>
         <w:pStyle w:val="CommentText"/>
@@ -6493,15 +6062,16 @@
 </file>
 
 <file path=word/commentsExtended.xml><?xml version="1.0" encoding="utf-8"?>
-<w15:commentsEx xmlns:wpc="http://schemas.microsoft.com/office/word/2010/wordprocessingCanvas" xmlns:cx="http://schemas.microsoft.com/office/drawing/2014/chartex" xmlns:cx1="http://schemas.microsoft.com/office/drawing/2015/9/8/chartex" xmlns:cx2="http://schemas.microsoft.com/office/drawing/2015/10/21/chartex" xmlns:cx3="http://schemas.microsoft.com/office/drawing/2016/5/9/chartex" xmlns:cx4="http://schemas.microsoft.com/office/drawing/2016/5/10/chartex" xmlns:cx5="http://schemas.microsoft.com/office/drawing/2016/5/11/chartex" xmlns:cx6="http://schemas.microsoft.com/office/drawing/2016/5/12/chartex" xmlns:cx7="http://schemas.microsoft.com/office/drawing/2016/5/13/chartex" xmlns:cx8="http://schemas.microsoft.com/office/drawing/2016/5/14/chartex" xmlns:mc="http://schemas.openxmlformats.org/markup-compatibility/2006" xmlns:aink="http://schemas.microsoft.com/office/drawing/2016/ink" xmlns:am3d="http://schemas.microsoft.com/office/drawing/2017/model3d" xmlns:o="urn:schemas-microsoft-com:office:office" xmlns:r="http://schemas.openxmlformats.org/officeDocument/2006/relationships" xmlns:m="http://schemas.openxmlformats.org/officeDocument/2006/math" xmlns:v="urn:schemas-microsoft-com:vml" xmlns:wp14="http://schemas.microsoft.com/office/word/2010/wordprocessingDrawing" xmlns:wp="http://schemas.openxmlformats.org/drawingml/2006/wordprocessingDrawing" xmlns:w10="urn:schemas-microsoft-com:office:word" xmlns:w="http://schemas.openxmlformats.org/wordprocessingml/2006/main" xmlns:w14="http://schemas.microsoft.com/office/word/2010/wordml" xmlns:w15="http://schemas.microsoft.com/office/word/2012/wordml" xmlns:w16cex="http://schemas.microsoft.com/office/word/2018/wordml/cex" xmlns:w16cid="http://schemas.microsoft.com/office/word/2016/wordml/cid" xmlns:w16="http://schemas.microsoft.com/office/word/2018/wordml" xmlns:w16se="http://schemas.microsoft.com/office/word/2015/wordml/symex" xmlns:wpg="http://schemas.microsoft.com/office/word/2010/wordprocessingGroup" xmlns:wpi="http://schemas.microsoft.com/office/word/2010/wordprocessingInk" xmlns:wne="http://schemas.microsoft.com/office/word/2006/wordml" xmlns:wps="http://schemas.microsoft.com/office/word/2010/wordprocessingShape" mc:Ignorable="w14 w15 w16se w16cid w16 w16cex wp14">
+<w15:commentsEx xmlns:wpc="http://schemas.microsoft.com/office/word/2010/wordprocessingCanvas" xmlns:cx="http://schemas.microsoft.com/office/drawing/2014/chartex" xmlns:cx1="http://schemas.microsoft.com/office/drawing/2015/9/8/chartex" xmlns:cx2="http://schemas.microsoft.com/office/drawing/2015/10/21/chartex" xmlns:cx3="http://schemas.microsoft.com/office/drawing/2016/5/9/chartex" xmlns:cx4="http://schemas.microsoft.com/office/drawing/2016/5/10/chartex" xmlns:cx5="http://schemas.microsoft.com/office/drawing/2016/5/11/chartex" xmlns:cx6="http://schemas.microsoft.com/office/drawing/2016/5/12/chartex" xmlns:cx7="http://schemas.microsoft.com/office/drawing/2016/5/13/chartex" xmlns:cx8="http://schemas.microsoft.com/office/drawing/2016/5/14/chartex" xmlns:mc="http://schemas.openxmlformats.org/markup-compatibility/2006" xmlns:aink="http://schemas.microsoft.com/office/drawing/2016/ink" xmlns:am3d="http://schemas.microsoft.com/office/drawing/2017/model3d" xmlns:o="urn:schemas-microsoft-com:office:office" xmlns:r="http://schemas.openxmlformats.org/officeDocument/2006/relationships" xmlns:m="http://schemas.openxmlformats.org/officeDocument/2006/math" xmlns:v="urn:schemas-microsoft-com:vml" xmlns:wp14="http://schemas.microsoft.com/office/word/2010/wordprocessingDrawing" xmlns:wp="http://schemas.openxmlformats.org/drawingml/2006/wordprocessingDrawing" xmlns:w10="urn:schemas-microsoft-com:office:word" xmlns:w="http://schemas.openxmlformats.org/wordprocessingml/2006/main" xmlns:w14="http://schemas.microsoft.com/office/word/2010/wordml" xmlns:w15="http://schemas.microsoft.com/office/word/2012/wordml" xmlns:w16cid="http://schemas.microsoft.com/office/word/2016/wordml/cid" xmlns:w16se="http://schemas.microsoft.com/office/word/2015/wordml/symex" xmlns:wpg="http://schemas.microsoft.com/office/word/2010/wordprocessingGroup" xmlns:wpi="http://schemas.microsoft.com/office/word/2010/wordprocessingInk" xmlns:wne="http://schemas.microsoft.com/office/word/2006/wordml" xmlns:wps="http://schemas.microsoft.com/office/word/2010/wordprocessingShape" mc:Ignorable="w14 w15 w16se w16cid wp14">
   <w15:commentEx w15:paraId="4650A529" w15:done="0"/>
   <w15:commentEx w15:paraId="666D0FB4" w15:done="0"/>
   <w15:commentEx w15:paraId="7BE97ABC" w15:done="0"/>
   <w15:commentEx w15:paraId="08B2536A" w15:done="0"/>
   <w15:commentEx w15:paraId="3ED016BE" w15:done="0"/>
+  <w15:commentEx w15:paraId="343F7D1C" w15:paraIdParent="3ED016BE" w15:done="0"/>
   <w15:commentEx w15:paraId="0467ED1C" w15:done="0"/>
-  <w15:commentEx w15:paraId="1230F331" w15:done="0"/>
   <w15:commentEx w15:paraId="66CA996A" w15:done="0"/>
+  <w15:commentEx w15:paraId="682762D9" w15:paraIdParent="66CA996A" w15:done="0"/>
   <w15:commentEx w15:paraId="5F938245" w15:done="0"/>
   <w15:commentEx w15:paraId="214AEE34" w15:done="0"/>
   <w15:commentEx w15:paraId="1DCD52C9" w15:done="0"/>
@@ -6510,6 +6080,7 @@
   <w15:commentEx w15:paraId="3CFA491A" w15:done="0"/>
   <w15:commentEx w15:paraId="2154F6F3" w15:done="0"/>
   <w15:commentEx w15:paraId="43078320" w15:done="0"/>
+  <w15:commentEx w15:paraId="3858CF13" w15:done="0"/>
   <w15:commentEx w15:paraId="77207D5B" w15:done="0"/>
   <w15:commentEx w15:paraId="74127E27" w15:done="0"/>
 </w15:commentsEx>
@@ -6539,15 +6110,16 @@
 </file>
 
 <file path=word/commentsIds.xml><?xml version="1.0" encoding="utf-8"?>
-<w16cid:commentsIds xmlns:wpc="http://schemas.microsoft.com/office/word/2010/wordprocessingCanvas" xmlns:cx="http://schemas.microsoft.com/office/drawing/2014/chartex" xmlns:cx1="http://schemas.microsoft.com/office/drawing/2015/9/8/chartex" xmlns:cx2="http://schemas.microsoft.com/office/drawing/2015/10/21/chartex" xmlns:cx3="http://schemas.microsoft.com/office/drawing/2016/5/9/chartex" xmlns:cx4="http://schemas.microsoft.com/office/drawing/2016/5/10/chartex" xmlns:cx5="http://schemas.microsoft.com/office/drawing/2016/5/11/chartex" xmlns:cx6="http://schemas.microsoft.com/office/drawing/2016/5/12/chartex" xmlns:cx7="http://schemas.microsoft.com/office/drawing/2016/5/13/chartex" xmlns:cx8="http://schemas.microsoft.com/office/drawing/2016/5/14/chartex" xmlns:mc="http://schemas.openxmlformats.org/markup-compatibility/2006" xmlns:aink="http://schemas.microsoft.com/office/drawing/2016/ink" xmlns:am3d="http://schemas.microsoft.com/office/drawing/2017/model3d" xmlns:o="urn:schemas-microsoft-com:office:office" xmlns:r="http://schemas.openxmlformats.org/officeDocument/2006/relationships" xmlns:m="http://schemas.openxmlformats.org/officeDocument/2006/math" xmlns:v="urn:schemas-microsoft-com:vml" xmlns:wp14="http://schemas.microsoft.com/office/word/2010/wordprocessingDrawing" xmlns:wp="http://schemas.openxmlformats.org/drawingml/2006/wordprocessingDrawing" xmlns:w10="urn:schemas-microsoft-com:office:word" xmlns:w="http://schemas.openxmlformats.org/wordprocessingml/2006/main" xmlns:w14="http://schemas.microsoft.com/office/word/2010/wordml" xmlns:w15="http://schemas.microsoft.com/office/word/2012/wordml" xmlns:w16cex="http://schemas.microsoft.com/office/word/2018/wordml/cex" xmlns:w16cid="http://schemas.microsoft.com/office/word/2016/wordml/cid" xmlns:w16="http://schemas.microsoft.com/office/word/2018/wordml" xmlns:w16se="http://schemas.microsoft.com/office/word/2015/wordml/symex" xmlns:wpg="http://schemas.microsoft.com/office/word/2010/wordprocessingGroup" xmlns:wpi="http://schemas.microsoft.com/office/word/2010/wordprocessingInk" xmlns:wne="http://schemas.microsoft.com/office/word/2006/wordml" xmlns:wps="http://schemas.microsoft.com/office/word/2010/wordprocessingShape" mc:Ignorable="w14 w15 w16se w16cid w16 w16cex wp14">
+<w16cid:commentsIds xmlns:wpc="http://schemas.microsoft.com/office/word/2010/wordprocessingCanvas" xmlns:cx="http://schemas.microsoft.com/office/drawing/2014/chartex" xmlns:cx1="http://schemas.microsoft.com/office/drawing/2015/9/8/chartex" xmlns:cx2="http://schemas.microsoft.com/office/drawing/2015/10/21/chartex" xmlns:cx3="http://schemas.microsoft.com/office/drawing/2016/5/9/chartex" xmlns:cx4="http://schemas.microsoft.com/office/drawing/2016/5/10/chartex" xmlns:cx5="http://schemas.microsoft.com/office/drawing/2016/5/11/chartex" xmlns:cx6="http://schemas.microsoft.com/office/drawing/2016/5/12/chartex" xmlns:cx7="http://schemas.microsoft.com/office/drawing/2016/5/13/chartex" xmlns:cx8="http://schemas.microsoft.com/office/drawing/2016/5/14/chartex" xmlns:mc="http://schemas.openxmlformats.org/markup-compatibility/2006" xmlns:aink="http://schemas.microsoft.com/office/drawing/2016/ink" xmlns:am3d="http://schemas.microsoft.com/office/drawing/2017/model3d" xmlns:o="urn:schemas-microsoft-com:office:office" xmlns:r="http://schemas.openxmlformats.org/officeDocument/2006/relationships" xmlns:m="http://schemas.openxmlformats.org/officeDocument/2006/math" xmlns:v="urn:schemas-microsoft-com:vml" xmlns:wp14="http://schemas.microsoft.com/office/word/2010/wordprocessingDrawing" xmlns:wp="http://schemas.openxmlformats.org/drawingml/2006/wordprocessingDrawing" xmlns:w10="urn:schemas-microsoft-com:office:word" xmlns:w="http://schemas.openxmlformats.org/wordprocessingml/2006/main" xmlns:w14="http://schemas.microsoft.com/office/word/2010/wordml" xmlns:w15="http://schemas.microsoft.com/office/word/2012/wordml" xmlns:w16cid="http://schemas.microsoft.com/office/word/2016/wordml/cid" xmlns:w16se="http://schemas.microsoft.com/office/word/2015/wordml/symex" xmlns:wpg="http://schemas.microsoft.com/office/word/2010/wordprocessingGroup" xmlns:wpi="http://schemas.microsoft.com/office/word/2010/wordprocessingInk" xmlns:wne="http://schemas.microsoft.com/office/word/2006/wordml" xmlns:wps="http://schemas.microsoft.com/office/word/2010/wordprocessingShape" mc:Ignorable="w14 w15 w16se w16cid wp14">
   <w16cid:commentId w16cid:paraId="4650A529" w16cid:durableId="241E791B"/>
   <w16cid:commentId w16cid:paraId="666D0FB4" w16cid:durableId="241E4B46"/>
   <w16cid:commentId w16cid:paraId="7BE97ABC" w16cid:durableId="241E49E5"/>
   <w16cid:commentId w16cid:paraId="08B2536A" w16cid:durableId="241E6DEA"/>
   <w16cid:commentId w16cid:paraId="3ED016BE" w16cid:durableId="241E674D"/>
+  <w16cid:commentId w16cid:paraId="343F7D1C" w16cid:durableId="241EE811"/>
   <w16cid:commentId w16cid:paraId="0467ED1C" w16cid:durableId="241E6F71"/>
-  <w16cid:commentId w16cid:paraId="1230F331" w16cid:durableId="241E7171"/>
   <w16cid:commentId w16cid:paraId="66CA996A" w16cid:durableId="241E6FDC"/>
+  <w16cid:commentId w16cid:paraId="682762D9" w16cid:durableId="241EEA6F"/>
   <w16cid:commentId w16cid:paraId="5F938245" w16cid:durableId="241E780E"/>
   <w16cid:commentId w16cid:paraId="214AEE34" w16cid:durableId="241E70B9"/>
   <w16cid:commentId w16cid:paraId="1DCD52C9" w16cid:durableId="241E6BA7"/>
@@ -6556,13 +6128,14 @@
   <w16cid:commentId w16cid:paraId="3CFA491A" w16cid:durableId="241E6B80"/>
   <w16cid:commentId w16cid:paraId="2154F6F3" w16cid:durableId="241E6193"/>
   <w16cid:commentId w16cid:paraId="43078320" w16cid:durableId="241E62CE"/>
+  <w16cid:commentId w16cid:paraId="3858CF13" w16cid:durableId="241EE9F7"/>
   <w16cid:commentId w16cid:paraId="77207D5B" w16cid:durableId="241E79B8"/>
   <w16cid:commentId w16cid:paraId="74127E27" w16cid:durableId="241E7852"/>
 </w16cid:commentsIds>
 </file>
 
 <file path=word/endnotes.xml><?xml version="1.0" encoding="utf-8"?>
-<w:endnotes xmlns:wpc="http://schemas.microsoft.com/office/word/2010/wordprocessingCanvas" xmlns:cx="http://schemas.microsoft.com/office/drawing/2014/chartex" xmlns:cx1="http://schemas.microsoft.com/office/drawing/2015/9/8/chartex" xmlns:cx2="http://schemas.microsoft.com/office/drawing/2015/10/21/chartex" xmlns:cx3="http://schemas.microsoft.com/office/drawing/2016/5/9/chartex" xmlns:cx4="http://schemas.microsoft.com/office/drawing/2016/5/10/chartex" xmlns:cx5="http://schemas.microsoft.com/office/drawing/2016/5/11/chartex" xmlns:cx6="http://schemas.microsoft.com/office/drawing/2016/5/12/chartex" xmlns:cx7="http://schemas.microsoft.com/office/drawing/2016/5/13/chartex" xmlns:cx8="http://schemas.microsoft.com/office/drawing/2016/5/14/chartex" xmlns:mc="http://schemas.openxmlformats.org/markup-compatibility/2006" xmlns:aink="http://schemas.microsoft.com/office/drawing/2016/ink" xmlns:am3d="http://schemas.microsoft.com/office/drawing/2017/model3d" xmlns:o="urn:schemas-microsoft-com:office:office" xmlns:r="http://schemas.openxmlformats.org/officeDocument/2006/relationships" xmlns:m="http://schemas.openxmlformats.org/officeDocument/2006/math" xmlns:v="urn:schemas-microsoft-com:vml" xmlns:wp14="http://schemas.microsoft.com/office/word/2010/wordprocessingDrawing" xmlns:wp="http://schemas.openxmlformats.org/drawingml/2006/wordprocessingDrawing" xmlns:w10="urn:schemas-microsoft-com:office:word" xmlns:w="http://schemas.openxmlformats.org/wordprocessingml/2006/main" xmlns:w14="http://schemas.microsoft.com/office/word/2010/wordml" xmlns:w15="http://schemas.microsoft.com/office/word/2012/wordml" xmlns:w16cex="http://schemas.microsoft.com/office/word/2018/wordml/cex" xmlns:w16cid="http://schemas.microsoft.com/office/word/2016/wordml/cid" xmlns:w16="http://schemas.microsoft.com/office/word/2018/wordml" xmlns:w16se="http://schemas.microsoft.com/office/word/2015/wordml/symex" xmlns:wpg="http://schemas.microsoft.com/office/word/2010/wordprocessingGroup" xmlns:wpi="http://schemas.microsoft.com/office/word/2010/wordprocessingInk" xmlns:wne="http://schemas.microsoft.com/office/word/2006/wordml" xmlns:wps="http://schemas.microsoft.com/office/word/2010/wordprocessingShape" mc:Ignorable="w14 w15 w16se w16cid w16 w16cex wp14">
+<w:endnotes xmlns:wpc="http://schemas.microsoft.com/office/word/2010/wordprocessingCanvas" xmlns:cx="http://schemas.microsoft.com/office/drawing/2014/chartex" xmlns:cx1="http://schemas.microsoft.com/office/drawing/2015/9/8/chartex" xmlns:cx2="http://schemas.microsoft.com/office/drawing/2015/10/21/chartex" xmlns:cx3="http://schemas.microsoft.com/office/drawing/2016/5/9/chartex" xmlns:cx4="http://schemas.microsoft.com/office/drawing/2016/5/10/chartex" xmlns:cx5="http://schemas.microsoft.com/office/drawing/2016/5/11/chartex" xmlns:cx6="http://schemas.microsoft.com/office/drawing/2016/5/12/chartex" xmlns:cx7="http://schemas.microsoft.com/office/drawing/2016/5/13/chartex" xmlns:cx8="http://schemas.microsoft.com/office/drawing/2016/5/14/chartex" xmlns:mc="http://schemas.openxmlformats.org/markup-compatibility/2006" xmlns:aink="http://schemas.microsoft.com/office/drawing/2016/ink" xmlns:am3d="http://schemas.microsoft.com/office/drawing/2017/model3d" xmlns:o="urn:schemas-microsoft-com:office:office" xmlns:r="http://schemas.openxmlformats.org/officeDocument/2006/relationships" xmlns:m="http://schemas.openxmlformats.org/officeDocument/2006/math" xmlns:v="urn:schemas-microsoft-com:vml" xmlns:wp14="http://schemas.microsoft.com/office/word/2010/wordprocessingDrawing" xmlns:wp="http://schemas.openxmlformats.org/drawingml/2006/wordprocessingDrawing" xmlns:w10="urn:schemas-microsoft-com:office:word" xmlns:w="http://schemas.openxmlformats.org/wordprocessingml/2006/main" xmlns:w14="http://schemas.microsoft.com/office/word/2010/wordml" xmlns:w15="http://schemas.microsoft.com/office/word/2012/wordml" xmlns:w16cid="http://schemas.microsoft.com/office/word/2016/wordml/cid" xmlns:w16se="http://schemas.microsoft.com/office/word/2015/wordml/symex" xmlns:wpg="http://schemas.microsoft.com/office/word/2010/wordprocessingGroup" xmlns:wpi="http://schemas.microsoft.com/office/word/2010/wordprocessingInk" xmlns:wne="http://schemas.microsoft.com/office/word/2006/wordml" xmlns:wps="http://schemas.microsoft.com/office/word/2010/wordprocessingShape" mc:Ignorable="w14 w15 w16se w16cid wp14">
   <w:endnote w:type="separator" w:id="-1">
     <w:p>
       <w:pPr>
@@ -6587,7 +6160,7 @@
 </file>
 
 <file path=word/footer1.xml><?xml version="1.0" encoding="utf-8"?>
-<w:ftr xmlns:wpc="http://schemas.microsoft.com/office/word/2010/wordprocessingCanvas" xmlns:cx="http://schemas.microsoft.com/office/drawing/2014/chartex" xmlns:cx1="http://schemas.microsoft.com/office/drawing/2015/9/8/chartex" xmlns:cx2="http://schemas.microsoft.com/office/drawing/2015/10/21/chartex" xmlns:cx3="http://schemas.microsoft.com/office/drawing/2016/5/9/chartex" xmlns:cx4="http://schemas.microsoft.com/office/drawing/2016/5/10/chartex" xmlns:cx5="http://schemas.microsoft.com/office/drawing/2016/5/11/chartex" xmlns:cx6="http://schemas.microsoft.com/office/drawing/2016/5/12/chartex" xmlns:cx7="http://schemas.microsoft.com/office/drawing/2016/5/13/chartex" xmlns:cx8="http://schemas.microsoft.com/office/drawing/2016/5/14/chartex" xmlns:mc="http://schemas.openxmlformats.org/markup-compatibility/2006" xmlns:aink="http://schemas.microsoft.com/office/drawing/2016/ink" xmlns:am3d="http://schemas.microsoft.com/office/drawing/2017/model3d" xmlns:o="urn:schemas-microsoft-com:office:office" xmlns:r="http://schemas.openxmlformats.org/officeDocument/2006/relationships" xmlns:m="http://schemas.openxmlformats.org/officeDocument/2006/math" xmlns:v="urn:schemas-microsoft-com:vml" xmlns:wp14="http://schemas.microsoft.com/office/word/2010/wordprocessingDrawing" xmlns:wp="http://schemas.openxmlformats.org/drawingml/2006/wordprocessingDrawing" xmlns:w10="urn:schemas-microsoft-com:office:word" xmlns:w="http://schemas.openxmlformats.org/wordprocessingml/2006/main" xmlns:w14="http://schemas.microsoft.com/office/word/2010/wordml" xmlns:w15="http://schemas.microsoft.com/office/word/2012/wordml" xmlns:w16cex="http://schemas.microsoft.com/office/word/2018/wordml/cex" xmlns:w16cid="http://schemas.microsoft.com/office/word/2016/wordml/cid" xmlns:w16="http://schemas.microsoft.com/office/word/2018/wordml" xmlns:w16se="http://schemas.microsoft.com/office/word/2015/wordml/symex" xmlns:wpg="http://schemas.microsoft.com/office/word/2010/wordprocessingGroup" xmlns:wpi="http://schemas.microsoft.com/office/word/2010/wordprocessingInk" xmlns:wne="http://schemas.microsoft.com/office/word/2006/wordml" xmlns:wps="http://schemas.microsoft.com/office/word/2010/wordprocessingShape" mc:Ignorable="w14 w15 w16se w16cid w16 w16cex wp14">
+<w:ftr xmlns:wpc="http://schemas.microsoft.com/office/word/2010/wordprocessingCanvas" xmlns:cx="http://schemas.microsoft.com/office/drawing/2014/chartex" xmlns:cx1="http://schemas.microsoft.com/office/drawing/2015/9/8/chartex" xmlns:cx2="http://schemas.microsoft.com/office/drawing/2015/10/21/chartex" xmlns:cx3="http://schemas.microsoft.com/office/drawing/2016/5/9/chartex" xmlns:cx4="http://schemas.microsoft.com/office/drawing/2016/5/10/chartex" xmlns:cx5="http://schemas.microsoft.com/office/drawing/2016/5/11/chartex" xmlns:cx6="http://schemas.microsoft.com/office/drawing/2016/5/12/chartex" xmlns:cx7="http://schemas.microsoft.com/office/drawing/2016/5/13/chartex" xmlns:cx8="http://schemas.microsoft.com/office/drawing/2016/5/14/chartex" xmlns:mc="http://schemas.openxmlformats.org/markup-compatibility/2006" xmlns:aink="http://schemas.microsoft.com/office/drawing/2016/ink" xmlns:am3d="http://schemas.microsoft.com/office/drawing/2017/model3d" xmlns:o="urn:schemas-microsoft-com:office:office" xmlns:r="http://schemas.openxmlformats.org/officeDocument/2006/relationships" xmlns:m="http://schemas.openxmlformats.org/officeDocument/2006/math" xmlns:v="urn:schemas-microsoft-com:vml" xmlns:wp14="http://schemas.microsoft.com/office/word/2010/wordprocessingDrawing" xmlns:wp="http://schemas.openxmlformats.org/drawingml/2006/wordprocessingDrawing" xmlns:w10="urn:schemas-microsoft-com:office:word" xmlns:w="http://schemas.openxmlformats.org/wordprocessingml/2006/main" xmlns:w14="http://schemas.microsoft.com/office/word/2010/wordml" xmlns:w15="http://schemas.microsoft.com/office/word/2012/wordml" xmlns:w16cid="http://schemas.microsoft.com/office/word/2016/wordml/cid" xmlns:w16se="http://schemas.microsoft.com/office/word/2015/wordml/symex" xmlns:wpg="http://schemas.microsoft.com/office/word/2010/wordprocessingGroup" xmlns:wpi="http://schemas.microsoft.com/office/word/2010/wordprocessingInk" xmlns:wne="http://schemas.microsoft.com/office/word/2006/wordml" xmlns:wps="http://schemas.microsoft.com/office/word/2010/wordprocessingShape" mc:Ignorable="w14 w15 w16se w16cid wp14">
   <w:p>
     <w:pPr>
       <w:pStyle w:val="Footer"/>
@@ -6631,7 +6204,7 @@
 </file>
 
 <file path=word/footer2.xml><?xml version="1.0" encoding="utf-8"?>
-<w:ftr xmlns:wpc="http://schemas.microsoft.com/office/word/2010/wordprocessingCanvas" xmlns:cx="http://schemas.microsoft.com/office/drawing/2014/chartex" xmlns:cx1="http://schemas.microsoft.com/office/drawing/2015/9/8/chartex" xmlns:cx2="http://schemas.microsoft.com/office/drawing/2015/10/21/chartex" xmlns:cx3="http://schemas.microsoft.com/office/drawing/2016/5/9/chartex" xmlns:cx4="http://schemas.microsoft.com/office/drawing/2016/5/10/chartex" xmlns:cx5="http://schemas.microsoft.com/office/drawing/2016/5/11/chartex" xmlns:cx6="http://schemas.microsoft.com/office/drawing/2016/5/12/chartex" xmlns:cx7="http://schemas.microsoft.com/office/drawing/2016/5/13/chartex" xmlns:cx8="http://schemas.microsoft.com/office/drawing/2016/5/14/chartex" xmlns:mc="http://schemas.openxmlformats.org/markup-compatibility/2006" xmlns:aink="http://schemas.microsoft.com/office/drawing/2016/ink" xmlns:am3d="http://schemas.microsoft.com/office/drawing/2017/model3d" xmlns:o="urn:schemas-microsoft-com:office:office" xmlns:r="http://schemas.openxmlformats.org/officeDocument/2006/relationships" xmlns:m="http://schemas.openxmlformats.org/officeDocument/2006/math" xmlns:v="urn:schemas-microsoft-com:vml" xmlns:wp14="http://schemas.microsoft.com/office/word/2010/wordprocessingDrawing" xmlns:wp="http://schemas.openxmlformats.org/drawingml/2006/wordprocessingDrawing" xmlns:w10="urn:schemas-microsoft-com:office:word" xmlns:w="http://schemas.openxmlformats.org/wordprocessingml/2006/main" xmlns:w14="http://schemas.microsoft.com/office/word/2010/wordml" xmlns:w15="http://schemas.microsoft.com/office/word/2012/wordml" xmlns:w16cex="http://schemas.microsoft.com/office/word/2018/wordml/cex" xmlns:w16cid="http://schemas.microsoft.com/office/word/2016/wordml/cid" xmlns:w16="http://schemas.microsoft.com/office/word/2018/wordml" xmlns:w16se="http://schemas.microsoft.com/office/word/2015/wordml/symex" xmlns:wpg="http://schemas.microsoft.com/office/word/2010/wordprocessingGroup" xmlns:wpi="http://schemas.microsoft.com/office/word/2010/wordprocessingInk" xmlns:wne="http://schemas.microsoft.com/office/word/2006/wordml" xmlns:wps="http://schemas.microsoft.com/office/word/2010/wordprocessingShape" mc:Ignorable="w14 w15 w16se w16cid w16 w16cex wp14">
+<w:ftr xmlns:wpc="http://schemas.microsoft.com/office/word/2010/wordprocessingCanvas" xmlns:cx="http://schemas.microsoft.com/office/drawing/2014/chartex" xmlns:cx1="http://schemas.microsoft.com/office/drawing/2015/9/8/chartex" xmlns:cx2="http://schemas.microsoft.com/office/drawing/2015/10/21/chartex" xmlns:cx3="http://schemas.microsoft.com/office/drawing/2016/5/9/chartex" xmlns:cx4="http://schemas.microsoft.com/office/drawing/2016/5/10/chartex" xmlns:cx5="http://schemas.microsoft.com/office/drawing/2016/5/11/chartex" xmlns:cx6="http://schemas.microsoft.com/office/drawing/2016/5/12/chartex" xmlns:cx7="http://schemas.microsoft.com/office/drawing/2016/5/13/chartex" xmlns:cx8="http://schemas.microsoft.com/office/drawing/2016/5/14/chartex" xmlns:mc="http://schemas.openxmlformats.org/markup-compatibility/2006" xmlns:aink="http://schemas.microsoft.com/office/drawing/2016/ink" xmlns:am3d="http://schemas.microsoft.com/office/drawing/2017/model3d" xmlns:o="urn:schemas-microsoft-com:office:office" xmlns:r="http://schemas.openxmlformats.org/officeDocument/2006/relationships" xmlns:m="http://schemas.openxmlformats.org/officeDocument/2006/math" xmlns:v="urn:schemas-microsoft-com:vml" xmlns:wp14="http://schemas.microsoft.com/office/word/2010/wordprocessingDrawing" xmlns:wp="http://schemas.openxmlformats.org/drawingml/2006/wordprocessingDrawing" xmlns:w10="urn:schemas-microsoft-com:office:word" xmlns:w="http://schemas.openxmlformats.org/wordprocessingml/2006/main" xmlns:w14="http://schemas.microsoft.com/office/word/2010/wordml" xmlns:w15="http://schemas.microsoft.com/office/word/2012/wordml" xmlns:w16cid="http://schemas.microsoft.com/office/word/2016/wordml/cid" xmlns:w16se="http://schemas.microsoft.com/office/word/2015/wordml/symex" xmlns:wpg="http://schemas.microsoft.com/office/word/2010/wordprocessingGroup" xmlns:wpi="http://schemas.microsoft.com/office/word/2010/wordprocessingInk" xmlns:wne="http://schemas.microsoft.com/office/word/2006/wordml" xmlns:wps="http://schemas.microsoft.com/office/word/2010/wordprocessingShape" mc:Ignorable="w14 w15 w16se w16cid wp14">
   <w:p>
     <w:pPr>
       <w:pStyle w:val="Footer"/>
@@ -6676,7 +6249,7 @@
 </file>
 
 <file path=word/footer3.xml><?xml version="1.0" encoding="utf-8"?>
-<w:ftr xmlns:wpc="http://schemas.microsoft.com/office/word/2010/wordprocessingCanvas" xmlns:cx="http://schemas.microsoft.com/office/drawing/2014/chartex" xmlns:cx1="http://schemas.microsoft.com/office/drawing/2015/9/8/chartex" xmlns:cx2="http://schemas.microsoft.com/office/drawing/2015/10/21/chartex" xmlns:cx3="http://schemas.microsoft.com/office/drawing/2016/5/9/chartex" xmlns:cx4="http://schemas.microsoft.com/office/drawing/2016/5/10/chartex" xmlns:cx5="http://schemas.microsoft.com/office/drawing/2016/5/11/chartex" xmlns:cx6="http://schemas.microsoft.com/office/drawing/2016/5/12/chartex" xmlns:cx7="http://schemas.microsoft.com/office/drawing/2016/5/13/chartex" xmlns:cx8="http://schemas.microsoft.com/office/drawing/2016/5/14/chartex" xmlns:mc="http://schemas.openxmlformats.org/markup-compatibility/2006" xmlns:aink="http://schemas.microsoft.com/office/drawing/2016/ink" xmlns:am3d="http://schemas.microsoft.com/office/drawing/2017/model3d" xmlns:o="urn:schemas-microsoft-com:office:office" xmlns:r="http://schemas.openxmlformats.org/officeDocument/2006/relationships" xmlns:m="http://schemas.openxmlformats.org/officeDocument/2006/math" xmlns:v="urn:schemas-microsoft-com:vml" xmlns:wp14="http://schemas.microsoft.com/office/word/2010/wordprocessingDrawing" xmlns:wp="http://schemas.openxmlformats.org/drawingml/2006/wordprocessingDrawing" xmlns:w10="urn:schemas-microsoft-com:office:word" xmlns:w="http://schemas.openxmlformats.org/wordprocessingml/2006/main" xmlns:w14="http://schemas.microsoft.com/office/word/2010/wordml" xmlns:w15="http://schemas.microsoft.com/office/word/2012/wordml" xmlns:w16cex="http://schemas.microsoft.com/office/word/2018/wordml/cex" xmlns:w16cid="http://schemas.microsoft.com/office/word/2016/wordml/cid" xmlns:w16="http://schemas.microsoft.com/office/word/2018/wordml" xmlns:w16se="http://schemas.microsoft.com/office/word/2015/wordml/symex" xmlns:wpg="http://schemas.microsoft.com/office/word/2010/wordprocessingGroup" xmlns:wpi="http://schemas.microsoft.com/office/word/2010/wordprocessingInk" xmlns:wne="http://schemas.microsoft.com/office/word/2006/wordml" xmlns:wps="http://schemas.microsoft.com/office/word/2010/wordprocessingShape" mc:Ignorable="w14 w15 w16se w16cid w16 w16cex wp14">
+<w:ftr xmlns:wpc="http://schemas.microsoft.com/office/word/2010/wordprocessingCanvas" xmlns:cx="http://schemas.microsoft.com/office/drawing/2014/chartex" xmlns:cx1="http://schemas.microsoft.com/office/drawing/2015/9/8/chartex" xmlns:cx2="http://schemas.microsoft.com/office/drawing/2015/10/21/chartex" xmlns:cx3="http://schemas.microsoft.com/office/drawing/2016/5/9/chartex" xmlns:cx4="http://schemas.microsoft.com/office/drawing/2016/5/10/chartex" xmlns:cx5="http://schemas.microsoft.com/office/drawing/2016/5/11/chartex" xmlns:cx6="http://schemas.microsoft.com/office/drawing/2016/5/12/chartex" xmlns:cx7="http://schemas.microsoft.com/office/drawing/2016/5/13/chartex" xmlns:cx8="http://schemas.microsoft.com/office/drawing/2016/5/14/chartex" xmlns:mc="http://schemas.openxmlformats.org/markup-compatibility/2006" xmlns:aink="http://schemas.microsoft.com/office/drawing/2016/ink" xmlns:am3d="http://schemas.microsoft.com/office/drawing/2017/model3d" xmlns:o="urn:schemas-microsoft-com:office:office" xmlns:r="http://schemas.openxmlformats.org/officeDocument/2006/relationships" xmlns:m="http://schemas.openxmlformats.org/officeDocument/2006/math" xmlns:v="urn:schemas-microsoft-com:vml" xmlns:wp14="http://schemas.microsoft.com/office/word/2010/wordprocessingDrawing" xmlns:wp="http://schemas.openxmlformats.org/drawingml/2006/wordprocessingDrawing" xmlns:w10="urn:schemas-microsoft-com:office:word" xmlns:w="http://schemas.openxmlformats.org/wordprocessingml/2006/main" xmlns:w14="http://schemas.microsoft.com/office/word/2010/wordml" xmlns:w15="http://schemas.microsoft.com/office/word/2012/wordml" xmlns:w16cid="http://schemas.microsoft.com/office/word/2016/wordml/cid" xmlns:w16se="http://schemas.microsoft.com/office/word/2015/wordml/symex" xmlns:wpg="http://schemas.microsoft.com/office/word/2010/wordprocessingGroup" xmlns:wpi="http://schemas.microsoft.com/office/word/2010/wordprocessingInk" xmlns:wne="http://schemas.microsoft.com/office/word/2006/wordml" xmlns:wps="http://schemas.microsoft.com/office/word/2010/wordprocessingShape" mc:Ignorable="w14 w15 w16se w16cid wp14">
   <w:sdt>
     <w:sdtPr>
       <w:rPr>
@@ -6738,7 +6311,7 @@
 </file>
 
 <file path=word/footnotes.xml><?xml version="1.0" encoding="utf-8"?>
-<w:footnotes xmlns:wpc="http://schemas.microsoft.com/office/word/2010/wordprocessingCanvas" xmlns:cx="http://schemas.microsoft.com/office/drawing/2014/chartex" xmlns:cx1="http://schemas.microsoft.com/office/drawing/2015/9/8/chartex" xmlns:cx2="http://schemas.microsoft.com/office/drawing/2015/10/21/chartex" xmlns:cx3="http://schemas.microsoft.com/office/drawing/2016/5/9/chartex" xmlns:cx4="http://schemas.microsoft.com/office/drawing/2016/5/10/chartex" xmlns:cx5="http://schemas.microsoft.com/office/drawing/2016/5/11/chartex" xmlns:cx6="http://schemas.microsoft.com/office/drawing/2016/5/12/chartex" xmlns:cx7="http://schemas.microsoft.com/office/drawing/2016/5/13/chartex" xmlns:cx8="http://schemas.microsoft.com/office/drawing/2016/5/14/chartex" xmlns:mc="http://schemas.openxmlformats.org/markup-compatibility/2006" xmlns:aink="http://schemas.microsoft.com/office/drawing/2016/ink" xmlns:am3d="http://schemas.microsoft.com/office/drawing/2017/model3d" xmlns:o="urn:schemas-microsoft-com:office:office" xmlns:r="http://schemas.openxmlformats.org/officeDocument/2006/relationships" xmlns:m="http://schemas.openxmlformats.org/officeDocument/2006/math" xmlns:v="urn:schemas-microsoft-com:vml" xmlns:wp14="http://schemas.microsoft.com/office/word/2010/wordprocessingDrawing" xmlns:wp="http://schemas.openxmlformats.org/drawingml/2006/wordprocessingDrawing" xmlns:w10="urn:schemas-microsoft-com:office:word" xmlns:w="http://schemas.openxmlformats.org/wordprocessingml/2006/main" xmlns:w14="http://schemas.microsoft.com/office/word/2010/wordml" xmlns:w15="http://schemas.microsoft.com/office/word/2012/wordml" xmlns:w16cex="http://schemas.microsoft.com/office/word/2018/wordml/cex" xmlns:w16cid="http://schemas.microsoft.com/office/word/2016/wordml/cid" xmlns:w16="http://schemas.microsoft.com/office/word/2018/wordml" xmlns:w16se="http://schemas.microsoft.com/office/word/2015/wordml/symex" xmlns:wpg="http://schemas.microsoft.com/office/word/2010/wordprocessingGroup" xmlns:wpi="http://schemas.microsoft.com/office/word/2010/wordprocessingInk" xmlns:wne="http://schemas.microsoft.com/office/word/2006/wordml" xmlns:wps="http://schemas.microsoft.com/office/word/2010/wordprocessingShape" mc:Ignorable="w14 w15 w16se w16cid w16 w16cex wp14">
+<w:footnotes xmlns:wpc="http://schemas.microsoft.com/office/word/2010/wordprocessingCanvas" xmlns:cx="http://schemas.microsoft.com/office/drawing/2014/chartex" xmlns:cx1="http://schemas.microsoft.com/office/drawing/2015/9/8/chartex" xmlns:cx2="http://schemas.microsoft.com/office/drawing/2015/10/21/chartex" xmlns:cx3="http://schemas.microsoft.com/office/drawing/2016/5/9/chartex" xmlns:cx4="http://schemas.microsoft.com/office/drawing/2016/5/10/chartex" xmlns:cx5="http://schemas.microsoft.com/office/drawing/2016/5/11/chartex" xmlns:cx6="http://schemas.microsoft.com/office/drawing/2016/5/12/chartex" xmlns:cx7="http://schemas.microsoft.com/office/drawing/2016/5/13/chartex" xmlns:cx8="http://schemas.microsoft.com/office/drawing/2016/5/14/chartex" xmlns:mc="http://schemas.openxmlformats.org/markup-compatibility/2006" xmlns:aink="http://schemas.microsoft.com/office/drawing/2016/ink" xmlns:am3d="http://schemas.microsoft.com/office/drawing/2017/model3d" xmlns:o="urn:schemas-microsoft-com:office:office" xmlns:r="http://schemas.openxmlformats.org/officeDocument/2006/relationships" xmlns:m="http://schemas.openxmlformats.org/officeDocument/2006/math" xmlns:v="urn:schemas-microsoft-com:vml" xmlns:wp14="http://schemas.microsoft.com/office/word/2010/wordprocessingDrawing" xmlns:wp="http://schemas.openxmlformats.org/drawingml/2006/wordprocessingDrawing" xmlns:w10="urn:schemas-microsoft-com:office:word" xmlns:w="http://schemas.openxmlformats.org/wordprocessingml/2006/main" xmlns:w14="http://schemas.microsoft.com/office/word/2010/wordml" xmlns:w15="http://schemas.microsoft.com/office/word/2012/wordml" xmlns:w16cid="http://schemas.microsoft.com/office/word/2016/wordml/cid" xmlns:w16se="http://schemas.microsoft.com/office/word/2015/wordml/symex" xmlns:wpg="http://schemas.microsoft.com/office/word/2010/wordprocessingGroup" xmlns:wpi="http://schemas.microsoft.com/office/word/2010/wordprocessingInk" xmlns:wne="http://schemas.microsoft.com/office/word/2006/wordml" xmlns:wps="http://schemas.microsoft.com/office/word/2010/wordprocessingShape" mc:Ignorable="w14 w15 w16se w16cid wp14">
   <w:footnote w:type="separator" w:id="-1">
     <w:p>
       <w:pPr>
@@ -6763,7 +6336,7 @@
 </file>
 
 <file path=word/header1.xml><?xml version="1.0" encoding="utf-8"?>
-<w:hdr xmlns:wpc="http://schemas.microsoft.com/office/word/2010/wordprocessingCanvas" xmlns:cx="http://schemas.microsoft.com/office/drawing/2014/chartex" xmlns:cx1="http://schemas.microsoft.com/office/drawing/2015/9/8/chartex" xmlns:cx2="http://schemas.microsoft.com/office/drawing/2015/10/21/chartex" xmlns:cx3="http://schemas.microsoft.com/office/drawing/2016/5/9/chartex" xmlns:cx4="http://schemas.microsoft.com/office/drawing/2016/5/10/chartex" xmlns:cx5="http://schemas.microsoft.com/office/drawing/2016/5/11/chartex" xmlns:cx6="http://schemas.microsoft.com/office/drawing/2016/5/12/chartex" xmlns:cx7="http://schemas.microsoft.com/office/drawing/2016/5/13/chartex" xmlns:cx8="http://schemas.microsoft.com/office/drawing/2016/5/14/chartex" xmlns:mc="http://schemas.openxmlformats.org/markup-compatibility/2006" xmlns:aink="http://schemas.microsoft.com/office/drawing/2016/ink" xmlns:am3d="http://schemas.microsoft.com/office/drawing/2017/model3d" xmlns:o="urn:schemas-microsoft-com:office:office" xmlns:r="http://schemas.openxmlformats.org/officeDocument/2006/relationships" xmlns:m="http://schemas.openxmlformats.org/officeDocument/2006/math" xmlns:v="urn:schemas-microsoft-com:vml" xmlns:wp14="http://schemas.microsoft.com/office/word/2010/wordprocessingDrawing" xmlns:wp="http://schemas.openxmlformats.org/drawingml/2006/wordprocessingDrawing" xmlns:w10="urn:schemas-microsoft-com:office:word" xmlns:w="http://schemas.openxmlformats.org/wordprocessingml/2006/main" xmlns:w14="http://schemas.microsoft.com/office/word/2010/wordml" xmlns:w15="http://schemas.microsoft.com/office/word/2012/wordml" xmlns:w16cex="http://schemas.microsoft.com/office/word/2018/wordml/cex" xmlns:w16cid="http://schemas.microsoft.com/office/word/2016/wordml/cid" xmlns:w16="http://schemas.microsoft.com/office/word/2018/wordml" xmlns:w16se="http://schemas.microsoft.com/office/word/2015/wordml/symex" xmlns:wpg="http://schemas.microsoft.com/office/word/2010/wordprocessingGroup" xmlns:wpi="http://schemas.microsoft.com/office/word/2010/wordprocessingInk" xmlns:wne="http://schemas.microsoft.com/office/word/2006/wordml" xmlns:wps="http://schemas.microsoft.com/office/word/2010/wordprocessingShape" mc:Ignorable="w14 w15 w16se w16cid w16 w16cex wp14">
+<w:hdr xmlns:wpc="http://schemas.microsoft.com/office/word/2010/wordprocessingCanvas" xmlns:cx="http://schemas.microsoft.com/office/drawing/2014/chartex" xmlns:cx1="http://schemas.microsoft.com/office/drawing/2015/9/8/chartex" xmlns:cx2="http://schemas.microsoft.com/office/drawing/2015/10/21/chartex" xmlns:cx3="http://schemas.microsoft.com/office/drawing/2016/5/9/chartex" xmlns:cx4="http://schemas.microsoft.com/office/drawing/2016/5/10/chartex" xmlns:cx5="http://schemas.microsoft.com/office/drawing/2016/5/11/chartex" xmlns:cx6="http://schemas.microsoft.com/office/drawing/2016/5/12/chartex" xmlns:cx7="http://schemas.microsoft.com/office/drawing/2016/5/13/chartex" xmlns:cx8="http://schemas.microsoft.com/office/drawing/2016/5/14/chartex" xmlns:mc="http://schemas.openxmlformats.org/markup-compatibility/2006" xmlns:aink="http://schemas.microsoft.com/office/drawing/2016/ink" xmlns:am3d="http://schemas.microsoft.com/office/drawing/2017/model3d" xmlns:o="urn:schemas-microsoft-com:office:office" xmlns:r="http://schemas.openxmlformats.org/officeDocument/2006/relationships" xmlns:m="http://schemas.openxmlformats.org/officeDocument/2006/math" xmlns:v="urn:schemas-microsoft-com:vml" xmlns:wp14="http://schemas.microsoft.com/office/word/2010/wordprocessingDrawing" xmlns:wp="http://schemas.openxmlformats.org/drawingml/2006/wordprocessingDrawing" xmlns:w10="urn:schemas-microsoft-com:office:word" xmlns:w="http://schemas.openxmlformats.org/wordprocessingml/2006/main" xmlns:w14="http://schemas.microsoft.com/office/word/2010/wordml" xmlns:w15="http://schemas.microsoft.com/office/word/2012/wordml" xmlns:w16cid="http://schemas.microsoft.com/office/word/2016/wordml/cid" xmlns:w16se="http://schemas.microsoft.com/office/word/2015/wordml/symex" xmlns:wpg="http://schemas.microsoft.com/office/word/2010/wordprocessingGroup" xmlns:wpi="http://schemas.microsoft.com/office/word/2010/wordprocessingInk" xmlns:wne="http://schemas.microsoft.com/office/word/2006/wordml" xmlns:wps="http://schemas.microsoft.com/office/word/2010/wordprocessingShape" mc:Ignorable="w14 w15 w16se w16cid wp14">
   <w:p>
     <w:pPr>
       <w:pStyle w:val="Header"/>
@@ -6810,7 +6383,7 @@
 </file>
 
 <file path=word/header2.xml><?xml version="1.0" encoding="utf-8"?>
-<w:hdr xmlns:wpc="http://schemas.microsoft.com/office/word/2010/wordprocessingCanvas" xmlns:cx="http://schemas.microsoft.com/office/drawing/2014/chartex" xmlns:cx1="http://schemas.microsoft.com/office/drawing/2015/9/8/chartex" xmlns:cx2="http://schemas.microsoft.com/office/drawing/2015/10/21/chartex" xmlns:cx3="http://schemas.microsoft.com/office/drawing/2016/5/9/chartex" xmlns:cx4="http://schemas.microsoft.com/office/drawing/2016/5/10/chartex" xmlns:cx5="http://schemas.microsoft.com/office/drawing/2016/5/11/chartex" xmlns:cx6="http://schemas.microsoft.com/office/drawing/2016/5/12/chartex" xmlns:cx7="http://schemas.microsoft.com/office/drawing/2016/5/13/chartex" xmlns:cx8="http://schemas.microsoft.com/office/drawing/2016/5/14/chartex" xmlns:mc="http://schemas.openxmlformats.org/markup-compatibility/2006" xmlns:aink="http://schemas.microsoft.com/office/drawing/2016/ink" xmlns:am3d="http://schemas.microsoft.com/office/drawing/2017/model3d" xmlns:o="urn:schemas-microsoft-com:office:office" xmlns:r="http://schemas.openxmlformats.org/officeDocument/2006/relationships" xmlns:m="http://schemas.openxmlformats.org/officeDocument/2006/math" xmlns:v="urn:schemas-microsoft-com:vml" xmlns:wp14="http://schemas.microsoft.com/office/word/2010/wordprocessingDrawing" xmlns:wp="http://schemas.openxmlformats.org/drawingml/2006/wordprocessingDrawing" xmlns:w10="urn:schemas-microsoft-com:office:word" xmlns:w="http://schemas.openxmlformats.org/wordprocessingml/2006/main" xmlns:w14="http://schemas.microsoft.com/office/word/2010/wordml" xmlns:w15="http://schemas.microsoft.com/office/word/2012/wordml" xmlns:w16cex="http://schemas.microsoft.com/office/word/2018/wordml/cex" xmlns:w16cid="http://schemas.microsoft.com/office/word/2016/wordml/cid" xmlns:w16="http://schemas.microsoft.com/office/word/2018/wordml" xmlns:w16se="http://schemas.microsoft.com/office/word/2015/wordml/symex" xmlns:wpg="http://schemas.microsoft.com/office/word/2010/wordprocessingGroup" xmlns:wpi="http://schemas.microsoft.com/office/word/2010/wordprocessingInk" xmlns:wne="http://schemas.microsoft.com/office/word/2006/wordml" xmlns:wps="http://schemas.microsoft.com/office/word/2010/wordprocessingShape" mc:Ignorable="w14 w15 w16se w16cid w16 w16cex wp14">
+<w:hdr xmlns:wpc="http://schemas.microsoft.com/office/word/2010/wordprocessingCanvas" xmlns:cx="http://schemas.microsoft.com/office/drawing/2014/chartex" xmlns:cx1="http://schemas.microsoft.com/office/drawing/2015/9/8/chartex" xmlns:cx2="http://schemas.microsoft.com/office/drawing/2015/10/21/chartex" xmlns:cx3="http://schemas.microsoft.com/office/drawing/2016/5/9/chartex" xmlns:cx4="http://schemas.microsoft.com/office/drawing/2016/5/10/chartex" xmlns:cx5="http://schemas.microsoft.com/office/drawing/2016/5/11/chartex" xmlns:cx6="http://schemas.microsoft.com/office/drawing/2016/5/12/chartex" xmlns:cx7="http://schemas.microsoft.com/office/drawing/2016/5/13/chartex" xmlns:cx8="http://schemas.microsoft.com/office/drawing/2016/5/14/chartex" xmlns:mc="http://schemas.openxmlformats.org/markup-compatibility/2006" xmlns:aink="http://schemas.microsoft.com/office/drawing/2016/ink" xmlns:am3d="http://schemas.microsoft.com/office/drawing/2017/model3d" xmlns:o="urn:schemas-microsoft-com:office:office" xmlns:r="http://schemas.openxmlformats.org/officeDocument/2006/relationships" xmlns:m="http://schemas.openxmlformats.org/officeDocument/2006/math" xmlns:v="urn:schemas-microsoft-com:vml" xmlns:wp14="http://schemas.microsoft.com/office/word/2010/wordprocessingDrawing" xmlns:wp="http://schemas.openxmlformats.org/drawingml/2006/wordprocessingDrawing" xmlns:w10="urn:schemas-microsoft-com:office:word" xmlns:w="http://schemas.openxmlformats.org/wordprocessingml/2006/main" xmlns:w14="http://schemas.microsoft.com/office/word/2010/wordml" xmlns:w15="http://schemas.microsoft.com/office/word/2012/wordml" xmlns:w16cid="http://schemas.microsoft.com/office/word/2016/wordml/cid" xmlns:w16se="http://schemas.microsoft.com/office/word/2015/wordml/symex" xmlns:wpg="http://schemas.microsoft.com/office/word/2010/wordprocessingGroup" xmlns:wpi="http://schemas.microsoft.com/office/word/2010/wordprocessingInk" xmlns:wne="http://schemas.microsoft.com/office/word/2006/wordml" xmlns:wps="http://schemas.microsoft.com/office/word/2010/wordprocessingShape" mc:Ignorable="w14 w15 w16se w16cid wp14">
   <w:p>
     <w:pPr>
       <w:pStyle w:val="Header"/>
@@ -6862,7 +6435,7 @@
 </file>
 
 <file path=word/header3.xml><?xml version="1.0" encoding="utf-8"?>
-<w:hdr xmlns:wpc="http://schemas.microsoft.com/office/word/2010/wordprocessingCanvas" xmlns:cx="http://schemas.microsoft.com/office/drawing/2014/chartex" xmlns:cx1="http://schemas.microsoft.com/office/drawing/2015/9/8/chartex" xmlns:cx2="http://schemas.microsoft.com/office/drawing/2015/10/21/chartex" xmlns:cx3="http://schemas.microsoft.com/office/drawing/2016/5/9/chartex" xmlns:cx4="http://schemas.microsoft.com/office/drawing/2016/5/10/chartex" xmlns:cx5="http://schemas.microsoft.com/office/drawing/2016/5/11/chartex" xmlns:cx6="http://schemas.microsoft.com/office/drawing/2016/5/12/chartex" xmlns:cx7="http://schemas.microsoft.com/office/drawing/2016/5/13/chartex" xmlns:cx8="http://schemas.microsoft.com/office/drawing/2016/5/14/chartex" xmlns:mc="http://schemas.openxmlformats.org/markup-compatibility/2006" xmlns:aink="http://schemas.microsoft.com/office/drawing/2016/ink" xmlns:am3d="http://schemas.microsoft.com/office/drawing/2017/model3d" xmlns:o="urn:schemas-microsoft-com:office:office" xmlns:r="http://schemas.openxmlformats.org/officeDocument/2006/relationships" xmlns:m="http://schemas.openxmlformats.org/officeDocument/2006/math" xmlns:v="urn:schemas-microsoft-com:vml" xmlns:wp14="http://schemas.microsoft.com/office/word/2010/wordprocessingDrawing" xmlns:wp="http://schemas.openxmlformats.org/drawingml/2006/wordprocessingDrawing" xmlns:w10="urn:schemas-microsoft-com:office:word" xmlns:w="http://schemas.openxmlformats.org/wordprocessingml/2006/main" xmlns:w14="http://schemas.microsoft.com/office/word/2010/wordml" xmlns:w15="http://schemas.microsoft.com/office/word/2012/wordml" xmlns:w16cex="http://schemas.microsoft.com/office/word/2018/wordml/cex" xmlns:w16cid="http://schemas.microsoft.com/office/word/2016/wordml/cid" xmlns:w16="http://schemas.microsoft.com/office/word/2018/wordml" xmlns:w16se="http://schemas.microsoft.com/office/word/2015/wordml/symex" xmlns:wpg="http://schemas.microsoft.com/office/word/2010/wordprocessingGroup" xmlns:wpi="http://schemas.microsoft.com/office/word/2010/wordprocessingInk" xmlns:wne="http://schemas.microsoft.com/office/word/2006/wordml" xmlns:wps="http://schemas.microsoft.com/office/word/2010/wordprocessingShape" mc:Ignorable="w14 w15 w16se w16cid w16 w16cex wp14">
+<w:hdr xmlns:wpc="http://schemas.microsoft.com/office/word/2010/wordprocessingCanvas" xmlns:cx="http://schemas.microsoft.com/office/drawing/2014/chartex" xmlns:cx1="http://schemas.microsoft.com/office/drawing/2015/9/8/chartex" xmlns:cx2="http://schemas.microsoft.com/office/drawing/2015/10/21/chartex" xmlns:cx3="http://schemas.microsoft.com/office/drawing/2016/5/9/chartex" xmlns:cx4="http://schemas.microsoft.com/office/drawing/2016/5/10/chartex" xmlns:cx5="http://schemas.microsoft.com/office/drawing/2016/5/11/chartex" xmlns:cx6="http://schemas.microsoft.com/office/drawing/2016/5/12/chartex" xmlns:cx7="http://schemas.microsoft.com/office/drawing/2016/5/13/chartex" xmlns:cx8="http://schemas.microsoft.com/office/drawing/2016/5/14/chartex" xmlns:mc="http://schemas.openxmlformats.org/markup-compatibility/2006" xmlns:aink="http://schemas.microsoft.com/office/drawing/2016/ink" xmlns:am3d="http://schemas.microsoft.com/office/drawing/2017/model3d" xmlns:o="urn:schemas-microsoft-com:office:office" xmlns:r="http://schemas.openxmlformats.org/officeDocument/2006/relationships" xmlns:m="http://schemas.openxmlformats.org/officeDocument/2006/math" xmlns:v="urn:schemas-microsoft-com:vml" xmlns:wp14="http://schemas.microsoft.com/office/word/2010/wordprocessingDrawing" xmlns:wp="http://schemas.openxmlformats.org/drawingml/2006/wordprocessingDrawing" xmlns:w10="urn:schemas-microsoft-com:office:word" xmlns:w="http://schemas.openxmlformats.org/wordprocessingml/2006/main" xmlns:w14="http://schemas.microsoft.com/office/word/2010/wordml" xmlns:w15="http://schemas.microsoft.com/office/word/2012/wordml" xmlns:w16cid="http://schemas.microsoft.com/office/word/2016/wordml/cid" xmlns:w16se="http://schemas.microsoft.com/office/word/2015/wordml/symex" xmlns:wpg="http://schemas.microsoft.com/office/word/2010/wordprocessingGroup" xmlns:wpi="http://schemas.microsoft.com/office/word/2010/wordprocessingInk" xmlns:wne="http://schemas.microsoft.com/office/word/2006/wordml" xmlns:wps="http://schemas.microsoft.com/office/word/2010/wordprocessingShape" mc:Ignorable="w14 w15 w16se w16cid wp14">
   <w:p>
     <w:pPr>
       <w:pStyle w:val="ChapterNumber"/>
@@ -6941,7 +6514,7 @@
         </mc:Choice>
         <mc:Fallback>
           <w:pict>
-            <v:roundrect w14:anchorId="07DAE31B" id="AutoShape 1" o:spid="_x0000_s1026" style="position:absolute;margin-left:-163.4pt;margin-top:-171.35pt;width:596.4pt;height:301.3pt;z-index:-251658240;visibility:visible;mso-wrap-style:square;mso-width-percent:0;mso-height-percent:0;mso-wrap-distance-left:9pt;mso-wrap-distance-top:0;mso-wrap-distance-right:9pt;mso-wrap-distance-bottom:0;mso-position-horizontal:absolute;mso-position-horizontal-relative:text;mso-position-vertical:absolute;mso-position-vertical-relative:text;mso-width-percent:0;mso-height-percent:0;mso-width-relative:page;mso-height-relative:page;v-text-anchor:top" arcsize="10923f" o:gfxdata="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" filled="f" fillcolor="#d8d8d8"/>
+            <v:roundrect w14:anchorId="70C9BE30" id="AutoShape 1" o:spid="_x0000_s1026" style="position:absolute;margin-left:-163.4pt;margin-top:-171.35pt;width:596.4pt;height:301.3pt;z-index:-251658240;visibility:visible;mso-wrap-style:square;mso-width-percent:0;mso-height-percent:0;mso-wrap-distance-left:9pt;mso-wrap-distance-top:0;mso-wrap-distance-right:9pt;mso-wrap-distance-bottom:0;mso-position-horizontal:absolute;mso-position-horizontal-relative:text;mso-position-vertical:absolute;mso-position-vertical-relative:text;mso-width-percent:0;mso-height-percent:0;mso-width-relative:page;mso-height-relative:page;v-text-anchor:top" arcsize="10923f" o:gfxdata="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" filled="f" fillcolor="#d8d8d8"/>
           </w:pict>
         </mc:Fallback>
       </mc:AlternateContent>
@@ -7008,7 +6581,7 @@
 </file>
 
 <file path=word/numbering.xml><?xml version="1.0" encoding="utf-8"?>
-<w:numbering xmlns:wpc="http://schemas.microsoft.com/office/word/2010/wordprocessingCanvas" xmlns:cx="http://schemas.microsoft.com/office/drawing/2014/chartex" xmlns:cx1="http://schemas.microsoft.com/office/drawing/2015/9/8/chartex" xmlns:cx2="http://schemas.microsoft.com/office/drawing/2015/10/21/chartex" xmlns:cx3="http://schemas.microsoft.com/office/drawing/2016/5/9/chartex" xmlns:cx4="http://schemas.microsoft.com/office/drawing/2016/5/10/chartex" xmlns:cx5="http://schemas.microsoft.com/office/drawing/2016/5/11/chartex" xmlns:cx6="http://schemas.microsoft.com/office/drawing/2016/5/12/chartex" xmlns:cx7="http://schemas.microsoft.com/office/drawing/2016/5/13/chartex" xmlns:cx8="http://schemas.microsoft.com/office/drawing/2016/5/14/chartex" xmlns:mc="http://schemas.openxmlformats.org/markup-compatibility/2006" xmlns:aink="http://schemas.microsoft.com/office/drawing/2016/ink" xmlns:am3d="http://schemas.microsoft.com/office/drawing/2017/model3d" xmlns:o="urn:schemas-microsoft-com:office:office" xmlns:r="http://schemas.openxmlformats.org/officeDocument/2006/relationships" xmlns:m="http://schemas.openxmlformats.org/officeDocument/2006/math" xmlns:v="urn:schemas-microsoft-com:vml" xmlns:wp14="http://schemas.microsoft.com/office/word/2010/wordprocessingDrawing" xmlns:wp="http://schemas.openxmlformats.org/drawingml/2006/wordprocessingDrawing" xmlns:w10="urn:schemas-microsoft-com:office:word" xmlns:w="http://schemas.openxmlformats.org/wordprocessingml/2006/main" xmlns:w14="http://schemas.microsoft.com/office/word/2010/wordml" xmlns:w15="http://schemas.microsoft.com/office/word/2012/wordml" xmlns:w16cex="http://schemas.microsoft.com/office/word/2018/wordml/cex" xmlns:w16cid="http://schemas.microsoft.com/office/word/2016/wordml/cid" xmlns:w16="http://schemas.microsoft.com/office/word/2018/wordml" xmlns:w16se="http://schemas.microsoft.com/office/word/2015/wordml/symex" xmlns:wpg="http://schemas.microsoft.com/office/word/2010/wordprocessingGroup" xmlns:wpi="http://schemas.microsoft.com/office/word/2010/wordprocessingInk" xmlns:wne="http://schemas.microsoft.com/office/word/2006/wordml" xmlns:wps="http://schemas.microsoft.com/office/word/2010/wordprocessingShape" mc:Ignorable="w14 w15 w16se w16cid w16 w16cex wp14">
+<w:numbering xmlns:wpc="http://schemas.microsoft.com/office/word/2010/wordprocessingCanvas" xmlns:cx="http://schemas.microsoft.com/office/drawing/2014/chartex" xmlns:cx1="http://schemas.microsoft.com/office/drawing/2015/9/8/chartex" xmlns:cx2="http://schemas.microsoft.com/office/drawing/2015/10/21/chartex" xmlns:cx3="http://schemas.microsoft.com/office/drawing/2016/5/9/chartex" xmlns:cx4="http://schemas.microsoft.com/office/drawing/2016/5/10/chartex" xmlns:cx5="http://schemas.microsoft.com/office/drawing/2016/5/11/chartex" xmlns:cx6="http://schemas.microsoft.com/office/drawing/2016/5/12/chartex" xmlns:cx7="http://schemas.microsoft.com/office/drawing/2016/5/13/chartex" xmlns:cx8="http://schemas.microsoft.com/office/drawing/2016/5/14/chartex" xmlns:mc="http://schemas.openxmlformats.org/markup-compatibility/2006" xmlns:aink="http://schemas.microsoft.com/office/drawing/2016/ink" xmlns:am3d="http://schemas.microsoft.com/office/drawing/2017/model3d" xmlns:o="urn:schemas-microsoft-com:office:office" xmlns:r="http://schemas.openxmlformats.org/officeDocument/2006/relationships" xmlns:m="http://schemas.openxmlformats.org/officeDocument/2006/math" xmlns:v="urn:schemas-microsoft-com:vml" xmlns:wp14="http://schemas.microsoft.com/office/word/2010/wordprocessingDrawing" xmlns:wp="http://schemas.openxmlformats.org/drawingml/2006/wordprocessingDrawing" xmlns:w10="urn:schemas-microsoft-com:office:word" xmlns:w="http://schemas.openxmlformats.org/wordprocessingml/2006/main" xmlns:w14="http://schemas.microsoft.com/office/word/2010/wordml" xmlns:w15="http://schemas.microsoft.com/office/word/2012/wordml" xmlns:w16cid="http://schemas.microsoft.com/office/word/2016/wordml/cid" xmlns:w16se="http://schemas.microsoft.com/office/word/2015/wordml/symex" xmlns:wpg="http://schemas.microsoft.com/office/word/2010/wordprocessingGroup" xmlns:wpi="http://schemas.microsoft.com/office/word/2010/wordprocessingInk" xmlns:wne="http://schemas.microsoft.com/office/word/2006/wordml" xmlns:wps="http://schemas.microsoft.com/office/word/2010/wordprocessingShape" mc:Ignorable="w14 w15 w16se w16cid wp14">
   <w:abstractNum w:abstractNumId="0" w15:restartNumberingAfterBreak="0">
     <w:nsid w:val="09290E84"/>
     <w:multiLevelType w:val="hybridMultilevel"/>
@@ -8131,15 +7704,18 @@
 </file>
 
 <file path=word/people.xml><?xml version="1.0" encoding="utf-8"?>
-<w15:people xmlns:wpc="http://schemas.microsoft.com/office/word/2010/wordprocessingCanvas" xmlns:cx="http://schemas.microsoft.com/office/drawing/2014/chartex" xmlns:cx1="http://schemas.microsoft.com/office/drawing/2015/9/8/chartex" xmlns:cx2="http://schemas.microsoft.com/office/drawing/2015/10/21/chartex" xmlns:cx3="http://schemas.microsoft.com/office/drawing/2016/5/9/chartex" xmlns:cx4="http://schemas.microsoft.com/office/drawing/2016/5/10/chartex" xmlns:cx5="http://schemas.microsoft.com/office/drawing/2016/5/11/chartex" xmlns:cx6="http://schemas.microsoft.com/office/drawing/2016/5/12/chartex" xmlns:cx7="http://schemas.microsoft.com/office/drawing/2016/5/13/chartex" xmlns:cx8="http://schemas.microsoft.com/office/drawing/2016/5/14/chartex" xmlns:mc="http://schemas.openxmlformats.org/markup-compatibility/2006" xmlns:aink="http://schemas.microsoft.com/office/drawing/2016/ink" xmlns:am3d="http://schemas.microsoft.com/office/drawing/2017/model3d" xmlns:o="urn:schemas-microsoft-com:office:office" xmlns:r="http://schemas.openxmlformats.org/officeDocument/2006/relationships" xmlns:m="http://schemas.openxmlformats.org/officeDocument/2006/math" xmlns:v="urn:schemas-microsoft-com:vml" xmlns:wp14="http://schemas.microsoft.com/office/word/2010/wordprocessingDrawing" xmlns:wp="http://schemas.openxmlformats.org/drawingml/2006/wordprocessingDrawing" xmlns:w10="urn:schemas-microsoft-com:office:word" xmlns:w="http://schemas.openxmlformats.org/wordprocessingml/2006/main" xmlns:w14="http://schemas.microsoft.com/office/word/2010/wordml" xmlns:w15="http://schemas.microsoft.com/office/word/2012/wordml" xmlns:w16cex="http://schemas.microsoft.com/office/word/2018/wordml/cex" xmlns:w16cid="http://schemas.microsoft.com/office/word/2016/wordml/cid" xmlns:w16="http://schemas.microsoft.com/office/word/2018/wordml" xmlns:w16se="http://schemas.microsoft.com/office/word/2015/wordml/symex" xmlns:wpg="http://schemas.microsoft.com/office/word/2010/wordprocessingGroup" xmlns:wpi="http://schemas.microsoft.com/office/word/2010/wordprocessingInk" xmlns:wne="http://schemas.microsoft.com/office/word/2006/wordml" xmlns:wps="http://schemas.microsoft.com/office/word/2010/wordprocessingShape" mc:Ignorable="w14 w15 w16se w16cid w16 w16cex wp14">
+<w15:people xmlns:wpc="http://schemas.microsoft.com/office/word/2010/wordprocessingCanvas" xmlns:cx="http://schemas.microsoft.com/office/drawing/2014/chartex" xmlns:cx1="http://schemas.microsoft.com/office/drawing/2015/9/8/chartex" xmlns:cx2="http://schemas.microsoft.com/office/drawing/2015/10/21/chartex" xmlns:cx3="http://schemas.microsoft.com/office/drawing/2016/5/9/chartex" xmlns:cx4="http://schemas.microsoft.com/office/drawing/2016/5/10/chartex" xmlns:cx5="http://schemas.microsoft.com/office/drawing/2016/5/11/chartex" xmlns:cx6="http://schemas.microsoft.com/office/drawing/2016/5/12/chartex" xmlns:cx7="http://schemas.microsoft.com/office/drawing/2016/5/13/chartex" xmlns:cx8="http://schemas.microsoft.com/office/drawing/2016/5/14/chartex" xmlns:mc="http://schemas.openxmlformats.org/markup-compatibility/2006" xmlns:aink="http://schemas.microsoft.com/office/drawing/2016/ink" xmlns:am3d="http://schemas.microsoft.com/office/drawing/2017/model3d" xmlns:o="urn:schemas-microsoft-com:office:office" xmlns:r="http://schemas.openxmlformats.org/officeDocument/2006/relationships" xmlns:m="http://schemas.openxmlformats.org/officeDocument/2006/math" xmlns:v="urn:schemas-microsoft-com:vml" xmlns:wp14="http://schemas.microsoft.com/office/word/2010/wordprocessingDrawing" xmlns:wp="http://schemas.openxmlformats.org/drawingml/2006/wordprocessingDrawing" xmlns:w10="urn:schemas-microsoft-com:office:word" xmlns:w="http://schemas.openxmlformats.org/wordprocessingml/2006/main" xmlns:w14="http://schemas.microsoft.com/office/word/2010/wordml" xmlns:w15="http://schemas.microsoft.com/office/word/2012/wordml" xmlns:w16cid="http://schemas.microsoft.com/office/word/2016/wordml/cid" xmlns:w16se="http://schemas.microsoft.com/office/word/2015/wordml/symex" xmlns:wpg="http://schemas.microsoft.com/office/word/2010/wordprocessingGroup" xmlns:wpi="http://schemas.microsoft.com/office/word/2010/wordprocessingInk" xmlns:wne="http://schemas.microsoft.com/office/word/2006/wordml" xmlns:wps="http://schemas.microsoft.com/office/word/2010/wordprocessingShape" mc:Ignorable="w14 w15 w16se w16cid wp14">
   <w15:person w15:author="Jeb Pavleas">
     <w15:presenceInfo w15:providerId="Windows Live" w15:userId="7297f742495c9fe8"/>
+  </w15:person>
+  <w15:person w15:author="Kelvin Sung">
+    <w15:presenceInfo w15:providerId="None" w15:userId="Kelvin Sung"/>
   </w15:person>
 </w15:people>
 </file>
 
 <file path=word/styles.xml><?xml version="1.0" encoding="utf-8"?>
-<w:styles xmlns:mc="http://schemas.openxmlformats.org/markup-compatibility/2006" xmlns:r="http://schemas.openxmlformats.org/officeDocument/2006/relationships" xmlns:w="http://schemas.openxmlformats.org/wordprocessingml/2006/main" xmlns:w14="http://schemas.microsoft.com/office/word/2010/wordml" xmlns:w15="http://schemas.microsoft.com/office/word/2012/wordml" xmlns:w16cex="http://schemas.microsoft.com/office/word/2018/wordml/cex" xmlns:w16cid="http://schemas.microsoft.com/office/word/2016/wordml/cid" xmlns:w16="http://schemas.microsoft.com/office/word/2018/wordml" xmlns:w16se="http://schemas.microsoft.com/office/word/2015/wordml/symex" mc:Ignorable="w14 w15 w16se w16cid w16 w16cex">
+<w:styles xmlns:mc="http://schemas.openxmlformats.org/markup-compatibility/2006" xmlns:r="http://schemas.openxmlformats.org/officeDocument/2006/relationships" xmlns:w="http://schemas.openxmlformats.org/wordprocessingml/2006/main" xmlns:w14="http://schemas.microsoft.com/office/word/2010/wordml" xmlns:w15="http://schemas.microsoft.com/office/word/2012/wordml" xmlns:w16cid="http://schemas.microsoft.com/office/word/2016/wordml/cid" xmlns:w16se="http://schemas.microsoft.com/office/word/2015/wordml/symex" mc:Ignorable="w14 w15 w16se w16cid">
   <w:docDefaults>
     <w:rPrDefault>
       <w:rPr>
@@ -8155,7 +7731,7 @@
       </w:pPr>
     </w:pPrDefault>
   </w:docDefaults>
-  <w:latentStyles w:defLockedState="0" w:defUIPriority="99" w:defSemiHidden="0" w:defUnhideWhenUsed="0" w:defQFormat="0" w:count="376">
+  <w:latentStyles w:defLockedState="0" w:defUIPriority="99" w:defSemiHidden="0" w:defUnhideWhenUsed="0" w:defQFormat="0" w:count="375">
     <w:lsdException w:name="Normal" w:uiPriority="0" w:qFormat="1"/>
     <w:lsdException w:name="heading 1" w:uiPriority="0" w:qFormat="1"/>
     <w:lsdException w:name="heading 2" w:semiHidden="1" w:uiPriority="0" w:unhideWhenUsed="1" w:qFormat="1"/>
@@ -8261,6 +7837,7 @@
     <w:lsdException w:name="HTML Sample" w:semiHidden="1" w:unhideWhenUsed="1"/>
     <w:lsdException w:name="HTML Typewriter" w:semiHidden="1" w:unhideWhenUsed="1"/>
     <w:lsdException w:name="HTML Variable" w:semiHidden="1" w:unhideWhenUsed="1"/>
+    <w:lsdException w:name="Normal Table" w:semiHidden="1" w:unhideWhenUsed="1"/>
     <w:lsdException w:name="annotation subject" w:semiHidden="1" w:unhideWhenUsed="1"/>
     <w:lsdException w:name="No List" w:semiHidden="1" w:unhideWhenUsed="1"/>
     <w:lsdException w:name="Outline List 1" w:semiHidden="1" w:unhideWhenUsed="1"/>
@@ -8307,8 +7884,10 @@
     <w:lsdException w:name="Table Subtle 2" w:semiHidden="1" w:unhideWhenUsed="1"/>
     <w:lsdException w:name="Table Web 1" w:semiHidden="1" w:unhideWhenUsed="1"/>
     <w:lsdException w:name="Table Web 2" w:semiHidden="1" w:unhideWhenUsed="1"/>
+    <w:lsdException w:name="Table Web 3" w:semiHidden="1" w:unhideWhenUsed="1"/>
     <w:lsdException w:name="Balloon Text" w:semiHidden="1" w:unhideWhenUsed="1"/>
     <w:lsdException w:name="Table Grid" w:uiPriority="59"/>
+    <w:lsdException w:name="Table Theme" w:semiHidden="1" w:unhideWhenUsed="1"/>
     <w:lsdException w:name="Placeholder Text" w:semiHidden="1"/>
     <w:lsdException w:name="No Spacing" w:uiPriority="1" w:qFormat="1"/>
     <w:lsdException w:name="Light Shading" w:uiPriority="60"/>
@@ -8528,7 +8107,6 @@
     <w:lsdException w:name="Smart Hyperlink" w:semiHidden="1" w:unhideWhenUsed="1"/>
     <w:lsdException w:name="Hashtag" w:semiHidden="1" w:unhideWhenUsed="1"/>
     <w:lsdException w:name="Unresolved Mention" w:semiHidden="1" w:unhideWhenUsed="1"/>
-    <w:lsdException w:name="Smart Link" w:semiHidden="1" w:unhideWhenUsed="1"/>
   </w:latentStyles>
   <w:style w:type="paragraph" w:default="1" w:styleId="Normal">
     <w:name w:val="Normal"/>
@@ -8623,6 +8201,7 @@
   <w:style w:type="character" w:default="1" w:styleId="DefaultParagraphFont">
     <w:name w:val="Default Paragraph Font"/>
     <w:uiPriority w:val="1"/>
+    <w:semiHidden/>
     <w:unhideWhenUsed/>
   </w:style>
   <w:style w:type="table" w:default="1" w:styleId="TableNormal">

--- a/Word/1.PassOne-KelvinToReview/Chapter4.5_ForReview.docx
+++ b/Word/1.PassOne-KelvinToReview/Chapter4.5_ForReview.docx
@@ -6,210 +6,388 @@
       <w:pPr>
         <w:pStyle w:val="Heading1"/>
       </w:pPr>
-      <w:commentRangeStart w:id="0"/>
       <w:r>
         <w:t>Scene Object: Client Interface to the Game Engine</w:t>
       </w:r>
-      <w:commentRangeEnd w:id="0"/>
-      <w:r>
-        <w:rPr>
-          <w:rStyle w:val="CommentReference"/>
-          <w:rFonts w:asciiTheme="minorHAnsi" w:hAnsiTheme="minorHAnsi"/>
-          <w:b w:val="0"/>
-        </w:rPr>
-        <w:commentReference w:id="0"/>
-      </w:r>
     </w:p>
     <w:p>
       <w:pPr>
         <w:pStyle w:val="BodyTextFirst"/>
-      </w:pPr>
-      <w:r>
-        <w:t>At this point, in your game engine, the following is happening:</w:t>
-      </w:r>
+        <w:rPr>
+          <w:ins w:id="0" w:author="Kelvin Sung" w:date="2021-04-12T18:22:00Z"/>
+        </w:rPr>
+      </w:pPr>
+      <w:ins w:id="1" w:author="Kelvin Sung" w:date="2021-04-12T18:22:00Z">
+        <w:r>
+          <w:t>At this point, in your game engine, the following is happening:</w:t>
+        </w:r>
+      </w:ins>
     </w:p>
     <w:p>
       <w:pPr>
         <w:pStyle w:val="Bullet"/>
-      </w:pPr>
-      <w:r>
-        <w:t xml:space="preserve">The </w:t>
-      </w:r>
-      <w:proofErr w:type="spellStart"/>
-      <w:proofErr w:type="gramStart"/>
-      <w:r>
-        <w:rPr>
-          <w:rStyle w:val="CodeInline"/>
-        </w:rPr>
-        <w:t>window.onload</w:t>
-      </w:r>
-      <w:proofErr w:type="spellEnd"/>
-      <w:proofErr w:type="gramEnd"/>
-      <w:r>
-        <w:t xml:space="preserve"> function</w:t>
-      </w:r>
-      <w:r>
-        <w:t xml:space="preserve"> </w:t>
-      </w:r>
-      <w:r>
-        <w:t>contains</w:t>
-      </w:r>
-      <w:r>
-        <w:t xml:space="preserve"> the </w:t>
-      </w:r>
-      <w:r>
-        <w:rPr>
-          <w:rStyle w:val="CodeInline"/>
-        </w:rPr>
-        <w:t>start()</w:t>
-      </w:r>
-      <w:r>
-        <w:t xml:space="preserve"> function that will initiate the loading process of </w:t>
-      </w:r>
-      <w:proofErr w:type="spellStart"/>
-      <w:r>
-        <w:rPr>
-          <w:rStyle w:val="CodeInline"/>
-        </w:rPr>
-        <w:t>MyGame</w:t>
-      </w:r>
-      <w:proofErr w:type="spellEnd"/>
-      <w:r>
-        <w:t xml:space="preserve"> and call to start the game loop.</w:t>
-      </w:r>
+        <w:rPr>
+          <w:ins w:id="2" w:author="Kelvin Sung" w:date="2021-04-12T18:22:00Z"/>
+        </w:rPr>
+      </w:pPr>
+      <w:ins w:id="3" w:author="Kelvin Sung" w:date="2021-04-12T18:22:00Z">
+        <w:r>
+          <w:t xml:space="preserve">The </w:t>
+        </w:r>
+        <w:proofErr w:type="spellStart"/>
+        <w:proofErr w:type="gramStart"/>
+        <w:r>
+          <w:rPr>
+            <w:rStyle w:val="CodeInline"/>
+          </w:rPr>
+          <w:t>window.onload</w:t>
+        </w:r>
+        <w:proofErr w:type="spellEnd"/>
+        <w:proofErr w:type="gramEnd"/>
+        <w:r>
+          <w:t xml:space="preserve"> function initialize the game engine and calls the </w:t>
+        </w:r>
+        <w:proofErr w:type="spellStart"/>
+        <w:r>
+          <w:rPr>
+            <w:rStyle w:val="CodeInline"/>
+          </w:rPr>
+          <w:t>loop.s</w:t>
+        </w:r>
+        <w:r>
+          <w:rPr>
+            <w:rStyle w:val="CodeInline"/>
+          </w:rPr>
+          <w:t>tart</w:t>
+        </w:r>
+        <w:proofErr w:type="spellEnd"/>
+        <w:r>
+          <w:rPr>
+            <w:rStyle w:val="CodeInline"/>
+          </w:rPr>
+          <w:t>()</w:t>
+        </w:r>
+        <w:r>
+          <w:t xml:space="preserve"> function passing in </w:t>
+        </w:r>
+        <w:proofErr w:type="spellStart"/>
+        <w:r>
+          <w:rPr>
+            <w:rStyle w:val="CodeInline"/>
+          </w:rPr>
+          <w:t>MyGame</w:t>
+        </w:r>
+        <w:proofErr w:type="spellEnd"/>
+        <w:r>
+          <w:t xml:space="preserve"> as the parameter.</w:t>
+        </w:r>
+      </w:ins>
     </w:p>
     <w:p>
       <w:pPr>
         <w:pStyle w:val="Bullet"/>
-      </w:pPr>
-      <w:r>
-        <w:t xml:space="preserve">The </w:t>
-      </w:r>
-      <w:proofErr w:type="spellStart"/>
-      <w:proofErr w:type="gramStart"/>
-      <w:r>
-        <w:rPr>
-          <w:rStyle w:val="CodeInline"/>
-        </w:rPr>
-        <w:t>loop</w:t>
-      </w:r>
-      <w:r>
-        <w:rPr>
-          <w:rStyle w:val="CodeInline"/>
-        </w:rPr>
-        <w:t>.start</w:t>
-      </w:r>
-      <w:proofErr w:type="spellEnd"/>
-      <w:proofErr w:type="gramEnd"/>
-      <w:r>
-        <w:rPr>
-          <w:rStyle w:val="CodeInline"/>
-        </w:rPr>
-        <w:t>()</w:t>
-      </w:r>
-      <w:r>
-        <w:t xml:space="preserve"> function registers with the </w:t>
-      </w:r>
-      <w:proofErr w:type="spellStart"/>
-      <w:r>
-        <w:rPr>
-          <w:rStyle w:val="CodeInline"/>
-        </w:rPr>
-        <w:t>r</w:t>
-      </w:r>
-      <w:r>
-        <w:rPr>
-          <w:rStyle w:val="CodeInline"/>
-        </w:rPr>
-        <w:t>esource</w:t>
-      </w:r>
-      <w:r>
-        <w:rPr>
-          <w:rStyle w:val="CodeInline"/>
-        </w:rPr>
-        <w:t>_m</w:t>
-      </w:r>
-      <w:r>
-        <w:rPr>
-          <w:rStyle w:val="CodeInline"/>
-        </w:rPr>
-        <w:t>ap</w:t>
-      </w:r>
-      <w:proofErr w:type="spellEnd"/>
-      <w:r>
-        <w:t xml:space="preserve"> to wait for the completion of all asynchronous loading operations before it calls to initialize </w:t>
-      </w:r>
-      <w:proofErr w:type="spellStart"/>
-      <w:r>
-        <w:rPr>
-          <w:rStyle w:val="CodeInline"/>
-        </w:rPr>
-        <w:t>MyGame</w:t>
-      </w:r>
-      <w:proofErr w:type="spellEnd"/>
-      <w:r>
-        <w:t xml:space="preserve"> and starts the actual game loop cycle.</w:t>
-      </w:r>
+        <w:rPr>
+          <w:ins w:id="4" w:author="Kelvin Sung" w:date="2021-04-12T18:22:00Z"/>
+        </w:rPr>
+      </w:pPr>
+      <w:ins w:id="5" w:author="Kelvin Sung" w:date="2021-04-12T18:22:00Z">
+        <w:r>
+          <w:t xml:space="preserve">The </w:t>
+        </w:r>
+        <w:proofErr w:type="spellStart"/>
+        <w:proofErr w:type="gramStart"/>
+        <w:r>
+          <w:rPr>
+            <w:rStyle w:val="CodeInline"/>
+          </w:rPr>
+          <w:t>loop.start</w:t>
+        </w:r>
+        <w:proofErr w:type="spellEnd"/>
+        <w:proofErr w:type="gramEnd"/>
+        <w:r>
+          <w:rPr>
+            <w:rStyle w:val="CodeInline"/>
+          </w:rPr>
+          <w:t>()</w:t>
+        </w:r>
+        <w:r>
+          <w:t xml:space="preserve"> function, through the </w:t>
+        </w:r>
+        <w:proofErr w:type="spellStart"/>
+        <w:r>
+          <w:rPr>
+            <w:rStyle w:val="CodeInline"/>
+          </w:rPr>
+          <w:t>resource_map</w:t>
+        </w:r>
+        <w:proofErr w:type="spellEnd"/>
+        <w:r>
+          <w:t xml:space="preserve">, wait for the completion of all asynchronous loading operations before it calls to initialize </w:t>
+        </w:r>
+        <w:proofErr w:type="spellStart"/>
+        <w:r>
+          <w:rPr>
+            <w:rStyle w:val="CodeInline"/>
+          </w:rPr>
+          <w:t>MyGame</w:t>
+        </w:r>
+        <w:proofErr w:type="spellEnd"/>
+        <w:r>
+          <w:t xml:space="preserve"> and starts the actual game loop cycle.</w:t>
+        </w:r>
+      </w:ins>
     </w:p>
     <w:p>
       <w:pPr>
         <w:pStyle w:val="BodyTextFirst"/>
-      </w:pPr>
-      <w:r>
-        <w:t xml:space="preserve">In the previous discussion, it is interesting to recognize that any object with the appropriately defined public methods can replace the </w:t>
-      </w:r>
-      <w:proofErr w:type="spellStart"/>
-      <w:r>
-        <w:rPr>
-          <w:rStyle w:val="CodeInline"/>
-        </w:rPr>
-        <w:t>MyGame</w:t>
-      </w:r>
-      <w:proofErr w:type="spellEnd"/>
-      <w:r>
-        <w:t xml:space="preserve"> object. Effectively, at any point, it is possible to call the </w:t>
-      </w:r>
-      <w:proofErr w:type="gramStart"/>
-      <w:r>
-        <w:rPr>
-          <w:rStyle w:val="CodeInline"/>
-        </w:rPr>
-        <w:t>start(</w:t>
-      </w:r>
-      <w:proofErr w:type="gramEnd"/>
-      <w:r>
-        <w:rPr>
-          <w:rStyle w:val="CodeInline"/>
-        </w:rPr>
-        <w:t>)</w:t>
-      </w:r>
-      <w:r>
-        <w:t xml:space="preserve"> function to load a new scene. This section pursues this observation by introducing the </w:t>
-      </w:r>
-      <w:r>
-        <w:rPr>
-          <w:rStyle w:val="CodeInline"/>
+        <w:rPr>
+          <w:del w:id="6" w:author="Kelvin Sung" w:date="2021-04-12T18:22:00Z"/>
+        </w:rPr>
+      </w:pPr>
+      <w:ins w:id="7" w:author="Kelvin Sung" w:date="2021-04-12T18:22:00Z">
+        <w:r>
+          <w:t xml:space="preserve">In the previous discussion, it is interesting to recognize that any object with the appropriately defined public methods can replace the </w:t>
+        </w:r>
+        <w:proofErr w:type="spellStart"/>
+        <w:r>
+          <w:rPr>
+            <w:rStyle w:val="CodeInline"/>
+          </w:rPr>
+          <w:t>MyGame</w:t>
+        </w:r>
+        <w:proofErr w:type="spellEnd"/>
+        <w:r>
+          <w:t xml:space="preserve"> object. Effectively, at any point, it is possible to call the </w:t>
+        </w:r>
+        <w:proofErr w:type="spellStart"/>
+        <w:proofErr w:type="gramStart"/>
+        <w:r>
+          <w:rPr>
+            <w:rStyle w:val="CodeInline"/>
+          </w:rPr>
+          <w:t>loop.s</w:t>
+        </w:r>
+        <w:r>
+          <w:rPr>
+            <w:rStyle w:val="CodeInline"/>
+          </w:rPr>
+          <w:t>tart</w:t>
+        </w:r>
+        <w:proofErr w:type="spellEnd"/>
+        <w:proofErr w:type="gramEnd"/>
+        <w:r>
+          <w:rPr>
+            <w:rStyle w:val="CodeInline"/>
+          </w:rPr>
+          <w:t>()</w:t>
+        </w:r>
+        <w:r>
+          <w:t xml:space="preserve"> function to initiate the loading of a new scene. This section pursues this observation by introducing the </w:t>
+        </w:r>
+        <w:r>
+          <w:rPr>
+            <w:rStyle w:val="CodeInline"/>
+          </w:rPr>
+          <w:t>Scene</w:t>
+        </w:r>
+        <w:r>
+          <w:t xml:space="preserve"> object for interfacing the game engine with its clients.</w:t>
+        </w:r>
+      </w:ins>
+      <w:del w:id="8" w:author="Kelvin Sung" w:date="2021-04-12T18:22:00Z">
+        <w:r>
+          <w:delText>At this point, in your game engine, the following is happening:</w:delText>
+        </w:r>
+      </w:del>
+    </w:p>
+    <w:p>
+      <w:pPr>
+        <w:pStyle w:val="Bullet"/>
+        <w:rPr>
+          <w:del w:id="9" w:author="Kelvin Sung" w:date="2021-04-12T18:22:00Z"/>
+        </w:rPr>
+      </w:pPr>
+      <w:del w:id="10" w:author="Kelvin Sung" w:date="2021-04-12T18:22:00Z">
+        <w:r>
+          <w:delText xml:space="preserve">The </w:delText>
+        </w:r>
+        <w:r>
+          <w:rPr>
+            <w:rStyle w:val="CodeInline"/>
+          </w:rPr>
+          <w:delText>window.onload</w:delText>
+        </w:r>
+        <w:r>
+          <w:delText xml:space="preserve"> function</w:delText>
+        </w:r>
+        <w:r>
+          <w:delText xml:space="preserve"> </w:delText>
+        </w:r>
+        <w:r>
+          <w:delText>contains</w:delText>
+        </w:r>
+        <w:r>
+          <w:delText xml:space="preserve"> the </w:delText>
+        </w:r>
+        <w:r>
+          <w:rPr>
+            <w:rStyle w:val="CodeInline"/>
+          </w:rPr>
+          <w:delText>start()</w:delText>
+        </w:r>
+        <w:r>
+          <w:delText xml:space="preserve"> function that will initiate the loading process of </w:delText>
+        </w:r>
+        <w:r>
+          <w:rPr>
+            <w:rStyle w:val="CodeInline"/>
+          </w:rPr>
+          <w:delText>MyGame</w:delText>
+        </w:r>
+        <w:r>
+          <w:delText xml:space="preserve"> and call to start the game loop.</w:delText>
+        </w:r>
+      </w:del>
+    </w:p>
+    <w:p>
+      <w:pPr>
+        <w:pStyle w:val="Bullet"/>
+        <w:rPr>
+          <w:del w:id="11" w:author="Kelvin Sung" w:date="2021-04-12T18:22:00Z"/>
+        </w:rPr>
+      </w:pPr>
+      <w:del w:id="12" w:author="Kelvin Sung" w:date="2021-04-12T18:22:00Z">
+        <w:r>
+          <w:delText xml:space="preserve">The </w:delText>
+        </w:r>
+        <w:r>
+          <w:rPr>
+            <w:rStyle w:val="CodeInline"/>
+          </w:rPr>
+          <w:delText>loop</w:delText>
+        </w:r>
+        <w:r>
+          <w:rPr>
+            <w:rStyle w:val="CodeInline"/>
+          </w:rPr>
+          <w:delText>.start()</w:delText>
+        </w:r>
+        <w:r>
+          <w:delText xml:space="preserve"> function registers with the </w:delText>
+        </w:r>
+        <w:r>
+          <w:rPr>
+            <w:rStyle w:val="CodeInline"/>
+          </w:rPr>
+          <w:delText>r</w:delText>
+        </w:r>
+        <w:r>
+          <w:rPr>
+            <w:rStyle w:val="CodeInline"/>
+          </w:rPr>
+          <w:delText>esource</w:delText>
+        </w:r>
+        <w:r>
+          <w:rPr>
+            <w:rStyle w:val="CodeInline"/>
+          </w:rPr>
+          <w:delText>_m</w:delText>
+        </w:r>
+        <w:r>
+          <w:rPr>
+            <w:rStyle w:val="CodeInline"/>
+          </w:rPr>
+          <w:delText>ap</w:delText>
+        </w:r>
+        <w:r>
+          <w:delText xml:space="preserve"> to wait for the completion of all asynchronous loading operations before it calls to initialize </w:delText>
+        </w:r>
+        <w:r>
+          <w:rPr>
+            <w:rStyle w:val="CodeInline"/>
+          </w:rPr>
+          <w:delText>MyGame</w:delText>
+        </w:r>
+        <w:r>
+          <w:delText xml:space="preserve"> and starts the actual game loop cycle.</w:delText>
+        </w:r>
+      </w:del>
+    </w:p>
+    <w:p>
+      <w:pPr>
+        <w:pStyle w:val="BodyTextFirst"/>
+      </w:pPr>
+      <w:del w:id="13" w:author="Kelvin Sung" w:date="2021-04-12T18:22:00Z">
+        <w:r>
+          <w:delText xml:space="preserve">In the previous discussion, it is interesting to recognize that any object with the appropriately defined public methods can replace the </w:delText>
+        </w:r>
+        <w:r>
+          <w:rPr>
+            <w:rStyle w:val="CodeInline"/>
+          </w:rPr>
+          <w:delText>MyGame</w:delText>
+        </w:r>
+        <w:r>
+          <w:delText xml:space="preserve"> object. Effectively, at any point, it is possible to call the </w:delText>
+        </w:r>
+        <w:r>
+          <w:rPr>
+            <w:rStyle w:val="CodeInline"/>
+          </w:rPr>
+          <w:delText>start()</w:delText>
+        </w:r>
+        <w:r>
+          <w:delText xml:space="preserve"> function to load a new scene. This section pursues this observation by introducing the </w:delText>
+        </w:r>
+        <w:r>
+          <w:rPr>
+            <w:rStyle w:val="CodeInline"/>
+          </w:rPr>
+          <w:delText>Scene</w:delText>
+        </w:r>
+        <w:r>
+          <w:delText xml:space="preserve"> object for interfacing the game engine with its clients.</w:delText>
+        </w:r>
+      </w:del>
+    </w:p>
+    <w:p>
+      <w:pPr>
+        <w:pStyle w:val="Heading2"/>
+      </w:pPr>
+      <w:r>
+        <w:t>The Scene Objects Project</w:t>
+      </w:r>
+    </w:p>
+    <w:p>
+      <w:pPr>
+        <w:pStyle w:val="BodyTextFirst"/>
+      </w:pPr>
+      <w:r>
+        <w:t xml:space="preserve">This project defines the </w:t>
+      </w:r>
+      <w:r>
+        <w:rPr>
+          <w:rStyle w:val="CodeInline"/>
+          <w:rPrChange w:id="14" w:author="Kelvin Sung" w:date="2021-04-12T18:23:00Z">
+            <w:rPr/>
+          </w:rPrChange>
         </w:rPr>
         <w:t>Scene</w:t>
       </w:r>
       <w:r>
-        <w:t xml:space="preserve"> object for interfacing the game engine with its clients.</w:t>
-      </w:r>
-    </w:p>
-    <w:p>
-      <w:pPr>
-        <w:pStyle w:val="Heading2"/>
-      </w:pPr>
-      <w:r>
-        <w:t>The Scene Objects Project</w:t>
-      </w:r>
-    </w:p>
-    <w:p>
-      <w:pPr>
-        <w:pStyle w:val="BodyTextFirst"/>
-      </w:pPr>
-      <w:r>
-        <w:t xml:space="preserve">This project defines the Scene object as an abstract superclass for interfacing with your game engine. From this project on, all client code must be encapsulated in subclasses of the abstract Scene class, and the game engine will be able to interact with these classes in a well-defined and uniform manner. You can see an example of this project running in Figure 4-5. The source code to this project is defined in the </w:t>
+        <w:t xml:space="preserve"> object as an abstract superclass for interfacing with your game engine. From this project on, all client code must be encapsulated in subclasses of the abstract </w:t>
+      </w:r>
+      <w:r>
+        <w:rPr>
+          <w:rStyle w:val="CodeInline"/>
+          <w:rPrChange w:id="15" w:author="Kelvin Sung" w:date="2021-04-12T18:23:00Z">
+            <w:rPr/>
+          </w:rPrChange>
+        </w:rPr>
+        <w:t>Scene</w:t>
+      </w:r>
+      <w:r>
+        <w:t xml:space="preserve"> class, and the game engine will be able to interact with these classes in a well-defined and uniform manner. You can see an example of this project running in Figure 4-5. The source code to this project is defined in the </w:t>
       </w:r>
       <w:r>
         <w:rPr>
@@ -247,7 +425,7 @@
                     </pic:cNvPicPr>
                   </pic:nvPicPr>
                   <pic:blipFill>
-                    <a:blip r:embed="rId10">
+                    <a:blip r:embed="rId7">
                       <a:extLst>
                         <a:ext uri="{28A0092B-C50C-407E-A947-70E740481C1C}">
                           <a14:useLocalDpi xmlns:a14="http://schemas.microsoft.com/office/drawing/2010/main" val="0"/>
@@ -318,6 +496,9 @@
     <w:p>
       <w:pPr>
         <w:pStyle w:val="Bullet"/>
+        <w:rPr>
+          <w:ins w:id="16" w:author="Kelvin Sung" w:date="2021-04-12T18:25:00Z"/>
+        </w:rPr>
       </w:pPr>
       <w:r>
         <w:rPr>
@@ -331,6 +512,41 @@
     </w:p>
     <w:p>
       <w:pPr>
+        <w:pStyle w:val="Bullet"/>
+      </w:pPr>
+      <w:ins w:id="17" w:author="Kelvin Sung" w:date="2021-04-12T18:25:00Z">
+        <w:r>
+          <w:rPr>
+            <w:rStyle w:val="Emphasis"/>
+          </w:rPr>
+          <w:t xml:space="preserve">Q key: </w:t>
+        </w:r>
+        <w:r>
+          <w:rPr>
+            <w:rPrChange w:id="18" w:author="Kelvin Sung" w:date="2021-04-12T18:26:00Z">
+              <w:rPr>
+                <w:rStyle w:val="Emphasis"/>
+              </w:rPr>
+            </w:rPrChange>
+          </w:rPr>
+          <w:t xml:space="preserve">Quits </w:t>
+        </w:r>
+      </w:ins>
+      <w:ins w:id="19" w:author="Kelvin Sung" w:date="2021-04-12T18:26:00Z">
+        <w:r>
+          <w:rPr>
+            <w:rPrChange w:id="20" w:author="Kelvin Sung" w:date="2021-04-12T18:26:00Z">
+              <w:rPr>
+                <w:rStyle w:val="Emphasis"/>
+              </w:rPr>
+            </w:rPrChange>
+          </w:rPr>
+          <w:t>the game</w:t>
+        </w:r>
+      </w:ins>
+    </w:p>
+    <w:p>
+      <w:pPr>
         <w:pStyle w:val="BodyTextFirst"/>
       </w:pPr>
       <w:r>
@@ -403,7 +619,20 @@
         <w:t>Scene</w:t>
       </w:r>
       <w:r>
-        <w:t xml:space="preserve"> object to interface to the game engine</w:t>
+        <w:t xml:space="preserve"> </w:t>
+      </w:r>
+      <w:del w:id="21" w:author="Kelvin Sung" w:date="2021-04-12T18:27:00Z">
+        <w:r>
+          <w:delText xml:space="preserve">object </w:delText>
+        </w:r>
+      </w:del>
+      <w:ins w:id="22" w:author="Kelvin Sung" w:date="2021-04-12T18:27:00Z">
+        <w:r>
+          <w:t xml:space="preserve">class </w:t>
+        </w:r>
+      </w:ins>
+      <w:r>
+        <w:t>to interface to the game engine</w:t>
       </w:r>
     </w:p>
     <w:p>
@@ -434,165 +663,444 @@
       <w:pPr>
         <w:pStyle w:val="BodyTextFirst"/>
       </w:pPr>
-      <w:commentRangeStart w:id="1"/>
-      <w:r>
-        <w:t xml:space="preserve">Based on the experience from the previous project, an abstract Scene object for encapsulating the interface to the game engine must define these functions: </w:t>
-      </w:r>
-      <w:proofErr w:type="gramStart"/>
-      <w:r>
-        <w:rPr>
-          <w:rStyle w:val="CodeInline"/>
-        </w:rPr>
-        <w:t>constructor</w:t>
-      </w:r>
-      <w:r>
-        <w:rPr>
-          <w:rStyle w:val="CodeInline"/>
-        </w:rPr>
-        <w:t>(</w:t>
-      </w:r>
-      <w:proofErr w:type="gramEnd"/>
-      <w:r>
-        <w:rPr>
-          <w:rStyle w:val="CodeInline"/>
-        </w:rPr>
-        <w:t>)</w:t>
+      <w:r>
+        <w:t xml:space="preserve">Based on the experience from the previous project, an abstract </w:t>
+      </w:r>
+      <w:ins w:id="23" w:author="Kelvin Sung" w:date="2021-04-13T08:15:00Z">
+        <w:r>
+          <w:rPr>
+            <w:rStyle w:val="CodeInline"/>
+          </w:rPr>
+          <w:t>s</w:t>
+        </w:r>
+      </w:ins>
+      <w:del w:id="24" w:author="Kelvin Sung" w:date="2021-04-13T08:15:00Z">
+        <w:r>
+          <w:rPr>
+            <w:rStyle w:val="CodeInline"/>
+            <w:rPrChange w:id="25" w:author="Kelvin Sung" w:date="2021-04-12T18:27:00Z">
+              <w:rPr/>
+            </w:rPrChange>
+          </w:rPr>
+          <w:delText>S</w:delText>
+        </w:r>
+      </w:del>
+      <w:r>
+        <w:rPr>
+          <w:rStyle w:val="CodeInline"/>
+          <w:rPrChange w:id="26" w:author="Kelvin Sung" w:date="2021-04-12T18:27:00Z">
+            <w:rPr/>
+          </w:rPrChange>
+        </w:rPr>
+        <w:t>cene</w:t>
+      </w:r>
+      <w:r>
+        <w:t xml:space="preserve"> </w:t>
+      </w:r>
+      <w:del w:id="27" w:author="Kelvin Sung" w:date="2021-04-12T18:27:00Z">
+        <w:r>
+          <w:delText xml:space="preserve">object </w:delText>
+        </w:r>
+      </w:del>
+      <w:ins w:id="28" w:author="Kelvin Sung" w:date="2021-04-12T18:27:00Z">
+        <w:r>
+          <w:t>class</w:t>
+        </w:r>
+      </w:ins>
+      <w:ins w:id="29" w:author="Kelvin Sung" w:date="2021-04-12T18:28:00Z">
+        <w:r>
+          <w:t xml:space="preserve"> </w:t>
+        </w:r>
+      </w:ins>
+      <w:r>
+        <w:t xml:space="preserve">for encapsulating the interface to the game engine must </w:t>
+      </w:r>
+      <w:ins w:id="30" w:author="Kelvin Sung" w:date="2021-04-13T08:14:00Z">
+        <w:r>
+          <w:t xml:space="preserve">at </w:t>
+        </w:r>
+        <w:r>
+          <w:t xml:space="preserve">the very least </w:t>
+        </w:r>
+      </w:ins>
+      <w:r>
+        <w:t xml:space="preserve">define these functions: </w:t>
+      </w:r>
+      <w:del w:id="31" w:author="Kelvin Sung" w:date="2021-04-12T18:28:00Z">
+        <w:r>
+          <w:rPr>
+            <w:rStyle w:val="CodeInline"/>
+          </w:rPr>
+          <w:delText>constructor</w:delText>
+        </w:r>
+        <w:r>
+          <w:rPr>
+            <w:rStyle w:val="CodeInline"/>
+          </w:rPr>
+          <w:delText>()</w:delText>
+        </w:r>
+        <w:r>
+          <w:delText xml:space="preserve">, </w:delText>
+        </w:r>
+        <w:r>
+          <w:rPr>
+            <w:rStyle w:val="CodeInline"/>
+          </w:rPr>
+          <w:delText>start()</w:delText>
+        </w:r>
+        <w:r>
+          <w:delText xml:space="preserve">, </w:delText>
+        </w:r>
+        <w:r>
+          <w:rPr>
+            <w:rStyle w:val="CodeInline"/>
+          </w:rPr>
+          <w:delText>stop()</w:delText>
+        </w:r>
+        <w:r>
+          <w:delText xml:space="preserve">, </w:delText>
+        </w:r>
+      </w:del>
+      <w:proofErr w:type="spellStart"/>
+      <w:r>
+        <w:rPr>
+          <w:rStyle w:val="CodeInline"/>
+        </w:rPr>
+        <w:t>init</w:t>
+      </w:r>
+      <w:proofErr w:type="spellEnd"/>
+      <w:r>
+        <w:rPr>
+          <w:rStyle w:val="CodeInline"/>
+        </w:rPr>
+        <w:t>()</w:t>
       </w:r>
       <w:r>
         <w:t xml:space="preserve">, </w:t>
       </w:r>
-      <w:r>
-        <w:rPr>
-          <w:rStyle w:val="CodeInline"/>
-        </w:rPr>
-        <w:t>start()</w:t>
+      <w:del w:id="32" w:author="Kelvin Sung" w:date="2021-04-12T18:29:00Z">
+        <w:r>
+          <w:delText xml:space="preserve"> </w:delText>
+        </w:r>
+      </w:del>
+      <w:ins w:id="33" w:author="Kelvin Sung" w:date="2021-04-12T18:28:00Z">
+        <w:r>
+          <w:rPr>
+            <w:rStyle w:val="CodeInline"/>
+          </w:rPr>
+          <w:t>draw()</w:t>
+        </w:r>
+        <w:r>
+          <w:rPr>
+            <w:rPrChange w:id="34" w:author="Kelvin Sung" w:date="2021-04-12T18:29:00Z">
+              <w:rPr/>
+            </w:rPrChange>
+          </w:rPr>
+          <w:t xml:space="preserve">, </w:t>
+        </w:r>
+      </w:ins>
+      <w:ins w:id="35" w:author="Kelvin Sung" w:date="2021-04-12T18:29:00Z">
+        <w:r>
+          <w:rPr>
+            <w:rStyle w:val="CodeInline"/>
+          </w:rPr>
+          <w:t>update()</w:t>
+        </w:r>
+        <w:r>
+          <w:t xml:space="preserve">, </w:t>
+        </w:r>
+      </w:ins>
+      <w:r>
+        <w:rPr>
+          <w:rStyle w:val="CodeInline"/>
+        </w:rPr>
+        <w:t>load()</w:t>
       </w:r>
       <w:r>
         <w:t xml:space="preserve">, </w:t>
       </w:r>
-      <w:r>
-        <w:rPr>
-          <w:rStyle w:val="CodeInline"/>
-        </w:rPr>
-        <w:t>stop()</w:t>
-      </w:r>
-      <w:r>
-        <w:t xml:space="preserve">, </w:t>
+      <w:ins w:id="36" w:author="Kelvin Sung" w:date="2021-04-12T18:29:00Z">
+        <w:r>
+          <w:t xml:space="preserve">and </w:t>
+        </w:r>
+      </w:ins>
+      <w:r>
+        <w:rPr>
+          <w:rStyle w:val="CodeInline"/>
+        </w:rPr>
+        <w:t>unload</w:t>
+      </w:r>
+      <w:r>
+        <w:rPr>
+          <w:rStyle w:val="CodeInline"/>
+        </w:rPr>
+        <w:t>()</w:t>
+      </w:r>
+      <w:del w:id="37" w:author="Kelvin Sung" w:date="2021-04-12T18:29:00Z">
+        <w:r>
+          <w:delText xml:space="preserve">, </w:delText>
+        </w:r>
+        <w:r>
+          <w:rPr>
+            <w:rStyle w:val="CodeInline"/>
+          </w:rPr>
+          <w:delText>update()</w:delText>
+        </w:r>
+        <w:r>
+          <w:delText xml:space="preserve">, and </w:delText>
+        </w:r>
+      </w:del>
+      <w:del w:id="38" w:author="Kelvin Sung" w:date="2021-04-12T18:28:00Z">
+        <w:r>
+          <w:rPr>
+            <w:rStyle w:val="CodeInline"/>
+          </w:rPr>
+          <w:delText>draw()</w:delText>
+        </w:r>
+      </w:del>
+      <w:ins w:id="39" w:author="Kelvin Sung" w:date="2021-04-12T18:29:00Z">
+        <w:r>
+          <w:t>.</w:t>
+        </w:r>
+      </w:ins>
+      <w:ins w:id="40" w:author="Kelvin Sung" w:date="2021-04-12T18:32:00Z">
+        <w:r>
+          <w:t xml:space="preserve"> Missing from this list are the </w:t>
+        </w:r>
+      </w:ins>
+      <w:ins w:id="41" w:author="Kelvin Sung" w:date="2021-04-12T18:33:00Z">
+        <w:r>
+          <w:t xml:space="preserve">support for level transitions </w:t>
+        </w:r>
+      </w:ins>
+      <w:ins w:id="42" w:author="Kelvin Sung" w:date="2021-04-12T18:32:00Z">
+        <w:r>
+          <w:t xml:space="preserve">to </w:t>
+        </w:r>
+        <w:r>
+          <w:rPr>
+            <w:rStyle w:val="CodeInline"/>
+            <w:rPrChange w:id="43" w:author="Kelvin Sung" w:date="2021-04-12T18:33:00Z">
+              <w:rPr/>
+            </w:rPrChange>
+          </w:rPr>
+          <w:t>start</w:t>
+        </w:r>
+        <w:r>
+          <w:t xml:space="preserve">, </w:t>
+        </w:r>
+      </w:ins>
+      <w:ins w:id="44" w:author="Kelvin Sung" w:date="2021-04-13T08:15:00Z">
+        <w:r>
+          <w:t xml:space="preserve">advance to the </w:t>
+        </w:r>
+        <w:r>
+          <w:rPr>
+            <w:rStyle w:val="CodeInline"/>
+          </w:rPr>
+          <w:t>next</w:t>
+        </w:r>
+        <w:r>
+          <w:t xml:space="preserve"> level and, if desired, to</w:t>
+        </w:r>
+        <w:r>
+          <w:rPr>
+            <w:rStyle w:val="CodeInline"/>
+            <w:rPrChange w:id="45" w:author="Kelvin Sung" w:date="2021-04-12T18:33:00Z">
+              <w:rPr>
+                <w:rStyle w:val="CodeInline"/>
+              </w:rPr>
+            </w:rPrChange>
+          </w:rPr>
+          <w:t xml:space="preserve"> </w:t>
+        </w:r>
+      </w:ins>
+      <w:ins w:id="46" w:author="Kelvin Sung" w:date="2021-04-12T18:32:00Z">
+        <w:r>
+          <w:rPr>
+            <w:rStyle w:val="CodeInline"/>
+            <w:rPrChange w:id="47" w:author="Kelvin Sung" w:date="2021-04-12T18:33:00Z">
+              <w:rPr/>
+            </w:rPrChange>
+          </w:rPr>
+          <w:t>stop</w:t>
+        </w:r>
+      </w:ins>
+      <w:ins w:id="48" w:author="Kelvin Sung" w:date="2021-04-13T08:15:00Z">
+        <w:r>
+          <w:t xml:space="preserve"> the game</w:t>
+        </w:r>
+      </w:ins>
+      <w:ins w:id="49" w:author="Kelvin Sung" w:date="2021-04-12T18:33:00Z">
+        <w:r>
+          <w:t>.</w:t>
+        </w:r>
+      </w:ins>
+      <w:del w:id="50" w:author="Kelvin Sung" w:date="2021-04-12T18:28:00Z">
+        <w:r>
+          <w:delText>.</w:delText>
+        </w:r>
+      </w:del>
+    </w:p>
+    <w:p>
+      <w:pPr>
+        <w:pStyle w:val="NumList"/>
+      </w:pPr>
+      <w:r>
+        <w:t xml:space="preserve">Create a new JavaScript file in the </w:t>
       </w:r>
       <w:proofErr w:type="spellStart"/>
       <w:r>
         <w:rPr>
           <w:rStyle w:val="CodeInline"/>
         </w:rPr>
-        <w:t>init</w:t>
+        <w:t>src</w:t>
       </w:r>
       <w:proofErr w:type="spellEnd"/>
       <w:r>
         <w:rPr>
           <w:rStyle w:val="CodeInline"/>
         </w:rPr>
-        <w:t>()</w:t>
-      </w:r>
-      <w:r>
-        <w:t xml:space="preserve">,  </w:t>
-      </w:r>
-      <w:r>
-        <w:rPr>
-          <w:rStyle w:val="CodeInline"/>
-        </w:rPr>
-        <w:t>load()</w:t>
-      </w:r>
-      <w:r>
-        <w:t xml:space="preserve">, </w:t>
-      </w:r>
-      <w:r>
-        <w:rPr>
-          <w:rStyle w:val="CodeInline"/>
-        </w:rPr>
-        <w:t>unload</w:t>
-      </w:r>
-      <w:r>
-        <w:rPr>
-          <w:rStyle w:val="CodeInline"/>
-        </w:rPr>
-        <w:t>()</w:t>
-      </w:r>
-      <w:r>
-        <w:t xml:space="preserve">, </w:t>
-      </w:r>
-      <w:r>
-        <w:rPr>
-          <w:rStyle w:val="CodeInline"/>
-        </w:rPr>
-        <w:t>update()</w:t>
-      </w:r>
-      <w:r>
-        <w:t xml:space="preserve">, and </w:t>
-      </w:r>
-      <w:r>
-        <w:rPr>
-          <w:rStyle w:val="CodeInline"/>
-        </w:rPr>
-        <w:t>draw()</w:t>
-      </w:r>
-      <w:r>
-        <w:t>.</w:t>
-      </w:r>
-      <w:commentRangeEnd w:id="1"/>
-      <w:r>
-        <w:rPr>
-          <w:rStyle w:val="CommentReference"/>
-          <w:rFonts w:asciiTheme="minorHAnsi" w:hAnsiTheme="minorHAnsi"/>
-        </w:rPr>
-        <w:commentReference w:id="1"/>
-      </w:r>
+        <w:t>/engine</w:t>
+      </w:r>
+      <w:r>
+        <w:t xml:space="preserve"> folder and name it </w:t>
+      </w:r>
+      <w:r>
+        <w:rPr>
+          <w:rStyle w:val="CodeInline"/>
+        </w:rPr>
+        <w:t>scene.js</w:t>
+      </w:r>
+      <w:del w:id="51" w:author="Kelvin Sung" w:date="2021-04-12T18:36:00Z">
+        <w:r>
+          <w:delText>.</w:delText>
+        </w:r>
+      </w:del>
+      <w:ins w:id="52" w:author="Kelvin Sung" w:date="2021-04-12T18:36:00Z">
+        <w:r>
+          <w:t>,</w:t>
+        </w:r>
+      </w:ins>
+      <w:ins w:id="53" w:author="Kelvin Sung" w:date="2021-04-12T18:34:00Z">
+        <w:r>
+          <w:t xml:space="preserve"> </w:t>
+        </w:r>
+      </w:ins>
+      <w:ins w:id="54" w:author="Kelvin Sung" w:date="2021-04-12T18:36:00Z">
+        <w:r>
+          <w:t xml:space="preserve">import from the </w:t>
+        </w:r>
+        <w:r>
+          <w:rPr>
+            <w:rStyle w:val="CodeInline"/>
+            <w:rPrChange w:id="55" w:author="Kelvin Sung" w:date="2021-04-12T18:36:00Z">
+              <w:rPr/>
+            </w:rPrChange>
+          </w:rPr>
+          <w:t>loop</w:t>
+        </w:r>
+        <w:r>
+          <w:t xml:space="preserve"> module and </w:t>
+        </w:r>
+      </w:ins>
+      <w:ins w:id="56" w:author="Kelvin Sung" w:date="2021-04-13T08:15:00Z">
+        <w:r>
+          <w:t xml:space="preserve">the </w:t>
+        </w:r>
+      </w:ins>
+      <w:ins w:id="57" w:author="Kelvin Sung" w:date="2021-04-12T18:36:00Z">
+        <w:r>
+          <w:t xml:space="preserve">engine interface file, </w:t>
+        </w:r>
+        <w:r>
+          <w:rPr>
+            <w:rStyle w:val="CodeInline"/>
+            <w:rPrChange w:id="58" w:author="Kelvin Sung" w:date="2021-04-12T18:37:00Z">
+              <w:rPr/>
+            </w:rPrChange>
+          </w:rPr>
+          <w:t>index.js</w:t>
+        </w:r>
+        <w:r>
+          <w:t>.</w:t>
+        </w:r>
+      </w:ins>
+      <w:ins w:id="59" w:author="Kelvin Sung" w:date="2021-04-12T18:37:00Z">
+        <w:r>
+          <w:t xml:space="preserve"> </w:t>
+        </w:r>
+      </w:ins>
+      <w:ins w:id="60" w:author="Kelvin Sung" w:date="2021-04-12T18:40:00Z">
+        <w:r>
+          <w:t>These two modules are required because t</w:t>
+        </w:r>
+      </w:ins>
+      <w:ins w:id="61" w:author="Kelvin Sung" w:date="2021-04-12T18:37:00Z">
+        <w:r>
+          <w:t xml:space="preserve">he </w:t>
+        </w:r>
+        <w:r>
+          <w:rPr>
+            <w:rStyle w:val="CodeInline"/>
+            <w:rPrChange w:id="62" w:author="Kelvin Sung" w:date="2021-04-12T18:37:00Z">
+              <w:rPr/>
+            </w:rPrChange>
+          </w:rPr>
+          <w:t>Scene</w:t>
+        </w:r>
+        <w:r>
+          <w:t xml:space="preserve"> object must </w:t>
+        </w:r>
+      </w:ins>
+      <w:ins w:id="63" w:author="Kelvin Sung" w:date="2021-04-12T18:38:00Z">
+        <w:r>
+          <w:t xml:space="preserve">start and end the game loop when the game level begins and ends, and, </w:t>
+        </w:r>
+      </w:ins>
+      <w:ins w:id="64" w:author="Kelvin Sung" w:date="2021-04-12T18:39:00Z">
+        <w:r>
+          <w:t xml:space="preserve">the </w:t>
+        </w:r>
+      </w:ins>
+      <w:ins w:id="65" w:author="Kelvin Sung" w:date="2021-04-13T08:16:00Z">
+        <w:r>
+          <w:t xml:space="preserve">engine must be </w:t>
+        </w:r>
+      </w:ins>
+      <w:ins w:id="66" w:author="Kelvin Sung" w:date="2021-04-12T18:39:00Z">
+        <w:r>
+          <w:t xml:space="preserve">cleanup if a level </w:t>
+        </w:r>
+      </w:ins>
+      <w:ins w:id="67" w:author="Kelvin Sung" w:date="2021-04-13T08:16:00Z">
+        <w:r>
+          <w:t xml:space="preserve">should decide to </w:t>
+        </w:r>
+      </w:ins>
+      <w:ins w:id="68" w:author="Kelvin Sung" w:date="2021-04-12T18:39:00Z">
+        <w:r>
+          <w:t>terminate the game.</w:t>
+        </w:r>
+      </w:ins>
     </w:p>
     <w:p>
       <w:pPr>
         <w:pStyle w:val="NumList"/>
-      </w:pPr>
-      <w:r>
-        <w:t xml:space="preserve">Create a new JavaScript file in the </w:t>
-      </w:r>
-      <w:proofErr w:type="spellStart"/>
-      <w:r>
-        <w:rPr>
-          <w:rStyle w:val="CodeInline"/>
-        </w:rPr>
-        <w:t>src</w:t>
-      </w:r>
-      <w:proofErr w:type="spellEnd"/>
-      <w:r>
-        <w:rPr>
-          <w:rStyle w:val="CodeInline"/>
-        </w:rPr>
-        <w:t>/engine</w:t>
-      </w:r>
-      <w:r>
-        <w:t xml:space="preserve"> folder and name it </w:t>
-      </w:r>
-      <w:r>
-        <w:rPr>
-          <w:rStyle w:val="CodeInline"/>
-        </w:rPr>
-        <w:t>scene.js</w:t>
-      </w:r>
-      <w:r>
-        <w:t>.</w:t>
-      </w:r>
-    </w:p>
-    <w:p>
-      <w:pPr>
-        <w:pStyle w:val="NumList"/>
-      </w:pPr>
-      <w:bookmarkStart w:id="2" w:name="_Hlk69093679"/>
-      <w:r>
-        <w:t>Add the following imports:</w:t>
-      </w:r>
-      <w:r>
-        <w:t xml:space="preserve"> </w:t>
-      </w:r>
-      <w:bookmarkEnd w:id="2"/>
+        <w:rPr>
+          <w:del w:id="69" w:author="Kelvin Sung" w:date="2021-04-12T18:37:00Z"/>
+        </w:rPr>
+      </w:pPr>
+      <w:bookmarkStart w:id="70" w:name="_Hlk69093679"/>
+      <w:del w:id="71" w:author="Kelvin Sung" w:date="2021-04-12T18:37:00Z">
+        <w:r>
+          <w:delText>Add the following imports:</w:delText>
+        </w:r>
+        <w:r>
+          <w:delText xml:space="preserve"> </w:delText>
+        </w:r>
+        <w:bookmarkEnd w:id="70"/>
+      </w:del>
     </w:p>
     <w:p>
       <w:pPr>
@@ -606,96 +1114,253 @@
       <w:pPr>
         <w:pStyle w:val="Code"/>
       </w:pPr>
-      <w:commentRangeStart w:id="3"/>
+      <w:commentRangeStart w:id="72"/>
+      <w:commentRangeStart w:id="73"/>
       <w:r>
         <w:t>import  * as loop from "./core/loop.js";</w:t>
       </w:r>
-      <w:commentRangeEnd w:id="3"/>
+      <w:commentRangeEnd w:id="72"/>
       <w:r>
         <w:rPr>
           <w:rStyle w:val="CommentReference"/>
           <w:rFonts w:asciiTheme="minorHAnsi" w:hAnsiTheme="minorHAnsi"/>
           <w:noProof w:val="0"/>
         </w:rPr>
-        <w:commentReference w:id="3"/>
-      </w:r>
-    </w:p>
-    <w:p>
-      <w:pPr>
-        <w:pStyle w:val="Code"/>
-      </w:pPr>
-      <w:r>
-        <w:t>import engine from "./index.js";</w:t>
-      </w:r>
-    </w:p>
-    <w:p>
-      <w:pPr>
-        <w:pStyle w:val="NumList"/>
-      </w:pPr>
-      <w:r>
-        <w:t>Add constants to notify the client when they are using an abstract class or method.</w:t>
-      </w:r>
-    </w:p>
-    <w:p>
-      <w:pPr>
-        <w:pStyle w:val="Code"/>
-      </w:pPr>
-      <w:r>
-        <w:t>const abstractClassError = new Error("Abstract Class")</w:t>
-      </w:r>
-    </w:p>
-    <w:p>
-      <w:pPr>
-        <w:pStyle w:val="Code"/>
-      </w:pPr>
-      <w:r>
-        <w:t>const abstractMethodError = new Error("Abstract Method")</w:t>
-      </w:r>
-    </w:p>
-    <w:p>
-      <w:pPr>
-        <w:pStyle w:val="NumList"/>
-      </w:pPr>
-      <w:r>
-        <w:t xml:space="preserve">Create a new class named </w:t>
-      </w:r>
-      <w:proofErr w:type="spellStart"/>
-      <w:r>
-        <w:rPr>
-          <w:rStyle w:val="CodeInline"/>
-        </w:rPr>
-        <w:t>Scene</w:t>
-      </w:r>
-      <w:r>
-        <w:t>and</w:t>
-      </w:r>
-      <w:proofErr w:type="spellEnd"/>
-      <w:r>
-        <w:t xml:space="preserve"> export it.</w:t>
-      </w:r>
-    </w:p>
-    <w:p>
-      <w:pPr>
-        <w:pStyle w:val="Code"/>
-      </w:pPr>
-      <w:r>
-        <w:t>class Scene {</w:t>
-      </w:r>
-      <w:r>
-        <w:t xml:space="preserve"> </w:t>
-      </w:r>
-      <w:commentRangeStart w:id="4"/>
-      <w:r>
-        <w:t xml:space="preserve">… </w:t>
-      </w:r>
-      <w:commentRangeEnd w:id="4"/>
+        <w:commentReference w:id="72"/>
+      </w:r>
+      <w:commentRangeEnd w:id="73"/>
       <w:r>
         <w:rPr>
           <w:rStyle w:val="CommentReference"/>
           <w:rFonts w:asciiTheme="minorHAnsi" w:hAnsiTheme="minorHAnsi"/>
           <w:noProof w:val="0"/>
         </w:rPr>
-        <w:commentReference w:id="4"/>
+        <w:commentReference w:id="73"/>
+      </w:r>
+    </w:p>
+    <w:p>
+      <w:pPr>
+        <w:pStyle w:val="Code"/>
+        <w:rPr>
+          <w:ins w:id="74" w:author="Kelvin Sung" w:date="2021-04-13T08:19:00Z"/>
+        </w:rPr>
+      </w:pPr>
+      <w:r>
+        <w:t>import engine from "./index.js";</w:t>
+      </w:r>
+    </w:p>
+    <w:p>
+      <w:pPr>
+        <w:pStyle w:val="NoteTipCaution"/>
+        <w:rPr>
+          <w:ins w:id="75" w:author="Kelvin Sung" w:date="2021-04-13T08:19:00Z"/>
+        </w:rPr>
+        <w:pPrChange w:id="76" w:author="Kelvin Sung" w:date="2021-04-13T08:19:00Z">
+          <w:pPr>
+            <w:pStyle w:val="BodyTextFirst"/>
+          </w:pPr>
+        </w:pPrChange>
+      </w:pPr>
+      <w:ins w:id="77" w:author="Kelvin Sung" w:date="2021-04-13T08:19:00Z">
+        <w:r>
+          <w:rPr>
+            <w:rStyle w:val="Strong"/>
+            <w:rPrChange w:id="78" w:author="Kelvin Sung" w:date="2021-04-13T08:20:00Z">
+              <w:rPr/>
+            </w:rPrChange>
+          </w:rPr>
+          <w:t xml:space="preserve">Note </w:t>
+        </w:r>
+        <w:r>
+          <w:t xml:space="preserve">The game loop must not be running before a </w:t>
+        </w:r>
+        <w:r>
+          <w:rPr>
+            <w:rStyle w:val="CodeInline"/>
+          </w:rPr>
+          <w:t>Scene</w:t>
+        </w:r>
+        <w:r>
+          <w:t xml:space="preserve"> has begun. This is because the required resources must be </w:t>
+        </w:r>
+      </w:ins>
+      <w:ins w:id="79" w:author="Kelvin Sung" w:date="2021-04-13T08:20:00Z">
+        <w:r>
+          <w:t xml:space="preserve">properly loaded </w:t>
+        </w:r>
+      </w:ins>
+      <w:ins w:id="80" w:author="Kelvin Sung" w:date="2021-04-13T08:19:00Z">
+        <w:r>
+          <w:t xml:space="preserve">before the </w:t>
+        </w:r>
+        <w:proofErr w:type="gramStart"/>
+        <w:r>
+          <w:rPr>
+            <w:rStyle w:val="CodeInline"/>
+          </w:rPr>
+          <w:t>update(</w:t>
+        </w:r>
+        <w:proofErr w:type="gramEnd"/>
+        <w:r>
+          <w:rPr>
+            <w:rStyle w:val="CodeInline"/>
+          </w:rPr>
+          <w:t>)</w:t>
+        </w:r>
+        <w:r>
+          <w:t xml:space="preserve"> function of the </w:t>
+        </w:r>
+        <w:r>
+          <w:rPr>
+            <w:rStyle w:val="CodeInline"/>
+          </w:rPr>
+          <w:t>Scene</w:t>
+        </w:r>
+        <w:r>
+          <w:t xml:space="preserve"> can be called from </w:t>
+        </w:r>
+      </w:ins>
+      <w:ins w:id="81" w:author="Kelvin Sung" w:date="2021-04-13T08:20:00Z">
+        <w:r>
+          <w:t>the</w:t>
+        </w:r>
+      </w:ins>
+      <w:ins w:id="82" w:author="Kelvin Sung" w:date="2021-04-13T08:19:00Z">
+        <w:r>
+          <w:t xml:space="preserve"> </w:t>
+        </w:r>
+        <w:r>
+          <w:lastRenderedPageBreak/>
+          <w:t>running game loop. Similarly, unloading of a level can only be performed after a game loop has stopped running.</w:t>
+        </w:r>
+      </w:ins>
+    </w:p>
+    <w:p>
+      <w:pPr>
+        <w:pStyle w:val="Code"/>
+        <w:rPr>
+          <w:del w:id="83" w:author="Kelvin Sung" w:date="2021-04-13T08:19:00Z"/>
+        </w:rPr>
+      </w:pPr>
+    </w:p>
+    <w:p>
+      <w:pPr>
+        <w:pStyle w:val="NumList"/>
+      </w:pPr>
+      <w:del w:id="84" w:author="Kelvin Sung" w:date="2021-04-12T18:40:00Z">
+        <w:r>
+          <w:delText xml:space="preserve">Add </w:delText>
+        </w:r>
+      </w:del>
+      <w:ins w:id="85" w:author="Kelvin Sung" w:date="2021-04-12T18:40:00Z">
+        <w:r>
+          <w:t xml:space="preserve">Define JavaScript </w:t>
+        </w:r>
+        <w:r>
+          <w:rPr>
+            <w:rStyle w:val="CodeInline"/>
+            <w:rPrChange w:id="86" w:author="Kelvin Sung" w:date="2021-04-12T18:41:00Z">
+              <w:rPr/>
+            </w:rPrChange>
+          </w:rPr>
+          <w:t>Error</w:t>
+        </w:r>
+        <w:r>
+          <w:t xml:space="preserve"> </w:t>
+        </w:r>
+      </w:ins>
+      <w:ins w:id="87" w:author="Kelvin Sung" w:date="2021-04-12T18:41:00Z">
+        <w:r>
+          <w:t xml:space="preserve">objects for warning the client </w:t>
+        </w:r>
+      </w:ins>
+      <w:ins w:id="88" w:author="Kelvin Sung" w:date="2021-04-12T18:47:00Z">
+        <w:r>
+          <w:t>in cases of miss-use.</w:t>
+        </w:r>
+      </w:ins>
+      <w:del w:id="89" w:author="Kelvin Sung" w:date="2021-04-12T18:41:00Z">
+        <w:r>
+          <w:delText>constants to notify the client when they are using an abstract class or method.</w:delText>
+        </w:r>
+      </w:del>
+    </w:p>
+    <w:p>
+      <w:pPr>
+        <w:pStyle w:val="Code"/>
+      </w:pPr>
+      <w:r>
+        <w:t xml:space="preserve">const </w:t>
+      </w:r>
+      <w:ins w:id="90" w:author="Kelvin Sung" w:date="2021-04-12T18:47:00Z">
+        <w:r>
+          <w:t>kA</w:t>
+        </w:r>
+      </w:ins>
+      <w:del w:id="91" w:author="Kelvin Sung" w:date="2021-04-12T18:47:00Z">
+        <w:r>
+          <w:delText>a</w:delText>
+        </w:r>
+      </w:del>
+      <w:r>
+        <w:t>bstractClassError = new Error("Abstract Class")</w:t>
+      </w:r>
+    </w:p>
+    <w:p>
+      <w:pPr>
+        <w:pStyle w:val="Code"/>
+      </w:pPr>
+      <w:r>
+        <w:t xml:space="preserve">const </w:t>
+      </w:r>
+      <w:ins w:id="92" w:author="Kelvin Sung" w:date="2021-04-12T18:47:00Z">
+        <w:r>
+          <w:t>kA</w:t>
+        </w:r>
+      </w:ins>
+      <w:del w:id="93" w:author="Kelvin Sung" w:date="2021-04-12T18:47:00Z">
+        <w:r>
+          <w:delText>a</w:delText>
+        </w:r>
+      </w:del>
+      <w:r>
+        <w:t>bstractMethodError = new Error("Abstract Method")</w:t>
+      </w:r>
+    </w:p>
+    <w:p>
+      <w:pPr>
+        <w:pStyle w:val="NumList"/>
+      </w:pPr>
+      <w:r>
+        <w:t xml:space="preserve">Create a new class named </w:t>
+      </w:r>
+      <w:r>
+        <w:rPr>
+          <w:rStyle w:val="CodeInline"/>
+        </w:rPr>
+        <w:t>Scene</w:t>
+      </w:r>
+      <w:ins w:id="94" w:author="Kelvin Sung" w:date="2021-04-12T18:47:00Z">
+        <w:r>
+          <w:rPr>
+            <w:rStyle w:val="CodeInline"/>
+          </w:rPr>
+          <w:t xml:space="preserve"> </w:t>
+        </w:r>
+      </w:ins>
+      <w:r>
+        <w:t>and export it.</w:t>
+      </w:r>
+    </w:p>
+    <w:p>
+      <w:pPr>
+        <w:pStyle w:val="Code"/>
+      </w:pPr>
+      <w:r>
+        <w:t>class Scene {</w:t>
+      </w:r>
+      <w:r>
+        <w:t xml:space="preserve"> … </w:t>
       </w:r>
       <w:r>
         <w:t>}</w:t>
@@ -704,6 +1369,9 @@
     <w:p>
       <w:pPr>
         <w:pStyle w:val="Code"/>
+        <w:rPr>
+          <w:del w:id="95" w:author="Kelvin Sung" w:date="2021-04-13T08:17:00Z"/>
+        </w:rPr>
       </w:pPr>
     </w:p>
     <w:p>
@@ -719,391 +1387,1860 @@
         <w:pStyle w:val="NumList"/>
       </w:pPr>
       <w:r>
-        <w:t>Implement the following functions:</w:t>
-      </w:r>
-    </w:p>
-    <w:p>
-      <w:pPr>
-        <w:pStyle w:val="Code"/>
-      </w:pPr>
-      <w:r>
-        <w:t xml:space="preserve">    constructor() {</w:t>
-      </w:r>
-    </w:p>
-    <w:p>
-      <w:pPr>
-        <w:pStyle w:val="Code"/>
-      </w:pPr>
-      <w:r>
-        <w:lastRenderedPageBreak/>
-        <w:t xml:space="preserve">        if (this.constructor === Scene) {</w:t>
-      </w:r>
-    </w:p>
-    <w:p>
-      <w:pPr>
-        <w:pStyle w:val="Code"/>
-      </w:pPr>
-      <w:r>
-        <w:t xml:space="preserve">            throw abstractClassError</w:t>
-      </w:r>
-    </w:p>
-    <w:p>
-      <w:pPr>
-        <w:pStyle w:val="Code"/>
-      </w:pPr>
-      <w:r>
-        <w:t xml:space="preserve">        }</w:t>
-      </w:r>
-    </w:p>
-    <w:p>
-      <w:pPr>
-        <w:pStyle w:val="Code"/>
-      </w:pPr>
-      <w:r>
-        <w:t xml:space="preserve">    }</w:t>
-      </w:r>
-    </w:p>
-    <w:p>
-      <w:pPr>
-        <w:pStyle w:val="Code"/>
-      </w:pPr>
-    </w:p>
-    <w:p>
-      <w:pPr>
-        <w:pStyle w:val="Code"/>
-      </w:pPr>
-      <w:r>
-        <w:t xml:space="preserve">    async start() {</w:t>
-      </w:r>
-    </w:p>
-    <w:p>
-      <w:pPr>
-        <w:pStyle w:val="Code"/>
-      </w:pPr>
-      <w:r>
-        <w:t xml:space="preserve">        await loop.start(this);</w:t>
-      </w:r>
-    </w:p>
-    <w:p>
-      <w:pPr>
-        <w:pStyle w:val="Code"/>
-      </w:pPr>
-      <w:r>
-        <w:t xml:space="preserve">    }</w:t>
-      </w:r>
-    </w:p>
-    <w:p>
-      <w:pPr>
-        <w:pStyle w:val="Code"/>
-      </w:pPr>
-    </w:p>
-    <w:p>
-      <w:pPr>
-        <w:pStyle w:val="Code"/>
-      </w:pPr>
-      <w:bookmarkStart w:id="5" w:name="_Hlk69101877"/>
-      <w:commentRangeStart w:id="6"/>
-      <w:commentRangeStart w:id="7"/>
-      <w:r>
-        <w:t xml:space="preserve">    stop() {</w:t>
-      </w:r>
-    </w:p>
-    <w:p>
-      <w:pPr>
-        <w:pStyle w:val="Code"/>
-      </w:pPr>
-      <w:r>
-        <w:t xml:space="preserve">        loop.stop();</w:t>
-      </w:r>
-    </w:p>
-    <w:p>
-      <w:pPr>
-        <w:pStyle w:val="Code"/>
-      </w:pPr>
-      <w:r>
-        <w:t xml:space="preserve">        this.unload();</w:t>
-      </w:r>
-    </w:p>
-    <w:p>
-      <w:pPr>
-        <w:pStyle w:val="Code"/>
-      </w:pPr>
-      <w:r>
-        <w:t xml:space="preserve">        this.next();</w:t>
-      </w:r>
-    </w:p>
-    <w:p>
-      <w:pPr>
-        <w:pStyle w:val="Code"/>
-      </w:pPr>
-      <w:r>
-        <w:t xml:space="preserve">    }</w:t>
-      </w:r>
-      <w:commentRangeEnd w:id="6"/>
-      <w:r>
-        <w:rPr>
-          <w:rStyle w:val="CommentReference"/>
-          <w:rFonts w:asciiTheme="minorHAnsi" w:hAnsiTheme="minorHAnsi"/>
-          <w:noProof w:val="0"/>
-        </w:rPr>
-        <w:commentReference w:id="6"/>
-      </w:r>
-      <w:commentRangeEnd w:id="7"/>
-      <w:r>
-        <w:rPr>
-          <w:rStyle w:val="CommentReference"/>
-          <w:rFonts w:asciiTheme="minorHAnsi" w:hAnsiTheme="minorHAnsi"/>
-          <w:noProof w:val="0"/>
-        </w:rPr>
-        <w:commentReference w:id="7"/>
-      </w:r>
-    </w:p>
-    <w:bookmarkEnd w:id="5"/>
-    <w:p>
-      <w:pPr>
-        <w:pStyle w:val="Code"/>
-      </w:pPr>
-    </w:p>
-    <w:p>
-      <w:pPr>
-        <w:pStyle w:val="Code"/>
-      </w:pPr>
-      <w:r>
-        <w:t xml:space="preserve">    next() {</w:t>
-      </w:r>
-    </w:p>
-    <w:p>
-      <w:pPr>
-        <w:pStyle w:val="Code"/>
-      </w:pPr>
-      <w:r>
-        <w:t xml:space="preserve">        // if sub-class does not override this funciton</w:t>
-      </w:r>
-    </w:p>
-    <w:p>
-      <w:pPr>
-        <w:pStyle w:val="Code"/>
-      </w:pPr>
-      <w:r>
-        <w:t xml:space="preserve">        // then, this is the end of the game</w:t>
-      </w:r>
-    </w:p>
-    <w:p>
-      <w:pPr>
-        <w:pStyle w:val="Code"/>
-      </w:pPr>
-      <w:r>
-        <w:t xml:space="preserve">        engine.cleanUp();</w:t>
-      </w:r>
-    </w:p>
-    <w:p>
-      <w:pPr>
-        <w:pStyle w:val="Code"/>
-      </w:pPr>
-      <w:r>
-        <w:t xml:space="preserve">    }</w:t>
-      </w:r>
-    </w:p>
-    <w:p>
-      <w:pPr>
-        <w:pStyle w:val="Code"/>
-      </w:pPr>
-    </w:p>
-    <w:p>
-      <w:pPr>
-        <w:pStyle w:val="Code"/>
-      </w:pPr>
-      <w:r>
-        <w:t xml:space="preserve">    </w:t>
-      </w:r>
-    </w:p>
-    <w:p>
-      <w:pPr>
-        <w:pStyle w:val="Code"/>
-      </w:pPr>
-      <w:r>
-        <w:t xml:space="preserve">    init() {</w:t>
-      </w:r>
-    </w:p>
-    <w:p>
-      <w:pPr>
-        <w:pStyle w:val="Code"/>
-      </w:pPr>
-      <w:r>
-        <w:t xml:space="preserve">        // initialize the level and load resources (called from GameLoop)</w:t>
-      </w:r>
-    </w:p>
-    <w:p>
-      <w:pPr>
-        <w:pStyle w:val="Code"/>
-      </w:pPr>
-      <w:r>
-        <w:t xml:space="preserve">        // throw abstractMethodError</w:t>
-      </w:r>
-    </w:p>
-    <w:p>
-      <w:pPr>
-        <w:pStyle w:val="Code"/>
-      </w:pPr>
-      <w:r>
-        <w:t xml:space="preserve">    }</w:t>
-      </w:r>
-    </w:p>
-    <w:p>
-      <w:pPr>
-        <w:pStyle w:val="Code"/>
-      </w:pPr>
-    </w:p>
-    <w:p>
-      <w:pPr>
-        <w:pStyle w:val="Code"/>
-      </w:pPr>
-      <w:r>
-        <w:t xml:space="preserve">    load() { </w:t>
-      </w:r>
-    </w:p>
-    <w:p>
-      <w:pPr>
-        <w:pStyle w:val="Code"/>
-      </w:pPr>
-      <w:r>
-        <w:t xml:space="preserve">        // to load necessary resources</w:t>
-      </w:r>
-    </w:p>
-    <w:p>
-      <w:pPr>
-        <w:pStyle w:val="Code"/>
-      </w:pPr>
-      <w:r>
-        <w:t xml:space="preserve">    } </w:t>
-      </w:r>
-    </w:p>
-    <w:p>
-      <w:pPr>
-        <w:pStyle w:val="Code"/>
-      </w:pPr>
-    </w:p>
-    <w:p>
-      <w:pPr>
-        <w:pStyle w:val="Code"/>
-      </w:pPr>
-      <w:r>
-        <w:t xml:space="preserve">    unload() {</w:t>
-      </w:r>
-    </w:p>
-    <w:p>
-      <w:pPr>
-        <w:pStyle w:val="Code"/>
-      </w:pPr>
-      <w:r>
-        <w:t xml:space="preserve">        // .. unload all resources</w:t>
-      </w:r>
-    </w:p>
-    <w:p>
-      <w:pPr>
-        <w:pStyle w:val="Code"/>
-      </w:pPr>
-      <w:r>
-        <w:t xml:space="preserve">        // throw abstractMethodError</w:t>
-      </w:r>
-    </w:p>
-    <w:p>
-      <w:pPr>
-        <w:pStyle w:val="Code"/>
-      </w:pPr>
-      <w:r>
-        <w:t xml:space="preserve">    }</w:t>
-      </w:r>
-    </w:p>
-    <w:p>
-      <w:pPr>
-        <w:pStyle w:val="Code"/>
-      </w:pPr>
-    </w:p>
-    <w:p>
-      <w:pPr>
-        <w:pStyle w:val="Code"/>
-      </w:pPr>
-      <w:r>
-        <w:t xml:space="preserve">    // update to be called form EngineCore.GameLoop</w:t>
-      </w:r>
-    </w:p>
-    <w:p>
-      <w:pPr>
-        <w:pStyle w:val="Code"/>
-      </w:pPr>
-      <w:r>
-        <w:t xml:space="preserve">    update() {</w:t>
-      </w:r>
-    </w:p>
-    <w:p>
-      <w:pPr>
-        <w:pStyle w:val="Code"/>
-      </w:pPr>
-      <w:r>
-        <w:t xml:space="preserve">        // when done with this level should call this.stop()</w:t>
-      </w:r>
-    </w:p>
-    <w:p>
-      <w:pPr>
-        <w:pStyle w:val="Code"/>
-      </w:pPr>
-      <w:r>
-        <w:t xml:space="preserve">        throw abstractMethodError</w:t>
-      </w:r>
-    </w:p>
-    <w:p>
-      <w:pPr>
-        <w:pStyle w:val="Code"/>
-      </w:pPr>
-      <w:r>
-        <w:t xml:space="preserve">    }</w:t>
-      </w:r>
-    </w:p>
-    <w:p>
-      <w:pPr>
-        <w:pStyle w:val="Code"/>
-      </w:pPr>
-    </w:p>
-    <w:p>
-      <w:pPr>
-        <w:pStyle w:val="Code"/>
-      </w:pPr>
-      <w:r>
-        <w:t xml:space="preserve">    // draw to be called from EngineCore.GameLoop</w:t>
-      </w:r>
-    </w:p>
-    <w:p>
-      <w:pPr>
-        <w:pStyle w:val="Code"/>
-      </w:pPr>
-      <w:r>
-        <w:lastRenderedPageBreak/>
-        <w:t xml:space="preserve">    draw() {</w:t>
-      </w:r>
-    </w:p>
-    <w:p>
-      <w:pPr>
-        <w:pStyle w:val="Code"/>
-      </w:pPr>
-      <w:r>
-        <w:t xml:space="preserve">        throw abstractMethodError</w:t>
-      </w:r>
-    </w:p>
-    <w:p>
-      <w:pPr>
-        <w:pStyle w:val="Code"/>
-      </w:pPr>
-      <w:r>
-        <w:t xml:space="preserve">    }</w:t>
-      </w:r>
+        <w:t xml:space="preserve">Implement the </w:t>
+      </w:r>
+      <w:ins w:id="96" w:author="Kelvin Sung" w:date="2021-04-12T18:48:00Z">
+        <w:r>
+          <w:t xml:space="preserve">constructor to ensure </w:t>
+        </w:r>
+      </w:ins>
+      <w:del w:id="97" w:author="Kelvin Sung" w:date="2021-04-13T08:17:00Z">
+        <w:r>
+          <w:delText>following</w:delText>
+        </w:r>
+      </w:del>
+      <w:ins w:id="98" w:author="Kelvin Sung" w:date="2021-04-12T18:49:00Z">
+        <w:r>
+          <w:t xml:space="preserve">only subclasses </w:t>
+        </w:r>
+      </w:ins>
+      <w:ins w:id="99" w:author="Kelvin Sung" w:date="2021-04-13T08:17:00Z">
+        <w:r>
+          <w:t xml:space="preserve">of the </w:t>
+        </w:r>
+        <w:r>
+          <w:rPr>
+            <w:rStyle w:val="CodeInline"/>
+            <w:rPrChange w:id="100" w:author="Kelvin Sung" w:date="2021-04-13T08:17:00Z">
+              <w:rPr/>
+            </w:rPrChange>
+          </w:rPr>
+          <w:t>Scene</w:t>
+        </w:r>
+        <w:r>
+          <w:t xml:space="preserve"> class </w:t>
+        </w:r>
+      </w:ins>
+      <w:ins w:id="101" w:author="Kelvin Sung" w:date="2021-04-12T18:49:00Z">
+        <w:r>
+          <w:t>are instantiated.</w:t>
+        </w:r>
+      </w:ins>
+      <w:del w:id="102" w:author="Kelvin Sung" w:date="2021-04-12T18:49:00Z">
+        <w:r>
+          <w:delText xml:space="preserve"> functions:</w:delText>
+        </w:r>
+      </w:del>
+    </w:p>
+    <w:p>
+      <w:pPr>
+        <w:pStyle w:val="Code"/>
+        <w:rPr>
+          <w:ins w:id="103" w:author="Kelvin Sung" w:date="2021-04-12T18:49:00Z"/>
+        </w:rPr>
+      </w:pPr>
+      <w:del w:id="104" w:author="Kelvin Sung" w:date="2021-04-12T18:49:00Z">
+        <w:r>
+          <w:delText xml:space="preserve">    </w:delText>
+        </w:r>
+      </w:del>
+      <w:ins w:id="105" w:author="Kelvin Sung" w:date="2021-04-12T18:49:00Z">
+        <w:r>
+          <w:t>constructor() {</w:t>
+        </w:r>
+      </w:ins>
+    </w:p>
+    <w:p>
+      <w:pPr>
+        <w:pStyle w:val="Code"/>
+        <w:rPr>
+          <w:ins w:id="106" w:author="Kelvin Sung" w:date="2021-04-12T18:49:00Z"/>
+        </w:rPr>
+      </w:pPr>
+      <w:ins w:id="107" w:author="Kelvin Sung" w:date="2021-04-12T18:49:00Z">
+        <w:r>
+          <w:t xml:space="preserve">    if (this.constructor === Scene) {</w:t>
+        </w:r>
+      </w:ins>
+    </w:p>
+    <w:p>
+      <w:pPr>
+        <w:pStyle w:val="Code"/>
+        <w:rPr>
+          <w:ins w:id="108" w:author="Kelvin Sung" w:date="2021-04-12T18:49:00Z"/>
+        </w:rPr>
+      </w:pPr>
+      <w:ins w:id="109" w:author="Kelvin Sung" w:date="2021-04-12T18:49:00Z">
+        <w:r>
+          <w:t xml:space="preserve">        throw kAbstractClassError</w:t>
+        </w:r>
+      </w:ins>
+    </w:p>
+    <w:p>
+      <w:pPr>
+        <w:pStyle w:val="Code"/>
+        <w:ind w:firstLine="435"/>
+        <w:rPr>
+          <w:ins w:id="110" w:author="Kelvin Sung" w:date="2021-04-12T18:49:00Z"/>
+        </w:rPr>
+        <w:pPrChange w:id="111" w:author="Kelvin Sung" w:date="2021-04-12T19:29:00Z">
+          <w:pPr>
+            <w:pStyle w:val="Code"/>
+          </w:pPr>
+        </w:pPrChange>
+      </w:pPr>
+      <w:ins w:id="112" w:author="Kelvin Sung" w:date="2021-04-12T18:49:00Z">
+        <w:r>
+          <w:t>}</w:t>
+        </w:r>
+      </w:ins>
+    </w:p>
+    <w:p>
+      <w:pPr>
+        <w:pStyle w:val="NumList"/>
+        <w:rPr>
+          <w:ins w:id="113" w:author="Kelvin Sung" w:date="2021-04-12T18:49:00Z"/>
+        </w:rPr>
+        <w:pPrChange w:id="114" w:author="Kelvin Sung" w:date="2021-04-12T19:02:00Z">
+          <w:pPr>
+            <w:pStyle w:val="Code"/>
+          </w:pPr>
+        </w:pPrChange>
+      </w:pPr>
+      <w:ins w:id="115" w:author="Kelvin Sung" w:date="2021-04-12T18:49:00Z">
+        <w:r>
+          <w:t>Define</w:t>
+        </w:r>
+      </w:ins>
+      <w:ins w:id="116" w:author="Kelvin Sung" w:date="2021-04-12T18:50:00Z">
+        <w:r>
+          <w:t xml:space="preserve"> </w:t>
+        </w:r>
+      </w:ins>
+      <w:ins w:id="117" w:author="Kelvin Sung" w:date="2021-04-12T19:27:00Z">
+        <w:r>
+          <w:t>sc</w:t>
+        </w:r>
+      </w:ins>
+      <w:ins w:id="118" w:author="Kelvin Sung" w:date="2021-04-12T19:28:00Z">
+        <w:r>
+          <w:t xml:space="preserve">ene transition </w:t>
+        </w:r>
+      </w:ins>
+      <w:ins w:id="119" w:author="Kelvin Sung" w:date="2021-04-12T18:50:00Z">
+        <w:r>
+          <w:t>functions</w:t>
+        </w:r>
+      </w:ins>
+      <w:ins w:id="120" w:author="Kelvin Sung" w:date="2021-04-12T19:27:00Z">
+        <w:r>
+          <w:t>:</w:t>
+        </w:r>
+      </w:ins>
+      <w:ins w:id="121" w:author="Kelvin Sung" w:date="2021-04-12T18:50:00Z">
+        <w:r>
+          <w:t xml:space="preserve"> </w:t>
+        </w:r>
+        <w:proofErr w:type="gramStart"/>
+        <w:r>
+          <w:rPr>
+            <w:rStyle w:val="CodeInline"/>
+            <w:rPrChange w:id="122" w:author="Kelvin Sung" w:date="2021-04-12T18:50:00Z">
+              <w:rPr/>
+            </w:rPrChange>
+          </w:rPr>
+          <w:t>start</w:t>
+        </w:r>
+      </w:ins>
+      <w:ins w:id="123" w:author="Kelvin Sung" w:date="2021-04-13T08:18:00Z">
+        <w:r>
+          <w:rPr>
+            <w:rStyle w:val="CodeInline"/>
+          </w:rPr>
+          <w:t>(</w:t>
+        </w:r>
+        <w:proofErr w:type="gramEnd"/>
+        <w:r>
+          <w:rPr>
+            <w:rStyle w:val="CodeInline"/>
+          </w:rPr>
+          <w:t>)</w:t>
+        </w:r>
+      </w:ins>
+      <w:ins w:id="124" w:author="Kelvin Sung" w:date="2021-04-12T18:50:00Z">
+        <w:r>
+          <w:t xml:space="preserve">, </w:t>
+        </w:r>
+        <w:r>
+          <w:rPr>
+            <w:rStyle w:val="CodeInline"/>
+            <w:rPrChange w:id="125" w:author="Kelvin Sung" w:date="2021-04-12T18:50:00Z">
+              <w:rPr/>
+            </w:rPrChange>
+          </w:rPr>
+          <w:t>next</w:t>
+        </w:r>
+      </w:ins>
+      <w:ins w:id="126" w:author="Kelvin Sung" w:date="2021-04-13T08:18:00Z">
+        <w:r>
+          <w:rPr>
+            <w:rStyle w:val="CodeInline"/>
+          </w:rPr>
+          <w:t>()</w:t>
+        </w:r>
+      </w:ins>
+      <w:ins w:id="127" w:author="Kelvin Sung" w:date="2021-04-13T08:17:00Z">
+        <w:r>
+          <w:t xml:space="preserve">, and </w:t>
+        </w:r>
+        <w:r>
+          <w:rPr>
+            <w:rStyle w:val="CodeInline"/>
+            <w:rPrChange w:id="128" w:author="Kelvin Sung" w:date="2021-04-13T08:18:00Z">
+              <w:rPr/>
+            </w:rPrChange>
+          </w:rPr>
+          <w:t>stop</w:t>
+        </w:r>
+      </w:ins>
+      <w:ins w:id="129" w:author="Kelvin Sung" w:date="2021-04-13T08:18:00Z">
+        <w:r>
+          <w:rPr>
+            <w:rStyle w:val="CodeInline"/>
+            <w:rPrChange w:id="130" w:author="Kelvin Sung" w:date="2021-04-13T08:18:00Z">
+              <w:rPr/>
+            </w:rPrChange>
+          </w:rPr>
+          <w:t>()</w:t>
+        </w:r>
+      </w:ins>
+      <w:ins w:id="131" w:author="Kelvin Sung" w:date="2021-04-12T18:50:00Z">
+        <w:r>
+          <w:t>.</w:t>
+        </w:r>
+      </w:ins>
+      <w:ins w:id="132" w:author="Kelvin Sung" w:date="2021-04-12T18:49:00Z">
+        <w:r>
+          <w:t xml:space="preserve"> </w:t>
+        </w:r>
+      </w:ins>
+      <w:ins w:id="133" w:author="Kelvin Sung" w:date="2021-04-12T18:50:00Z">
+        <w:r>
+          <w:t xml:space="preserve">The </w:t>
+        </w:r>
+        <w:proofErr w:type="gramStart"/>
+        <w:r>
+          <w:rPr>
+            <w:rStyle w:val="CodeInline"/>
+            <w:rPrChange w:id="134" w:author="Kelvin Sung" w:date="2021-04-12T18:50:00Z">
+              <w:rPr/>
+            </w:rPrChange>
+          </w:rPr>
+          <w:t>start</w:t>
+        </w:r>
+        <w:r>
+          <w:rPr>
+            <w:rStyle w:val="CodeInline"/>
+          </w:rPr>
+          <w:t>(</w:t>
+        </w:r>
+        <w:proofErr w:type="gramEnd"/>
+        <w:r>
+          <w:rPr>
+            <w:rStyle w:val="CodeInline"/>
+          </w:rPr>
+          <w:t>)</w:t>
+        </w:r>
+        <w:r>
+          <w:t xml:space="preserve"> function is an async function </w:t>
+        </w:r>
+      </w:ins>
+      <w:ins w:id="135" w:author="Kelvin Sung" w:date="2021-04-12T18:51:00Z">
+        <w:r>
+          <w:t>because</w:t>
+        </w:r>
+      </w:ins>
+      <w:ins w:id="136" w:author="Kelvin Sung" w:date="2021-04-13T08:18:00Z">
+        <w:r>
+          <w:t xml:space="preserve"> it is responsible for starting the game loop,</w:t>
+        </w:r>
+      </w:ins>
+      <w:ins w:id="137" w:author="Kelvin Sung" w:date="2021-04-13T08:21:00Z">
+        <w:r>
+          <w:t xml:space="preserve"> </w:t>
+        </w:r>
+      </w:ins>
+      <w:ins w:id="138" w:author="Kelvin Sung" w:date="2021-04-13T08:22:00Z">
+        <w:r>
+          <w:t xml:space="preserve">which </w:t>
+        </w:r>
+      </w:ins>
+      <w:ins w:id="139" w:author="Kelvin Sung" w:date="2021-04-12T18:51:00Z">
+        <w:r>
+          <w:t>in turn</w:t>
+        </w:r>
+      </w:ins>
+      <w:ins w:id="140" w:author="Kelvin Sung" w:date="2021-04-13T08:22:00Z">
+        <w:r>
+          <w:t xml:space="preserve"> is</w:t>
+        </w:r>
+      </w:ins>
+      <w:ins w:id="141" w:author="Kelvin Sung" w:date="2021-04-12T18:51:00Z">
+        <w:r>
+          <w:t xml:space="preserve"> wait</w:t>
+        </w:r>
+      </w:ins>
+      <w:ins w:id="142" w:author="Kelvin Sung" w:date="2021-04-13T08:22:00Z">
+        <w:r>
+          <w:t>ing</w:t>
+        </w:r>
+      </w:ins>
+      <w:ins w:id="143" w:author="Kelvin Sung" w:date="2021-04-12T18:52:00Z">
+        <w:r>
+          <w:t xml:space="preserve"> for all the asynchronous loading to complete. </w:t>
+        </w:r>
+      </w:ins>
+      <w:ins w:id="144" w:author="Kelvin Sung" w:date="2021-04-12T18:59:00Z">
+        <w:r>
+          <w:t>Both t</w:t>
+        </w:r>
+      </w:ins>
+      <w:ins w:id="145" w:author="Kelvin Sung" w:date="2021-04-12T18:55:00Z">
+        <w:r>
+          <w:t xml:space="preserve">he </w:t>
+        </w:r>
+      </w:ins>
+      <w:proofErr w:type="gramStart"/>
+      <w:ins w:id="146" w:author="Kelvin Sung" w:date="2021-04-13T08:22:00Z">
+        <w:r>
+          <w:rPr>
+            <w:rStyle w:val="CodeInline"/>
+          </w:rPr>
+          <w:t>next</w:t>
+        </w:r>
+      </w:ins>
+      <w:ins w:id="147" w:author="Kelvin Sung" w:date="2021-04-12T18:55:00Z">
+        <w:r>
+          <w:rPr>
+            <w:rStyle w:val="CodeInline"/>
+            <w:rPrChange w:id="148" w:author="Kelvin Sung" w:date="2021-04-12T18:55:00Z">
+              <w:rPr/>
+            </w:rPrChange>
+          </w:rPr>
+          <w:t>(</w:t>
+        </w:r>
+        <w:proofErr w:type="gramEnd"/>
+        <w:r>
+          <w:rPr>
+            <w:rStyle w:val="CodeInline"/>
+            <w:rPrChange w:id="149" w:author="Kelvin Sung" w:date="2021-04-12T18:55:00Z">
+              <w:rPr/>
+            </w:rPrChange>
+          </w:rPr>
+          <w:t>)</w:t>
+        </w:r>
+        <w:r>
+          <w:t xml:space="preserve"> </w:t>
+        </w:r>
+      </w:ins>
+      <w:ins w:id="150" w:author="Kelvin Sung" w:date="2021-04-12T18:59:00Z">
+        <w:r>
+          <w:t xml:space="preserve">and the </w:t>
+        </w:r>
+      </w:ins>
+      <w:ins w:id="151" w:author="Kelvin Sung" w:date="2021-04-13T08:22:00Z">
+        <w:r>
+          <w:rPr>
+            <w:rStyle w:val="CodeInline"/>
+          </w:rPr>
+          <w:t>stop()</w:t>
+        </w:r>
+        <w:r>
+          <w:t xml:space="preserve"> </w:t>
+        </w:r>
+      </w:ins>
+      <w:ins w:id="152" w:author="Kelvin Sung" w:date="2021-04-12T18:57:00Z">
+        <w:r>
+          <w:t>function</w:t>
+        </w:r>
+      </w:ins>
+      <w:ins w:id="153" w:author="Kelvin Sung" w:date="2021-04-12T18:59:00Z">
+        <w:r>
+          <w:t>s</w:t>
+        </w:r>
+      </w:ins>
+      <w:ins w:id="154" w:author="Kelvin Sung" w:date="2021-04-12T18:57:00Z">
+        <w:r>
+          <w:t xml:space="preserve"> </w:t>
+        </w:r>
+      </w:ins>
+      <w:ins w:id="155" w:author="Kelvin Sung" w:date="2021-04-12T18:56:00Z">
+        <w:r>
+          <w:t>stop the game</w:t>
+        </w:r>
+      </w:ins>
+      <w:ins w:id="156" w:author="Kelvin Sung" w:date="2021-04-12T18:59:00Z">
+        <w:r>
+          <w:t xml:space="preserve"> loop and </w:t>
+        </w:r>
+      </w:ins>
+      <w:ins w:id="157" w:author="Kelvin Sung" w:date="2021-04-13T08:23:00Z">
+        <w:r>
+          <w:t xml:space="preserve">calls the </w:t>
+        </w:r>
+      </w:ins>
+      <w:ins w:id="158" w:author="Kelvin Sung" w:date="2021-04-12T18:57:00Z">
+        <w:r>
+          <w:rPr>
+            <w:rStyle w:val="CodeInline"/>
+            <w:rPrChange w:id="159" w:author="Kelvin Sung" w:date="2021-04-13T08:23:00Z">
+              <w:rPr/>
+            </w:rPrChange>
+          </w:rPr>
+          <w:t>unload</w:t>
+        </w:r>
+      </w:ins>
+      <w:ins w:id="160" w:author="Kelvin Sung" w:date="2021-04-13T08:23:00Z">
+        <w:r>
+          <w:rPr>
+            <w:rStyle w:val="CodeInline"/>
+            <w:rPrChange w:id="161" w:author="Kelvin Sung" w:date="2021-04-13T08:23:00Z">
+              <w:rPr/>
+            </w:rPrChange>
+          </w:rPr>
+          <w:t>()</w:t>
+        </w:r>
+        <w:r>
+          <w:t xml:space="preserve"> function to unload</w:t>
+        </w:r>
+      </w:ins>
+      <w:ins w:id="162" w:author="Kelvin Sung" w:date="2021-04-12T18:57:00Z">
+        <w:r>
+          <w:t xml:space="preserve"> </w:t>
+        </w:r>
+      </w:ins>
+      <w:ins w:id="163" w:author="Kelvin Sung" w:date="2021-04-12T18:59:00Z">
+        <w:r>
+          <w:t>the loaded</w:t>
+        </w:r>
+      </w:ins>
+      <w:ins w:id="164" w:author="Kelvin Sung" w:date="2021-04-12T19:00:00Z">
+        <w:r>
+          <w:t xml:space="preserve"> </w:t>
+        </w:r>
+      </w:ins>
+      <w:ins w:id="165" w:author="Kelvin Sung" w:date="2021-04-12T18:57:00Z">
+        <w:r>
+          <w:t>resources</w:t>
+        </w:r>
+      </w:ins>
+      <w:ins w:id="166" w:author="Kelvin Sung" w:date="2021-04-12T19:00:00Z">
+        <w:r>
+          <w:t xml:space="preserve">. The difference is that the </w:t>
+        </w:r>
+      </w:ins>
+      <w:proofErr w:type="gramStart"/>
+      <w:ins w:id="167" w:author="Kelvin Sung" w:date="2021-04-12T19:01:00Z">
+        <w:r>
+          <w:rPr>
+            <w:rStyle w:val="CodeInline"/>
+            <w:rPrChange w:id="168" w:author="Kelvin Sung" w:date="2021-04-12T19:01:00Z">
+              <w:rPr/>
+            </w:rPrChange>
+          </w:rPr>
+          <w:t>next(</w:t>
+        </w:r>
+        <w:proofErr w:type="gramEnd"/>
+        <w:r>
+          <w:rPr>
+            <w:rStyle w:val="CodeInline"/>
+            <w:rPrChange w:id="169" w:author="Kelvin Sung" w:date="2021-04-12T19:01:00Z">
+              <w:rPr/>
+            </w:rPrChange>
+          </w:rPr>
+          <w:t>)</w:t>
+        </w:r>
+      </w:ins>
+      <w:ins w:id="170" w:author="Kelvin Sung" w:date="2021-04-13T08:24:00Z">
+        <w:r>
+          <w:t xml:space="preserve"> function i</w:t>
+        </w:r>
+      </w:ins>
+      <w:ins w:id="171" w:author="Kelvin Sung" w:date="2021-04-12T19:01:00Z">
+        <w:r>
+          <w:t xml:space="preserve">s expected to be over-written </w:t>
+        </w:r>
+      </w:ins>
+      <w:ins w:id="172" w:author="Kelvin Sung" w:date="2021-04-13T08:24:00Z">
+        <w:r>
+          <w:t xml:space="preserve">and called form a subclass </w:t>
+        </w:r>
+      </w:ins>
+      <w:ins w:id="173" w:author="Kelvin Sung" w:date="2021-04-12T19:01:00Z">
+        <w:r>
+          <w:t xml:space="preserve">where </w:t>
+        </w:r>
+      </w:ins>
+      <w:ins w:id="174" w:author="Kelvin Sung" w:date="2021-04-12T19:02:00Z">
+        <w:r>
+          <w:t xml:space="preserve">after unloading the current scene </w:t>
+        </w:r>
+      </w:ins>
+      <w:ins w:id="175" w:author="Kelvin Sung" w:date="2021-04-12T19:01:00Z">
+        <w:r>
+          <w:t xml:space="preserve">the </w:t>
+        </w:r>
+      </w:ins>
+      <w:ins w:id="176" w:author="Kelvin Sung" w:date="2021-04-12T19:02:00Z">
+        <w:r>
+          <w:t xml:space="preserve">subclass can proceed </w:t>
+        </w:r>
+      </w:ins>
+      <w:ins w:id="177" w:author="Kelvin Sung" w:date="2021-04-13T08:24:00Z">
+        <w:r>
+          <w:t xml:space="preserve">to </w:t>
+        </w:r>
+      </w:ins>
+      <w:ins w:id="178" w:author="Kelvin Sung" w:date="2021-04-12T19:02:00Z">
+        <w:r>
+          <w:t>advance to the next</w:t>
+        </w:r>
+      </w:ins>
+      <w:ins w:id="179" w:author="Kelvin Sung" w:date="2021-04-13T08:24:00Z">
+        <w:r>
+          <w:t xml:space="preserve"> level</w:t>
+        </w:r>
+      </w:ins>
+      <w:ins w:id="180" w:author="Kelvin Sung" w:date="2021-04-12T19:02:00Z">
+        <w:r>
+          <w:t>.</w:t>
+        </w:r>
+      </w:ins>
+      <w:ins w:id="181" w:author="Kelvin Sung" w:date="2021-04-12T18:59:00Z">
+        <w:r>
+          <w:t xml:space="preserve"> </w:t>
+        </w:r>
+      </w:ins>
+      <w:ins w:id="182" w:author="Kelvin Sung" w:date="2021-04-13T08:25:00Z">
+        <w:r>
+          <w:t>After unloading, t</w:t>
+        </w:r>
+      </w:ins>
+      <w:ins w:id="183" w:author="Kelvin Sung" w:date="2021-04-13T08:24:00Z">
+        <w:r>
+          <w:t xml:space="preserve">he </w:t>
+        </w:r>
+        <w:proofErr w:type="gramStart"/>
+        <w:r>
+          <w:rPr>
+            <w:rStyle w:val="CodeInline"/>
+          </w:rPr>
+          <w:t>stop(</w:t>
+        </w:r>
+        <w:proofErr w:type="gramEnd"/>
+        <w:r>
+          <w:rPr>
+            <w:rStyle w:val="CodeInline"/>
+          </w:rPr>
+          <w:t>)</w:t>
+        </w:r>
+        <w:r>
+          <w:t xml:space="preserve"> function </w:t>
+        </w:r>
+      </w:ins>
+      <w:ins w:id="184" w:author="Kelvin Sung" w:date="2021-04-13T08:25:00Z">
+        <w:r>
+          <w:t xml:space="preserve">assume the game has terminated and </w:t>
+        </w:r>
+      </w:ins>
+      <w:ins w:id="185" w:author="Kelvin Sung" w:date="2021-04-13T08:24:00Z">
+        <w:r>
+          <w:t xml:space="preserve">proceed to clean up the game engine. </w:t>
+        </w:r>
+      </w:ins>
+    </w:p>
+    <w:p>
+      <w:pPr>
+        <w:pStyle w:val="Code"/>
+        <w:rPr>
+          <w:ins w:id="186" w:author="Kelvin Sung" w:date="2021-04-12T18:49:00Z"/>
+        </w:rPr>
+      </w:pPr>
+      <w:ins w:id="187" w:author="Kelvin Sung" w:date="2021-04-12T18:49:00Z">
+        <w:r>
+          <w:t>async start() {</w:t>
+        </w:r>
+      </w:ins>
+    </w:p>
+    <w:p>
+      <w:pPr>
+        <w:pStyle w:val="Code"/>
+        <w:rPr>
+          <w:ins w:id="188" w:author="Kelvin Sung" w:date="2021-04-12T18:49:00Z"/>
+        </w:rPr>
+      </w:pPr>
+      <w:ins w:id="189" w:author="Kelvin Sung" w:date="2021-04-12T18:49:00Z">
+        <w:r>
+          <w:t xml:space="preserve">    await loop.start(this);</w:t>
+        </w:r>
+      </w:ins>
+    </w:p>
+    <w:p>
+      <w:pPr>
+        <w:pStyle w:val="Code"/>
+        <w:rPr>
+          <w:ins w:id="190" w:author="Kelvin Sung" w:date="2021-04-13T08:22:00Z"/>
+        </w:rPr>
+      </w:pPr>
+      <w:ins w:id="191" w:author="Kelvin Sung" w:date="2021-04-12T18:49:00Z">
+        <w:r>
+          <w:t>}</w:t>
+        </w:r>
+      </w:ins>
+    </w:p>
+    <w:p>
+      <w:pPr>
+        <w:pStyle w:val="Code"/>
+        <w:rPr>
+          <w:ins w:id="192" w:author="Kelvin Sung" w:date="2021-04-12T18:55:00Z"/>
+        </w:rPr>
+      </w:pPr>
+    </w:p>
+    <w:p>
+      <w:pPr>
+        <w:pStyle w:val="Code"/>
+        <w:rPr>
+          <w:ins w:id="193" w:author="Kelvin Sung" w:date="2021-04-13T08:22:00Z"/>
+        </w:rPr>
+      </w:pPr>
+      <w:ins w:id="194" w:author="Kelvin Sung" w:date="2021-04-13T08:22:00Z">
+        <w:r>
+          <w:t>next() {</w:t>
+        </w:r>
+      </w:ins>
+    </w:p>
+    <w:p>
+      <w:pPr>
+        <w:pStyle w:val="Code"/>
+        <w:rPr>
+          <w:ins w:id="195" w:author="Kelvin Sung" w:date="2021-04-13T08:22:00Z"/>
+        </w:rPr>
+      </w:pPr>
+      <w:ins w:id="196" w:author="Kelvin Sung" w:date="2021-04-13T08:22:00Z">
+        <w:r>
+          <w:t xml:space="preserve">    loop.stop();</w:t>
+        </w:r>
+      </w:ins>
+    </w:p>
+    <w:p>
+      <w:pPr>
+        <w:pStyle w:val="Code"/>
+        <w:rPr>
+          <w:ins w:id="197" w:author="Kelvin Sung" w:date="2021-04-13T08:22:00Z"/>
+        </w:rPr>
+      </w:pPr>
+      <w:ins w:id="198" w:author="Kelvin Sung" w:date="2021-04-13T08:22:00Z">
+        <w:r>
+          <w:t xml:space="preserve">    this.unload();</w:t>
+        </w:r>
+      </w:ins>
+    </w:p>
+    <w:p>
+      <w:pPr>
+        <w:pStyle w:val="Code"/>
+        <w:rPr>
+          <w:ins w:id="199" w:author="Kelvin Sung" w:date="2021-04-13T08:22:00Z"/>
+        </w:rPr>
+      </w:pPr>
+      <w:ins w:id="200" w:author="Kelvin Sung" w:date="2021-04-13T08:22:00Z">
+        <w:r>
+          <w:t>}</w:t>
+        </w:r>
+      </w:ins>
+    </w:p>
+    <w:p>
+      <w:pPr>
+        <w:pStyle w:val="Code"/>
+        <w:rPr>
+          <w:ins w:id="201" w:author="Kelvin Sung" w:date="2021-04-12T18:49:00Z"/>
+        </w:rPr>
+      </w:pPr>
+    </w:p>
+    <w:p>
+      <w:pPr>
+        <w:pStyle w:val="Code"/>
+        <w:rPr>
+          <w:ins w:id="202" w:author="Kelvin Sung" w:date="2021-04-12T18:49:00Z"/>
+        </w:rPr>
+      </w:pPr>
+      <w:ins w:id="203" w:author="Kelvin Sung" w:date="2021-04-12T18:49:00Z">
+        <w:r>
+          <w:t>stop() {</w:t>
+        </w:r>
+      </w:ins>
+    </w:p>
+    <w:p>
+      <w:pPr>
+        <w:pStyle w:val="Code"/>
+        <w:rPr>
+          <w:ins w:id="204" w:author="Kelvin Sung" w:date="2021-04-12T18:49:00Z"/>
+        </w:rPr>
+      </w:pPr>
+      <w:ins w:id="205" w:author="Kelvin Sung" w:date="2021-04-12T18:49:00Z">
+        <w:r>
+          <w:t xml:space="preserve">    loop.stop();</w:t>
+        </w:r>
+      </w:ins>
+    </w:p>
+    <w:p>
+      <w:pPr>
+        <w:pStyle w:val="Code"/>
+        <w:rPr>
+          <w:ins w:id="206" w:author="Kelvin Sung" w:date="2021-04-12T18:49:00Z"/>
+        </w:rPr>
+      </w:pPr>
+      <w:ins w:id="207" w:author="Kelvin Sung" w:date="2021-04-12T18:49:00Z">
+        <w:r>
+          <w:t xml:space="preserve">    this.unload();</w:t>
+        </w:r>
+      </w:ins>
+    </w:p>
+    <w:p>
+      <w:pPr>
+        <w:pStyle w:val="Code"/>
+        <w:rPr>
+          <w:ins w:id="208" w:author="Kelvin Sung" w:date="2021-04-12T18:49:00Z"/>
+        </w:rPr>
+      </w:pPr>
+      <w:ins w:id="209" w:author="Kelvin Sung" w:date="2021-04-12T18:49:00Z">
+        <w:r>
+          <w:t xml:space="preserve">    engine.cleanUp();</w:t>
+        </w:r>
+      </w:ins>
+    </w:p>
+    <w:p>
+      <w:pPr>
+        <w:pStyle w:val="Code"/>
+        <w:rPr>
+          <w:ins w:id="210" w:author="Kelvin Sung" w:date="2021-04-12T18:49:00Z"/>
+        </w:rPr>
+      </w:pPr>
+      <w:ins w:id="211" w:author="Kelvin Sung" w:date="2021-04-12T18:49:00Z">
+        <w:r>
+          <w:t>}</w:t>
+        </w:r>
+      </w:ins>
+    </w:p>
+    <w:p>
+      <w:pPr>
+        <w:pStyle w:val="NumList"/>
+        <w:rPr>
+          <w:ins w:id="212" w:author="Kelvin Sung" w:date="2021-04-12T18:49:00Z"/>
+        </w:rPr>
+        <w:pPrChange w:id="213" w:author="Kelvin Sung" w:date="2021-04-12T19:29:00Z">
+          <w:pPr>
+            <w:pStyle w:val="Code"/>
+          </w:pPr>
+        </w:pPrChange>
+      </w:pPr>
+      <w:ins w:id="214" w:author="Kelvin Sung" w:date="2021-04-12T19:21:00Z">
+        <w:r>
+          <w:t xml:space="preserve">Define </w:t>
+        </w:r>
+      </w:ins>
+      <w:ins w:id="215" w:author="Kelvin Sung" w:date="2021-04-12T19:28:00Z">
+        <w:r>
+          <w:t xml:space="preserve">the rest of the </w:t>
+        </w:r>
+      </w:ins>
+      <w:ins w:id="216" w:author="Kelvin Sung" w:date="2021-04-13T08:25:00Z">
+        <w:r>
+          <w:t xml:space="preserve">derived interface </w:t>
+        </w:r>
+      </w:ins>
+      <w:ins w:id="217" w:author="Kelvin Sung" w:date="2021-04-12T19:28:00Z">
+        <w:r>
+          <w:t>functions</w:t>
+        </w:r>
+      </w:ins>
+      <w:ins w:id="218" w:author="Kelvin Sung" w:date="2021-04-12T19:29:00Z">
+        <w:r>
+          <w:t>.</w:t>
+        </w:r>
+      </w:ins>
+      <w:ins w:id="219" w:author="Kelvin Sung" w:date="2021-04-13T08:26:00Z">
+        <w:r>
+          <w:t xml:space="preserve"> </w:t>
+        </w:r>
+      </w:ins>
+      <w:moveToRangeStart w:id="220" w:author="Kelvin Sung" w:date="2021-04-13T08:26:00Z" w:name="move69194800"/>
+      <w:r>
+        <w:t xml:space="preserve">Notice that the </w:t>
+      </w:r>
+      <w:r>
+        <w:rPr>
+          <w:rStyle w:val="CodeInline"/>
+          <w:rPrChange w:id="221" w:author="Kelvin Sung" w:date="2021-04-13T08:26:00Z">
+            <w:rPr/>
+          </w:rPrChange>
+        </w:rPr>
+        <w:t>Scene</w:t>
+      </w:r>
+      <w:r>
+        <w:t xml:space="preserve"> </w:t>
+      </w:r>
+      <w:del w:id="222" w:author="Kelvin Sung" w:date="2021-04-13T08:26:00Z">
+        <w:r>
+          <w:delText xml:space="preserve">object </w:delText>
+        </w:r>
+      </w:del>
+      <w:ins w:id="223" w:author="Kelvin Sung" w:date="2021-04-13T08:26:00Z">
+        <w:r>
+          <w:t xml:space="preserve">class </w:t>
+        </w:r>
+      </w:ins>
+      <w:r>
+        <w:t xml:space="preserve">is an abstract </w:t>
+      </w:r>
+      <w:del w:id="224" w:author="Kelvin Sung" w:date="2021-04-13T08:26:00Z">
+        <w:r>
+          <w:delText xml:space="preserve">object </w:delText>
+        </w:r>
+      </w:del>
+      <w:ins w:id="225" w:author="Kelvin Sung" w:date="2021-04-13T08:26:00Z">
+        <w:r>
+          <w:t xml:space="preserve">class </w:t>
+        </w:r>
+      </w:ins>
+      <w:r>
+        <w:t xml:space="preserve">because all </w:t>
+      </w:r>
+      <w:ins w:id="226" w:author="Kelvin Sung" w:date="2021-04-13T08:26:00Z">
+        <w:r>
+          <w:t xml:space="preserve">of </w:t>
+        </w:r>
+      </w:ins>
+      <w:r>
+        <w:t xml:space="preserve">the </w:t>
+      </w:r>
+      <w:ins w:id="227" w:author="Kelvin Sung" w:date="2021-04-13T08:26:00Z">
+        <w:r>
+          <w:t xml:space="preserve">interface </w:t>
+        </w:r>
+      </w:ins>
+      <w:r>
+        <w:t>functions are empty</w:t>
+      </w:r>
+      <w:del w:id="228" w:author="Kelvin Sung" w:date="2021-04-13T08:27:00Z">
+        <w:r>
+          <w:delText>, throw errors, or provide basic start/stop functionality</w:delText>
+        </w:r>
+      </w:del>
+      <w:r>
+        <w:t>.</w:t>
+      </w:r>
+      <w:ins w:id="229" w:author="Kelvin Sung" w:date="2021-04-13T08:27:00Z">
+        <w:r>
+          <w:t xml:space="preserve"> While a subclass can choose to </w:t>
+        </w:r>
+      </w:ins>
+      <w:ins w:id="230" w:author="Kelvin Sung" w:date="2021-04-13T08:28:00Z">
+        <w:r>
+          <w:t xml:space="preserve">only </w:t>
+        </w:r>
+      </w:ins>
+      <w:ins w:id="231" w:author="Kelvin Sung" w:date="2021-04-13T08:27:00Z">
+        <w:r>
+          <w:t xml:space="preserve">implement </w:t>
+        </w:r>
+      </w:ins>
+      <w:ins w:id="232" w:author="Kelvin Sung" w:date="2021-04-13T08:28:00Z">
+        <w:r>
+          <w:t xml:space="preserve">a selective subset of the interface functions, the </w:t>
+        </w:r>
+        <w:r>
+          <w:rPr>
+            <w:rStyle w:val="CodeInline"/>
+            <w:rPrChange w:id="233" w:author="Kelvin Sung" w:date="2021-04-13T08:38:00Z">
+              <w:rPr/>
+            </w:rPrChange>
+          </w:rPr>
+          <w:t>draw</w:t>
+        </w:r>
+      </w:ins>
+      <w:ins w:id="234" w:author="Kelvin Sung" w:date="2021-04-13T08:38:00Z">
+        <w:r>
+          <w:rPr>
+            <w:rStyle w:val="CodeInline"/>
+            <w:rPrChange w:id="235" w:author="Kelvin Sung" w:date="2021-04-13T08:38:00Z">
+              <w:rPr/>
+            </w:rPrChange>
+          </w:rPr>
+          <w:t>()</w:t>
+        </w:r>
+      </w:ins>
+      <w:ins w:id="236" w:author="Kelvin Sung" w:date="2021-04-13T08:28:00Z">
+        <w:r>
+          <w:t xml:space="preserve"> and </w:t>
+        </w:r>
+        <w:r>
+          <w:rPr>
+            <w:rStyle w:val="CodeInline"/>
+            <w:rPrChange w:id="237" w:author="Kelvin Sung" w:date="2021-04-13T08:38:00Z">
+              <w:rPr/>
+            </w:rPrChange>
+          </w:rPr>
+          <w:t>update</w:t>
+        </w:r>
+      </w:ins>
+      <w:ins w:id="238" w:author="Kelvin Sung" w:date="2021-04-13T08:38:00Z">
+        <w:r>
+          <w:rPr>
+            <w:rStyle w:val="CodeInline"/>
+            <w:rPrChange w:id="239" w:author="Kelvin Sung" w:date="2021-04-13T08:38:00Z">
+              <w:rPr/>
+            </w:rPrChange>
+          </w:rPr>
+          <w:t>()</w:t>
+        </w:r>
+      </w:ins>
+      <w:ins w:id="240" w:author="Kelvin Sung" w:date="2021-04-13T08:28:00Z">
+        <w:r>
+          <w:t xml:space="preserve"> functions </w:t>
+        </w:r>
+      </w:ins>
+      <w:ins w:id="241" w:author="Kelvin Sung" w:date="2021-04-13T08:38:00Z">
+        <w:r>
+          <w:t xml:space="preserve">are not optional because </w:t>
+        </w:r>
+      </w:ins>
+      <w:ins w:id="242" w:author="Kelvin Sung" w:date="2021-04-13T08:39:00Z">
+        <w:r>
+          <w:t xml:space="preserve">together </w:t>
+        </w:r>
+      </w:ins>
+      <w:ins w:id="243" w:author="Kelvin Sung" w:date="2021-04-13T08:38:00Z">
+        <w:r>
+          <w:t xml:space="preserve">they </w:t>
+        </w:r>
+      </w:ins>
+      <w:ins w:id="244" w:author="Kelvin Sung" w:date="2021-04-13T08:39:00Z">
+        <w:r>
+          <w:t xml:space="preserve">form </w:t>
+        </w:r>
+      </w:ins>
+      <w:ins w:id="245" w:author="Kelvin Sung" w:date="2021-04-13T08:38:00Z">
+        <w:r>
+          <w:t xml:space="preserve">the </w:t>
+        </w:r>
+      </w:ins>
+      <w:ins w:id="246" w:author="Kelvin Sung" w:date="2021-04-13T08:37:00Z">
+        <w:r>
+          <w:t xml:space="preserve">central core of any </w:t>
+        </w:r>
+      </w:ins>
+      <w:ins w:id="247" w:author="Kelvin Sung" w:date="2021-04-13T08:39:00Z">
+        <w:r>
+          <w:t>level</w:t>
+        </w:r>
+      </w:ins>
+      <w:ins w:id="248" w:author="Kelvin Sung" w:date="2021-04-13T08:38:00Z">
+        <w:r>
+          <w:t>.</w:t>
+        </w:r>
+      </w:ins>
+      <w:del w:id="249" w:author="Kelvin Sung" w:date="2021-04-13T08:27:00Z">
+        <w:r>
+          <w:delText xml:space="preserve"> Together these functions present a protocol to interface with the game engine. It is expected that subclasses will override these functions to implement the actual game behaviors.</w:delText>
+        </w:r>
+      </w:del>
+      <w:moveToRangeEnd w:id="220"/>
+    </w:p>
+    <w:p>
+      <w:pPr>
+        <w:pStyle w:val="Code"/>
+        <w:rPr>
+          <w:ins w:id="250" w:author="Kelvin Sung" w:date="2021-04-12T18:49:00Z"/>
+        </w:rPr>
+      </w:pPr>
+      <w:ins w:id="251" w:author="Kelvin Sung" w:date="2021-04-12T18:49:00Z">
+        <w:r>
+          <w:t>init() { /</w:t>
+        </w:r>
+      </w:ins>
+      <w:ins w:id="252" w:author="Kelvin Sung" w:date="2021-04-13T08:31:00Z">
+        <w:r>
+          <w:t>*</w:t>
+        </w:r>
+      </w:ins>
+      <w:ins w:id="253" w:author="Kelvin Sung" w:date="2021-04-12T18:49:00Z">
+        <w:r>
+          <w:t xml:space="preserve"> </w:t>
+        </w:r>
+      </w:ins>
+      <w:ins w:id="254" w:author="Kelvin Sung" w:date="2021-04-13T08:32:00Z">
+        <w:r>
+          <w:t xml:space="preserve">to </w:t>
+        </w:r>
+      </w:ins>
+      <w:ins w:id="255" w:author="Kelvin Sung" w:date="2021-04-12T18:49:00Z">
+        <w:r>
+          <w:t xml:space="preserve">initialize the level </w:t>
+        </w:r>
+      </w:ins>
+      <w:ins w:id="256" w:author="Kelvin Sung" w:date="2021-04-13T08:32:00Z">
+        <w:r>
+          <w:t>(</w:t>
+        </w:r>
+      </w:ins>
+      <w:ins w:id="257" w:author="Kelvin Sung" w:date="2021-04-12T18:49:00Z">
+        <w:r>
+          <w:t>called from</w:t>
+        </w:r>
+      </w:ins>
+      <w:ins w:id="258" w:author="Kelvin Sung" w:date="2021-04-13T08:32:00Z">
+        <w:r>
+          <w:t xml:space="preserve"> loop.start()</w:t>
+        </w:r>
+      </w:ins>
+      <w:ins w:id="259" w:author="Kelvin Sung" w:date="2021-04-12T18:49:00Z">
+        <w:r>
+          <w:t>)</w:t>
+        </w:r>
+      </w:ins>
+      <w:ins w:id="260" w:author="Kelvin Sung" w:date="2021-04-13T08:31:00Z">
+        <w:r>
+          <w:t xml:space="preserve"> */</w:t>
+        </w:r>
+      </w:ins>
+      <w:ins w:id="261" w:author="Kelvin Sung" w:date="2021-04-12T18:49:00Z">
+        <w:r>
+          <w:t xml:space="preserve"> }</w:t>
+        </w:r>
+      </w:ins>
+    </w:p>
+    <w:p>
+      <w:pPr>
+        <w:pStyle w:val="Code"/>
+        <w:rPr>
+          <w:ins w:id="262" w:author="Kelvin Sung" w:date="2021-04-12T18:49:00Z"/>
+        </w:rPr>
+      </w:pPr>
+      <w:ins w:id="263" w:author="Kelvin Sung" w:date="2021-04-12T18:49:00Z">
+        <w:r>
+          <w:t>load()</w:t>
+        </w:r>
+      </w:ins>
+      <w:ins w:id="264" w:author="Kelvin Sung" w:date="2021-04-12T19:20:00Z">
+        <w:r>
+          <w:t xml:space="preserve"> </w:t>
+        </w:r>
+      </w:ins>
+      <w:ins w:id="265" w:author="Kelvin Sung" w:date="2021-04-12T18:49:00Z">
+        <w:r>
+          <w:t>{ /</w:t>
+        </w:r>
+      </w:ins>
+      <w:ins w:id="266" w:author="Kelvin Sung" w:date="2021-04-13T08:32:00Z">
+        <w:r>
+          <w:t>*</w:t>
+        </w:r>
+      </w:ins>
+      <w:ins w:id="267" w:author="Kelvin Sung" w:date="2021-04-12T18:49:00Z">
+        <w:r>
+          <w:t xml:space="preserve"> to load necessary resources </w:t>
+        </w:r>
+      </w:ins>
+      <w:ins w:id="268" w:author="Kelvin Sung" w:date="2021-04-13T08:32:00Z">
+        <w:r>
+          <w:t xml:space="preserve">*/ </w:t>
+        </w:r>
+      </w:ins>
+      <w:ins w:id="269" w:author="Kelvin Sung" w:date="2021-04-12T18:49:00Z">
+        <w:r>
+          <w:t xml:space="preserve">} </w:t>
+        </w:r>
+      </w:ins>
+    </w:p>
+    <w:p>
+      <w:pPr>
+        <w:pStyle w:val="Code"/>
+        <w:rPr>
+          <w:ins w:id="270" w:author="Kelvin Sung" w:date="2021-04-13T08:32:00Z"/>
+        </w:rPr>
+      </w:pPr>
+      <w:ins w:id="271" w:author="Kelvin Sung" w:date="2021-04-12T18:49:00Z">
+        <w:r>
+          <w:t>unload() { /</w:t>
+        </w:r>
+      </w:ins>
+      <w:ins w:id="272" w:author="Kelvin Sung" w:date="2021-04-13T08:32:00Z">
+        <w:r>
+          <w:t>*</w:t>
+        </w:r>
+      </w:ins>
+      <w:ins w:id="273" w:author="Kelvin Sung" w:date="2021-04-12T18:49:00Z">
+        <w:r>
+          <w:t xml:space="preserve"> unload all resources </w:t>
+        </w:r>
+      </w:ins>
+      <w:ins w:id="274" w:author="Kelvin Sung" w:date="2021-04-13T08:32:00Z">
+        <w:r>
+          <w:t xml:space="preserve">*/ </w:t>
+        </w:r>
+      </w:ins>
+      <w:ins w:id="275" w:author="Kelvin Sung" w:date="2021-04-12T18:49:00Z">
+        <w:r>
+          <w:t>}</w:t>
+        </w:r>
+      </w:ins>
+    </w:p>
+    <w:p>
+      <w:pPr>
+        <w:pStyle w:val="Code"/>
+        <w:rPr>
+          <w:ins w:id="276" w:author="Kelvin Sung" w:date="2021-04-12T18:49:00Z"/>
+        </w:rPr>
+      </w:pPr>
+      <w:ins w:id="277" w:author="Kelvin Sung" w:date="2021-04-13T08:32:00Z">
+        <w:r>
+          <w:t>// draw/upda</w:t>
+        </w:r>
+      </w:ins>
+      <w:ins w:id="278" w:author="Kelvin Sung" w:date="2021-04-13T08:33:00Z">
+        <w:r>
+          <w:t xml:space="preserve">te </w:t>
+        </w:r>
+      </w:ins>
+      <w:ins w:id="279" w:author="Kelvin Sung" w:date="2021-04-13T08:32:00Z">
+        <w:r>
+          <w:t>must be over-written by subclass</w:t>
+        </w:r>
+      </w:ins>
+    </w:p>
+    <w:p>
+      <w:pPr>
+        <w:pStyle w:val="Code"/>
+        <w:rPr>
+          <w:ins w:id="280" w:author="Kelvin Sung" w:date="2021-04-13T08:28:00Z"/>
+        </w:rPr>
+      </w:pPr>
+      <w:ins w:id="281" w:author="Kelvin Sung" w:date="2021-04-13T08:28:00Z">
+        <w:r>
+          <w:t>draw() { throw kAbstractMethodError; }</w:t>
+        </w:r>
+      </w:ins>
+      <w:ins w:id="282" w:author="Kelvin Sung" w:date="2021-04-13T08:32:00Z">
+        <w:r>
+          <w:t xml:space="preserve"> </w:t>
+        </w:r>
+      </w:ins>
+    </w:p>
+    <w:p>
+      <w:pPr>
+        <w:pStyle w:val="Code"/>
+        <w:rPr>
+          <w:ins w:id="283" w:author="Kelvin Sung" w:date="2021-04-12T18:49:00Z"/>
+        </w:rPr>
+      </w:pPr>
+      <w:ins w:id="284" w:author="Kelvin Sung" w:date="2021-04-12T18:49:00Z">
+        <w:r>
+          <w:t>update() {</w:t>
+        </w:r>
+      </w:ins>
+      <w:ins w:id="285" w:author="Kelvin Sung" w:date="2021-04-12T19:24:00Z">
+        <w:r>
+          <w:t xml:space="preserve"> </w:t>
+        </w:r>
+      </w:ins>
+      <w:ins w:id="286" w:author="Kelvin Sung" w:date="2021-04-12T18:49:00Z">
+        <w:r>
+          <w:t>throw kAbstractMethodError</w:t>
+        </w:r>
+      </w:ins>
+      <w:ins w:id="287" w:author="Kelvin Sung" w:date="2021-04-12T19:27:00Z">
+        <w:r>
+          <w:t xml:space="preserve">; </w:t>
+        </w:r>
+      </w:ins>
+      <w:ins w:id="288" w:author="Kelvin Sung" w:date="2021-04-12T18:49:00Z">
+        <w:r>
+          <w:t>}</w:t>
+        </w:r>
+      </w:ins>
     </w:p>
     <w:p>
       <w:pPr>
         <w:pStyle w:val="BodyTextFirst"/>
-      </w:pPr>
-      <w:r>
-        <w:t xml:space="preserve">Notice that the </w:t>
+        <w:rPr>
+          <w:del w:id="289" w:author="Kelvin Sung" w:date="2021-04-12T18:49:00Z"/>
+        </w:rPr>
+        <w:pPrChange w:id="290" w:author="Kelvin Sung" w:date="2021-04-13T08:27:00Z">
+          <w:pPr>
+            <w:pStyle w:val="Code"/>
+          </w:pPr>
+        </w:pPrChange>
+      </w:pPr>
+      <w:ins w:id="291" w:author="Kelvin Sung" w:date="2021-04-13T08:27:00Z">
+        <w:r>
+          <w:t>Together these functions present a protocol to interface with the game engine. It is expected that subclasses will override these functions to implement the actual game behaviors.</w:t>
+        </w:r>
+      </w:ins>
+      <w:del w:id="292" w:author="Kelvin Sung" w:date="2021-04-12T18:49:00Z">
+        <w:r>
+          <w:delText>constructor() {</w:delText>
+        </w:r>
+      </w:del>
+    </w:p>
+    <w:p>
+      <w:pPr>
+        <w:pStyle w:val="BodyTextFirst"/>
+        <w:rPr>
+          <w:ins w:id="293" w:author="Kelvin Sung" w:date="2021-04-12T19:29:00Z"/>
+        </w:rPr>
+        <w:pPrChange w:id="294" w:author="Kelvin Sung" w:date="2021-04-13T08:27:00Z">
+          <w:pPr>
+            <w:pStyle w:val="Code"/>
+          </w:pPr>
+        </w:pPrChange>
+      </w:pPr>
+    </w:p>
+    <w:p>
+      <w:pPr>
+        <w:pStyle w:val="Code"/>
+        <w:rPr>
+          <w:del w:id="295" w:author="Kelvin Sung" w:date="2021-04-12T18:49:00Z"/>
+        </w:rPr>
+      </w:pPr>
+      <w:del w:id="296" w:author="Kelvin Sung" w:date="2021-04-12T18:49:00Z">
+        <w:r>
+          <w:delText xml:space="preserve">        if (this.constructor === Scene) {</w:delText>
+        </w:r>
+      </w:del>
+    </w:p>
+    <w:p>
+      <w:pPr>
+        <w:pStyle w:val="Code"/>
+        <w:rPr>
+          <w:del w:id="297" w:author="Kelvin Sung" w:date="2021-04-12T18:49:00Z"/>
+        </w:rPr>
+      </w:pPr>
+      <w:del w:id="298" w:author="Kelvin Sung" w:date="2021-04-12T18:49:00Z">
+        <w:r>
+          <w:delText xml:space="preserve">            throw abstractClassError</w:delText>
+        </w:r>
+      </w:del>
+    </w:p>
+    <w:p>
+      <w:pPr>
+        <w:pStyle w:val="Code"/>
+        <w:rPr>
+          <w:del w:id="299" w:author="Kelvin Sung" w:date="2021-04-12T18:49:00Z"/>
+        </w:rPr>
+      </w:pPr>
+      <w:del w:id="300" w:author="Kelvin Sung" w:date="2021-04-12T18:49:00Z">
+        <w:r>
+          <w:delText xml:space="preserve">        }</w:delText>
+        </w:r>
+      </w:del>
+    </w:p>
+    <w:p>
+      <w:pPr>
+        <w:pStyle w:val="Code"/>
+        <w:rPr>
+          <w:del w:id="301" w:author="Kelvin Sung" w:date="2021-04-12T18:49:00Z"/>
+        </w:rPr>
+      </w:pPr>
+      <w:del w:id="302" w:author="Kelvin Sung" w:date="2021-04-12T18:49:00Z">
+        <w:r>
+          <w:delText xml:space="preserve">    }</w:delText>
+        </w:r>
+      </w:del>
+    </w:p>
+    <w:p>
+      <w:pPr>
+        <w:pStyle w:val="Code"/>
+        <w:rPr>
+          <w:del w:id="303" w:author="Kelvin Sung" w:date="2021-04-12T18:49:00Z"/>
+        </w:rPr>
+      </w:pPr>
+    </w:p>
+    <w:p>
+      <w:pPr>
+        <w:pStyle w:val="Code"/>
+        <w:rPr>
+          <w:del w:id="304" w:author="Kelvin Sung" w:date="2021-04-12T18:49:00Z"/>
+        </w:rPr>
+      </w:pPr>
+      <w:del w:id="305" w:author="Kelvin Sung" w:date="2021-04-12T18:49:00Z">
+        <w:r>
+          <w:delText xml:space="preserve">    async start() {</w:delText>
+        </w:r>
+      </w:del>
+    </w:p>
+    <w:p>
+      <w:pPr>
+        <w:pStyle w:val="Code"/>
+        <w:rPr>
+          <w:del w:id="306" w:author="Kelvin Sung" w:date="2021-04-12T18:49:00Z"/>
+        </w:rPr>
+      </w:pPr>
+      <w:del w:id="307" w:author="Kelvin Sung" w:date="2021-04-12T18:49:00Z">
+        <w:r>
+          <w:delText xml:space="preserve">        await loop.start(this);</w:delText>
+        </w:r>
+      </w:del>
+    </w:p>
+    <w:p>
+      <w:pPr>
+        <w:pStyle w:val="Code"/>
+        <w:rPr>
+          <w:del w:id="308" w:author="Kelvin Sung" w:date="2021-04-12T18:49:00Z"/>
+        </w:rPr>
+      </w:pPr>
+      <w:del w:id="309" w:author="Kelvin Sung" w:date="2021-04-12T18:49:00Z">
+        <w:r>
+          <w:delText xml:space="preserve">    }</w:delText>
+        </w:r>
+      </w:del>
+    </w:p>
+    <w:p>
+      <w:pPr>
+        <w:pStyle w:val="Code"/>
+        <w:rPr>
+          <w:del w:id="310" w:author="Kelvin Sung" w:date="2021-04-12T18:49:00Z"/>
+        </w:rPr>
+      </w:pPr>
+    </w:p>
+    <w:p>
+      <w:pPr>
+        <w:pStyle w:val="Code"/>
+        <w:rPr>
+          <w:del w:id="311" w:author="Kelvin Sung" w:date="2021-04-12T18:49:00Z"/>
+        </w:rPr>
+      </w:pPr>
+      <w:bookmarkStart w:id="312" w:name="_Hlk69101877"/>
+      <w:del w:id="313" w:author="Kelvin Sung" w:date="2021-04-12T18:49:00Z">
+        <w:r>
+          <w:delText xml:space="preserve">    stop() {</w:delText>
+        </w:r>
+      </w:del>
+    </w:p>
+    <w:p>
+      <w:pPr>
+        <w:pStyle w:val="Code"/>
+        <w:rPr>
+          <w:del w:id="314" w:author="Kelvin Sung" w:date="2021-04-12T18:49:00Z"/>
+        </w:rPr>
+      </w:pPr>
+      <w:del w:id="315" w:author="Kelvin Sung" w:date="2021-04-12T18:49:00Z">
+        <w:r>
+          <w:delText xml:space="preserve">        loop.stop();</w:delText>
+        </w:r>
+      </w:del>
+    </w:p>
+    <w:p>
+      <w:pPr>
+        <w:pStyle w:val="Code"/>
+        <w:rPr>
+          <w:del w:id="316" w:author="Kelvin Sung" w:date="2021-04-12T18:49:00Z"/>
+        </w:rPr>
+      </w:pPr>
+      <w:del w:id="317" w:author="Kelvin Sung" w:date="2021-04-12T18:49:00Z">
+        <w:r>
+          <w:delText xml:space="preserve">        this.unload();</w:delText>
+        </w:r>
+      </w:del>
+    </w:p>
+    <w:p>
+      <w:pPr>
+        <w:pStyle w:val="Code"/>
+        <w:rPr>
+          <w:del w:id="318" w:author="Kelvin Sung" w:date="2021-04-12T18:49:00Z"/>
+        </w:rPr>
+      </w:pPr>
+      <w:del w:id="319" w:author="Kelvin Sung" w:date="2021-04-12T18:49:00Z">
+        <w:r>
+          <w:delText xml:space="preserve">        this.next();</w:delText>
+        </w:r>
+      </w:del>
+    </w:p>
+    <w:p>
+      <w:pPr>
+        <w:pStyle w:val="Code"/>
+        <w:rPr>
+          <w:del w:id="320" w:author="Kelvin Sung" w:date="2021-04-12T18:49:00Z"/>
+        </w:rPr>
+      </w:pPr>
+      <w:del w:id="321" w:author="Kelvin Sung" w:date="2021-04-12T18:49:00Z">
+        <w:r>
+          <w:delText xml:space="preserve">    }</w:delText>
+        </w:r>
+      </w:del>
+    </w:p>
+    <w:bookmarkEnd w:id="312"/>
+    <w:p>
+      <w:pPr>
+        <w:pStyle w:val="Code"/>
+        <w:rPr>
+          <w:del w:id="322" w:author="Kelvin Sung" w:date="2021-04-12T18:49:00Z"/>
+        </w:rPr>
+      </w:pPr>
+    </w:p>
+    <w:p>
+      <w:pPr>
+        <w:pStyle w:val="Code"/>
+        <w:rPr>
+          <w:del w:id="323" w:author="Kelvin Sung" w:date="2021-04-12T18:49:00Z"/>
+        </w:rPr>
+      </w:pPr>
+      <w:del w:id="324" w:author="Kelvin Sung" w:date="2021-04-12T18:49:00Z">
+        <w:r>
+          <w:delText xml:space="preserve">    next() {</w:delText>
+        </w:r>
+      </w:del>
+    </w:p>
+    <w:p>
+      <w:pPr>
+        <w:pStyle w:val="Code"/>
+        <w:rPr>
+          <w:del w:id="325" w:author="Kelvin Sung" w:date="2021-04-12T18:49:00Z"/>
+        </w:rPr>
+      </w:pPr>
+      <w:del w:id="326" w:author="Kelvin Sung" w:date="2021-04-12T18:49:00Z">
+        <w:r>
+          <w:delText xml:space="preserve">        // if sub-class does not override this funciton</w:delText>
+        </w:r>
+      </w:del>
+    </w:p>
+    <w:p>
+      <w:pPr>
+        <w:pStyle w:val="Code"/>
+        <w:rPr>
+          <w:del w:id="327" w:author="Kelvin Sung" w:date="2021-04-12T18:49:00Z"/>
+        </w:rPr>
+      </w:pPr>
+      <w:del w:id="328" w:author="Kelvin Sung" w:date="2021-04-12T18:49:00Z">
+        <w:r>
+          <w:delText xml:space="preserve">        // then, this is the end of the game</w:delText>
+        </w:r>
+      </w:del>
+    </w:p>
+    <w:p>
+      <w:pPr>
+        <w:pStyle w:val="Code"/>
+        <w:rPr>
+          <w:del w:id="329" w:author="Kelvin Sung" w:date="2021-04-12T18:49:00Z"/>
+        </w:rPr>
+      </w:pPr>
+      <w:del w:id="330" w:author="Kelvin Sung" w:date="2021-04-12T18:49:00Z">
+        <w:r>
+          <w:delText xml:space="preserve">        engine.cleanUp();</w:delText>
+        </w:r>
+      </w:del>
+    </w:p>
+    <w:p>
+      <w:pPr>
+        <w:pStyle w:val="Code"/>
+        <w:rPr>
+          <w:del w:id="331" w:author="Kelvin Sung" w:date="2021-04-12T18:49:00Z"/>
+        </w:rPr>
+      </w:pPr>
+      <w:del w:id="332" w:author="Kelvin Sung" w:date="2021-04-12T18:49:00Z">
+        <w:r>
+          <w:delText xml:space="preserve">    }</w:delText>
+        </w:r>
+      </w:del>
+    </w:p>
+    <w:p>
+      <w:pPr>
+        <w:pStyle w:val="Code"/>
+        <w:rPr>
+          <w:del w:id="333" w:author="Kelvin Sung" w:date="2021-04-12T18:49:00Z"/>
+        </w:rPr>
+      </w:pPr>
+    </w:p>
+    <w:p>
+      <w:pPr>
+        <w:pStyle w:val="Code"/>
+        <w:rPr>
+          <w:del w:id="334" w:author="Kelvin Sung" w:date="2021-04-12T18:49:00Z"/>
+        </w:rPr>
+      </w:pPr>
+      <w:del w:id="335" w:author="Kelvin Sung" w:date="2021-04-12T18:49:00Z">
+        <w:r>
+          <w:delText xml:space="preserve">    </w:delText>
+        </w:r>
+      </w:del>
+    </w:p>
+    <w:p>
+      <w:pPr>
+        <w:pStyle w:val="Code"/>
+        <w:rPr>
+          <w:del w:id="336" w:author="Kelvin Sung" w:date="2021-04-12T18:49:00Z"/>
+        </w:rPr>
+      </w:pPr>
+      <w:del w:id="337" w:author="Kelvin Sung" w:date="2021-04-12T18:49:00Z">
+        <w:r>
+          <w:delText xml:space="preserve">    init() {</w:delText>
+        </w:r>
+      </w:del>
+    </w:p>
+    <w:p>
+      <w:pPr>
+        <w:pStyle w:val="Code"/>
+        <w:rPr>
+          <w:del w:id="338" w:author="Kelvin Sung" w:date="2021-04-12T18:49:00Z"/>
+        </w:rPr>
+      </w:pPr>
+      <w:del w:id="339" w:author="Kelvin Sung" w:date="2021-04-12T18:49:00Z">
+        <w:r>
+          <w:delText xml:space="preserve">        // initialize the level and load resources (called from GameLoop)</w:delText>
+        </w:r>
+      </w:del>
+    </w:p>
+    <w:p>
+      <w:pPr>
+        <w:pStyle w:val="Code"/>
+        <w:rPr>
+          <w:del w:id="340" w:author="Kelvin Sung" w:date="2021-04-12T18:49:00Z"/>
+        </w:rPr>
+      </w:pPr>
+      <w:del w:id="341" w:author="Kelvin Sung" w:date="2021-04-12T18:49:00Z">
+        <w:r>
+          <w:delText xml:space="preserve">        // throw abstractMethodError</w:delText>
+        </w:r>
+      </w:del>
+    </w:p>
+    <w:p>
+      <w:pPr>
+        <w:pStyle w:val="Code"/>
+        <w:rPr>
+          <w:del w:id="342" w:author="Kelvin Sung" w:date="2021-04-12T18:49:00Z"/>
+        </w:rPr>
+      </w:pPr>
+      <w:del w:id="343" w:author="Kelvin Sung" w:date="2021-04-12T18:49:00Z">
+        <w:r>
+          <w:delText xml:space="preserve">    }</w:delText>
+        </w:r>
+      </w:del>
+    </w:p>
+    <w:p>
+      <w:pPr>
+        <w:pStyle w:val="Code"/>
+        <w:rPr>
+          <w:del w:id="344" w:author="Kelvin Sung" w:date="2021-04-12T18:49:00Z"/>
+        </w:rPr>
+      </w:pPr>
+    </w:p>
+    <w:p>
+      <w:pPr>
+        <w:pStyle w:val="Code"/>
+        <w:rPr>
+          <w:del w:id="345" w:author="Kelvin Sung" w:date="2021-04-12T18:49:00Z"/>
+        </w:rPr>
+      </w:pPr>
+      <w:del w:id="346" w:author="Kelvin Sung" w:date="2021-04-12T18:49:00Z">
+        <w:r>
+          <w:delText xml:space="preserve">    load() { </w:delText>
+        </w:r>
+      </w:del>
+    </w:p>
+    <w:p>
+      <w:pPr>
+        <w:pStyle w:val="Code"/>
+        <w:rPr>
+          <w:del w:id="347" w:author="Kelvin Sung" w:date="2021-04-12T18:49:00Z"/>
+        </w:rPr>
+      </w:pPr>
+      <w:del w:id="348" w:author="Kelvin Sung" w:date="2021-04-12T18:49:00Z">
+        <w:r>
+          <w:delText xml:space="preserve">        // to load necessary resources</w:delText>
+        </w:r>
+      </w:del>
+    </w:p>
+    <w:p>
+      <w:pPr>
+        <w:pStyle w:val="Code"/>
+        <w:rPr>
+          <w:del w:id="349" w:author="Kelvin Sung" w:date="2021-04-12T18:49:00Z"/>
+        </w:rPr>
+      </w:pPr>
+      <w:del w:id="350" w:author="Kelvin Sung" w:date="2021-04-12T18:49:00Z">
+        <w:r>
+          <w:delText xml:space="preserve">    } </w:delText>
+        </w:r>
+      </w:del>
+    </w:p>
+    <w:p>
+      <w:pPr>
+        <w:pStyle w:val="Code"/>
+        <w:rPr>
+          <w:del w:id="351" w:author="Kelvin Sung" w:date="2021-04-12T18:49:00Z"/>
+        </w:rPr>
+      </w:pPr>
+    </w:p>
+    <w:p>
+      <w:pPr>
+        <w:pStyle w:val="Code"/>
+        <w:rPr>
+          <w:del w:id="352" w:author="Kelvin Sung" w:date="2021-04-12T18:49:00Z"/>
+        </w:rPr>
+      </w:pPr>
+      <w:del w:id="353" w:author="Kelvin Sung" w:date="2021-04-12T18:49:00Z">
+        <w:r>
+          <w:delText xml:space="preserve">    unload() {</w:delText>
+        </w:r>
+      </w:del>
+    </w:p>
+    <w:p>
+      <w:pPr>
+        <w:pStyle w:val="Code"/>
+        <w:rPr>
+          <w:del w:id="354" w:author="Kelvin Sung" w:date="2021-04-12T18:49:00Z"/>
+        </w:rPr>
+      </w:pPr>
+      <w:del w:id="355" w:author="Kelvin Sung" w:date="2021-04-12T18:49:00Z">
+        <w:r>
+          <w:delText xml:space="preserve">        // .. unload all resources</w:delText>
+        </w:r>
+      </w:del>
+    </w:p>
+    <w:p>
+      <w:pPr>
+        <w:pStyle w:val="Code"/>
+        <w:rPr>
+          <w:del w:id="356" w:author="Kelvin Sung" w:date="2021-04-12T18:49:00Z"/>
+        </w:rPr>
+      </w:pPr>
+      <w:del w:id="357" w:author="Kelvin Sung" w:date="2021-04-12T18:49:00Z">
+        <w:r>
+          <w:delText xml:space="preserve">        // throw abstractMethodError</w:delText>
+        </w:r>
+      </w:del>
+    </w:p>
+    <w:p>
+      <w:pPr>
+        <w:pStyle w:val="Code"/>
+        <w:rPr>
+          <w:del w:id="358" w:author="Kelvin Sung" w:date="2021-04-12T18:49:00Z"/>
+        </w:rPr>
+      </w:pPr>
+      <w:del w:id="359" w:author="Kelvin Sung" w:date="2021-04-12T18:49:00Z">
+        <w:r>
+          <w:delText xml:space="preserve">    }</w:delText>
+        </w:r>
+      </w:del>
+    </w:p>
+    <w:p>
+      <w:pPr>
+        <w:pStyle w:val="Code"/>
+        <w:rPr>
+          <w:del w:id="360" w:author="Kelvin Sung" w:date="2021-04-12T18:49:00Z"/>
+        </w:rPr>
+      </w:pPr>
+    </w:p>
+    <w:p>
+      <w:pPr>
+        <w:pStyle w:val="Code"/>
+        <w:rPr>
+          <w:del w:id="361" w:author="Kelvin Sung" w:date="2021-04-12T18:49:00Z"/>
+        </w:rPr>
+      </w:pPr>
+      <w:del w:id="362" w:author="Kelvin Sung" w:date="2021-04-12T18:49:00Z">
+        <w:r>
+          <w:delText xml:space="preserve">    // update to be called form EngineCore.GameLoop</w:delText>
+        </w:r>
+      </w:del>
+    </w:p>
+    <w:p>
+      <w:pPr>
+        <w:pStyle w:val="Code"/>
+        <w:rPr>
+          <w:del w:id="363" w:author="Kelvin Sung" w:date="2021-04-12T18:49:00Z"/>
+        </w:rPr>
+      </w:pPr>
+      <w:del w:id="364" w:author="Kelvin Sung" w:date="2021-04-12T18:49:00Z">
+        <w:r>
+          <w:delText xml:space="preserve">    update() {</w:delText>
+        </w:r>
+      </w:del>
+    </w:p>
+    <w:p>
+      <w:pPr>
+        <w:pStyle w:val="Code"/>
+        <w:rPr>
+          <w:del w:id="365" w:author="Kelvin Sung" w:date="2021-04-12T18:49:00Z"/>
+        </w:rPr>
+      </w:pPr>
+      <w:del w:id="366" w:author="Kelvin Sung" w:date="2021-04-12T18:49:00Z">
+        <w:r>
+          <w:delText xml:space="preserve">        // when done with this level should call this.stop()</w:delText>
+        </w:r>
+      </w:del>
+    </w:p>
+    <w:p>
+      <w:pPr>
+        <w:pStyle w:val="Code"/>
+        <w:rPr>
+          <w:del w:id="367" w:author="Kelvin Sung" w:date="2021-04-12T18:49:00Z"/>
+        </w:rPr>
+      </w:pPr>
+      <w:del w:id="368" w:author="Kelvin Sung" w:date="2021-04-12T18:49:00Z">
+        <w:r>
+          <w:delText xml:space="preserve">        throw abstractMethodError</w:delText>
+        </w:r>
+      </w:del>
+    </w:p>
+    <w:p>
+      <w:pPr>
+        <w:pStyle w:val="Code"/>
+        <w:rPr>
+          <w:del w:id="369" w:author="Kelvin Sung" w:date="2021-04-12T18:49:00Z"/>
+        </w:rPr>
+      </w:pPr>
+      <w:del w:id="370" w:author="Kelvin Sung" w:date="2021-04-12T18:49:00Z">
+        <w:r>
+          <w:delText xml:space="preserve">    }</w:delText>
+        </w:r>
+      </w:del>
+    </w:p>
+    <w:p>
+      <w:pPr>
+        <w:pStyle w:val="Code"/>
+        <w:rPr>
+          <w:del w:id="371" w:author="Kelvin Sung" w:date="2021-04-12T18:49:00Z"/>
+        </w:rPr>
+      </w:pPr>
+    </w:p>
+    <w:p>
+      <w:pPr>
+        <w:pStyle w:val="Code"/>
+        <w:rPr>
+          <w:del w:id="372" w:author="Kelvin Sung" w:date="2021-04-12T18:49:00Z"/>
+        </w:rPr>
+      </w:pPr>
+      <w:del w:id="373" w:author="Kelvin Sung" w:date="2021-04-12T18:49:00Z">
+        <w:r>
+          <w:delText xml:space="preserve">    // draw to be called from EngineCore.GameLoop</w:delText>
+        </w:r>
+      </w:del>
+    </w:p>
+    <w:p>
+      <w:pPr>
+        <w:pStyle w:val="Code"/>
+        <w:rPr>
+          <w:del w:id="374" w:author="Kelvin Sung" w:date="2021-04-12T18:49:00Z"/>
+        </w:rPr>
+      </w:pPr>
+      <w:del w:id="375" w:author="Kelvin Sung" w:date="2021-04-12T18:49:00Z">
+        <w:r>
+          <w:delText xml:space="preserve">    draw() {</w:delText>
+        </w:r>
+      </w:del>
+    </w:p>
+    <w:p>
+      <w:pPr>
+        <w:pStyle w:val="Code"/>
+        <w:rPr>
+          <w:del w:id="376" w:author="Kelvin Sung" w:date="2021-04-12T18:49:00Z"/>
+        </w:rPr>
+      </w:pPr>
+      <w:del w:id="377" w:author="Kelvin Sung" w:date="2021-04-12T18:49:00Z">
+        <w:r>
+          <w:delText xml:space="preserve">        throw abstractMethodError</w:delText>
+        </w:r>
+      </w:del>
+    </w:p>
+    <w:p>
+      <w:pPr>
+        <w:pStyle w:val="Code"/>
+        <w:rPr>
+          <w:del w:id="378" w:author="Kelvin Sung" w:date="2021-04-12T18:49:00Z"/>
+        </w:rPr>
+      </w:pPr>
+      <w:del w:id="379" w:author="Kelvin Sung" w:date="2021-04-12T18:49:00Z">
+        <w:r>
+          <w:delText xml:space="preserve">    }</w:delText>
+        </w:r>
+      </w:del>
+    </w:p>
+    <w:p>
+      <w:pPr>
+        <w:pStyle w:val="Code"/>
+        <w:rPr>
+          <w:moveFrom w:id="380" w:author="Kelvin Sung" w:date="2021-04-13T08:26:00Z"/>
+        </w:rPr>
+      </w:pPr>
+      <w:moveFromRangeStart w:id="381" w:author="Kelvin Sung" w:date="2021-04-13T08:26:00Z" w:name="move69194800"/>
+      <w:moveFrom w:id="382" w:author="Kelvin Sung" w:date="2021-04-13T08:26:00Z">
+        <w:r>
+          <w:t xml:space="preserve">Notice that the </w:t>
+        </w:r>
+        <w:r>
+          <w:rPr>
+            <w:rStyle w:val="CodeInline"/>
+          </w:rPr>
+          <w:t>Scene</w:t>
+        </w:r>
+        <w:r>
+          <w:t xml:space="preserve"> object is an abstract object because all the functions are empty</w:t>
+        </w:r>
+        <w:r>
+          <w:t xml:space="preserve">, throw errors, or </w:t>
+        </w:r>
+        <w:r>
+          <w:t xml:space="preserve">provide basic </w:t>
+        </w:r>
+        <w:r>
+          <w:rPr>
+            <w:rStyle w:val="CodeInline"/>
+          </w:rPr>
+          <w:t>start</w:t>
+        </w:r>
+        <w:r>
+          <w:t>/</w:t>
+        </w:r>
+        <w:r>
+          <w:rPr>
+            <w:rStyle w:val="CodeInline"/>
+          </w:rPr>
+          <w:t>stop</w:t>
+        </w:r>
+        <w:r>
+          <w:t xml:space="preserve"> functionality</w:t>
+        </w:r>
+        <w:r>
+          <w:t>. Together these functions present a protocol to interface with the game engine. It is expected that subclasses will override these functions to implement the actual game behaviors.</w:t>
+        </w:r>
+      </w:moveFrom>
+    </w:p>
+    <w:moveFromRangeEnd w:id="381"/>
+    <w:p>
+      <w:pPr>
+        <w:pStyle w:val="NoteTipCaution"/>
+      </w:pPr>
+      <w:r>
+        <w:rPr>
+          <w:rStyle w:val="Strong"/>
+        </w:rPr>
+        <w:t>Note</w:t>
+      </w:r>
+      <w:r>
+        <w:t xml:space="preserve"> JavaScript does not support abstract </w:t>
+      </w:r>
+      <w:del w:id="383" w:author="Kelvin Sung" w:date="2021-04-13T08:40:00Z">
+        <w:r>
+          <w:delText>objects</w:delText>
+        </w:r>
+      </w:del>
+      <w:ins w:id="384" w:author="Kelvin Sung" w:date="2021-04-13T08:40:00Z">
+        <w:r>
+          <w:t>classes</w:t>
+        </w:r>
+      </w:ins>
+      <w:r>
+        <w:t xml:space="preserve">. The language does not prevent a game programmer from instantiating a </w:t>
       </w:r>
       <w:r>
         <w:rPr>
@@ -1112,58 +3249,18 @@
         <w:t>Scene</w:t>
       </w:r>
       <w:r>
-        <w:t xml:space="preserve"> object is an abstract object because all the functions are empty</w:t>
-      </w:r>
-      <w:r>
-        <w:t xml:space="preserve">, throw errors, or </w:t>
-      </w:r>
-      <w:r>
-        <w:t xml:space="preserve">provide basic </w:t>
-      </w:r>
-      <w:r>
-        <w:rPr>
-          <w:rStyle w:val="CodeInline"/>
-        </w:rPr>
-        <w:t>start</w:t>
-      </w:r>
-      <w:r>
-        <w:t>/</w:t>
-      </w:r>
-      <w:r>
-        <w:rPr>
-          <w:rStyle w:val="CodeInline"/>
-        </w:rPr>
-        <w:t>stop</w:t>
-      </w:r>
-      <w:r>
-        <w:t xml:space="preserve"> functionality</w:t>
-      </w:r>
-      <w:r>
-        <w:t>. Together these functions present a protocol to interface with the game engine. It is expected that subclasses will override these functions to implement the actual game behaviors.</w:t>
-      </w:r>
-    </w:p>
-    <w:p>
-      <w:pPr>
-        <w:pStyle w:val="NoteTipCaution"/>
-      </w:pPr>
-      <w:r>
-        <w:rPr>
-          <w:rStyle w:val="Strong"/>
-        </w:rPr>
-        <w:t>Note</w:t>
-      </w:r>
-      <w:r>
-        <w:t xml:space="preserve"> JavaScript does not support abstract objects. The language does not prevent a game programmer from instantiating a </w:t>
-      </w:r>
-      <w:r>
-        <w:rPr>
-          <w:rStyle w:val="CodeInline"/>
-        </w:rPr>
-        <w:t>Scene</w:t>
-      </w:r>
-      <w:r>
-        <w:t xml:space="preserve"> object. However, the created instance will be completely useless.</w:t>
-      </w:r>
+        <w:t xml:space="preserve"> object. However, the created instance will be completely useless</w:t>
+      </w:r>
+      <w:ins w:id="385" w:author="Kelvin Sung" w:date="2021-04-13T08:41:00Z">
+        <w:r>
+          <w:t xml:space="preserve"> and the error message would provide a proper warning.</w:t>
+        </w:r>
+      </w:ins>
+      <w:del w:id="386" w:author="Kelvin Sung" w:date="2021-04-13T08:41:00Z">
+        <w:r>
+          <w:delText>.</w:delText>
+        </w:r>
+      </w:del>
     </w:p>
     <w:p>
       <w:pPr>
@@ -1177,46 +3274,191 @@
       <w:pPr>
         <w:pStyle w:val="BodyTextFirst"/>
       </w:pPr>
-      <w:commentRangeStart w:id="8"/>
-      <w:r>
-        <w:t>TEMP TEXT</w:t>
-      </w:r>
-      <w:commentRangeEnd w:id="8"/>
-      <w:r>
-        <w:rPr>
-          <w:rStyle w:val="CommentReference"/>
-          <w:rFonts w:asciiTheme="minorHAnsi" w:hAnsiTheme="minorHAnsi"/>
-        </w:rPr>
-        <w:commentReference w:id="8"/>
-      </w:r>
+      <w:commentRangeStart w:id="387"/>
+      <w:del w:id="388" w:author="Kelvin Sung" w:date="2021-04-13T08:43:00Z">
+        <w:r>
+          <w:delText>TEMP TEXT</w:delText>
+        </w:r>
+        <w:commentRangeEnd w:id="387"/>
+        <w:r>
+          <w:rPr>
+            <w:rStyle w:val="CommentReference"/>
+            <w:rFonts w:asciiTheme="minorHAnsi" w:hAnsiTheme="minorHAnsi"/>
+          </w:rPr>
+          <w:commentReference w:id="387"/>
+        </w:r>
+      </w:del>
+      <w:ins w:id="389" w:author="Kelvin Sung" w:date="2021-04-13T08:44:00Z">
+        <w:r>
+          <w:t xml:space="preserve">The game engine must be modified in two important ways. First, as you will continue to observe </w:t>
+        </w:r>
+      </w:ins>
+      <w:ins w:id="390" w:author="Kelvin Sung" w:date="2021-04-13T08:45:00Z">
+        <w:r>
+          <w:t xml:space="preserve">when </w:t>
+        </w:r>
+      </w:ins>
+      <w:ins w:id="391" w:author="Kelvin Sung" w:date="2021-04-13T08:44:00Z">
+        <w:r>
+          <w:t>new functionality</w:t>
+        </w:r>
+      </w:ins>
+      <w:ins w:id="392" w:author="Kelvin Sung" w:date="2021-04-13T08:45:00Z">
+        <w:r>
+          <w:t xml:space="preserve"> is introduced the game engine interface file, </w:t>
+        </w:r>
+        <w:r>
+          <w:rPr>
+            <w:rStyle w:val="CodeInline"/>
+            <w:rPrChange w:id="393" w:author="Kelvin Sung" w:date="2021-04-13T08:45:00Z">
+              <w:rPr/>
+            </w:rPrChange>
+          </w:rPr>
+          <w:t>index.js</w:t>
+        </w:r>
+        <w:r>
+          <w:t xml:space="preserve">, must be modified </w:t>
+        </w:r>
+      </w:ins>
+      <w:ins w:id="394" w:author="Kelvin Sung" w:date="2021-04-13T08:47:00Z">
+        <w:r>
+          <w:t xml:space="preserve">to export the newly introduced symbols </w:t>
+        </w:r>
+      </w:ins>
+      <w:ins w:id="395" w:author="Kelvin Sung" w:date="2021-04-13T08:46:00Z">
+        <w:r>
+          <w:t xml:space="preserve">to the client. </w:t>
+        </w:r>
+      </w:ins>
+      <w:ins w:id="396" w:author="Kelvin Sung" w:date="2021-04-13T08:47:00Z">
+        <w:r>
+          <w:t xml:space="preserve">Second, the </w:t>
+        </w:r>
+        <w:proofErr w:type="spellStart"/>
+        <w:r>
+          <w:rPr>
+            <w:rStyle w:val="CodeInline"/>
+            <w:rPrChange w:id="397" w:author="Kelvin Sung" w:date="2021-04-13T08:47:00Z">
+              <w:rPr/>
+            </w:rPrChange>
+          </w:rPr>
+          <w:t>Scene.stop</w:t>
+        </w:r>
+        <w:proofErr w:type="spellEnd"/>
+        <w:r>
+          <w:rPr>
+            <w:rStyle w:val="CodeInline"/>
+            <w:rPrChange w:id="398" w:author="Kelvin Sung" w:date="2021-04-13T08:47:00Z">
+              <w:rPr/>
+            </w:rPrChange>
+          </w:rPr>
+          <w:t>()</w:t>
+        </w:r>
+        <w:r>
+          <w:t xml:space="preserve"> function introduce the possibility of stopping the g</w:t>
+        </w:r>
+      </w:ins>
+      <w:ins w:id="399" w:author="Kelvin Sung" w:date="2021-04-13T08:48:00Z">
+        <w:r>
+          <w:t>ame, and, when that happens, it is necessary to cleanup all system components and free up allocated resources.</w:t>
+        </w:r>
+      </w:ins>
     </w:p>
     <w:p>
       <w:pPr>
         <w:pStyle w:val="Heading4"/>
       </w:pPr>
-      <w:r>
-        <w:t>Handle the Unloading and Clean</w:t>
-      </w:r>
-      <w:r>
-        <w:t>ing U</w:t>
-      </w:r>
-      <w:r>
-        <w:t xml:space="preserve">p of </w:t>
-      </w:r>
-      <w:r>
-        <w:t xml:space="preserve">Engine </w:t>
-      </w:r>
-      <w:r>
-        <w:t>Resources</w:t>
-      </w:r>
+      <w:del w:id="400" w:author="Kelvin Sung" w:date="2021-04-13T08:49:00Z">
+        <w:r>
+          <w:delText>Handle the Unloading and Clean</w:delText>
+        </w:r>
+        <w:r>
+          <w:delText>ing U</w:delText>
+        </w:r>
+        <w:r>
+          <w:delText xml:space="preserve">p of </w:delText>
+        </w:r>
+        <w:r>
+          <w:delText xml:space="preserve">Engine </w:delText>
+        </w:r>
+        <w:r>
+          <w:delText>Resources</w:delText>
+        </w:r>
+      </w:del>
+      <w:ins w:id="401" w:author="Kelvin Sung" w:date="2021-04-13T08:49:00Z">
+        <w:r>
+          <w:t>Export the Scene Class to the Client</w:t>
+        </w:r>
+      </w:ins>
     </w:p>
     <w:p>
       <w:pPr>
         <w:pStyle w:val="BodyTextFirst"/>
       </w:pPr>
-      <w:r>
-        <w:t>TEMP TEXT</w:t>
-      </w:r>
+      <w:del w:id="402" w:author="Kelvin Sung" w:date="2021-04-13T08:49:00Z">
+        <w:r>
+          <w:delText>TEMP TEXT</w:delText>
+        </w:r>
+      </w:del>
+      <w:ins w:id="403" w:author="Kelvin Sung" w:date="2021-04-13T08:49:00Z">
+        <w:r>
+          <w:t xml:space="preserve">Edit the </w:t>
+        </w:r>
+        <w:r>
+          <w:rPr>
+            <w:rStyle w:val="CodeInline"/>
+            <w:rPrChange w:id="404" w:author="Kelvin Sung" w:date="2021-04-13T08:49:00Z">
+              <w:rPr/>
+            </w:rPrChange>
+          </w:rPr>
+          <w:t>index.js</w:t>
+        </w:r>
+        <w:r>
+          <w:t xml:space="preserve"> file to import from </w:t>
+        </w:r>
+      </w:ins>
+      <w:ins w:id="405" w:author="Kelvin Sung" w:date="2021-04-13T08:50:00Z">
+        <w:r>
+          <w:rPr>
+            <w:rStyle w:val="CodeInline"/>
+            <w:rPrChange w:id="406" w:author="Kelvin Sung" w:date="2021-04-13T08:50:00Z">
+              <w:rPr/>
+            </w:rPrChange>
+          </w:rPr>
+          <w:t>s</w:t>
+        </w:r>
+      </w:ins>
+      <w:ins w:id="407" w:author="Kelvin Sung" w:date="2021-04-13T08:49:00Z">
+        <w:r>
+          <w:rPr>
+            <w:rStyle w:val="CodeInline"/>
+            <w:rPrChange w:id="408" w:author="Kelvin Sung" w:date="2021-04-13T08:50:00Z">
+              <w:rPr/>
+            </w:rPrChange>
+          </w:rPr>
+          <w:t>cene.js</w:t>
+        </w:r>
+        <w:r>
+          <w:t xml:space="preserve"> a</w:t>
+        </w:r>
+      </w:ins>
+      <w:ins w:id="409" w:author="Kelvin Sung" w:date="2021-04-13T08:50:00Z">
+        <w:r>
+          <w:t xml:space="preserve">nd export the default </w:t>
+        </w:r>
+        <w:r>
+          <w:rPr>
+            <w:rStyle w:val="CodeInline"/>
+            <w:rPrChange w:id="410" w:author="Kelvin Sung" w:date="2021-04-13T08:50:00Z">
+              <w:rPr/>
+            </w:rPrChange>
+          </w:rPr>
+          <w:t>Scene</w:t>
+        </w:r>
+        <w:r>
+          <w:t xml:space="preserve"> class identifier for the client.</w:t>
+        </w:r>
+      </w:ins>
     </w:p>
     <w:p>
       <w:pPr>
@@ -1225,55 +3467,60 @@
           <w:ilvl w:val="0"/>
           <w:numId w:val="27"/>
         </w:numPr>
-      </w:pPr>
-      <w:r>
-        <w:t xml:space="preserve">Modify </w:t>
-      </w:r>
-      <w:r>
-        <w:rPr>
-          <w:rStyle w:val="CodeInline"/>
-        </w:rPr>
-        <w:t>index.js</w:t>
-      </w:r>
-      <w:r>
-        <w:t xml:space="preserve"> to</w:t>
-      </w:r>
-      <w:r>
-        <w:t xml:space="preserve"> provide access to the </w:t>
-      </w:r>
-      <w:r>
-        <w:rPr>
-          <w:rStyle w:val="CodeInline"/>
-        </w:rPr>
-        <w:t>Scene</w:t>
-      </w:r>
-      <w:r>
-        <w:t xml:space="preserve"> object </w:t>
-      </w:r>
-      <w:r>
-        <w:t>via its</w:t>
-      </w:r>
-      <w:r>
-        <w:t xml:space="preserve"> </w:t>
-      </w:r>
-      <w:r>
-        <w:rPr>
-          <w:rStyle w:val="CodeInline"/>
-        </w:rPr>
-        <w:t>import</w:t>
-      </w:r>
-      <w:r>
-        <w:t xml:space="preserve"> and </w:t>
-      </w:r>
-      <w:r>
-        <w:rPr>
-          <w:rStyle w:val="CodeInline"/>
-        </w:rPr>
-        <w:t>export</w:t>
-      </w:r>
-      <w:r>
-        <w:t>.</w:t>
-      </w:r>
+        <w:rPr>
+          <w:del w:id="411" w:author="Kelvin Sung" w:date="2021-04-13T08:50:00Z"/>
+        </w:rPr>
+      </w:pPr>
+      <w:del w:id="412" w:author="Kelvin Sung" w:date="2021-04-13T08:50:00Z">
+        <w:r>
+          <w:delText xml:space="preserve">Modify </w:delText>
+        </w:r>
+        <w:r>
+          <w:rPr>
+            <w:rStyle w:val="CodeInline"/>
+          </w:rPr>
+          <w:delText>index.js</w:delText>
+        </w:r>
+        <w:r>
+          <w:delText xml:space="preserve"> to</w:delText>
+        </w:r>
+        <w:r>
+          <w:delText xml:space="preserve"> provide access to the </w:delText>
+        </w:r>
+        <w:r>
+          <w:rPr>
+            <w:rStyle w:val="CodeInline"/>
+          </w:rPr>
+          <w:delText>Scene</w:delText>
+        </w:r>
+        <w:r>
+          <w:delText xml:space="preserve"> object </w:delText>
+        </w:r>
+        <w:r>
+          <w:delText>via its</w:delText>
+        </w:r>
+        <w:r>
+          <w:delText xml:space="preserve"> </w:delText>
+        </w:r>
+        <w:r>
+          <w:rPr>
+            <w:rStyle w:val="CodeInline"/>
+          </w:rPr>
+          <w:delText>import</w:delText>
+        </w:r>
+        <w:r>
+          <w:delText xml:space="preserve"> and </w:delText>
+        </w:r>
+        <w:r>
+          <w:rPr>
+            <w:rStyle w:val="CodeInline"/>
+          </w:rPr>
+          <w:delText>export</w:delText>
+        </w:r>
+        <w:r>
+          <w:delText>.</w:delText>
+        </w:r>
+      </w:del>
     </w:p>
     <w:p>
       <w:pPr>
@@ -1287,33 +3534,37 @@
       <w:pPr>
         <w:pStyle w:val="Code"/>
       </w:pPr>
-      <w:commentRangeStart w:id="9"/>
-      <w:commentRangeStart w:id="10"/>
-      <w:r>
+      <w:commentRangeStart w:id="413"/>
+      <w:commentRangeStart w:id="414"/>
+      <w:r>
+        <w:lastRenderedPageBreak/>
         <w:t>import * as loop from "./core/loop.js";</w:t>
       </w:r>
-      <w:commentRangeEnd w:id="9"/>
+      <w:commentRangeEnd w:id="413"/>
       <w:r>
         <w:rPr>
           <w:rStyle w:val="CommentReference"/>
           <w:rFonts w:asciiTheme="minorHAnsi" w:hAnsiTheme="minorHAnsi"/>
           <w:noProof w:val="0"/>
         </w:rPr>
-        <w:commentReference w:id="9"/>
-      </w:r>
-      <w:commentRangeEnd w:id="10"/>
+        <w:commentReference w:id="413"/>
+      </w:r>
+      <w:commentRangeEnd w:id="414"/>
       <w:r>
         <w:rPr>
           <w:rStyle w:val="CommentReference"/>
           <w:rFonts w:asciiTheme="minorHAnsi" w:hAnsiTheme="minorHAnsi"/>
           <w:noProof w:val="0"/>
         </w:rPr>
-        <w:commentReference w:id="10"/>
-      </w:r>
-    </w:p>
-    <w:p>
-      <w:pPr>
-        <w:pStyle w:val="Code"/>
+        <w:commentReference w:id="414"/>
+      </w:r>
+    </w:p>
+    <w:p>
+      <w:pPr>
+        <w:pStyle w:val="Code"/>
+        <w:rPr>
+          <w:del w:id="415" w:author="Kelvin Sung" w:date="2021-04-13T08:50:00Z"/>
+        </w:rPr>
       </w:pPr>
     </w:p>
     <w:p>
@@ -1329,8 +3580,20 @@
         <w:pStyle w:val="Code"/>
       </w:pPr>
       <w:r>
-        <w:t xml:space="preserve">    // resource support</w:t>
-      </w:r>
+        <w:t xml:space="preserve">    // </w:t>
+      </w:r>
+      <w:del w:id="416" w:author="Kelvin Sung" w:date="2021-04-13T08:50:00Z">
+        <w:r>
+          <w:delText>resource support</w:delText>
+        </w:r>
+      </w:del>
+      <w:ins w:id="417" w:author="Kelvin Sung" w:date="2021-04-13T08:50:00Z">
+        <w:r>
+          <w:t xml:space="preserve">identical </w:t>
+        </w:r>
+      </w:ins>
+      <w:bookmarkStart w:id="418" w:name="_GoBack"/>
+      <w:bookmarkEnd w:id="418"/>
     </w:p>
     <w:p>
       <w:pPr>
@@ -1424,8 +3687,8 @@
       <w:pPr>
         <w:pStyle w:val="NumList"/>
       </w:pPr>
-      <w:bookmarkStart w:id="12" w:name="_Hlk69104709"/>
-      <w:commentRangeStart w:id="13"/>
+      <w:bookmarkStart w:id="419" w:name="_Hlk69104709"/>
+      <w:commentRangeStart w:id="420"/>
       <w:r>
         <w:t xml:space="preserve">Add a function to </w:t>
       </w:r>
@@ -1463,22 +3726,21 @@
       <w:r>
         <w:t xml:space="preserve"> as follows. </w:t>
       </w:r>
-      <w:commentRangeEnd w:id="13"/>
+      <w:commentRangeEnd w:id="420"/>
       <w:r>
         <w:rPr>
           <w:rStyle w:val="CommentReference"/>
           <w:rFonts w:asciiTheme="minorHAnsi" w:hAnsiTheme="minorHAnsi"/>
         </w:rPr>
-        <w:commentReference w:id="13"/>
-      </w:r>
-    </w:p>
-    <w:bookmarkEnd w:id="12"/>
-    <w:p>
-      <w:pPr>
-        <w:pStyle w:val="Code"/>
-      </w:pPr>
-      <w:r>
-        <w:lastRenderedPageBreak/>
+        <w:commentReference w:id="420"/>
+      </w:r>
+    </w:p>
+    <w:bookmarkEnd w:id="419"/>
+    <w:p>
+      <w:pPr>
+        <w:pStyle w:val="Code"/>
+      </w:pPr>
+      <w:r>
         <w:t>function cleanUp() {</w:t>
       </w:r>
     </w:p>
@@ -1595,7 +3857,7 @@
       <w:r>
         <w:t xml:space="preserve"> function to </w:t>
       </w:r>
-      <w:bookmarkStart w:id="14" w:name="_Hlk69104781"/>
+      <w:bookmarkStart w:id="421" w:name="_Hlk69104781"/>
       <w:r>
         <w:rPr>
           <w:rStyle w:val="CodeInline"/>
@@ -1605,7 +3867,7 @@
       <w:r>
         <w:t xml:space="preserve"> </w:t>
       </w:r>
-      <w:bookmarkEnd w:id="14"/>
+      <w:bookmarkEnd w:id="421"/>
       <w:r>
         <w:t>as follows.</w:t>
       </w:r>
@@ -1708,7 +3970,7 @@
       <w:pPr>
         <w:pStyle w:val="NumList"/>
       </w:pPr>
-      <w:bookmarkStart w:id="15" w:name="_Hlk69105322"/>
+      <w:bookmarkStart w:id="422" w:name="_Hlk69105322"/>
       <w:r>
         <w:t xml:space="preserve">Add a </w:t>
       </w:r>
@@ -1771,12 +4033,13 @@
         <w:t xml:space="preserve"> is a module you also need to export the function.</w:t>
       </w:r>
     </w:p>
-    <w:bookmarkEnd w:id="15"/>
-    <w:p>
-      <w:pPr>
-        <w:pStyle w:val="Code"/>
-      </w:pPr>
-      <w:r>
+    <w:bookmarkEnd w:id="422"/>
+    <w:p>
+      <w:pPr>
+        <w:pStyle w:val="Code"/>
+      </w:pPr>
+      <w:r>
+        <w:lastRenderedPageBreak/>
         <w:t>function cleanUp() {}  // nothing to do for now</w:t>
       </w:r>
     </w:p>
@@ -1937,7 +4200,6 @@
         <w:pStyle w:val="NumList"/>
       </w:pPr>
       <w:r>
-        <w:lastRenderedPageBreak/>
         <w:t xml:space="preserve">Add a </w:t>
       </w:r>
       <w:proofErr w:type="spellStart"/>
@@ -2044,7 +4306,7 @@
       <w:pPr>
         <w:pStyle w:val="NumList"/>
       </w:pPr>
-      <w:bookmarkStart w:id="16" w:name="_Hlk69105561"/>
+      <w:bookmarkStart w:id="423" w:name="_Hlk69105561"/>
       <w:r>
         <w:t xml:space="preserve">Add a </w:t>
       </w:r>
@@ -2088,7 +4350,7 @@
       <w:r>
         <w:t xml:space="preserve"> as follows. </w:t>
       </w:r>
-      <w:bookmarkEnd w:id="16"/>
+      <w:bookmarkEnd w:id="423"/>
       <w:r>
         <w:t xml:space="preserve">Remember since </w:t>
       </w:r>
@@ -2203,6 +4465,7 @@
         <w:pStyle w:val="Code"/>
       </w:pPr>
       <w:r>
+        <w:lastRenderedPageBreak/>
         <w:t>}</w:t>
       </w:r>
     </w:p>
@@ -2328,1582 +4591,26 @@
     </w:p>
     <w:p>
       <w:pPr>
-        <w:pStyle w:val="Heading4"/>
-      </w:pPr>
-      <w:r>
-        <w:t xml:space="preserve">Implement </w:t>
-      </w:r>
-      <w:r>
-        <w:t>Default Resources</w:t>
-      </w:r>
-      <w:r>
-        <w:t xml:space="preserve"> for Commonly Used Engine Resources </w:t>
-      </w:r>
-    </w:p>
-    <w:p>
-      <w:pPr>
-        <w:pStyle w:val="BodyTextFirst"/>
-      </w:pPr>
-      <w:commentRangeStart w:id="17"/>
-      <w:r>
-        <w:t>TEMP TEXT</w:t>
-      </w:r>
-      <w:commentRangeEnd w:id="17"/>
-      <w:r>
-        <w:rPr>
-          <w:rStyle w:val="CommentReference"/>
-          <w:rFonts w:asciiTheme="minorHAnsi" w:hAnsiTheme="minorHAnsi"/>
-        </w:rPr>
-        <w:commentReference w:id="17"/>
-      </w:r>
-    </w:p>
-    <w:p>
-      <w:pPr>
-        <w:pStyle w:val="NumList"/>
-        <w:numPr>
-          <w:ilvl w:val="0"/>
-          <w:numId w:val="28"/>
-        </w:numPr>
-      </w:pPr>
-      <w:r>
-        <w:lastRenderedPageBreak/>
-        <w:t>TEMP TEXT</w:t>
-      </w:r>
-    </w:p>
-    <w:p>
-      <w:pPr>
-        <w:pStyle w:val="Code"/>
-        <w:rPr>
-          <w:rStyle w:val="CodeInline"/>
-        </w:rPr>
-      </w:pPr>
-      <w:commentRangeStart w:id="18"/>
-      <w:r>
-        <w:rPr>
-          <w:rStyle w:val="CodeInline"/>
-        </w:rPr>
-        <w:t>"use strict";</w:t>
-      </w:r>
-    </w:p>
-    <w:p>
-      <w:pPr>
-        <w:pStyle w:val="Code"/>
-        <w:rPr>
-          <w:rStyle w:val="CodeInline"/>
-        </w:rPr>
-      </w:pPr>
-      <w:r>
-        <w:rPr>
-          <w:rStyle w:val="CodeInline"/>
-        </w:rPr>
-        <w:t>import * as font from "./font.js";</w:t>
-      </w:r>
-    </w:p>
-    <w:p>
-      <w:pPr>
-        <w:pStyle w:val="Code"/>
-        <w:rPr>
-          <w:rStyle w:val="CodeInline"/>
-        </w:rPr>
-      </w:pPr>
-      <w:r>
-        <w:rPr>
-          <w:rStyle w:val="CodeInline"/>
-        </w:rPr>
-        <w:t>import SimpleShader from "../shaders/simple_shader.js";</w:t>
-      </w:r>
-    </w:p>
-    <w:p>
-      <w:pPr>
-        <w:pStyle w:val="Code"/>
-        <w:rPr>
-          <w:rStyle w:val="CodeInline"/>
-        </w:rPr>
-      </w:pPr>
-      <w:r>
-        <w:rPr>
-          <w:rStyle w:val="CodeInline"/>
-        </w:rPr>
-        <w:t>import TextureShader from "../shaders/texture_shader.js";</w:t>
-      </w:r>
-    </w:p>
-    <w:p>
-      <w:pPr>
-        <w:pStyle w:val="Code"/>
-        <w:rPr>
-          <w:rStyle w:val="CodeInline"/>
-        </w:rPr>
-      </w:pPr>
-      <w:r>
-        <w:rPr>
-          <w:rStyle w:val="CodeInline"/>
-        </w:rPr>
-        <w:t>import SpriteShader from "../shaders/sprite_shader.js";</w:t>
-      </w:r>
-    </w:p>
-    <w:p>
-      <w:pPr>
-        <w:pStyle w:val="Code"/>
-        <w:rPr>
-          <w:rStyle w:val="CodeInline"/>
-        </w:rPr>
-      </w:pPr>
-      <w:r>
-        <w:rPr>
-          <w:rStyle w:val="CodeInline"/>
-        </w:rPr>
-        <w:t>import LineShader from "../shaders/line_shader.js";</w:t>
-      </w:r>
-    </w:p>
-    <w:p>
-      <w:pPr>
-        <w:pStyle w:val="Code"/>
-        <w:rPr>
-          <w:rStyle w:val="CodeInline"/>
-        </w:rPr>
-      </w:pPr>
-      <w:r>
-        <w:rPr>
-          <w:rStyle w:val="CodeInline"/>
-        </w:rPr>
-        <w:t>import LightShader from "../shaders/light_shader.js";</w:t>
-      </w:r>
-    </w:p>
-    <w:p>
-      <w:pPr>
-        <w:pStyle w:val="Code"/>
-        <w:rPr>
-          <w:rStyle w:val="CodeInline"/>
-        </w:rPr>
-      </w:pPr>
-      <w:r>
-        <w:rPr>
-          <w:rStyle w:val="CodeInline"/>
-        </w:rPr>
-        <w:t>import IllumShader from "../shaders/illum_shader.js";</w:t>
-      </w:r>
-    </w:p>
-    <w:p>
-      <w:pPr>
-        <w:pStyle w:val="Code"/>
-        <w:rPr>
-          <w:rStyle w:val="CodeInline"/>
-        </w:rPr>
-      </w:pPr>
-      <w:r>
-        <w:rPr>
-          <w:rStyle w:val="CodeInline"/>
-        </w:rPr>
-        <w:t>import * as map from "../core/internal/resource_map.js";</w:t>
-      </w:r>
-    </w:p>
-    <w:p>
-      <w:pPr>
-        <w:pStyle w:val="Code"/>
-        <w:rPr>
-          <w:rStyle w:val="CodeInline"/>
-        </w:rPr>
-      </w:pPr>
-    </w:p>
-    <w:p>
-      <w:pPr>
-        <w:pStyle w:val="Code"/>
-        <w:rPr>
-          <w:rStyle w:val="CodeInline"/>
-        </w:rPr>
-      </w:pPr>
-      <w:r>
-        <w:rPr>
-          <w:rStyle w:val="CodeInline"/>
-        </w:rPr>
-        <w:t>// Global Ambient color</w:t>
-      </w:r>
-    </w:p>
-    <w:p>
-      <w:pPr>
-        <w:pStyle w:val="Code"/>
-        <w:rPr>
-          <w:rStyle w:val="CodeInline"/>
-        </w:rPr>
-      </w:pPr>
-      <w:r>
-        <w:rPr>
-          <w:rStyle w:val="CodeInline"/>
-        </w:rPr>
-        <w:t>let mGlobalAmbientColor = [0.3, 0.3, 0.3, 1];</w:t>
-      </w:r>
-    </w:p>
-    <w:p>
-      <w:pPr>
-        <w:pStyle w:val="Code"/>
-        <w:rPr>
-          <w:rStyle w:val="CodeInline"/>
-        </w:rPr>
-      </w:pPr>
-      <w:r>
-        <w:rPr>
-          <w:rStyle w:val="CodeInline"/>
-        </w:rPr>
-        <w:t>let mGlobalAmbientIntensity = 1;</w:t>
-      </w:r>
-    </w:p>
-    <w:p>
-      <w:pPr>
-        <w:pStyle w:val="Code"/>
-        <w:rPr>
-          <w:rStyle w:val="CodeInline"/>
-        </w:rPr>
-      </w:pPr>
-      <w:r>
-        <w:rPr>
-          <w:rStyle w:val="CodeInline"/>
-        </w:rPr>
-        <w:t>function getGlobalAmbientIntensity() { return mGlobalAmbientIntensity; }</w:t>
-      </w:r>
-    </w:p>
-    <w:p>
-      <w:pPr>
-        <w:pStyle w:val="Code"/>
-        <w:rPr>
-          <w:rStyle w:val="CodeInline"/>
-        </w:rPr>
-      </w:pPr>
-      <w:r>
-        <w:rPr>
-          <w:rStyle w:val="CodeInline"/>
-        </w:rPr>
-        <w:t>function setGlobalAmbientIntensity(v) { mGlobalAmbientIntensity = v; }</w:t>
-      </w:r>
-    </w:p>
-    <w:p>
-      <w:pPr>
-        <w:pStyle w:val="Code"/>
-        <w:rPr>
-          <w:rStyle w:val="CodeInline"/>
-        </w:rPr>
-      </w:pPr>
-      <w:r>
-        <w:rPr>
-          <w:rStyle w:val="CodeInline"/>
-        </w:rPr>
-        <w:t>function getGlobalAmbientColor() { return mGlobalAmbientColor; }</w:t>
-      </w:r>
-    </w:p>
-    <w:p>
-      <w:pPr>
-        <w:pStyle w:val="Code"/>
-        <w:rPr>
-          <w:rStyle w:val="CodeInline"/>
-        </w:rPr>
-      </w:pPr>
-      <w:r>
-        <w:rPr>
-          <w:rStyle w:val="CodeInline"/>
-        </w:rPr>
-        <w:t>function setGlobalAmbientColor(v) { mGlobalAmbientColor = vec4.fromValues(v[0], v[1], v[2], v[3]); }</w:t>
-      </w:r>
-    </w:p>
-    <w:p>
-      <w:pPr>
-        <w:pStyle w:val="Code"/>
-        <w:rPr>
-          <w:rStyle w:val="CodeInline"/>
-        </w:rPr>
-      </w:pPr>
-    </w:p>
-    <w:p>
-      <w:pPr>
-        <w:pStyle w:val="Code"/>
-        <w:rPr>
-          <w:rStyle w:val="CodeInline"/>
-        </w:rPr>
-      </w:pPr>
-      <w:r>
-        <w:rPr>
-          <w:rStyle w:val="CodeInline"/>
-        </w:rPr>
-        <w:t>// Simple Shader</w:t>
-      </w:r>
-    </w:p>
-    <w:p>
-      <w:pPr>
-        <w:pStyle w:val="Code"/>
-        <w:rPr>
-          <w:rStyle w:val="CodeInline"/>
-        </w:rPr>
-      </w:pPr>
-      <w:r>
-        <w:rPr>
-          <w:rStyle w:val="CodeInline"/>
-        </w:rPr>
-        <w:t xml:space="preserve">let kSimpleVS = "src/glsl_shaders/simple_vs.glsl";  // Path to the VertexShader </w:t>
-      </w:r>
-    </w:p>
-    <w:p>
-      <w:pPr>
-        <w:pStyle w:val="Code"/>
-        <w:rPr>
-          <w:rStyle w:val="CodeInline"/>
-        </w:rPr>
-      </w:pPr>
-      <w:r>
-        <w:rPr>
-          <w:rStyle w:val="CodeInline"/>
-        </w:rPr>
-        <w:t>let kSimpleFS = "src/glsl_shaders/simple_fs.glsl";  // Path to the simple FragmentShader</w:t>
-      </w:r>
-    </w:p>
-    <w:p>
-      <w:pPr>
-        <w:pStyle w:val="Code"/>
-        <w:rPr>
-          <w:rStyle w:val="CodeInline"/>
-        </w:rPr>
-      </w:pPr>
-      <w:r>
-        <w:rPr>
-          <w:rStyle w:val="CodeInline"/>
-        </w:rPr>
-        <w:t>let mConstColorShader = null;</w:t>
-      </w:r>
-    </w:p>
-    <w:p>
-      <w:pPr>
-        <w:pStyle w:val="Code"/>
-        <w:rPr>
-          <w:rStyle w:val="CodeInline"/>
-        </w:rPr>
-      </w:pPr>
-    </w:p>
-    <w:p>
-      <w:pPr>
-        <w:pStyle w:val="Code"/>
-        <w:rPr>
-          <w:rStyle w:val="CodeInline"/>
-        </w:rPr>
-      </w:pPr>
-      <w:r>
-        <w:rPr>
-          <w:rStyle w:val="CodeInline"/>
-        </w:rPr>
-        <w:t>// Texture Shader</w:t>
-      </w:r>
-    </w:p>
-    <w:p>
-      <w:pPr>
-        <w:pStyle w:val="Code"/>
-        <w:rPr>
-          <w:rStyle w:val="CodeInline"/>
-        </w:rPr>
-      </w:pPr>
-      <w:r>
-        <w:rPr>
-          <w:rStyle w:val="CodeInline"/>
-        </w:rPr>
-        <w:t xml:space="preserve">let kTextureVS = "src/glsl_shaders/texture_vs.glsl";  // Path to the VertexShader </w:t>
-      </w:r>
-    </w:p>
-    <w:p>
-      <w:pPr>
-        <w:pStyle w:val="Code"/>
-        <w:rPr>
-          <w:rStyle w:val="CodeInline"/>
-        </w:rPr>
-      </w:pPr>
-      <w:r>
-        <w:rPr>
-          <w:rStyle w:val="CodeInline"/>
-        </w:rPr>
-        <w:t>let kTextureFS = "src/glsl_shaders/texture_fs.glsl";  // Path to the texture FragmentShader</w:t>
-      </w:r>
-    </w:p>
-    <w:p>
-      <w:pPr>
-        <w:pStyle w:val="Code"/>
-        <w:rPr>
-          <w:rStyle w:val="CodeInline"/>
-        </w:rPr>
-      </w:pPr>
-      <w:r>
-        <w:rPr>
-          <w:rStyle w:val="CodeInline"/>
-        </w:rPr>
-        <w:t>let mTextureShader = null;</w:t>
-      </w:r>
-    </w:p>
-    <w:p>
-      <w:pPr>
-        <w:pStyle w:val="Code"/>
-        <w:rPr>
-          <w:rStyle w:val="CodeInline"/>
-        </w:rPr>
-      </w:pPr>
-      <w:r>
-        <w:rPr>
-          <w:rStyle w:val="CodeInline"/>
-        </w:rPr>
-        <w:t>let mSpriteShader = null;</w:t>
-      </w:r>
-    </w:p>
-    <w:p>
-      <w:pPr>
-        <w:pStyle w:val="Code"/>
-        <w:rPr>
-          <w:rStyle w:val="CodeInline"/>
-        </w:rPr>
-      </w:pPr>
-    </w:p>
-    <w:p>
-      <w:pPr>
-        <w:pStyle w:val="Code"/>
-        <w:rPr>
-          <w:rStyle w:val="CodeInline"/>
-        </w:rPr>
-      </w:pPr>
-      <w:r>
-        <w:rPr>
-          <w:rStyle w:val="CodeInline"/>
-        </w:rPr>
-        <w:t>// Line Shader</w:t>
-      </w:r>
-    </w:p>
-    <w:p>
-      <w:pPr>
-        <w:pStyle w:val="Code"/>
-        <w:rPr>
-          <w:rStyle w:val="CodeInline"/>
-        </w:rPr>
-      </w:pPr>
-      <w:r>
-        <w:rPr>
-          <w:rStyle w:val="CodeInline"/>
-        </w:rPr>
-        <w:t>let kLineFS = "src/glsl_shaders/line_fs.glsl";        // Path to the Line FragmentShader</w:t>
-      </w:r>
-    </w:p>
-    <w:p>
-      <w:pPr>
-        <w:pStyle w:val="Code"/>
-        <w:rPr>
-          <w:rStyle w:val="CodeInline"/>
-        </w:rPr>
-      </w:pPr>
-      <w:r>
-        <w:rPr>
-          <w:rStyle w:val="CodeInline"/>
-        </w:rPr>
-        <w:t>let mLineShader = null;</w:t>
-      </w:r>
-    </w:p>
-    <w:p>
-      <w:pPr>
-        <w:pStyle w:val="Code"/>
-        <w:rPr>
-          <w:rStyle w:val="CodeInline"/>
-        </w:rPr>
-      </w:pPr>
-    </w:p>
-    <w:p>
-      <w:pPr>
-        <w:pStyle w:val="Code"/>
-        <w:rPr>
-          <w:rStyle w:val="CodeInline"/>
-        </w:rPr>
-      </w:pPr>
-    </w:p>
-    <w:p>
-      <w:pPr>
-        <w:pStyle w:val="Code"/>
-        <w:rPr>
-          <w:rStyle w:val="CodeInline"/>
-        </w:rPr>
-      </w:pPr>
-      <w:r>
-        <w:rPr>
-          <w:rStyle w:val="CodeInline"/>
-        </w:rPr>
-        <w:t>// Light Shader</w:t>
-      </w:r>
-    </w:p>
-    <w:p>
-      <w:pPr>
-        <w:pStyle w:val="Code"/>
-        <w:rPr>
-          <w:rStyle w:val="CodeInline"/>
-        </w:rPr>
-      </w:pPr>
-      <w:r>
-        <w:rPr>
-          <w:rStyle w:val="CodeInline"/>
-        </w:rPr>
-        <w:t>let kLightFS = "src/glsl_shader/light_fs.glsl";  // Path to the Light FragmentShader</w:t>
-      </w:r>
-    </w:p>
-    <w:p>
-      <w:pPr>
-        <w:pStyle w:val="Code"/>
-        <w:rPr>
-          <w:rStyle w:val="CodeInline"/>
-        </w:rPr>
-      </w:pPr>
-      <w:r>
-        <w:rPr>
-          <w:rStyle w:val="CodeInline"/>
-        </w:rPr>
-        <w:t>let mLightShader = null;</w:t>
-      </w:r>
-    </w:p>
-    <w:p>
-      <w:pPr>
-        <w:pStyle w:val="Code"/>
-        <w:rPr>
-          <w:rStyle w:val="CodeInline"/>
-        </w:rPr>
-      </w:pPr>
-    </w:p>
-    <w:p>
-      <w:pPr>
-        <w:pStyle w:val="Code"/>
-        <w:rPr>
-          <w:rStyle w:val="CodeInline"/>
-        </w:rPr>
-      </w:pPr>
-      <w:r>
-        <w:rPr>
-          <w:rStyle w:val="CodeInline"/>
-        </w:rPr>
-        <w:t>// Illumination Shader</w:t>
-      </w:r>
-    </w:p>
-    <w:p>
-      <w:pPr>
-        <w:pStyle w:val="Code"/>
-        <w:rPr>
-          <w:rStyle w:val="CodeInline"/>
-        </w:rPr>
-      </w:pPr>
-      <w:r>
-        <w:rPr>
-          <w:rStyle w:val="CodeInline"/>
-        </w:rPr>
-        <w:t>let kIllumFS = "src/glsl_shader/illum_fs.glsl";  // Path to the Illumination FragmentShader</w:t>
-      </w:r>
-    </w:p>
-    <w:p>
-      <w:pPr>
-        <w:pStyle w:val="Code"/>
-        <w:rPr>
-          <w:rStyle w:val="CodeInline"/>
-        </w:rPr>
-      </w:pPr>
-      <w:r>
-        <w:rPr>
-          <w:rStyle w:val="CodeInline"/>
-        </w:rPr>
-        <w:t>let mIllumShader = null;</w:t>
-      </w:r>
-    </w:p>
-    <w:p>
-      <w:pPr>
-        <w:pStyle w:val="Code"/>
-        <w:rPr>
-          <w:rStyle w:val="CodeInline"/>
-        </w:rPr>
-      </w:pPr>
-    </w:p>
-    <w:p>
-      <w:pPr>
-        <w:pStyle w:val="Code"/>
-        <w:rPr>
-          <w:rStyle w:val="CodeInline"/>
-        </w:rPr>
-      </w:pPr>
-      <w:r>
-        <w:rPr>
-          <w:rStyle w:val="CodeInline"/>
-        </w:rPr>
-        <w:lastRenderedPageBreak/>
-        <w:t>// Default font</w:t>
-      </w:r>
-    </w:p>
-    <w:p>
-      <w:pPr>
-        <w:pStyle w:val="Code"/>
-        <w:rPr>
-          <w:rStyle w:val="CodeInline"/>
-        </w:rPr>
-      </w:pPr>
-      <w:r>
-        <w:rPr>
-          <w:rStyle w:val="CodeInline"/>
-        </w:rPr>
-        <w:t>let kDefaultFont = "assets/fonts/system_default_font";</w:t>
-      </w:r>
-    </w:p>
-    <w:p>
-      <w:pPr>
-        <w:pStyle w:val="Code"/>
-        <w:rPr>
-          <w:rStyle w:val="CodeInline"/>
-        </w:rPr>
-      </w:pPr>
-    </w:p>
-    <w:p>
-      <w:pPr>
-        <w:pStyle w:val="Code"/>
-        <w:rPr>
-          <w:rStyle w:val="CodeInline"/>
-        </w:rPr>
-      </w:pPr>
-      <w:r>
-        <w:rPr>
-          <w:rStyle w:val="CodeInline"/>
-        </w:rPr>
-        <w:t>function createShaders() {</w:t>
-      </w:r>
-    </w:p>
-    <w:p>
-      <w:pPr>
-        <w:pStyle w:val="Code"/>
-        <w:rPr>
-          <w:rStyle w:val="CodeInline"/>
-        </w:rPr>
-      </w:pPr>
-      <w:r>
-        <w:rPr>
-          <w:rStyle w:val="CodeInline"/>
-        </w:rPr>
-        <w:t xml:space="preserve">    mConstColorShader = new SimpleShader(kSimpleVS, kSimpleFS);</w:t>
-      </w:r>
-    </w:p>
-    <w:p>
-      <w:pPr>
-        <w:pStyle w:val="Code"/>
-        <w:rPr>
-          <w:rStyle w:val="CodeInline"/>
-        </w:rPr>
-      </w:pPr>
-      <w:r>
-        <w:rPr>
-          <w:rStyle w:val="CodeInline"/>
-        </w:rPr>
-        <w:t xml:space="preserve">    mTextureShader = new TextureShader(kTextureVS, kTextureFS);</w:t>
-      </w:r>
-    </w:p>
-    <w:p>
-      <w:pPr>
-        <w:pStyle w:val="Code"/>
-        <w:rPr>
-          <w:rStyle w:val="CodeInline"/>
-        </w:rPr>
-      </w:pPr>
-      <w:r>
-        <w:rPr>
-          <w:rStyle w:val="CodeInline"/>
-        </w:rPr>
-        <w:t xml:space="preserve">    mSpriteShader = new SpriteShader(kTextureVS, kTextureFS);</w:t>
-      </w:r>
-    </w:p>
-    <w:p>
-      <w:pPr>
-        <w:pStyle w:val="Code"/>
-        <w:rPr>
-          <w:rStyle w:val="CodeInline"/>
-        </w:rPr>
-      </w:pPr>
-      <w:r>
-        <w:rPr>
-          <w:rStyle w:val="CodeInline"/>
-        </w:rPr>
-        <w:t xml:space="preserve">    mLineShader =  new LineShader(kSimpleVS, kLineFS);</w:t>
-      </w:r>
-    </w:p>
-    <w:p>
-      <w:pPr>
-        <w:pStyle w:val="Code"/>
-        <w:rPr>
-          <w:rStyle w:val="CodeInline"/>
-        </w:rPr>
-      </w:pPr>
-      <w:r>
-        <w:rPr>
-          <w:rStyle w:val="CodeInline"/>
-        </w:rPr>
-        <w:t xml:space="preserve">    mLightShader = new LightShader(kTextureVS, kLightFS);</w:t>
-      </w:r>
-    </w:p>
-    <w:p>
-      <w:pPr>
-        <w:pStyle w:val="Code"/>
-        <w:rPr>
-          <w:rStyle w:val="CodeInline"/>
-        </w:rPr>
-      </w:pPr>
-      <w:r>
-        <w:rPr>
-          <w:rStyle w:val="CodeInline"/>
-        </w:rPr>
-        <w:t xml:space="preserve">    mIllumShader = new IllumShader(kTextureVS, kIllumFS);</w:t>
-      </w:r>
-    </w:p>
-    <w:p>
-      <w:pPr>
-        <w:pStyle w:val="Code"/>
-        <w:rPr>
-          <w:rStyle w:val="CodeInline"/>
-        </w:rPr>
-      </w:pPr>
+        <w:pStyle w:val="Code"/>
+        <w:rPr>
+          <w:rStyle w:val="CodeInline"/>
+        </w:rPr>
+      </w:pPr>
+      <w:commentRangeStart w:id="424"/>
       <w:r>
         <w:rPr>
           <w:rStyle w:val="CodeInline"/>
         </w:rPr>
         <w:t>}</w:t>
       </w:r>
-    </w:p>
-    <w:p>
-      <w:pPr>
-        <w:pStyle w:val="Code"/>
-        <w:rPr>
-          <w:rStyle w:val="CodeInline"/>
-        </w:rPr>
-      </w:pPr>
-    </w:p>
-    <w:p>
-      <w:pPr>
-        <w:pStyle w:val="Code"/>
-        <w:rPr>
-          <w:rStyle w:val="CodeInline"/>
-        </w:rPr>
-      </w:pPr>
-      <w:r>
-        <w:rPr>
-          <w:rStyle w:val="CodeInline"/>
-        </w:rPr>
-        <w:t>// unload all resources</w:t>
-      </w:r>
-    </w:p>
-    <w:p>
-      <w:pPr>
-        <w:pStyle w:val="Code"/>
-        <w:rPr>
-          <w:rStyle w:val="CodeInline"/>
-        </w:rPr>
-      </w:pPr>
-      <w:r>
-        <w:rPr>
-          <w:rStyle w:val="CodeInline"/>
-        </w:rPr>
-        <w:t>function cleanUp() {</w:t>
-      </w:r>
-    </w:p>
-    <w:p>
-      <w:pPr>
-        <w:pStyle w:val="Code"/>
-        <w:rPr>
-          <w:rStyle w:val="CodeInline"/>
-        </w:rPr>
-      </w:pPr>
-      <w:r>
-        <w:rPr>
-          <w:rStyle w:val="CodeInline"/>
-        </w:rPr>
-        <w:t xml:space="preserve">    mConstColorShader.cleanUp();</w:t>
-      </w:r>
-    </w:p>
-    <w:p>
-      <w:pPr>
-        <w:pStyle w:val="Code"/>
-        <w:rPr>
-          <w:rStyle w:val="CodeInline"/>
-        </w:rPr>
-      </w:pPr>
-      <w:r>
-        <w:rPr>
-          <w:rStyle w:val="CodeInline"/>
-        </w:rPr>
-        <w:t xml:space="preserve">    mTextureShader.cleanUp();</w:t>
-      </w:r>
-    </w:p>
-    <w:p>
-      <w:pPr>
-        <w:pStyle w:val="Code"/>
-        <w:rPr>
-          <w:rStyle w:val="CodeInline"/>
-        </w:rPr>
-      </w:pPr>
-      <w:r>
-        <w:rPr>
-          <w:rStyle w:val="CodeInline"/>
-        </w:rPr>
-        <w:t xml:space="preserve">    mSpriteShader.cleanUp();</w:t>
-      </w:r>
-    </w:p>
-    <w:p>
-      <w:pPr>
-        <w:pStyle w:val="Code"/>
-        <w:rPr>
-          <w:rStyle w:val="CodeInline"/>
-        </w:rPr>
-      </w:pPr>
-      <w:r>
-        <w:rPr>
-          <w:rStyle w:val="CodeInline"/>
-        </w:rPr>
-        <w:t xml:space="preserve">    mLineShader.cleanUp();</w:t>
-      </w:r>
-    </w:p>
-    <w:p>
-      <w:pPr>
-        <w:pStyle w:val="Code"/>
-        <w:rPr>
-          <w:rStyle w:val="CodeInline"/>
-        </w:rPr>
-      </w:pPr>
-      <w:r>
-        <w:rPr>
-          <w:rStyle w:val="CodeInline"/>
-        </w:rPr>
-        <w:t xml:space="preserve">    mLightShader.cleanUp();</w:t>
-      </w:r>
-    </w:p>
-    <w:p>
-      <w:pPr>
-        <w:pStyle w:val="Code"/>
-        <w:rPr>
-          <w:rStyle w:val="CodeInline"/>
-        </w:rPr>
-      </w:pPr>
-      <w:r>
-        <w:rPr>
-          <w:rStyle w:val="CodeInline"/>
-        </w:rPr>
-        <w:t xml:space="preserve">    mIllumShader.cleanUp();</w:t>
-      </w:r>
-    </w:p>
-    <w:p>
-      <w:pPr>
-        <w:pStyle w:val="Code"/>
-        <w:rPr>
-          <w:rStyle w:val="CodeInline"/>
-        </w:rPr>
-      </w:pPr>
-    </w:p>
-    <w:p>
-      <w:pPr>
-        <w:pStyle w:val="Code"/>
-        <w:rPr>
-          <w:rStyle w:val="CodeInline"/>
-        </w:rPr>
-      </w:pPr>
-      <w:r>
-        <w:rPr>
-          <w:rStyle w:val="CodeInline"/>
-        </w:rPr>
-        <w:t xml:space="preserve">    core.text.unload(kSimpleVS);</w:t>
-      </w:r>
-    </w:p>
-    <w:p>
-      <w:pPr>
-        <w:pStyle w:val="Code"/>
-        <w:rPr>
-          <w:rStyle w:val="CodeInline"/>
-        </w:rPr>
-      </w:pPr>
-      <w:r>
-        <w:rPr>
-          <w:rStyle w:val="CodeInline"/>
-        </w:rPr>
-        <w:t xml:space="preserve">    core.text.unload(kSimpleFS);</w:t>
-      </w:r>
-    </w:p>
-    <w:p>
-      <w:pPr>
-        <w:pStyle w:val="Code"/>
-        <w:rPr>
-          <w:rStyle w:val="CodeInline"/>
-        </w:rPr>
-      </w:pPr>
-      <w:r>
-        <w:rPr>
-          <w:rStyle w:val="CodeInline"/>
-        </w:rPr>
-        <w:t xml:space="preserve">    core.text.unload(kTextureVS);</w:t>
-      </w:r>
-    </w:p>
-    <w:p>
-      <w:pPr>
-        <w:pStyle w:val="Code"/>
-        <w:rPr>
-          <w:rStyle w:val="CodeInline"/>
-        </w:rPr>
-      </w:pPr>
-      <w:r>
-        <w:rPr>
-          <w:rStyle w:val="CodeInline"/>
-        </w:rPr>
-        <w:t xml:space="preserve">    core.text.unload(kTextureFS);</w:t>
-      </w:r>
-    </w:p>
-    <w:p>
-      <w:pPr>
-        <w:pStyle w:val="Code"/>
-        <w:rPr>
-          <w:rStyle w:val="CodeInline"/>
-        </w:rPr>
-      </w:pPr>
-      <w:r>
-        <w:rPr>
-          <w:rStyle w:val="CodeInline"/>
-        </w:rPr>
-        <w:t xml:space="preserve">    core.text.unload(kLineFS);</w:t>
-      </w:r>
-    </w:p>
-    <w:p>
-      <w:pPr>
-        <w:pStyle w:val="Code"/>
-        <w:rPr>
-          <w:rStyle w:val="CodeInline"/>
-        </w:rPr>
-      </w:pPr>
-      <w:r>
-        <w:rPr>
-          <w:rStyle w:val="CodeInline"/>
-        </w:rPr>
-        <w:t xml:space="preserve">    core.text.unload(kLightFS);</w:t>
-      </w:r>
-    </w:p>
-    <w:p>
-      <w:pPr>
-        <w:pStyle w:val="Code"/>
-        <w:rPr>
-          <w:rStyle w:val="CodeInline"/>
-        </w:rPr>
-      </w:pPr>
-      <w:r>
-        <w:rPr>
-          <w:rStyle w:val="CodeInline"/>
-        </w:rPr>
-        <w:t xml:space="preserve">    core.text.unload(kIllumFS);</w:t>
-      </w:r>
-    </w:p>
-    <w:p>
-      <w:pPr>
-        <w:pStyle w:val="Code"/>
-        <w:rPr>
-          <w:rStyle w:val="CodeInline"/>
-        </w:rPr>
-      </w:pPr>
-    </w:p>
-    <w:p>
-      <w:pPr>
-        <w:pStyle w:val="Code"/>
-        <w:rPr>
-          <w:rStyle w:val="CodeInline"/>
-        </w:rPr>
-      </w:pPr>
-      <w:r>
-        <w:rPr>
-          <w:rStyle w:val="CodeInline"/>
-        </w:rPr>
-        <w:t xml:space="preserve">    font.unload(kDefaultFont);</w:t>
-      </w:r>
-    </w:p>
-    <w:p>
-      <w:pPr>
-        <w:pStyle w:val="Code"/>
-        <w:rPr>
-          <w:rStyle w:val="CodeInline"/>
-        </w:rPr>
-      </w:pPr>
-      <w:r>
-        <w:rPr>
-          <w:rStyle w:val="CodeInline"/>
-        </w:rPr>
-        <w:t>}</w:t>
-      </w:r>
-    </w:p>
-    <w:p>
-      <w:pPr>
-        <w:pStyle w:val="Code"/>
-        <w:rPr>
-          <w:rStyle w:val="CodeInline"/>
-        </w:rPr>
-      </w:pPr>
-    </w:p>
-    <w:p>
-      <w:pPr>
-        <w:pStyle w:val="Code"/>
-        <w:rPr>
-          <w:rStyle w:val="CodeInline"/>
-        </w:rPr>
-      </w:pPr>
-      <w:r>
-        <w:rPr>
-          <w:rStyle w:val="CodeInline"/>
-        </w:rPr>
-        <w:t>function init() {</w:t>
-      </w:r>
-    </w:p>
-    <w:p>
-      <w:pPr>
-        <w:pStyle w:val="Code"/>
-        <w:rPr>
-          <w:rStyle w:val="CodeInline"/>
-        </w:rPr>
-      </w:pPr>
-      <w:r>
-        <w:rPr>
-          <w:rStyle w:val="CodeInline"/>
-        </w:rPr>
-        <w:t xml:space="preserve">    let loadPromise = new Promise(</w:t>
-      </w:r>
-    </w:p>
-    <w:p>
-      <w:pPr>
-        <w:pStyle w:val="Code"/>
-        <w:rPr>
-          <w:rStyle w:val="CodeInline"/>
-        </w:rPr>
-      </w:pPr>
-      <w:r>
-        <w:rPr>
-          <w:rStyle w:val="CodeInline"/>
-        </w:rPr>
-        <w:t xml:space="preserve">        async function (resolve) {</w:t>
-      </w:r>
-    </w:p>
-    <w:p>
-      <w:pPr>
-        <w:pStyle w:val="Code"/>
-        <w:rPr>
-          <w:rStyle w:val="CodeInline"/>
-        </w:rPr>
-      </w:pPr>
-      <w:r>
-        <w:rPr>
-          <w:rStyle w:val="CodeInline"/>
-        </w:rPr>
-        <w:t xml:space="preserve">            await Promise.all([</w:t>
-      </w:r>
-    </w:p>
-    <w:p>
-      <w:pPr>
-        <w:pStyle w:val="Code"/>
-        <w:rPr>
-          <w:rStyle w:val="CodeInline"/>
-        </w:rPr>
-      </w:pPr>
-      <w:r>
-        <w:rPr>
-          <w:rStyle w:val="CodeInline"/>
-        </w:rPr>
-        <w:t xml:space="preserve">                core.text.load(kSimpleVS),</w:t>
-      </w:r>
-    </w:p>
-    <w:p>
-      <w:pPr>
-        <w:pStyle w:val="Code"/>
-        <w:rPr>
-          <w:rStyle w:val="CodeInline"/>
-        </w:rPr>
-      </w:pPr>
-      <w:r>
-        <w:rPr>
-          <w:rStyle w:val="CodeInline"/>
-        </w:rPr>
-        <w:t xml:space="preserve">                core.text.load(kSimpleFS),</w:t>
-      </w:r>
-    </w:p>
-    <w:p>
-      <w:pPr>
-        <w:pStyle w:val="Code"/>
-        <w:rPr>
-          <w:rStyle w:val="CodeInline"/>
-        </w:rPr>
-      </w:pPr>
-      <w:r>
-        <w:rPr>
-          <w:rStyle w:val="CodeInline"/>
-        </w:rPr>
-        <w:t xml:space="preserve">                core.text.load(kTextureVS),</w:t>
-      </w:r>
-    </w:p>
-    <w:p>
-      <w:pPr>
-        <w:pStyle w:val="Code"/>
-        <w:rPr>
-          <w:rStyle w:val="CodeInline"/>
-        </w:rPr>
-      </w:pPr>
-      <w:r>
-        <w:rPr>
-          <w:rStyle w:val="CodeInline"/>
-        </w:rPr>
-        <w:t xml:space="preserve">                core.text.load(kTextureFS),</w:t>
-      </w:r>
-    </w:p>
-    <w:p>
-      <w:pPr>
-        <w:pStyle w:val="Code"/>
-        <w:rPr>
-          <w:rStyle w:val="CodeInline"/>
-        </w:rPr>
-      </w:pPr>
-      <w:r>
-        <w:rPr>
-          <w:rStyle w:val="CodeInline"/>
-        </w:rPr>
-        <w:t xml:space="preserve">                core.text.load(kLineFS),</w:t>
-      </w:r>
-    </w:p>
-    <w:p>
-      <w:pPr>
-        <w:pStyle w:val="Code"/>
-        <w:rPr>
-          <w:rStyle w:val="CodeInline"/>
-        </w:rPr>
-      </w:pPr>
-      <w:r>
-        <w:rPr>
-          <w:rStyle w:val="CodeInline"/>
-        </w:rPr>
-        <w:t xml:space="preserve">                core.text.load(kLightFS),</w:t>
-      </w:r>
-    </w:p>
-    <w:p>
-      <w:pPr>
-        <w:pStyle w:val="Code"/>
-        <w:rPr>
-          <w:rStyle w:val="CodeInline"/>
-        </w:rPr>
-      </w:pPr>
-      <w:r>
-        <w:rPr>
-          <w:rStyle w:val="CodeInline"/>
-        </w:rPr>
-        <w:t xml:space="preserve">                core.text.load(kIllumFS),</w:t>
-      </w:r>
-    </w:p>
-    <w:p>
-      <w:pPr>
-        <w:pStyle w:val="Code"/>
-        <w:rPr>
-          <w:rStyle w:val="CodeInline"/>
-        </w:rPr>
-      </w:pPr>
-      <w:r>
-        <w:rPr>
-          <w:rStyle w:val="CodeInline"/>
-        </w:rPr>
-        <w:lastRenderedPageBreak/>
-        <w:t xml:space="preserve">                font.load(kDefaultFont)</w:t>
-      </w:r>
-    </w:p>
-    <w:p>
-      <w:pPr>
-        <w:pStyle w:val="Code"/>
-        <w:rPr>
-          <w:rStyle w:val="CodeInline"/>
-        </w:rPr>
-      </w:pPr>
-      <w:r>
-        <w:rPr>
-          <w:rStyle w:val="CodeInline"/>
-        </w:rPr>
-        <w:t xml:space="preserve">            ]);</w:t>
-      </w:r>
-    </w:p>
-    <w:p>
-      <w:pPr>
-        <w:pStyle w:val="Code"/>
-        <w:rPr>
-          <w:rStyle w:val="CodeInline"/>
-        </w:rPr>
-      </w:pPr>
-      <w:r>
-        <w:rPr>
-          <w:rStyle w:val="CodeInline"/>
-        </w:rPr>
-        <w:t xml:space="preserve">            resolve();</w:t>
-      </w:r>
-    </w:p>
-    <w:p>
-      <w:pPr>
-        <w:pStyle w:val="Code"/>
-        <w:rPr>
-          <w:rStyle w:val="CodeInline"/>
-        </w:rPr>
-      </w:pPr>
-      <w:r>
-        <w:rPr>
-          <w:rStyle w:val="CodeInline"/>
-        </w:rPr>
-        <w:t xml:space="preserve">        }).then(</w:t>
-      </w:r>
-    </w:p>
-    <w:p>
-      <w:pPr>
-        <w:pStyle w:val="Code"/>
-        <w:rPr>
-          <w:rStyle w:val="CodeInline"/>
-        </w:rPr>
-      </w:pPr>
-      <w:r>
-        <w:rPr>
-          <w:rStyle w:val="CodeInline"/>
-        </w:rPr>
-        <w:t xml:space="preserve">            function resolve() { createShaders(); }</w:t>
-      </w:r>
-    </w:p>
-    <w:p>
-      <w:pPr>
-        <w:pStyle w:val="Code"/>
-        <w:rPr>
-          <w:rStyle w:val="CodeInline"/>
-        </w:rPr>
-      </w:pPr>
-      <w:r>
-        <w:rPr>
-          <w:rStyle w:val="CodeInline"/>
-        </w:rPr>
-        <w:t xml:space="preserve">        );</w:t>
-      </w:r>
-    </w:p>
-    <w:p>
-      <w:pPr>
-        <w:pStyle w:val="Code"/>
-        <w:rPr>
-          <w:rStyle w:val="CodeInline"/>
-        </w:rPr>
-      </w:pPr>
-      <w:r>
-        <w:rPr>
-          <w:rStyle w:val="CodeInline"/>
-        </w:rPr>
-        <w:t xml:space="preserve">    map.pushPromise(loadPromise);</w:t>
-      </w:r>
-    </w:p>
-    <w:p>
-      <w:pPr>
-        <w:pStyle w:val="Code"/>
-        <w:rPr>
-          <w:rStyle w:val="CodeInline"/>
-        </w:rPr>
-      </w:pPr>
-      <w:r>
-        <w:rPr>
-          <w:rStyle w:val="CodeInline"/>
-        </w:rPr>
-        <w:t>}</w:t>
-      </w:r>
-    </w:p>
-    <w:p>
-      <w:pPr>
-        <w:pStyle w:val="Code"/>
-        <w:rPr>
-          <w:rStyle w:val="CodeInline"/>
-        </w:rPr>
-      </w:pPr>
-    </w:p>
-    <w:p>
-      <w:pPr>
-        <w:pStyle w:val="Code"/>
-        <w:rPr>
-          <w:rStyle w:val="CodeInline"/>
-        </w:rPr>
-      </w:pPr>
-      <w:r>
-        <w:rPr>
-          <w:rStyle w:val="CodeInline"/>
-        </w:rPr>
-        <w:t>function getConstColorShader() { return mConstColorShader; }</w:t>
-      </w:r>
-    </w:p>
-    <w:p>
-      <w:pPr>
-        <w:pStyle w:val="Code"/>
-        <w:rPr>
-          <w:rStyle w:val="CodeInline"/>
-        </w:rPr>
-      </w:pPr>
-      <w:r>
-        <w:rPr>
-          <w:rStyle w:val="CodeInline"/>
-        </w:rPr>
-        <w:t>function getTextureShader() { return mTextureShader; }</w:t>
-      </w:r>
-    </w:p>
-    <w:p>
-      <w:pPr>
-        <w:pStyle w:val="Code"/>
-        <w:rPr>
-          <w:rStyle w:val="CodeInline"/>
-        </w:rPr>
-      </w:pPr>
-      <w:r>
-        <w:rPr>
-          <w:rStyle w:val="CodeInline"/>
-        </w:rPr>
-        <w:t>function getSpriteShader() { return mSpriteShader; }</w:t>
-      </w:r>
-    </w:p>
-    <w:p>
-      <w:pPr>
-        <w:pStyle w:val="Code"/>
-        <w:rPr>
-          <w:rStyle w:val="CodeInline"/>
-        </w:rPr>
-      </w:pPr>
-      <w:r>
-        <w:rPr>
-          <w:rStyle w:val="CodeInline"/>
-        </w:rPr>
-        <w:t>function getLineShader() { return mLineShader; }</w:t>
-      </w:r>
-    </w:p>
-    <w:p>
-      <w:pPr>
-        <w:pStyle w:val="Code"/>
-        <w:rPr>
-          <w:rStyle w:val="CodeInline"/>
-        </w:rPr>
-      </w:pPr>
-      <w:r>
-        <w:rPr>
-          <w:rStyle w:val="CodeInline"/>
-        </w:rPr>
-        <w:t>function getLightShader() { return mLightShader; }</w:t>
-      </w:r>
-    </w:p>
-    <w:p>
-      <w:pPr>
-        <w:pStyle w:val="Code"/>
-        <w:rPr>
-          <w:rStyle w:val="CodeInline"/>
-        </w:rPr>
-      </w:pPr>
-      <w:r>
-        <w:rPr>
-          <w:rStyle w:val="CodeInline"/>
-        </w:rPr>
-        <w:t>function getIllumShader() { return mIllumShader; }</w:t>
-      </w:r>
-    </w:p>
-    <w:p>
-      <w:pPr>
-        <w:pStyle w:val="Code"/>
-        <w:rPr>
-          <w:rStyle w:val="CodeInline"/>
-        </w:rPr>
-      </w:pPr>
-    </w:p>
-    <w:p>
-      <w:pPr>
-        <w:pStyle w:val="Code"/>
-        <w:rPr>
-          <w:rStyle w:val="CodeInline"/>
-        </w:rPr>
-      </w:pPr>
-      <w:r>
-        <w:rPr>
-          <w:rStyle w:val="CodeInline"/>
-        </w:rPr>
-        <w:t>// font</w:t>
-      </w:r>
-    </w:p>
-    <w:p>
-      <w:pPr>
-        <w:pStyle w:val="Code"/>
-        <w:rPr>
-          <w:rStyle w:val="CodeInline"/>
-        </w:rPr>
-      </w:pPr>
-      <w:r>
-        <w:rPr>
-          <w:rStyle w:val="CodeInline"/>
-        </w:rPr>
-        <w:t>function getDefaultFontName() { return kDefaultFont; }</w:t>
-      </w:r>
-    </w:p>
-    <w:p>
-      <w:pPr>
-        <w:pStyle w:val="Code"/>
-        <w:rPr>
-          <w:rStyle w:val="CodeInline"/>
-        </w:rPr>
-      </w:pPr>
-    </w:p>
-    <w:p>
-      <w:pPr>
-        <w:pStyle w:val="Code"/>
-        <w:rPr>
-          <w:rStyle w:val="CodeInline"/>
-        </w:rPr>
-      </w:pPr>
-      <w:r>
-        <w:rPr>
-          <w:rStyle w:val="CodeInline"/>
-        </w:rPr>
-        <w:t>export {</w:t>
-      </w:r>
-    </w:p>
-    <w:p>
-      <w:pPr>
-        <w:pStyle w:val="Code"/>
-        <w:rPr>
-          <w:rStyle w:val="CodeInline"/>
-        </w:rPr>
-      </w:pPr>
-      <w:r>
-        <w:rPr>
-          <w:rStyle w:val="CodeInline"/>
-        </w:rPr>
-        <w:t xml:space="preserve">    init, cleanUp,</w:t>
-      </w:r>
-    </w:p>
-    <w:p>
-      <w:pPr>
-        <w:pStyle w:val="Code"/>
-        <w:rPr>
-          <w:rStyle w:val="CodeInline"/>
-        </w:rPr>
-      </w:pPr>
-    </w:p>
-    <w:p>
-      <w:pPr>
-        <w:pStyle w:val="Code"/>
-        <w:rPr>
-          <w:rStyle w:val="CodeInline"/>
-        </w:rPr>
-      </w:pPr>
-      <w:r>
-        <w:rPr>
-          <w:rStyle w:val="CodeInline"/>
-        </w:rPr>
-        <w:t xml:space="preserve">    // default system font name: this is guaranteed to be loaded</w:t>
-      </w:r>
-    </w:p>
-    <w:p>
-      <w:pPr>
-        <w:pStyle w:val="Code"/>
-        <w:rPr>
-          <w:rStyle w:val="CodeInline"/>
-        </w:rPr>
-      </w:pPr>
-      <w:r>
-        <w:rPr>
-          <w:rStyle w:val="CodeInline"/>
-        </w:rPr>
-        <w:t xml:space="preserve">    getDefaultFontName,</w:t>
-      </w:r>
-    </w:p>
-    <w:p>
-      <w:pPr>
-        <w:pStyle w:val="Code"/>
-        <w:rPr>
-          <w:rStyle w:val="CodeInline"/>
-        </w:rPr>
-      </w:pPr>
-    </w:p>
-    <w:p>
-      <w:pPr>
-        <w:pStyle w:val="Code"/>
-        <w:rPr>
-          <w:rStyle w:val="CodeInline"/>
-        </w:rPr>
-      </w:pPr>
-      <w:r>
-        <w:rPr>
-          <w:rStyle w:val="CodeInline"/>
-        </w:rPr>
-        <w:t xml:space="preserve">    // shaders</w:t>
-      </w:r>
-    </w:p>
-    <w:p>
-      <w:pPr>
-        <w:pStyle w:val="Code"/>
-        <w:rPr>
-          <w:rStyle w:val="CodeInline"/>
-        </w:rPr>
-      </w:pPr>
-      <w:r>
-        <w:rPr>
-          <w:rStyle w:val="CodeInline"/>
-        </w:rPr>
-        <w:t xml:space="preserve">    getConstColorShader, getTextureShader, getSpriteShader, getLineShader, getLightShader, getIllumShader,</w:t>
-      </w:r>
-    </w:p>
-    <w:p>
-      <w:pPr>
-        <w:pStyle w:val="Code"/>
-        <w:rPr>
-          <w:rStyle w:val="CodeInline"/>
-        </w:rPr>
-      </w:pPr>
-    </w:p>
-    <w:p>
-      <w:pPr>
-        <w:pStyle w:val="Code"/>
-        <w:rPr>
-          <w:rStyle w:val="CodeInline"/>
-        </w:rPr>
-      </w:pPr>
-      <w:r>
-        <w:rPr>
-          <w:rStyle w:val="CodeInline"/>
-        </w:rPr>
-        <w:t xml:space="preserve">    // Global ambient: intensity and color</w:t>
-      </w:r>
-    </w:p>
-    <w:p>
-      <w:pPr>
-        <w:pStyle w:val="Code"/>
-        <w:rPr>
-          <w:rStyle w:val="CodeInline"/>
-        </w:rPr>
-      </w:pPr>
-      <w:r>
-        <w:rPr>
-          <w:rStyle w:val="CodeInline"/>
-        </w:rPr>
-        <w:t xml:space="preserve">    getGlobalAmbientColor, setGlobalAmbientColor, </w:t>
-      </w:r>
-    </w:p>
-    <w:p>
-      <w:pPr>
-        <w:pStyle w:val="Code"/>
-        <w:rPr>
-          <w:rStyle w:val="CodeInline"/>
-        </w:rPr>
-      </w:pPr>
-      <w:r>
-        <w:rPr>
-          <w:rStyle w:val="CodeInline"/>
-        </w:rPr>
-        <w:t xml:space="preserve">    getGlobalAmbientIntensity, setGlobalAmbientIntensity</w:t>
-      </w:r>
-    </w:p>
-    <w:p>
-      <w:pPr>
-        <w:pStyle w:val="Code"/>
-        <w:rPr>
-          <w:rStyle w:val="CodeInline"/>
-        </w:rPr>
-      </w:pPr>
-      <w:r>
-        <w:rPr>
-          <w:rStyle w:val="CodeInline"/>
-        </w:rPr>
-        <w:t>}</w:t>
-      </w:r>
-      <w:commentRangeEnd w:id="18"/>
+      <w:commentRangeEnd w:id="424"/>
       <w:r>
         <w:rPr>
           <w:rStyle w:val="CommentReference"/>
           <w:rFonts w:asciiTheme="minorHAnsi" w:hAnsiTheme="minorHAnsi"/>
           <w:noProof w:val="0"/>
         </w:rPr>
-        <w:commentReference w:id="18"/>
+        <w:commentReference w:id="424"/>
       </w:r>
     </w:p>
     <w:p>
@@ -3969,6 +4676,8 @@
       <w:pPr>
         <w:pStyle w:val="Heading4"/>
       </w:pPr>
+      <w:commentRangeStart w:id="425"/>
+      <w:commentRangeStart w:id="426"/>
       <w:r>
         <w:t xml:space="preserve">The </w:t>
       </w:r>
@@ -3979,6 +4688,28 @@
       <w:proofErr w:type="spellEnd"/>
       <w:r>
         <w:t xml:space="preserve"> Scene</w:t>
+      </w:r>
+      <w:commentRangeEnd w:id="425"/>
+      <w:r>
+        <w:rPr>
+          <w:rStyle w:val="CommentReference"/>
+          <w:rFonts w:asciiTheme="minorHAnsi" w:eastAsiaTheme="minorHAnsi" w:hAnsiTheme="minorHAnsi" w:cstheme="minorBidi"/>
+          <w:i w:val="0"/>
+          <w:iCs w:val="0"/>
+          <w:color w:val="auto"/>
+        </w:rPr>
+        <w:commentReference w:id="425"/>
+      </w:r>
+      <w:commentRangeEnd w:id="426"/>
+      <w:r>
+        <w:rPr>
+          <w:rStyle w:val="CommentReference"/>
+          <w:rFonts w:asciiTheme="minorHAnsi" w:eastAsiaTheme="minorHAnsi" w:hAnsiTheme="minorHAnsi" w:cstheme="minorBidi"/>
+          <w:i w:val="0"/>
+          <w:iCs w:val="0"/>
+          <w:color w:val="auto"/>
+        </w:rPr>
+        <w:commentReference w:id="426"/>
       </w:r>
     </w:p>
     <w:p>
@@ -4018,156 +4749,156 @@
         </w:numPr>
       </w:pPr>
       <w:r>
+        <w:t xml:space="preserve">Create a new XML scene file in the </w:t>
+      </w:r>
+      <w:r>
+        <w:rPr>
+          <w:rStyle w:val="CodeInline"/>
+        </w:rPr>
+        <w:t>assets</w:t>
+      </w:r>
+      <w:r>
+        <w:t xml:space="preserve"> folder and name it </w:t>
+      </w:r>
+      <w:r>
+        <w:rPr>
+          <w:rStyle w:val="CodeInline"/>
+        </w:rPr>
+        <w:t>blue_level.xml</w:t>
+      </w:r>
+      <w:r>
+        <w:t xml:space="preserve">. Add a scene definition for the </w:t>
+      </w:r>
+      <w:proofErr w:type="spellStart"/>
+      <w:r>
+        <w:rPr>
+          <w:rStyle w:val="CodeInline"/>
+        </w:rPr>
+        <w:t>BlueLevel</w:t>
+      </w:r>
+      <w:proofErr w:type="spellEnd"/>
+      <w:r>
+        <w:t xml:space="preserve"> as follows:</w:t>
+      </w:r>
+    </w:p>
+    <w:p>
+      <w:pPr>
+        <w:pStyle w:val="Code"/>
+      </w:pPr>
+      <w:r>
+        <w:t>&lt;MyGameLevel&gt;</w:t>
+      </w:r>
+    </w:p>
+    <w:p>
+      <w:pPr>
+        <w:pStyle w:val="Code"/>
+      </w:pPr>
+      <w:r>
+        <w:t>&lt;!--  *** be careful!! comma (,) is not a supported syntax!!  --&gt;</w:t>
+      </w:r>
+    </w:p>
+    <w:p>
+      <w:pPr>
+        <w:pStyle w:val="Code"/>
+      </w:pPr>
+      <w:r>
+        <w:t>&lt;!--  make sure there are no comma in between attributes --&gt;</w:t>
+      </w:r>
+    </w:p>
+    <w:p>
+      <w:pPr>
+        <w:pStyle w:val="Code"/>
+      </w:pPr>
+      <w:r>
+        <w:t>&lt;!--  e.g., do NOT do:  PosX="20", PosY="30" --&gt;</w:t>
+      </w:r>
+    </w:p>
+    <w:p>
+      <w:pPr>
+        <w:pStyle w:val="Code"/>
+      </w:pPr>
+      <w:r>
+        <w:t>&lt;!--  notice the "comma" between PosX and PosY: Syntax error! --&gt;</w:t>
+      </w:r>
+    </w:p>
+    <w:p>
+      <w:pPr>
+        <w:pStyle w:val="Code"/>
+      </w:pPr>
+      <w:r>
+        <w:t xml:space="preserve">    &lt;!-- cameras --&gt;</w:t>
+      </w:r>
+    </w:p>
+    <w:p>
+      <w:pPr>
+        <w:pStyle w:val="Code"/>
+      </w:pPr>
+      <w:r>
+        <w:t xml:space="preserve">    &lt;!-- Viewport: x, y, w, h --&gt;</w:t>
+      </w:r>
+    </w:p>
+    <w:p>
+      <w:pPr>
+        <w:pStyle w:val="Code"/>
+      </w:pPr>
+      <w:r>
+        <w:t xml:space="preserve">    &lt;Camera CenterX="20" CenterY="60" Width="20" </w:t>
+      </w:r>
+    </w:p>
+    <w:p>
+      <w:pPr>
+        <w:pStyle w:val="Code"/>
+      </w:pPr>
+      <w:r>
+        <w:t xml:space="preserve">          Viewport="20 40 600 300"   </w:t>
+      </w:r>
+    </w:p>
+    <w:p>
+      <w:pPr>
+        <w:pStyle w:val="Code"/>
+      </w:pPr>
+      <w:r>
+        <w:t xml:space="preserve">          BgColor="0 0 1 1.0"/&gt;    </w:t>
+      </w:r>
+    </w:p>
+    <w:p>
+      <w:pPr>
+        <w:pStyle w:val="Code"/>
+      </w:pPr>
+      <w:r>
+        <w:t xml:space="preserve">    &lt;!-- Squares Rotation is in degree --&gt;</w:t>
+      </w:r>
+    </w:p>
+    <w:p>
+      <w:pPr>
+        <w:pStyle w:val="Code"/>
+      </w:pPr>
+      <w:r>
+        <w:t xml:space="preserve">    &lt;Square PosX="20" PosY="60" Width="5" Height="5" Rotation="30" Color="1 1 1 1" /&gt;</w:t>
+      </w:r>
+    </w:p>
+    <w:p>
+      <w:pPr>
+        <w:pStyle w:val="Code"/>
+      </w:pPr>
+      <w:r>
+        <w:t xml:space="preserve">    &lt;Square PosX="20" PosY="60" Width="2" Height="3" Rotation="0"  Color="1 0 0 1" /&gt;</w:t>
+      </w:r>
+    </w:p>
+    <w:p>
+      <w:pPr>
+        <w:pStyle w:val="Code"/>
+      </w:pPr>
+      <w:r>
+        <w:t>&lt;/MyGameLevel&gt;</w:t>
+      </w:r>
+    </w:p>
+    <w:p>
+      <w:pPr>
+        <w:pStyle w:val="BodyTextFirst"/>
+      </w:pPr>
+      <w:r>
         <w:lastRenderedPageBreak/>
-        <w:t xml:space="preserve">Create a new XML scene file in the </w:t>
-      </w:r>
-      <w:r>
-        <w:rPr>
-          <w:rStyle w:val="CodeInline"/>
-        </w:rPr>
-        <w:t>assets</w:t>
-      </w:r>
-      <w:r>
-        <w:t xml:space="preserve"> folder and name it </w:t>
-      </w:r>
-      <w:r>
-        <w:rPr>
-          <w:rStyle w:val="CodeInline"/>
-        </w:rPr>
-        <w:t>blue_level.xml</w:t>
-      </w:r>
-      <w:r>
-        <w:t xml:space="preserve">. Add a scene definition for the </w:t>
-      </w:r>
-      <w:proofErr w:type="spellStart"/>
-      <w:r>
-        <w:rPr>
-          <w:rStyle w:val="CodeInline"/>
-        </w:rPr>
-        <w:t>BlueLevel</w:t>
-      </w:r>
-      <w:proofErr w:type="spellEnd"/>
-      <w:r>
-        <w:t xml:space="preserve"> as follows:</w:t>
-      </w:r>
-    </w:p>
-    <w:p>
-      <w:pPr>
-        <w:pStyle w:val="Code"/>
-      </w:pPr>
-      <w:r>
-        <w:t>&lt;MyGameLevel&gt;</w:t>
-      </w:r>
-    </w:p>
-    <w:p>
-      <w:pPr>
-        <w:pStyle w:val="Code"/>
-      </w:pPr>
-      <w:r>
-        <w:t>&lt;!--  *** be careful!! comma (,) is not a supported syntax!!  --&gt;</w:t>
-      </w:r>
-    </w:p>
-    <w:p>
-      <w:pPr>
-        <w:pStyle w:val="Code"/>
-      </w:pPr>
-      <w:r>
-        <w:t>&lt;!--  make sure there are no comma in between attributes --&gt;</w:t>
-      </w:r>
-    </w:p>
-    <w:p>
-      <w:pPr>
-        <w:pStyle w:val="Code"/>
-      </w:pPr>
-      <w:r>
-        <w:t>&lt;!--  e.g., do NOT do:  PosX="20", PosY="30" --&gt;</w:t>
-      </w:r>
-    </w:p>
-    <w:p>
-      <w:pPr>
-        <w:pStyle w:val="Code"/>
-      </w:pPr>
-      <w:r>
-        <w:t>&lt;!--  notice the "comma" between PosX and PosY: Syntax error! --&gt;</w:t>
-      </w:r>
-    </w:p>
-    <w:p>
-      <w:pPr>
-        <w:pStyle w:val="Code"/>
-      </w:pPr>
-      <w:r>
-        <w:t xml:space="preserve">    &lt;!-- cameras --&gt;</w:t>
-      </w:r>
-    </w:p>
-    <w:p>
-      <w:pPr>
-        <w:pStyle w:val="Code"/>
-      </w:pPr>
-      <w:r>
-        <w:t xml:space="preserve">    &lt;!-- Viewport: x, y, w, h --&gt;</w:t>
-      </w:r>
-    </w:p>
-    <w:p>
-      <w:pPr>
-        <w:pStyle w:val="Code"/>
-      </w:pPr>
-      <w:r>
-        <w:t xml:space="preserve">    &lt;Camera CenterX="20" CenterY="60" Width="20" </w:t>
-      </w:r>
-    </w:p>
-    <w:p>
-      <w:pPr>
-        <w:pStyle w:val="Code"/>
-      </w:pPr>
-      <w:r>
-        <w:t xml:space="preserve">          Viewport="20 40 600 300"   </w:t>
-      </w:r>
-    </w:p>
-    <w:p>
-      <w:pPr>
-        <w:pStyle w:val="Code"/>
-      </w:pPr>
-      <w:r>
-        <w:t xml:space="preserve">          BgColor="0 0 1 1.0"/&gt;    </w:t>
-      </w:r>
-    </w:p>
-    <w:p>
-      <w:pPr>
-        <w:pStyle w:val="Code"/>
-      </w:pPr>
-      <w:r>
-        <w:t xml:space="preserve">    &lt;!-- Squares Rotation is in degree --&gt;</w:t>
-      </w:r>
-    </w:p>
-    <w:p>
-      <w:pPr>
-        <w:pStyle w:val="Code"/>
-      </w:pPr>
-      <w:r>
-        <w:t xml:space="preserve">    &lt;Square PosX="20" PosY="60" Width="5" Height="5" Rotation="30" Color="1 1 1 1" /&gt;</w:t>
-      </w:r>
-    </w:p>
-    <w:p>
-      <w:pPr>
-        <w:pStyle w:val="Code"/>
-      </w:pPr>
-      <w:r>
-        <w:t xml:space="preserve">    &lt;Square PosX="20" PosY="60" Width="2" Height="3" Rotation="0"  Color="1 0 0 1" /&gt;</w:t>
-      </w:r>
-    </w:p>
-    <w:p>
-      <w:pPr>
-        <w:pStyle w:val="Code"/>
-      </w:pPr>
-      <w:r>
-        <w:t>&lt;/MyGameLevel&gt;</w:t>
-      </w:r>
-    </w:p>
-    <w:p>
-      <w:pPr>
-        <w:pStyle w:val="BodyTextFirst"/>
-      </w:pPr>
-      <w:r>
         <w:t xml:space="preserve">Besides minor size, position, or color differences, this file defines a scene that is similar to the one defined by the </w:t>
       </w:r>
       <w:r>
@@ -4336,21 +5067,21 @@
         </w:rPr>
         <w:t xml:space="preserve">class BlueLevel </w:t>
       </w:r>
-      <w:commentRangeStart w:id="19"/>
+      <w:commentRangeStart w:id="427"/>
       <w:r>
         <w:rPr>
           <w:rStyle w:val="CodeBold"/>
         </w:rPr>
         <w:t xml:space="preserve">extends </w:t>
       </w:r>
-      <w:commentRangeEnd w:id="19"/>
+      <w:commentRangeEnd w:id="427"/>
       <w:r>
         <w:rPr>
           <w:rStyle w:val="CommentReference"/>
           <w:rFonts w:asciiTheme="minorHAnsi" w:hAnsiTheme="minorHAnsi"/>
           <w:noProof w:val="0"/>
         </w:rPr>
-        <w:commentReference w:id="19"/>
+        <w:commentReference w:id="427"/>
       </w:r>
       <w:r>
         <w:rPr>
@@ -4358,19 +5089,19 @@
         </w:rPr>
         <w:t xml:space="preserve">engine.Scene { </w:t>
       </w:r>
-      <w:commentRangeStart w:id="20"/>
+      <w:commentRangeStart w:id="428"/>
       <w:r>
         <w:rPr>
           <w:rStyle w:val="CodeBold"/>
         </w:rPr>
         <w:t xml:space="preserve">… </w:t>
       </w:r>
-      <w:commentRangeEnd w:id="20"/>
+      <w:commentRangeEnd w:id="428"/>
       <w:r>
         <w:rPr>
           <w:rStyle w:val="CodeBold"/>
         </w:rPr>
-        <w:commentReference w:id="20"/>
+        <w:commentReference w:id="428"/>
       </w:r>
       <w:r>
         <w:rPr>
@@ -4514,7 +5245,7 @@
       <w:pPr>
         <w:pStyle w:val="Code"/>
       </w:pPr>
-      <w:commentRangeStart w:id="21"/>
+      <w:commentRangeStart w:id="429"/>
       <w:r>
         <w:t xml:space="preserve">    init() {</w:t>
       </w:r>
@@ -4566,6 +5297,7 @@
         <w:pStyle w:val="Code"/>
       </w:pPr>
       <w:r>
+        <w:lastRenderedPageBreak/>
         <w:t xml:space="preserve">        sceneParser.parseSquares(this.mSQSet);</w:t>
       </w:r>
     </w:p>
@@ -4892,6 +5624,7 @@
         <w:pStyle w:val="Code"/>
       </w:pPr>
       <w:r>
+        <w:lastRenderedPageBreak/>
         <w:t xml:space="preserve">    //     let nextLevel = new MyGame();  // load the next level</w:t>
       </w:r>
     </w:p>
@@ -4976,14 +5709,14 @@
       <w:r>
         <w:t xml:space="preserve">    }</w:t>
       </w:r>
-      <w:commentRangeEnd w:id="21"/>
+      <w:commentRangeEnd w:id="429"/>
       <w:r>
         <w:rPr>
           <w:rStyle w:val="CommentReference"/>
           <w:rFonts w:asciiTheme="minorHAnsi" w:hAnsiTheme="minorHAnsi"/>
           <w:noProof w:val="0"/>
         </w:rPr>
-        <w:commentReference w:id="21"/>
+        <w:commentReference w:id="429"/>
       </w:r>
     </w:p>
     <w:p>
@@ -5142,11 +5875,7 @@
         <w:t>()</w:t>
       </w:r>
       <w:r>
-        <w:t xml:space="preserve"> function when the transition condition becomes favorable, in this case when the rectangle approaches </w:t>
-      </w:r>
-      <w:r>
-        <w:lastRenderedPageBreak/>
-        <w:t xml:space="preserve">and touches the left boundary from the right. Recall that the </w:t>
+        <w:t xml:space="preserve"> function when the transition condition becomes favorable, in this case when the rectangle approaches and touches the left boundary from the right. Recall that the </w:t>
       </w:r>
       <w:proofErr w:type="spellStart"/>
       <w:proofErr w:type="gramStart"/>
@@ -5272,7 +6001,7 @@
       <w:r>
         <w:t xml:space="preserve">, is created and passed to the </w:t>
       </w:r>
-      <w:commentRangeStart w:id="22"/>
+      <w:commentRangeStart w:id="430"/>
       <w:proofErr w:type="spellStart"/>
       <w:r>
         <w:rPr>
@@ -5290,13 +6019,13 @@
       <w:r>
         <w:t xml:space="preserve"> </w:t>
       </w:r>
-      <w:commentRangeEnd w:id="22"/>
+      <w:commentRangeEnd w:id="430"/>
       <w:r>
         <w:rPr>
           <w:rStyle w:val="CommentReference"/>
           <w:rFonts w:asciiTheme="minorHAnsi" w:hAnsiTheme="minorHAnsi"/>
         </w:rPr>
-        <w:commentReference w:id="22"/>
+        <w:commentReference w:id="430"/>
       </w:r>
       <w:r>
         <w:t xml:space="preserve">function, which will load, initialize, and run the </w:t>
@@ -5367,7 +6096,7 @@
       <w:r>
         <w:t xml:space="preserve"> objects. </w:t>
       </w:r>
-      <w:commentRangeStart w:id="23"/>
+      <w:commentRangeStart w:id="431"/>
       <w:r>
         <w:t xml:space="preserve">The major distinction is that </w:t>
       </w:r>
@@ -5380,7 +6109,11 @@
       </w:r>
       <w:proofErr w:type="spellEnd"/>
       <w:r>
-        <w:t xml:space="preserve"> defines its entire scene in the </w:t>
+        <w:t xml:space="preserve"> defines </w:t>
+      </w:r>
+      <w:r>
+        <w:lastRenderedPageBreak/>
+        <w:t xml:space="preserve">its entire scene in the </w:t>
       </w:r>
       <w:proofErr w:type="spellStart"/>
       <w:proofErr w:type="gramStart"/>
@@ -5407,13 +6140,13 @@
       <w:r>
         <w:t xml:space="preserve"> function and does not load its scene from an external file.</w:t>
       </w:r>
-      <w:commentRangeEnd w:id="23"/>
+      <w:commentRangeEnd w:id="431"/>
       <w:r>
         <w:rPr>
           <w:rStyle w:val="CommentReference"/>
           <w:rFonts w:asciiTheme="minorHAnsi" w:hAnsiTheme="minorHAnsi"/>
         </w:rPr>
-        <w:commentReference w:id="23"/>
+        <w:commentReference w:id="431"/>
       </w:r>
       <w:r>
         <w:t xml:space="preserve"> As in the case of </w:t>
@@ -5438,7 +6171,7 @@
           <w:numId w:val="26"/>
         </w:numPr>
       </w:pPr>
-      <w:commentRangeStart w:id="24"/>
+      <w:commentRangeStart w:id="432"/>
       <w:r>
         <w:t xml:space="preserve">Change </w:t>
       </w:r>
@@ -5477,13 +6210,13 @@
       <w:r>
         <w:t xml:space="preserve"> object.</w:t>
       </w:r>
-      <w:commentRangeEnd w:id="24"/>
+      <w:commentRangeEnd w:id="432"/>
       <w:r>
         <w:rPr>
           <w:rStyle w:val="CommentReference"/>
           <w:rFonts w:asciiTheme="minorHAnsi" w:hAnsiTheme="minorHAnsi"/>
         </w:rPr>
-        <w:commentReference w:id="24"/>
+        <w:commentReference w:id="432"/>
       </w:r>
     </w:p>
     <w:p>
@@ -5534,19 +6267,19 @@
         </w:rPr>
         <w:t xml:space="preserve"> </w:t>
       </w:r>
-      <w:commentRangeStart w:id="25"/>
+      <w:commentRangeStart w:id="433"/>
       <w:r>
         <w:rPr>
           <w:rStyle w:val="CodeInline"/>
         </w:rPr>
         <w:t xml:space="preserve">… </w:t>
       </w:r>
-      <w:commentRangeEnd w:id="25"/>
+      <w:commentRangeEnd w:id="433"/>
       <w:r>
         <w:rPr>
           <w:rStyle w:val="CommentReference"/>
         </w:rPr>
-        <w:commentReference w:id="25"/>
+        <w:commentReference w:id="433"/>
       </w:r>
       <w:r>
         <w:rPr>
@@ -5559,7 +6292,7 @@
       <w:pPr>
         <w:pStyle w:val="NumList"/>
       </w:pPr>
-      <w:commentRangeStart w:id="26"/>
+      <w:commentRangeStart w:id="434"/>
       <w:r>
         <w:t xml:space="preserve">The </w:t>
       </w:r>
@@ -5577,13 +6310,13 @@
       <w:r>
         <w:t>.</w:t>
       </w:r>
-      <w:commentRangeEnd w:id="26"/>
+      <w:commentRangeEnd w:id="434"/>
       <w:r>
         <w:rPr>
           <w:rStyle w:val="CommentReference"/>
           <w:rFonts w:asciiTheme="minorHAnsi" w:hAnsiTheme="minorHAnsi"/>
         </w:rPr>
-        <w:commentReference w:id="26"/>
+        <w:commentReference w:id="434"/>
       </w:r>
     </w:p>
     <w:p/>
@@ -5606,7 +6339,7 @@
 
 <file path=word/comments.xml><?xml version="1.0" encoding="utf-8"?>
 <w:comments xmlns:wpc="http://schemas.microsoft.com/office/word/2010/wordprocessingCanvas" xmlns:cx="http://schemas.microsoft.com/office/drawing/2014/chartex" xmlns:cx1="http://schemas.microsoft.com/office/drawing/2015/9/8/chartex" xmlns:cx2="http://schemas.microsoft.com/office/drawing/2015/10/21/chartex" xmlns:cx3="http://schemas.microsoft.com/office/drawing/2016/5/9/chartex" xmlns:cx4="http://schemas.microsoft.com/office/drawing/2016/5/10/chartex" xmlns:cx5="http://schemas.microsoft.com/office/drawing/2016/5/11/chartex" xmlns:cx6="http://schemas.microsoft.com/office/drawing/2016/5/12/chartex" xmlns:cx7="http://schemas.microsoft.com/office/drawing/2016/5/13/chartex" xmlns:cx8="http://schemas.microsoft.com/office/drawing/2016/5/14/chartex" xmlns:mc="http://schemas.openxmlformats.org/markup-compatibility/2006" xmlns:aink="http://schemas.microsoft.com/office/drawing/2016/ink" xmlns:am3d="http://schemas.microsoft.com/office/drawing/2017/model3d" xmlns:o="urn:schemas-microsoft-com:office:office" xmlns:r="http://schemas.openxmlformats.org/officeDocument/2006/relationships" xmlns:m="http://schemas.openxmlformats.org/officeDocument/2006/math" xmlns:v="urn:schemas-microsoft-com:vml" xmlns:wp14="http://schemas.microsoft.com/office/word/2010/wordprocessingDrawing" xmlns:wp="http://schemas.openxmlformats.org/drawingml/2006/wordprocessingDrawing" xmlns:w10="urn:schemas-microsoft-com:office:word" xmlns:w="http://schemas.openxmlformats.org/wordprocessingml/2006/main" xmlns:w14="http://schemas.microsoft.com/office/word/2010/wordml" xmlns:w15="http://schemas.microsoft.com/office/word/2012/wordml" xmlns:w16cid="http://schemas.microsoft.com/office/word/2016/wordml/cid" xmlns:w16se="http://schemas.microsoft.com/office/word/2015/wordml/symex" xmlns:wpg="http://schemas.microsoft.com/office/word/2010/wordprocessingGroup" xmlns:wpi="http://schemas.microsoft.com/office/word/2010/wordprocessingInk" xmlns:wne="http://schemas.microsoft.com/office/word/2006/wordml" xmlns:wps="http://schemas.microsoft.com/office/word/2010/wordprocessingShape" mc:Ignorable="w14 w15 w16se w16cid wp14">
-  <w:comment w:id="0" w:author="Jeb Pavleas" w:date="2021-04-12T07:45:00Z" w:initials="JP">
+  <w:comment w:id="72" w:author="Jeb Pavleas" w:date="2021-04-12T04:24:00Z" w:initials="JP">
     <w:p>
       <w:pPr>
         <w:pStyle w:val="CommentText"/>
@@ -5618,11 +6351,11 @@
         <w:annotationRef/>
       </w:r>
       <w:r>
-        <w:t>Need some feedback before I finalize portions the section seems chaotic to me</w:t>
+        <w:t>Redundant with index.js I think</w:t>
       </w:r>
     </w:p>
   </w:comment>
-  <w:comment w:id="1" w:author="Jeb Pavleas" w:date="2021-04-12T04:29:00Z" w:initials="JP">
+  <w:comment w:id="73" w:author="Kelvin Sung" w:date="2021-04-13T08:16:00Z" w:initials="KS">
     <w:p>
       <w:pPr>
         <w:pStyle w:val="CommentText"/>
@@ -5634,11 +6367,11 @@
         <w:annotationRef/>
       </w:r>
       <w:r>
-        <w:t>Needs attention</w:t>
+        <w:t>Loop is not exported from index.js</w:t>
       </w:r>
     </w:p>
   </w:comment>
-  <w:comment w:id="3" w:author="Jeb Pavleas" w:date="2021-04-12T04:24:00Z" w:initials="JP">
+  <w:comment w:id="387" w:author="Jeb Pavleas" w:date="2021-04-12T07:04:00Z" w:initials="JP">
     <w:p>
       <w:pPr>
         <w:pStyle w:val="CommentText"/>
@@ -5650,17 +6383,11 @@
         <w:annotationRef/>
       </w:r>
       <w:r>
-        <w:t>Redundant</w:t>
-      </w:r>
-      <w:r>
-        <w:t xml:space="preserve"> with </w:t>
-      </w:r>
-      <w:r>
-        <w:t>index.js I think</w:t>
+        <w:t>Few sentences on scene engine relationship</w:t>
       </w:r>
     </w:p>
   </w:comment>
-  <w:comment w:id="4" w:author="Jeb Pavleas" w:date="2021-04-12T06:57:00Z" w:initials="JP">
+  <w:comment w:id="413" w:author="Jeb Pavleas" w:date="2021-04-12T07:06:00Z" w:initials="JP">
     <w:p>
       <w:pPr>
         <w:pStyle w:val="CommentText"/>
@@ -5672,20 +6399,14 @@
         <w:annotationRef/>
       </w:r>
       <w:r>
-        <w:t>Match check</w:t>
+        <w:t>Why now verses in loop chapter4.1?</w:t>
       </w:r>
     </w:p>
   </w:comment>
-  <w:comment w:id="6" w:author="Jeb Pavleas" w:date="2021-04-12T06:29:00Z" w:initials="JP">
+  <w:comment w:id="414" w:author="Kelvin Sung" w:date="2021-04-12T15:49:00Z" w:initials="KS">
     <w:p>
       <w:pPr>
         <w:pStyle w:val="CommentText"/>
-        <w:rPr>
-          <w:rStyle w:val="CodeInline"/>
-          <w:rFonts w:asciiTheme="minorHAnsi" w:hAnsiTheme="minorHAnsi"/>
-          <w:sz w:val="20"/>
-          <w:bdr w:val="none" w:sz="0" w:space="0" w:color="auto"/>
-        </w:rPr>
       </w:pPr>
       <w:r>
         <w:rPr>
@@ -5694,88 +6415,58 @@
         <w:annotationRef/>
       </w:r>
       <w:r>
-        <w:t xml:space="preserve">Your stop is basically a next? A bit weird to never call </w:t>
-      </w:r>
-      <w:proofErr w:type="gramStart"/>
-      <w:r>
-        <w:t>next(</w:t>
-      </w:r>
-      <w:proofErr w:type="gramEnd"/>
-      <w:r>
-        <w:t>) from the client but implement it</w:t>
-      </w:r>
-      <w:r>
-        <w:t xml:space="preserve"> client side to use it</w:t>
-      </w:r>
-      <w:r>
-        <w:t>.</w:t>
-      </w:r>
-      <w:r>
-        <w:t xml:space="preserve"> Requires very specific engine implementation knowledge.</w:t>
-      </w:r>
-    </w:p>
-    <w:p>
-      <w:pPr>
-        <w:pStyle w:val="CommentText"/>
-      </w:pPr>
-    </w:p>
-  </w:comment>
-  <w:comment w:id="7" w:author="Kelvin Sung" w:date="2021-04-12T15:38:00Z" w:initials="KS">
-    <w:p>
-      <w:pPr>
-        <w:pStyle w:val="CommentText"/>
-      </w:pPr>
-      <w:r>
-        <w:rPr>
-          <w:rStyle w:val="CommentReference"/>
-        </w:rPr>
-        <w:annotationRef/>
-      </w:r>
-      <w:r>
-        <w:t xml:space="preserve">Client will call </w:t>
-      </w:r>
-    </w:p>
-    <w:p>
-      <w:pPr>
-        <w:pStyle w:val="CommentText"/>
-      </w:pPr>
-    </w:p>
-    <w:p>
-      <w:pPr>
-        <w:pStyle w:val="CommentText"/>
-      </w:pPr>
+        <w:t xml:space="preserve">Missed the </w:t>
+      </w:r>
       <w:proofErr w:type="spellStart"/>
       <w:proofErr w:type="gramStart"/>
       <w:r>
-        <w:t>this.next</w:t>
+        <w:t>loop.cleanUp</w:t>
       </w:r>
       <w:proofErr w:type="spellEnd"/>
       <w:proofErr w:type="gramEnd"/>
       <w:r>
-        <w:t xml:space="preserve">()  </w:t>
-      </w:r>
-      <w:r>
-        <w:sym w:font="Wingdings" w:char="F0DF"/>
-      </w:r>
-      <w:r>
-        <w:t xml:space="preserve"> to go to next Level</w:t>
-      </w:r>
-    </w:p>
+        <w:t>()</w:t>
+      </w:r>
+    </w:p>
+  </w:comment>
+  <w:comment w:id="420" w:author="Jeb Pavleas" w:date="2021-04-12T07:41:00Z" w:initials="JP">
     <w:p>
       <w:pPr>
         <w:pStyle w:val="CommentText"/>
       </w:pPr>
-    </w:p>
+      <w:r>
+        <w:rPr>
+          <w:rStyle w:val="CommentReference"/>
+        </w:rPr>
+        <w:annotationRef/>
+      </w:r>
+      <w:proofErr w:type="spellStart"/>
+      <w:r>
+        <w:t>Repeatative</w:t>
+      </w:r>
+      <w:proofErr w:type="spellEnd"/>
+      <w:r>
+        <w:t xml:space="preserve"> steps after here</w:t>
+      </w:r>
+    </w:p>
+  </w:comment>
+  <w:comment w:id="424" w:author="Jeb Pavleas" w:date="2021-04-12T06:48:00Z" w:initials="JP">
     <w:p>
       <w:pPr>
         <w:pStyle w:val="CommentText"/>
       </w:pPr>
       <w:r>
-        <w:t>Stop will be stop and unload</w:t>
+        <w:rPr>
+          <w:rStyle w:val="CommentReference"/>
+        </w:rPr>
+        <w:annotationRef/>
+      </w:r>
+      <w:r>
+        <w:t>Needs to be chopped into steps</w:t>
       </w:r>
     </w:p>
   </w:comment>
-  <w:comment w:id="8" w:author="Jeb Pavleas" w:date="2021-04-12T07:04:00Z" w:initials="JP">
+  <w:comment w:id="425" w:author="Kelvin Sung" w:date="2021-04-12T15:53:00Z" w:initials="KS">
     <w:p>
       <w:pPr>
         <w:pStyle w:val="CommentText"/>
@@ -5787,11 +6478,11 @@
         <w:annotationRef/>
       </w:r>
       <w:r>
-        <w:t>Few sentences on scene engine relationship</w:t>
+        <w:t>Just say this is the same as previous project, no need to explain</w:t>
       </w:r>
     </w:p>
   </w:comment>
-  <w:comment w:id="9" w:author="Jeb Pavleas" w:date="2021-04-12T07:06:00Z" w:initials="JP">
+  <w:comment w:id="426" w:author="Kelvin Sung" w:date="2021-04-12T15:53:00Z" w:initials="KS">
     <w:p>
       <w:pPr>
         <w:pStyle w:val="CommentText"/>
@@ -5802,12 +6493,9 @@
         </w:rPr>
         <w:annotationRef/>
       </w:r>
-      <w:r>
-        <w:t>Why now verses in loop chapter4.1?</w:t>
-      </w:r>
     </w:p>
   </w:comment>
-  <w:comment w:id="10" w:author="Kelvin Sung" w:date="2021-04-12T15:49:00Z" w:initials="KS">
+  <w:comment w:id="427" w:author="Jeb Pavleas" w:date="2021-04-12T05:23:00Z" w:initials="JP">
     <w:p>
       <w:pPr>
         <w:pStyle w:val="CommentText"/>
@@ -5819,16 +6507,11 @@
         <w:annotationRef/>
       </w:r>
       <w:r>
-        <w:t xml:space="preserve">Missed the </w:t>
-      </w:r>
-      <w:r>
-        <w:t>loop.cleanUp()</w:t>
-      </w:r>
-      <w:bookmarkStart w:id="11" w:name="_GoBack"/>
-      <w:bookmarkEnd w:id="11"/>
+        <w:t>Note/tip maybe</w:t>
+      </w:r>
     </w:p>
   </w:comment>
-  <w:comment w:id="13" w:author="Jeb Pavleas" w:date="2021-04-12T07:41:00Z" w:initials="JP">
+  <w:comment w:id="428" w:author="Jeb Pavleas" w:date="2021-04-12T05:19:00Z" w:initials="JP">
     <w:p>
       <w:pPr>
         <w:pStyle w:val="CommentText"/>
@@ -5839,17 +6522,12 @@
         </w:rPr>
         <w:annotationRef/>
       </w:r>
-      <w:proofErr w:type="spellStart"/>
-      <w:r>
-        <w:t>Repeatative</w:t>
-      </w:r>
-      <w:proofErr w:type="spellEnd"/>
-      <w:r>
-        <w:t xml:space="preserve"> steps after here</w:t>
+      <w:r>
+        <w:t>Match check</w:t>
       </w:r>
     </w:p>
   </w:comment>
-  <w:comment w:id="17" w:author="Jeb Pavleas" w:date="2021-04-12T07:09:00Z" w:initials="JP">
+  <w:comment w:id="429" w:author="Jeb Pavleas" w:date="2021-04-12T06:47:00Z" w:initials="JP">
     <w:p>
       <w:pPr>
         <w:pStyle w:val="CommentText"/>
@@ -5861,17 +6539,36 @@
         <w:annotationRef/>
       </w:r>
       <w:r>
-        <w:t>Purpose</w:t>
-      </w:r>
-      <w:r>
-        <w:t>/concept</w:t>
-      </w:r>
-      <w:r>
-        <w:t xml:space="preserve"> discussion</w:t>
+        <w:t>Needs to be chopped into steps old v1 book used lots of comments like:</w:t>
+      </w:r>
+    </w:p>
+    <w:p>
+      <w:pPr>
+        <w:pStyle w:val="Code"/>
+        <w:rPr>
+          <w:rStyle w:val="CodeInline"/>
+        </w:rPr>
+      </w:pPr>
+      <w:r>
+        <w:rPr>
+          <w:rStyle w:val="CodeInline"/>
+        </w:rPr>
+        <w:t xml:space="preserve">    // … identical to MyGame.initialize from previous project …</w:t>
+      </w:r>
+    </w:p>
+    <w:p>
+      <w:pPr>
+        <w:pStyle w:val="Code"/>
+      </w:pPr>
+      <w:r>
+        <w:rPr>
+          <w:rStyle w:val="CodeInline"/>
+        </w:rPr>
+        <w:t xml:space="preserve">    // … parse the scene from the this.kSceneFile …</w:t>
       </w:r>
     </w:p>
   </w:comment>
-  <w:comment w:id="18" w:author="Jeb Pavleas" w:date="2021-04-12T06:48:00Z" w:initials="JP">
+  <w:comment w:id="430" w:author="Jeb Pavleas" w:date="2021-04-12T06:05:00Z" w:initials="JP">
     <w:p>
       <w:pPr>
         <w:pStyle w:val="CommentText"/>
@@ -5883,11 +6580,11 @@
         <w:annotationRef/>
       </w:r>
       <w:r>
-        <w:t>Needs to be chopped into steps</w:t>
+        <w:t>Needs replacing</w:t>
       </w:r>
     </w:p>
   </w:comment>
-  <w:comment w:id="19" w:author="Jeb Pavleas" w:date="2021-04-12T05:23:00Z" w:initials="JP">
+  <w:comment w:id="431" w:author="Jeb Pavleas" w:date="2021-04-12T06:10:00Z" w:initials="JP">
     <w:p>
       <w:pPr>
         <w:pStyle w:val="CommentText"/>
@@ -5899,11 +6596,11 @@
         <w:annotationRef/>
       </w:r>
       <w:r>
-        <w:t>Note/tip maybe</w:t>
+        <w:t>Why though? We just showed and implemented the external file method why noy use for both? They have seen this style ch2 – ch4.3</w:t>
       </w:r>
     </w:p>
   </w:comment>
-  <w:comment w:id="20" w:author="Jeb Pavleas" w:date="2021-04-12T05:19:00Z" w:initials="JP">
+  <w:comment w:id="432" w:author="Kelvin Sung" w:date="2021-04-12T15:47:00Z" w:initials="KS">
     <w:p>
       <w:pPr>
         <w:pStyle w:val="CommentText"/>
@@ -5915,11 +6612,27 @@
         <w:annotationRef/>
       </w:r>
       <w:r>
+        <w:t>Point out we have removed the loop.js with the new Scene.js object</w:t>
+      </w:r>
+    </w:p>
+  </w:comment>
+  <w:comment w:id="433" w:author="Jeb Pavleas" w:date="2021-04-12T07:48:00Z" w:initials="JP">
+    <w:p>
+      <w:pPr>
+        <w:pStyle w:val="CommentText"/>
+      </w:pPr>
+      <w:r>
+        <w:rPr>
+          <w:rStyle w:val="CommentReference"/>
+        </w:rPr>
+        <w:annotationRef/>
+      </w:r>
+      <w:r>
         <w:t>Match check</w:t>
       </w:r>
     </w:p>
   </w:comment>
-  <w:comment w:id="21" w:author="Jeb Pavleas" w:date="2021-04-12T06:47:00Z" w:initials="JP">
+  <w:comment w:id="434" w:author="Jeb Pavleas" w:date="2021-04-12T07:42:00Z" w:initials="JP">
     <w:p>
       <w:pPr>
         <w:pStyle w:val="CommentText"/>
@@ -5931,130 +6644,7 @@
         <w:annotationRef/>
       </w:r>
       <w:r>
-        <w:t>Needs to be chopped</w:t>
-      </w:r>
-      <w:r>
-        <w:t xml:space="preserve"> into steps</w:t>
-      </w:r>
-      <w:r>
-        <w:t xml:space="preserve"> </w:t>
-      </w:r>
-      <w:r>
-        <w:t>ol</w:t>
-      </w:r>
-      <w:r>
-        <w:t>d v1 book used lots of comments like:</w:t>
-      </w:r>
-    </w:p>
-    <w:p>
-      <w:pPr>
-        <w:pStyle w:val="Code"/>
-        <w:rPr>
-          <w:rStyle w:val="CodeInline"/>
-        </w:rPr>
-      </w:pPr>
-      <w:r>
-        <w:rPr>
-          <w:rStyle w:val="CodeInline"/>
-        </w:rPr>
-        <w:t xml:space="preserve">    // … identical to MyGame.initialize from previous project …</w:t>
-      </w:r>
-    </w:p>
-    <w:p>
-      <w:pPr>
-        <w:pStyle w:val="Code"/>
-      </w:pPr>
-      <w:r>
-        <w:rPr>
-          <w:rStyle w:val="CodeInline"/>
-        </w:rPr>
-        <w:t xml:space="preserve">    // … parse the scene from the this.kSceneFile …</w:t>
-      </w:r>
-    </w:p>
-  </w:comment>
-  <w:comment w:id="22" w:author="Jeb Pavleas" w:date="2021-04-12T06:05:00Z" w:initials="JP">
-    <w:p>
-      <w:pPr>
-        <w:pStyle w:val="CommentText"/>
-      </w:pPr>
-      <w:r>
-        <w:rPr>
-          <w:rStyle w:val="CommentReference"/>
-        </w:rPr>
-        <w:annotationRef/>
-      </w:r>
-      <w:r>
-        <w:t>Needs replacing</w:t>
-      </w:r>
-    </w:p>
-  </w:comment>
-  <w:comment w:id="23" w:author="Jeb Pavleas" w:date="2021-04-12T06:10:00Z" w:initials="JP">
-    <w:p>
-      <w:pPr>
-        <w:pStyle w:val="CommentText"/>
-      </w:pPr>
-      <w:r>
-        <w:rPr>
-          <w:rStyle w:val="CommentReference"/>
-        </w:rPr>
-        <w:annotationRef/>
-      </w:r>
-      <w:r>
-        <w:t xml:space="preserve">Why though? We just showed and implemented the external file method why noy use for both? </w:t>
-      </w:r>
-      <w:r>
-        <w:t>They have seen this style ch2 – ch4.3</w:t>
-      </w:r>
-    </w:p>
-  </w:comment>
-  <w:comment w:id="24" w:author="Kelvin Sung" w:date="2021-04-12T15:47:00Z" w:initials="KS">
-    <w:p>
-      <w:pPr>
-        <w:pStyle w:val="CommentText"/>
-      </w:pPr>
-      <w:r>
-        <w:rPr>
-          <w:rStyle w:val="CommentReference"/>
-        </w:rPr>
-        <w:annotationRef/>
-      </w:r>
-      <w:r>
-        <w:t>Point out we have removed the loop.js with the new Scene.js object</w:t>
-      </w:r>
-    </w:p>
-  </w:comment>
-  <w:comment w:id="25" w:author="Jeb Pavleas" w:date="2021-04-12T07:48:00Z" w:initials="JP">
-    <w:p>
-      <w:pPr>
-        <w:pStyle w:val="CommentText"/>
-      </w:pPr>
-      <w:r>
-        <w:rPr>
-          <w:rStyle w:val="CommentReference"/>
-        </w:rPr>
-        <w:annotationRef/>
-      </w:r>
-      <w:r>
-        <w:t>Match check</w:t>
-      </w:r>
-    </w:p>
-  </w:comment>
-  <w:comment w:id="26" w:author="Jeb Pavleas" w:date="2021-04-12T07:42:00Z" w:initials="JP">
-    <w:p>
-      <w:pPr>
-        <w:pStyle w:val="CommentText"/>
-      </w:pPr>
-      <w:r>
-        <w:rPr>
-          <w:rStyle w:val="CommentReference"/>
-        </w:rPr>
-        <w:annotationRef/>
-      </w:r>
-      <w:r>
-        <w:t>Current bookmark</w:t>
-      </w:r>
-      <w:r>
-        <w:t xml:space="preserve"> this last file then done with 4.5</w:t>
+        <w:t>Current bookmark this last file then done with 4.5</w:t>
       </w:r>
     </w:p>
   </w:comment>
@@ -6063,18 +6653,15 @@
 
 <file path=word/commentsExtended.xml><?xml version="1.0" encoding="utf-8"?>
 <w15:commentsEx xmlns:wpc="http://schemas.microsoft.com/office/word/2010/wordprocessingCanvas" xmlns:cx="http://schemas.microsoft.com/office/drawing/2014/chartex" xmlns:cx1="http://schemas.microsoft.com/office/drawing/2015/9/8/chartex" xmlns:cx2="http://schemas.microsoft.com/office/drawing/2015/10/21/chartex" xmlns:cx3="http://schemas.microsoft.com/office/drawing/2016/5/9/chartex" xmlns:cx4="http://schemas.microsoft.com/office/drawing/2016/5/10/chartex" xmlns:cx5="http://schemas.microsoft.com/office/drawing/2016/5/11/chartex" xmlns:cx6="http://schemas.microsoft.com/office/drawing/2016/5/12/chartex" xmlns:cx7="http://schemas.microsoft.com/office/drawing/2016/5/13/chartex" xmlns:cx8="http://schemas.microsoft.com/office/drawing/2016/5/14/chartex" xmlns:mc="http://schemas.openxmlformats.org/markup-compatibility/2006" xmlns:aink="http://schemas.microsoft.com/office/drawing/2016/ink" xmlns:am3d="http://schemas.microsoft.com/office/drawing/2017/model3d" xmlns:o="urn:schemas-microsoft-com:office:office" xmlns:r="http://schemas.openxmlformats.org/officeDocument/2006/relationships" xmlns:m="http://schemas.openxmlformats.org/officeDocument/2006/math" xmlns:v="urn:schemas-microsoft-com:vml" xmlns:wp14="http://schemas.microsoft.com/office/word/2010/wordprocessingDrawing" xmlns:wp="http://schemas.openxmlformats.org/drawingml/2006/wordprocessingDrawing" xmlns:w10="urn:schemas-microsoft-com:office:word" xmlns:w="http://schemas.openxmlformats.org/wordprocessingml/2006/main" xmlns:w14="http://schemas.microsoft.com/office/word/2010/wordml" xmlns:w15="http://schemas.microsoft.com/office/word/2012/wordml" xmlns:w16cid="http://schemas.microsoft.com/office/word/2016/wordml/cid" xmlns:w16se="http://schemas.microsoft.com/office/word/2015/wordml/symex" xmlns:wpg="http://schemas.microsoft.com/office/word/2010/wordprocessingGroup" xmlns:wpi="http://schemas.microsoft.com/office/word/2010/wordprocessingInk" xmlns:wne="http://schemas.microsoft.com/office/word/2006/wordml" xmlns:wps="http://schemas.microsoft.com/office/word/2010/wordprocessingShape" mc:Ignorable="w14 w15 w16se w16cid wp14">
-  <w15:commentEx w15:paraId="4650A529" w15:done="0"/>
-  <w15:commentEx w15:paraId="666D0FB4" w15:done="0"/>
   <w15:commentEx w15:paraId="7BE97ABC" w15:done="0"/>
-  <w15:commentEx w15:paraId="08B2536A" w15:done="0"/>
-  <w15:commentEx w15:paraId="3ED016BE" w15:done="0"/>
-  <w15:commentEx w15:paraId="343F7D1C" w15:paraIdParent="3ED016BE" w15:done="0"/>
+  <w15:commentEx w15:paraId="7DA668B0" w15:paraIdParent="7BE97ABC" w15:done="0"/>
   <w15:commentEx w15:paraId="0467ED1C" w15:done="0"/>
   <w15:commentEx w15:paraId="66CA996A" w15:done="0"/>
   <w15:commentEx w15:paraId="682762D9" w15:paraIdParent="66CA996A" w15:done="0"/>
   <w15:commentEx w15:paraId="5F938245" w15:done="0"/>
-  <w15:commentEx w15:paraId="214AEE34" w15:done="0"/>
   <w15:commentEx w15:paraId="1DCD52C9" w15:done="0"/>
+  <w15:commentEx w15:paraId="26B3C974" w15:done="0"/>
+  <w15:commentEx w15:paraId="5E941B55" w15:paraIdParent="26B3C974" w15:done="0"/>
   <w15:commentEx w15:paraId="23990BD9" w15:done="0"/>
   <w15:commentEx w15:paraId="52BF7F82" w15:done="0"/>
   <w15:commentEx w15:paraId="3CFA491A" w15:done="0"/>
@@ -6111,18 +6698,15 @@
 
 <file path=word/commentsIds.xml><?xml version="1.0" encoding="utf-8"?>
 <w16cid:commentsIds xmlns:wpc="http://schemas.microsoft.com/office/word/2010/wordprocessingCanvas" xmlns:cx="http://schemas.microsoft.com/office/drawing/2014/chartex" xmlns:cx1="http://schemas.microsoft.com/office/drawing/2015/9/8/chartex" xmlns:cx2="http://schemas.microsoft.com/office/drawing/2015/10/21/chartex" xmlns:cx3="http://schemas.microsoft.com/office/drawing/2016/5/9/chartex" xmlns:cx4="http://schemas.microsoft.com/office/drawing/2016/5/10/chartex" xmlns:cx5="http://schemas.microsoft.com/office/drawing/2016/5/11/chartex" xmlns:cx6="http://schemas.microsoft.com/office/drawing/2016/5/12/chartex" xmlns:cx7="http://schemas.microsoft.com/office/drawing/2016/5/13/chartex" xmlns:cx8="http://schemas.microsoft.com/office/drawing/2016/5/14/chartex" xmlns:mc="http://schemas.openxmlformats.org/markup-compatibility/2006" xmlns:aink="http://schemas.microsoft.com/office/drawing/2016/ink" xmlns:am3d="http://schemas.microsoft.com/office/drawing/2017/model3d" xmlns:o="urn:schemas-microsoft-com:office:office" xmlns:r="http://schemas.openxmlformats.org/officeDocument/2006/relationships" xmlns:m="http://schemas.openxmlformats.org/officeDocument/2006/math" xmlns:v="urn:schemas-microsoft-com:vml" xmlns:wp14="http://schemas.microsoft.com/office/word/2010/wordprocessingDrawing" xmlns:wp="http://schemas.openxmlformats.org/drawingml/2006/wordprocessingDrawing" xmlns:w10="urn:schemas-microsoft-com:office:word" xmlns:w="http://schemas.openxmlformats.org/wordprocessingml/2006/main" xmlns:w14="http://schemas.microsoft.com/office/word/2010/wordml" xmlns:w15="http://schemas.microsoft.com/office/word/2012/wordml" xmlns:w16cid="http://schemas.microsoft.com/office/word/2016/wordml/cid" xmlns:w16se="http://schemas.microsoft.com/office/word/2015/wordml/symex" xmlns:wpg="http://schemas.microsoft.com/office/word/2010/wordprocessingGroup" xmlns:wpi="http://schemas.microsoft.com/office/word/2010/wordprocessingInk" xmlns:wne="http://schemas.microsoft.com/office/word/2006/wordml" xmlns:wps="http://schemas.microsoft.com/office/word/2010/wordprocessingShape" mc:Ignorable="w14 w15 w16se w16cid wp14">
-  <w16cid:commentId w16cid:paraId="4650A529" w16cid:durableId="241E791B"/>
-  <w16cid:commentId w16cid:paraId="666D0FB4" w16cid:durableId="241E4B46"/>
   <w16cid:commentId w16cid:paraId="7BE97ABC" w16cid:durableId="241E49E5"/>
-  <w16cid:commentId w16cid:paraId="08B2536A" w16cid:durableId="241E6DEA"/>
-  <w16cid:commentId w16cid:paraId="3ED016BE" w16cid:durableId="241E674D"/>
-  <w16cid:commentId w16cid:paraId="343F7D1C" w16cid:durableId="241EE811"/>
+  <w16cid:commentId w16cid:paraId="7DA668B0" w16cid:durableId="241FD1FA"/>
   <w16cid:commentId w16cid:paraId="0467ED1C" w16cid:durableId="241E6F71"/>
   <w16cid:commentId w16cid:paraId="66CA996A" w16cid:durableId="241E6FDC"/>
   <w16cid:commentId w16cid:paraId="682762D9" w16cid:durableId="241EEA6F"/>
   <w16cid:commentId w16cid:paraId="5F938245" w16cid:durableId="241E780E"/>
-  <w16cid:commentId w16cid:paraId="214AEE34" w16cid:durableId="241E70B9"/>
   <w16cid:commentId w16cid:paraId="1DCD52C9" w16cid:durableId="241E6BA7"/>
+  <w16cid:commentId w16cid:paraId="26B3C974" w16cid:durableId="241EEB7C"/>
+  <w16cid:commentId w16cid:paraId="5E941B55" w16cid:durableId="241EEB8D"/>
   <w16cid:commentId w16cid:paraId="23990BD9" w16cid:durableId="241E57CA"/>
   <w16cid:commentId w16cid:paraId="52BF7F82" w16cid:durableId="241E56C4"/>
   <w16cid:commentId w16cid:paraId="3CFA491A" w16cid:durableId="241E6B80"/>
@@ -6514,7 +7098,7 @@
         </mc:Choice>
         <mc:Fallback>
           <w:pict>
-            <v:roundrect w14:anchorId="70C9BE30" id="AutoShape 1" o:spid="_x0000_s1026" style="position:absolute;margin-left:-163.4pt;margin-top:-171.35pt;width:596.4pt;height:301.3pt;z-index:-251658240;visibility:visible;mso-wrap-style:square;mso-width-percent:0;mso-height-percent:0;mso-wrap-distance-left:9pt;mso-wrap-distance-top:0;mso-wrap-distance-right:9pt;mso-wrap-distance-bottom:0;mso-position-horizontal:absolute;mso-position-horizontal-relative:text;mso-position-vertical:absolute;mso-position-vertical-relative:text;mso-width-percent:0;mso-height-percent:0;mso-width-relative:page;mso-height-relative:page;v-text-anchor:top" arcsize="10923f" o:gfxdata="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" filled="f" fillcolor="#d8d8d8"/>
+            <v:roundrect w14:anchorId="78FA0F24" id="AutoShape 1" o:spid="_x0000_s1026" style="position:absolute;margin-left:-163.4pt;margin-top:-171.35pt;width:596.4pt;height:301.3pt;z-index:-251658240;visibility:visible;mso-wrap-style:square;mso-width-percent:0;mso-height-percent:0;mso-wrap-distance-left:9pt;mso-wrap-distance-top:0;mso-wrap-distance-right:9pt;mso-wrap-distance-bottom:0;mso-position-horizontal:absolute;mso-position-horizontal-relative:text;mso-position-vertical:absolute;mso-position-vertical-relative:text;mso-width-percent:0;mso-height-percent:0;mso-width-relative:page;mso-height-relative:page;v-text-anchor:top" arcsize="10923f" o:gfxdata="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" filled="f" fillcolor="#d8d8d8"/>
           </w:pict>
         </mc:Fallback>
       </mc:AlternateContent>
@@ -7705,11 +8289,11 @@
 
 <file path=word/people.xml><?xml version="1.0" encoding="utf-8"?>
 <w15:people xmlns:wpc="http://schemas.microsoft.com/office/word/2010/wordprocessingCanvas" xmlns:cx="http://schemas.microsoft.com/office/drawing/2014/chartex" xmlns:cx1="http://schemas.microsoft.com/office/drawing/2015/9/8/chartex" xmlns:cx2="http://schemas.microsoft.com/office/drawing/2015/10/21/chartex" xmlns:cx3="http://schemas.microsoft.com/office/drawing/2016/5/9/chartex" xmlns:cx4="http://schemas.microsoft.com/office/drawing/2016/5/10/chartex" xmlns:cx5="http://schemas.microsoft.com/office/drawing/2016/5/11/chartex" xmlns:cx6="http://schemas.microsoft.com/office/drawing/2016/5/12/chartex" xmlns:cx7="http://schemas.microsoft.com/office/drawing/2016/5/13/chartex" xmlns:cx8="http://schemas.microsoft.com/office/drawing/2016/5/14/chartex" xmlns:mc="http://schemas.openxmlformats.org/markup-compatibility/2006" xmlns:aink="http://schemas.microsoft.com/office/drawing/2016/ink" xmlns:am3d="http://schemas.microsoft.com/office/drawing/2017/model3d" xmlns:o="urn:schemas-microsoft-com:office:office" xmlns:r="http://schemas.openxmlformats.org/officeDocument/2006/relationships" xmlns:m="http://schemas.openxmlformats.org/officeDocument/2006/math" xmlns:v="urn:schemas-microsoft-com:vml" xmlns:wp14="http://schemas.microsoft.com/office/word/2010/wordprocessingDrawing" xmlns:wp="http://schemas.openxmlformats.org/drawingml/2006/wordprocessingDrawing" xmlns:w10="urn:schemas-microsoft-com:office:word" xmlns:w="http://schemas.openxmlformats.org/wordprocessingml/2006/main" xmlns:w14="http://schemas.microsoft.com/office/word/2010/wordml" xmlns:w15="http://schemas.microsoft.com/office/word/2012/wordml" xmlns:w16cid="http://schemas.microsoft.com/office/word/2016/wordml/cid" xmlns:w16se="http://schemas.microsoft.com/office/word/2015/wordml/symex" xmlns:wpg="http://schemas.microsoft.com/office/word/2010/wordprocessingGroup" xmlns:wpi="http://schemas.microsoft.com/office/word/2010/wordprocessingInk" xmlns:wne="http://schemas.microsoft.com/office/word/2006/wordml" xmlns:wps="http://schemas.microsoft.com/office/word/2010/wordprocessingShape" mc:Ignorable="w14 w15 w16se w16cid wp14">
+  <w15:person w15:author="Kelvin Sung">
+    <w15:presenceInfo w15:providerId="None" w15:userId="Kelvin Sung"/>
+  </w15:person>
   <w15:person w15:author="Jeb Pavleas">
     <w15:presenceInfo w15:providerId="Windows Live" w15:userId="7297f742495c9fe8"/>
-  </w15:person>
-  <w15:person w15:author="Kelvin Sung">
-    <w15:presenceInfo w15:providerId="None" w15:userId="Kelvin Sung"/>
   </w15:person>
 </w15:people>
 </file>
@@ -8201,7 +8785,6 @@
   <w:style w:type="character" w:default="1" w:styleId="DefaultParagraphFont">
     <w:name w:val="Default Paragraph Font"/>
     <w:uiPriority w:val="1"/>
-    <w:semiHidden/>
     <w:unhideWhenUsed/>
   </w:style>
   <w:style w:type="table" w:default="1" w:styleId="TableNormal">
